--- a/веб пр/Web.docx
+++ b/веб пр/Web.docx
@@ -1,11 +1,11 @@
 
 <file path=word/document.xml><?xml version="1.0" encoding="utf-8"?>
-<w:document xmlns:wpc="http://schemas.microsoft.com/office/word/2010/wordprocessingCanvas" xmlns:cx="http://schemas.microsoft.com/office/drawing/2014/chartex" xmlns:cx1="http://schemas.microsoft.com/office/drawing/2015/9/8/chartex" xmlns:cx2="http://schemas.microsoft.com/office/drawing/2015/10/21/chartex" xmlns:cx3="http://schemas.microsoft.com/office/drawing/2016/5/9/chartex" xmlns:cx4="http://schemas.microsoft.com/office/drawing/2016/5/10/chartex" xmlns:cx5="http://schemas.microsoft.com/office/drawing/2016/5/11/chartex" xmlns:cx6="http://schemas.microsoft.com/office/drawing/2016/5/12/chartex" xmlns:cx7="http://schemas.microsoft.com/office/drawing/2016/5/13/chartex" xmlns:cx8="http://schemas.microsoft.com/office/drawing/2016/5/14/chartex" xmlns:mc="http://schemas.openxmlformats.org/markup-compatibility/2006" xmlns:aink="http://schemas.microsoft.com/office/drawing/2016/ink" xmlns:am3d="http://schemas.microsoft.com/office/drawing/2017/model3d" xmlns:o="urn:schemas-microsoft-com:office:office" xmlns:oel="http://schemas.microsoft.com/office/2019/extlst" xmlns:r="http://schemas.openxmlformats.org/officeDocument/2006/relationships" xmlns:m="http://schemas.openxmlformats.org/officeDocument/2006/math" xmlns:v="urn:schemas-microsoft-com:vml" xmlns:wp14="http://schemas.microsoft.com/office/word/2010/wordprocessingDrawing" xmlns:wp="http://schemas.openxmlformats.org/drawingml/2006/wordprocessingDrawing" xmlns:w10="urn:schemas-microsoft-com:office:word" xmlns:w="http://schemas.openxmlformats.org/wordprocessingml/2006/main" xmlns:w14="http://schemas.microsoft.com/office/word/2010/wordml" xmlns:w15="http://schemas.microsoft.com/office/word/2012/wordml" xmlns:w16cex="http://schemas.microsoft.com/office/word/2018/wordml/cex" xmlns:w16cid="http://schemas.microsoft.com/office/word/2016/wordml/cid" xmlns:w16="http://schemas.microsoft.com/office/word/2018/wordml" xmlns:w16du="http://schemas.microsoft.com/office/word/2023/wordml/word16du" xmlns:w16sdtdh="http://schemas.microsoft.com/office/word/2020/wordml/sdtdatahash" xmlns:w16se="http://schemas.microsoft.com/office/word/2015/wordml/symex" xmlns:wpg="http://schemas.microsoft.com/office/word/2010/wordprocessingGroup" xmlns:wpi="http://schemas.microsoft.com/office/word/2010/wordprocessingInk" xmlns:wne="http://schemas.microsoft.com/office/word/2006/wordml" xmlns:wps="http://schemas.microsoft.com/office/word/2010/wordprocessingShape" mc:Ignorable="w14 w15 w16se w16cid w16 w16cex w16sdtdh w16du wp14">
+<w:document xmlns:wpc="http://schemas.microsoft.com/office/word/2010/wordprocessingCanvas" xmlns:cx="http://schemas.microsoft.com/office/drawing/2014/chartex" xmlns:cx1="http://schemas.microsoft.com/office/drawing/2015/9/8/chartex" xmlns:cx2="http://schemas.microsoft.com/office/drawing/2015/10/21/chartex" xmlns:cx3="http://schemas.microsoft.com/office/drawing/2016/5/9/chartex" xmlns:cx4="http://schemas.microsoft.com/office/drawing/2016/5/10/chartex" xmlns:cx5="http://schemas.microsoft.com/office/drawing/2016/5/11/chartex" xmlns:cx6="http://schemas.microsoft.com/office/drawing/2016/5/12/chartex" xmlns:cx7="http://schemas.microsoft.com/office/drawing/2016/5/13/chartex" xmlns:cx8="http://schemas.microsoft.com/office/drawing/2016/5/14/chartex" xmlns:mc="http://schemas.openxmlformats.org/markup-compatibility/2006" xmlns:aink="http://schemas.microsoft.com/office/drawing/2016/ink" xmlns:am3d="http://schemas.microsoft.com/office/drawing/2017/model3d" xmlns:o="urn:schemas-microsoft-com:office:office" xmlns:r="http://schemas.openxmlformats.org/officeDocument/2006/relationships" xmlns:m="http://schemas.openxmlformats.org/officeDocument/2006/math" xmlns:v="urn:schemas-microsoft-com:vml" xmlns:wp14="http://schemas.microsoft.com/office/word/2010/wordprocessingDrawing" xmlns:wp="http://schemas.openxmlformats.org/drawingml/2006/wordprocessingDrawing" xmlns:w10="urn:schemas-microsoft-com:office:word" xmlns:w="http://schemas.openxmlformats.org/wordprocessingml/2006/main" xmlns:w14="http://schemas.microsoft.com/office/word/2010/wordml" xmlns:w15="http://schemas.microsoft.com/office/word/2012/wordml" xmlns:w16cex="http://schemas.microsoft.com/office/word/2018/wordml/cex" xmlns:w16cid="http://schemas.microsoft.com/office/word/2016/wordml/cid" xmlns:w16="http://schemas.microsoft.com/office/word/2018/wordml" xmlns:w16sdtdh="http://schemas.microsoft.com/office/word/2020/wordml/sdtdatahash" xmlns:w16se="http://schemas.microsoft.com/office/word/2015/wordml/symex" xmlns:wpg="http://schemas.microsoft.com/office/word/2010/wordprocessingGroup" xmlns:wpi="http://schemas.microsoft.com/office/word/2010/wordprocessingInk" xmlns:wne="http://schemas.microsoft.com/office/word/2006/wordml" xmlns:wps="http://schemas.microsoft.com/office/word/2010/wordprocessingShape" mc:Ignorable="w14 w15 w16se w16cid w16 w16cex w16sdtdh wp14">
   <w:body>
     <w:p>
       <w:pPr>
         <w:spacing w:after="0" w:line="240" w:lineRule="auto"/>
-        <w:ind w:firstLine="284"/>
+        <w:ind w:right="-227" w:firstLine="397"/>
         <w:jc w:val="right"/>
         <w:rPr>
           <w:rFonts w:ascii="Times New Roman" w:hAnsi="Times New Roman" w:cs="Times New Roman"/>
@@ -47,7 +47,12 @@
         </w:rPr>
         <w:t xml:space="preserve">, </w:t>
       </w:r>
-      <w:r>
+    </w:p>
+    <w:p>
+      <w:pPr>
+        <w:spacing w:after="0" w:line="240" w:lineRule="auto"/>
+        <w:ind w:right="-256" w:firstLine="397"/>
+        <w:jc w:val="right"/>
         <w:rPr>
           <w:rFonts w:ascii="Times New Roman" w:hAnsi="Times New Roman" w:cs="Times New Roman"/>
           <w:b/>
@@ -55,14 +60,8 @@
           <w:sz w:val="20"/>
           <w:szCs w:val="20"/>
         </w:rPr>
-        <w:t>ст. преп. Н.В. Первова</w:t>
-      </w:r>
-    </w:p>
-    <w:p>
-      <w:pPr>
-        <w:spacing w:after="0" w:line="240" w:lineRule="auto"/>
-        <w:ind w:firstLine="284"/>
-        <w:jc w:val="center"/>
+      </w:pPr>
+      <w:r>
         <w:rPr>
           <w:rFonts w:ascii="Times New Roman" w:hAnsi="Times New Roman" w:cs="Times New Roman"/>
           <w:b/>
@@ -70,8 +69,14 @@
           <w:sz w:val="20"/>
           <w:szCs w:val="20"/>
         </w:rPr>
-      </w:pPr>
-      <w:r>
+        <w:t>ст. преп. Н.В. Первова</w:t>
+      </w:r>
+    </w:p>
+    <w:p>
+      <w:pPr>
+        <w:spacing w:after="0" w:line="240" w:lineRule="auto"/>
+        <w:ind w:right="-256" w:firstLine="397"/>
+        <w:jc w:val="center"/>
         <w:rPr>
           <w:rFonts w:ascii="Times New Roman" w:hAnsi="Times New Roman" w:cs="Times New Roman"/>
           <w:b/>
@@ -79,8 +84,7 @@
           <w:sz w:val="20"/>
           <w:szCs w:val="20"/>
         </w:rPr>
-        <w:t xml:space="preserve">ВЕБ-ПРИЛОЖЕНИЕ ДЛЯ БРОНИРОВАНИЯ МЕСТ </w:t>
-      </w:r>
+      </w:pPr>
       <w:r>
         <w:rPr>
           <w:rFonts w:ascii="Times New Roman" w:hAnsi="Times New Roman" w:cs="Times New Roman"/>
@@ -88,9 +92,8 @@
           <w:bCs/>
           <w:sz w:val="20"/>
           <w:szCs w:val="20"/>
-          <w:lang w:val="en-US"/>
-        </w:rPr>
-        <w:br/>
+        </w:rPr>
+        <w:t xml:space="preserve">ВЕБ-ПРИЛОЖЕНИЕ ДЛЯ БРОНИРОВАНИЯ МЕСТ </w:t>
       </w:r>
       <w:r>
         <w:rPr>
@@ -100,14 +103,9 @@
           <w:sz w:val="20"/>
           <w:szCs w:val="20"/>
         </w:rPr>
-        <w:t>В КОВОРКИНГЕ</w:t>
-      </w:r>
-    </w:p>
-    <w:p>
-      <w:pPr>
-        <w:spacing w:after="0" w:line="240" w:lineRule="auto"/>
-        <w:ind w:firstLine="284"/>
-        <w:jc w:val="both"/>
+        <w:br/>
+      </w:r>
+      <w:r>
         <w:rPr>
           <w:rFonts w:ascii="Times New Roman" w:hAnsi="Times New Roman" w:cs="Times New Roman"/>
           <w:b/>
@@ -115,20 +113,14 @@
           <w:sz w:val="20"/>
           <w:szCs w:val="20"/>
         </w:rPr>
-      </w:pPr>
-    </w:p>
-    <w:p>
-      <w:pPr>
-        <w:spacing w:after="0" w:line="240" w:lineRule="auto"/>
-        <w:ind w:firstLine="284"/>
+        <w:t>В КОВОРКИНГЕ</w:t>
+      </w:r>
+    </w:p>
+    <w:p>
+      <w:pPr>
+        <w:spacing w:after="0" w:line="240" w:lineRule="auto"/>
+        <w:ind w:right="-256" w:firstLine="397"/>
         <w:jc w:val="both"/>
-        <w:rPr>
-          <w:rFonts w:ascii="Times New Roman" w:hAnsi="Times New Roman" w:cs="Times New Roman"/>
-          <w:sz w:val="20"/>
-          <w:szCs w:val="20"/>
-        </w:rPr>
-      </w:pPr>
-      <w:r>
         <w:rPr>
           <w:rFonts w:ascii="Times New Roman" w:hAnsi="Times New Roman" w:cs="Times New Roman"/>
           <w:b/>
@@ -136,53 +128,17 @@
           <w:sz w:val="20"/>
           <w:szCs w:val="20"/>
         </w:rPr>
-        <w:t>Аннотация</w:t>
-      </w:r>
-      <w:r>
-        <w:rPr>
-          <w:rFonts w:ascii="Times New Roman" w:hAnsi="Times New Roman" w:cs="Times New Roman"/>
-          <w:sz w:val="20"/>
-          <w:szCs w:val="20"/>
-        </w:rPr>
-        <w:t xml:space="preserve">. </w:t>
-      </w:r>
-      <w:r>
-        <w:rPr>
-          <w:rFonts w:ascii="Times New Roman" w:hAnsi="Times New Roman" w:cs="Times New Roman"/>
-          <w:sz w:val="20"/>
-          <w:szCs w:val="20"/>
-        </w:rPr>
-        <w:t xml:space="preserve">Данная статья представляет разработку веб-платформы для бронирования рабочих мест в коворкинге университета. Она описывает функциональные возможности сайта, его архитектуру и использованные технологии, включая фреймворк </w:t>
-      </w:r>
-      <w:proofErr w:type="spellStart"/>
-      <w:r>
-        <w:rPr>
-          <w:rFonts w:ascii="Times New Roman" w:hAnsi="Times New Roman" w:cs="Times New Roman"/>
-          <w:sz w:val="20"/>
-          <w:szCs w:val="20"/>
-        </w:rPr>
-        <w:t>Laravel</w:t>
-      </w:r>
-      <w:proofErr w:type="spellEnd"/>
-      <w:r>
-        <w:rPr>
-          <w:rFonts w:ascii="Times New Roman" w:hAnsi="Times New Roman" w:cs="Times New Roman"/>
-          <w:sz w:val="20"/>
-          <w:szCs w:val="20"/>
-        </w:rPr>
-        <w:t xml:space="preserve"> и базу данных MySQL.</w:t>
-      </w:r>
-    </w:p>
-    <w:p>
-      <w:pPr>
-        <w:spacing w:after="0" w:line="240" w:lineRule="auto"/>
-        <w:ind w:firstLine="284"/>
+      </w:pPr>
+    </w:p>
+    <w:p>
+      <w:pPr>
+        <w:spacing w:after="0" w:line="240" w:lineRule="auto"/>
+        <w:ind w:right="-256" w:firstLine="397"/>
         <w:jc w:val="both"/>
         <w:rPr>
           <w:rFonts w:ascii="Times New Roman" w:hAnsi="Times New Roman" w:cs="Times New Roman"/>
           <w:sz w:val="20"/>
           <w:szCs w:val="20"/>
-          <w:lang w:val="en-US"/>
         </w:rPr>
       </w:pPr>
       <w:r>
@@ -193,15 +149,23 @@
           <w:sz w:val="20"/>
           <w:szCs w:val="20"/>
         </w:rPr>
-        <w:t xml:space="preserve">Ключевые слова: </w:t>
-      </w:r>
-      <w:r>
-        <w:rPr>
-          <w:rFonts w:ascii="Times New Roman" w:hAnsi="Times New Roman" w:cs="Times New Roman"/>
-          <w:sz w:val="20"/>
-          <w:szCs w:val="20"/>
-        </w:rPr>
-        <w:t xml:space="preserve">Коворкинг, университет, веб-платформа, </w:t>
+        <w:t>Аннотация</w:t>
+      </w:r>
+      <w:r>
+        <w:rPr>
+          <w:rFonts w:ascii="Times New Roman" w:hAnsi="Times New Roman" w:cs="Times New Roman"/>
+          <w:sz w:val="20"/>
+          <w:szCs w:val="20"/>
+        </w:rPr>
+        <w:t xml:space="preserve">. </w:t>
+      </w:r>
+      <w:r>
+        <w:rPr>
+          <w:rFonts w:ascii="Times New Roman" w:hAnsi="Times New Roman" w:cs="Times New Roman"/>
+          <w:sz w:val="20"/>
+          <w:szCs w:val="20"/>
+        </w:rPr>
+        <w:t xml:space="preserve">Данная статья представляет разработку веб-платформы для бронирования рабочих мест в коворкинге университета. Она описывает функциональные возможности сайта, его архитектуру и использованные технологии, включая фреймворк </w:t>
       </w:r>
       <w:proofErr w:type="spellStart"/>
       <w:r>
@@ -219,53 +183,82 @@
           <w:sz w:val="20"/>
           <w:szCs w:val="20"/>
         </w:rPr>
-        <w:t>, MySQL, бронирование, отзывы.</w:t>
-      </w:r>
-    </w:p>
-    <w:p>
-      <w:pPr>
-        <w:spacing w:after="0" w:line="240" w:lineRule="auto"/>
-        <w:ind w:firstLine="284"/>
+        <w:t xml:space="preserve"> и базу данных MySQL.</w:t>
+      </w:r>
+    </w:p>
+    <w:p>
+      <w:pPr>
+        <w:spacing w:after="0" w:line="240" w:lineRule="auto"/>
+        <w:ind w:right="-256" w:firstLine="397"/>
         <w:jc w:val="both"/>
         <w:rPr>
           <w:rFonts w:ascii="Times New Roman" w:hAnsi="Times New Roman" w:cs="Times New Roman"/>
           <w:sz w:val="20"/>
           <w:szCs w:val="20"/>
-          <w:lang w:val="en-US"/>
-        </w:rPr>
-      </w:pPr>
-    </w:p>
-    <w:p>
-      <w:pPr>
-        <w:spacing w:after="0" w:line="240" w:lineRule="auto"/>
-        <w:ind w:firstLine="284"/>
-        <w:jc w:val="both"/>
+        </w:rPr>
+      </w:pPr>
+      <w:r>
         <w:rPr>
           <w:rFonts w:ascii="Times New Roman" w:hAnsi="Times New Roman" w:cs="Times New Roman"/>
           <w:b/>
           <w:bCs/>
           <w:sz w:val="20"/>
           <w:szCs w:val="20"/>
-          <w:lang w:val="en-US"/>
-        </w:rPr>
-      </w:pPr>
-      <w:r>
+        </w:rPr>
+        <w:t xml:space="preserve">Ключевые слова: </w:t>
+      </w:r>
+      <w:r>
+        <w:rPr>
+          <w:rFonts w:ascii="Times New Roman" w:hAnsi="Times New Roman" w:cs="Times New Roman"/>
+          <w:sz w:val="20"/>
+          <w:szCs w:val="20"/>
+        </w:rPr>
+        <w:t xml:space="preserve">Коворкинг, университет, веб-платформа, </w:t>
+      </w:r>
+      <w:proofErr w:type="spellStart"/>
+      <w:r>
+        <w:rPr>
+          <w:rFonts w:ascii="Times New Roman" w:hAnsi="Times New Roman" w:cs="Times New Roman"/>
+          <w:sz w:val="20"/>
+          <w:szCs w:val="20"/>
+        </w:rPr>
+        <w:t>Laravel</w:t>
+      </w:r>
+      <w:proofErr w:type="spellEnd"/>
+      <w:r>
+        <w:rPr>
+          <w:rFonts w:ascii="Times New Roman" w:hAnsi="Times New Roman" w:cs="Times New Roman"/>
+          <w:sz w:val="20"/>
+          <w:szCs w:val="20"/>
+        </w:rPr>
+        <w:t>, MySQL, бронирование, отзывы.</w:t>
+      </w:r>
+    </w:p>
+    <w:p>
+      <w:pPr>
+        <w:spacing w:after="0" w:line="240" w:lineRule="auto"/>
+        <w:ind w:right="-256" w:firstLine="397"/>
+        <w:jc w:val="both"/>
+        <w:rPr>
+          <w:rFonts w:ascii="Times New Roman" w:hAnsi="Times New Roman" w:cs="Times New Roman"/>
+          <w:sz w:val="20"/>
+          <w:szCs w:val="20"/>
+        </w:rPr>
+      </w:pPr>
+    </w:p>
+    <w:p>
+      <w:pPr>
+        <w:spacing w:after="0" w:line="240" w:lineRule="auto"/>
+        <w:ind w:right="-256" w:firstLine="397"/>
+        <w:jc w:val="center"/>
         <w:rPr>
           <w:rFonts w:ascii="Times New Roman" w:hAnsi="Times New Roman" w:cs="Times New Roman"/>
           <w:b/>
           <w:bCs/>
-          <w:sz w:val="20"/>
-          <w:szCs w:val="20"/>
-          <w:lang w:val="en-US"/>
-        </w:rPr>
-        <w:t>A web application for booking spaces in a co-working space.</w:t>
-      </w:r>
-    </w:p>
-    <w:p>
-      <w:pPr>
-        <w:spacing w:after="0" w:line="240" w:lineRule="auto"/>
-        <w:ind w:firstLine="284"/>
-        <w:jc w:val="both"/>
+          <w:lang w:val="en-US"/>
+        </w:rPr>
+      </w:pPr>
+      <w:r>
         <w:rPr>
           <w:rFonts w:ascii="Times New Roman" w:hAnsi="Times New Roman" w:cs="Times New Roman"/>
           <w:b/>
@@ -274,8 +267,14 @@
           <w:szCs w:val="20"/>
           <w:lang w:val="en-US"/>
         </w:rPr>
-      </w:pPr>
-      <w:r>
+        <w:t>A WEB APPLICATION FOR BOOKING SPACES IN A CO-WORKING SPACE</w:t>
+      </w:r>
+    </w:p>
+    <w:p>
+      <w:pPr>
+        <w:spacing w:after="0" w:line="240" w:lineRule="auto"/>
+        <w:ind w:right="-256" w:firstLine="397"/>
+        <w:jc w:val="both"/>
         <w:rPr>
           <w:rFonts w:ascii="Times New Roman" w:hAnsi="Times New Roman" w:cs="Times New Roman"/>
           <w:b/>
@@ -284,29 +283,6 @@
           <w:szCs w:val="20"/>
           <w:lang w:val="en-US"/>
         </w:rPr>
-        <w:t xml:space="preserve">Annotation. </w:t>
-      </w:r>
-      <w:r>
-        <w:rPr>
-          <w:rFonts w:ascii="Times New Roman" w:hAnsi="Times New Roman" w:cs="Times New Roman"/>
-          <w:sz w:val="20"/>
-          <w:szCs w:val="20"/>
-          <w:lang w:val="en-US"/>
-        </w:rPr>
-        <w:t>This article presents the development of a web platform for booking coworking spaces at a university. It describes the site's functional capabilities, its architecture, and the technologies used, including the Laravel framework and the MySQL database.</w:t>
-      </w:r>
-    </w:p>
-    <w:p>
-      <w:pPr>
-        <w:spacing w:after="0" w:line="240" w:lineRule="auto"/>
-        <w:ind w:firstLine="284"/>
-        <w:jc w:val="both"/>
-        <w:rPr>
-          <w:rFonts w:ascii="Times New Roman" w:hAnsi="Times New Roman" w:cs="Times New Roman"/>
-          <w:sz w:val="20"/>
-          <w:szCs w:val="20"/>
-          <w:lang w:val="en-US"/>
-        </w:rPr>
       </w:pPr>
       <w:r>
         <w:rPr>
@@ -317,8 +293,30 @@
           <w:szCs w:val="20"/>
           <w:lang w:val="en-US"/>
         </w:rPr>
-        <w:t>Keywords:</w:t>
-      </w:r>
+        <w:t xml:space="preserve">Annotation. </w:t>
+      </w:r>
+      <w:r>
+        <w:rPr>
+          <w:rFonts w:ascii="Times New Roman" w:hAnsi="Times New Roman" w:cs="Times New Roman"/>
+          <w:sz w:val="20"/>
+          <w:szCs w:val="20"/>
+          <w:lang w:val="en-US"/>
+        </w:rPr>
+        <w:t>This article presents the development of a web platform for booking coworking spaces at a university. It describes the site's functional capabilities, its architecture, and the technologies used, including the Laravel framework and the MySQL database.</w:t>
+      </w:r>
+    </w:p>
+    <w:p>
+      <w:pPr>
+        <w:spacing w:after="0" w:line="240" w:lineRule="auto"/>
+        <w:ind w:right="-256" w:firstLine="397"/>
+        <w:jc w:val="both"/>
+        <w:rPr>
+          <w:rFonts w:ascii="Times New Roman" w:hAnsi="Times New Roman" w:cs="Times New Roman"/>
+          <w:sz w:val="20"/>
+          <w:szCs w:val="20"/>
+          <w:lang w:val="en-US"/>
+        </w:rPr>
+      </w:pPr>
       <w:r>
         <w:rPr>
           <w:rFonts w:ascii="Times New Roman" w:hAnsi="Times New Roman" w:cs="Times New Roman"/>
@@ -328,23 +326,9 @@
           <w:szCs w:val="20"/>
           <w:lang w:val="en-US"/>
         </w:rPr>
-        <w:t xml:space="preserve"> </w:t>
-      </w:r>
-      <w:r>
-        <w:rPr>
-          <w:rFonts w:ascii="Times New Roman" w:hAnsi="Times New Roman" w:cs="Times New Roman"/>
-          <w:sz w:val="20"/>
-          <w:szCs w:val="20"/>
-          <w:lang w:val="en-US"/>
-        </w:rPr>
-        <w:t>Coworking, university, web platform, Laravel, MySQL, booking, reviews.</w:t>
-      </w:r>
-    </w:p>
-    <w:p>
-      <w:pPr>
-        <w:spacing w:after="0" w:line="240" w:lineRule="auto"/>
-        <w:ind w:firstLine="284"/>
-        <w:jc w:val="both"/>
+        <w:t>Keywords:</w:t>
+      </w:r>
+      <w:r>
         <w:rPr>
           <w:rFonts w:ascii="Times New Roman" w:hAnsi="Times New Roman" w:cs="Times New Roman"/>
           <w:b/>
@@ -353,24 +337,45 @@
           <w:szCs w:val="20"/>
           <w:lang w:val="en-US"/>
         </w:rPr>
-      </w:pPr>
-    </w:p>
-    <w:p>
-      <w:pPr>
-        <w:spacing w:after="0" w:line="240" w:lineRule="auto"/>
-        <w:ind w:firstLine="284"/>
+        <w:t xml:space="preserve"> </w:t>
+      </w:r>
+      <w:r>
+        <w:rPr>
+          <w:rFonts w:ascii="Times New Roman" w:hAnsi="Times New Roman" w:cs="Times New Roman"/>
+          <w:sz w:val="20"/>
+          <w:szCs w:val="20"/>
+          <w:lang w:val="en-US"/>
+        </w:rPr>
+        <w:t>Coworking, university, web platform, Laravel, MySQL, booking, reviews.</w:t>
+      </w:r>
+    </w:p>
+    <w:p>
+      <w:pPr>
+        <w:spacing w:after="0" w:line="240" w:lineRule="auto"/>
+        <w:ind w:right="-256" w:firstLine="397"/>
         <w:jc w:val="both"/>
         <w:rPr>
           <w:rFonts w:ascii="Times New Roman" w:hAnsi="Times New Roman" w:cs="Times New Roman"/>
-          <w:sz w:val="20"/>
-          <w:szCs w:val="20"/>
-        </w:rPr>
-      </w:pPr>
-      <w:r>
-        <w:rPr>
-          <w:rFonts w:ascii="Times New Roman" w:hAnsi="Times New Roman" w:cs="Times New Roman"/>
-          <w:sz w:val="20"/>
-          <w:szCs w:val="20"/>
+          <w:b/>
+          <w:bCs/>
+          <w:sz w:val="20"/>
+          <w:szCs w:val="20"/>
+          <w:lang w:val="en-US"/>
+        </w:rPr>
+      </w:pPr>
+    </w:p>
+    <w:p>
+      <w:pPr>
+        <w:spacing w:after="0" w:line="240" w:lineRule="auto"/>
+        <w:ind w:right="-256" w:firstLine="397"/>
+        <w:jc w:val="both"/>
+        <w:rPr>
+          <w:rFonts w:ascii="Times New Roman" w:hAnsi="Times New Roman" w:cs="Times New Roman"/>
+        </w:rPr>
+      </w:pPr>
+      <w:r>
+        <w:rPr>
+          <w:rFonts w:ascii="Times New Roman" w:hAnsi="Times New Roman" w:cs="Times New Roman"/>
         </w:rPr>
         <w:t xml:space="preserve">В современном мире концепция коворкинга становится все более популярной, особенно среди студентов и молодых специалистов, стремящихся к продуктивной и вдохновляющей рабочей среде. Коворкинг представляет собой совместное использование рабочего пространства, где люди с различными профессиями и областями интересов могут собираться в одном месте для работы, обмена идеями и совместного развития. </w:t>
       </w:r>
@@ -378,19 +383,15 @@
     <w:p>
       <w:pPr>
         <w:spacing w:after="0" w:line="240" w:lineRule="auto"/>
-        <w:ind w:firstLine="284"/>
+        <w:ind w:right="-256" w:firstLine="397"/>
         <w:jc w:val="both"/>
         <w:rPr>
           <w:rFonts w:ascii="Times New Roman" w:hAnsi="Times New Roman" w:cs="Times New Roman"/>
-          <w:sz w:val="20"/>
-          <w:szCs w:val="20"/>
-        </w:rPr>
-      </w:pPr>
-      <w:r>
-        <w:rPr>
-          <w:rFonts w:ascii="Times New Roman" w:hAnsi="Times New Roman" w:cs="Times New Roman"/>
-          <w:sz w:val="20"/>
-          <w:szCs w:val="20"/>
+        </w:rPr>
+      </w:pPr>
+      <w:r>
+        <w:rPr>
+          <w:rFonts w:ascii="Times New Roman" w:hAnsi="Times New Roman" w:cs="Times New Roman"/>
         </w:rPr>
         <w:t>В рамках данного проекта мы представляем веб-платформу для бронирования рабочих мест в коворкинге университета. Этот проект нацелен на обеспечение удобства и эффективности использования рабочих пространств в университете, а также на создание инструмента, который способствует развитию совместного взаимодействия и творчества среди студентов.</w:t>
       </w:r>
@@ -398,35 +399,27 @@
     <w:p>
       <w:pPr>
         <w:spacing w:after="0" w:line="240" w:lineRule="auto"/>
-        <w:ind w:firstLine="284"/>
+        <w:ind w:right="-256" w:firstLine="397"/>
         <w:jc w:val="both"/>
         <w:rPr>
           <w:rFonts w:ascii="Times New Roman" w:hAnsi="Times New Roman" w:cs="Times New Roman"/>
-          <w:sz w:val="20"/>
-          <w:szCs w:val="20"/>
-        </w:rPr>
-      </w:pPr>
-      <w:r>
-        <w:rPr>
-          <w:rFonts w:ascii="Times New Roman" w:hAnsi="Times New Roman" w:cs="Times New Roman"/>
-          <w:sz w:val="20"/>
-          <w:szCs w:val="20"/>
+        </w:rPr>
+      </w:pPr>
+      <w:r>
+        <w:rPr>
+          <w:rFonts w:ascii="Times New Roman" w:hAnsi="Times New Roman" w:cs="Times New Roman"/>
         </w:rPr>
         <w:t>Главной целью этого проекта является создание</w:t>
       </w:r>
       <w:r>
         <w:rPr>
           <w:rFonts w:ascii="Times New Roman" w:hAnsi="Times New Roman" w:cs="Times New Roman"/>
-          <w:sz w:val="20"/>
-          <w:szCs w:val="20"/>
         </w:rPr>
         <w:t xml:space="preserve"> </w:t>
       </w:r>
       <w:r>
         <w:rPr>
           <w:rFonts w:ascii="Times New Roman" w:hAnsi="Times New Roman" w:cs="Times New Roman"/>
-          <w:sz w:val="20"/>
-          <w:szCs w:val="20"/>
         </w:rPr>
         <w:t>атмосферы для самостоятельного труда, обмена знаниями, совместной работы и общения между студентами из различных факультетов и специальностей.</w:t>
       </w:r>
@@ -434,18 +427,15 @@
     <w:p>
       <w:pPr>
         <w:spacing w:after="0" w:line="240" w:lineRule="auto"/>
+        <w:ind w:right="-256" w:firstLine="397"/>
         <w:jc w:val="both"/>
         <w:rPr>
           <w:rFonts w:ascii="Times New Roman" w:hAnsi="Times New Roman" w:cs="Times New Roman"/>
-          <w:sz w:val="20"/>
-          <w:szCs w:val="20"/>
-        </w:rPr>
-      </w:pPr>
-      <w:r>
-        <w:rPr>
-          <w:rFonts w:ascii="Times New Roman" w:hAnsi="Times New Roman" w:cs="Times New Roman"/>
-          <w:sz w:val="20"/>
-          <w:szCs w:val="20"/>
+        </w:rPr>
+      </w:pPr>
+      <w:r>
+        <w:rPr>
+          <w:rFonts w:ascii="Times New Roman" w:hAnsi="Times New Roman" w:cs="Times New Roman"/>
         </w:rPr>
         <w:t>Основные особенности проекта коворкинга:</w:t>
       </w:r>
@@ -458,29 +448,18 @@
           <w:numId w:val="3"/>
         </w:numPr>
         <w:spacing w:after="0" w:line="240" w:lineRule="auto"/>
+        <w:ind w:left="0" w:right="-256" w:firstLine="397"/>
         <w:jc w:val="both"/>
         <w:rPr>
           <w:rFonts w:ascii="Times New Roman" w:hAnsi="Times New Roman" w:cs="Times New Roman"/>
-          <w:sz w:val="20"/>
-          <w:szCs w:val="20"/>
-        </w:rPr>
-      </w:pPr>
-      <w:r>
-        <w:rPr>
-          <w:rFonts w:ascii="Times New Roman" w:hAnsi="Times New Roman" w:cs="Times New Roman"/>
-          <w:sz w:val="20"/>
-          <w:szCs w:val="20"/>
-        </w:rPr>
-        <w:t xml:space="preserve">Удобное расположение: Коворкинг располагается в университетских зданиях или их непосредственной </w:t>
-      </w:r>
-      <w:r>
-        <w:rPr>
-          <w:rFonts w:ascii="Times New Roman" w:hAnsi="Times New Roman" w:cs="Times New Roman"/>
-          <w:sz w:val="20"/>
-          <w:szCs w:val="20"/>
+        </w:rPr>
+      </w:pPr>
+      <w:r>
+        <w:rPr>
+          <w:rFonts w:ascii="Times New Roman" w:hAnsi="Times New Roman" w:cs="Times New Roman"/>
         </w:rPr>
         <w:lastRenderedPageBreak/>
-        <w:t>близости, что делает его легко доступным для студентов и преподавателей.</w:t>
+        <w:t>Удобное расположение: Коворкинг располагается в университетских зданиях или их непосредственной близости, что делает его легко доступным для студентов и преподавателей.</w:t>
       </w:r>
     </w:p>
     <w:p>
@@ -491,18 +470,15 @@
           <w:numId w:val="3"/>
         </w:numPr>
         <w:spacing w:after="0" w:line="240" w:lineRule="auto"/>
+        <w:ind w:left="0" w:right="-256" w:firstLine="397"/>
         <w:jc w:val="both"/>
         <w:rPr>
           <w:rFonts w:ascii="Times New Roman" w:hAnsi="Times New Roman" w:cs="Times New Roman"/>
-          <w:sz w:val="20"/>
-          <w:szCs w:val="20"/>
-        </w:rPr>
-      </w:pPr>
-      <w:r>
-        <w:rPr>
-          <w:rFonts w:ascii="Times New Roman" w:hAnsi="Times New Roman" w:cs="Times New Roman"/>
-          <w:sz w:val="20"/>
-          <w:szCs w:val="20"/>
+        </w:rPr>
+      </w:pPr>
+      <w:r>
+        <w:rPr>
+          <w:rFonts w:ascii="Times New Roman" w:hAnsi="Times New Roman" w:cs="Times New Roman"/>
         </w:rPr>
         <w:t>Разнообразие рабочих зон: Проект включает в себя разнообразные зоны для работы, включая индивидуальные столы, общие рабочие зоны, комфортные зоны отдыха и общественные зоны для общения.</w:t>
       </w:r>
@@ -515,34 +491,27 @@
           <w:numId w:val="3"/>
         </w:numPr>
         <w:spacing w:after="0" w:line="240" w:lineRule="auto"/>
+        <w:ind w:left="0" w:right="-256" w:firstLine="397"/>
         <w:jc w:val="both"/>
         <w:rPr>
           <w:rFonts w:ascii="Times New Roman" w:hAnsi="Times New Roman" w:cs="Times New Roman"/>
-          <w:sz w:val="20"/>
-          <w:szCs w:val="20"/>
-        </w:rPr>
-      </w:pPr>
-      <w:r>
-        <w:rPr>
-          <w:rFonts w:ascii="Times New Roman" w:hAnsi="Times New Roman" w:cs="Times New Roman"/>
-          <w:sz w:val="20"/>
-          <w:szCs w:val="20"/>
+        </w:rPr>
+      </w:pPr>
+      <w:r>
+        <w:rPr>
+          <w:rFonts w:ascii="Times New Roman" w:hAnsi="Times New Roman" w:cs="Times New Roman"/>
         </w:rPr>
         <w:t xml:space="preserve">Система бронирования мест: </w:t>
       </w:r>
       <w:r>
         <w:rPr>
           <w:rFonts w:ascii="Times New Roman" w:hAnsi="Times New Roman" w:cs="Times New Roman"/>
-          <w:sz w:val="20"/>
-          <w:szCs w:val="20"/>
         </w:rPr>
         <w:t xml:space="preserve">для </w:t>
       </w:r>
       <w:r>
         <w:rPr>
           <w:rFonts w:ascii="Times New Roman" w:hAnsi="Times New Roman" w:cs="Times New Roman"/>
-          <w:sz w:val="20"/>
-          <w:szCs w:val="20"/>
         </w:rPr>
         <w:t>обеспечения удобства и эффективного использования пространства коворкинга разработана веб-платформа, позволяющая студентам бронировать рабочие места заранее.</w:t>
       </w:r>
@@ -550,19 +519,15 @@
     <w:p>
       <w:pPr>
         <w:spacing w:after="0" w:line="240" w:lineRule="auto"/>
-        <w:ind w:firstLine="284"/>
+        <w:ind w:right="-256" w:firstLine="397"/>
         <w:jc w:val="both"/>
         <w:rPr>
           <w:rFonts w:ascii="Times New Roman" w:hAnsi="Times New Roman" w:cs="Times New Roman"/>
-          <w:sz w:val="20"/>
-          <w:szCs w:val="20"/>
-        </w:rPr>
-      </w:pPr>
-      <w:r>
-        <w:rPr>
-          <w:rFonts w:ascii="Times New Roman" w:hAnsi="Times New Roman" w:cs="Times New Roman"/>
-          <w:sz w:val="20"/>
-          <w:szCs w:val="20"/>
+        </w:rPr>
+      </w:pPr>
+      <w:r>
+        <w:rPr>
+          <w:rFonts w:ascii="Times New Roman" w:hAnsi="Times New Roman" w:cs="Times New Roman"/>
         </w:rPr>
         <w:t xml:space="preserve">Для создания веб-платформы для бронирования рабочих мест в университетском коворкинге используются современные технологии и инструменты. Основой разработки является фреймворк </w:t>
       </w:r>
@@ -570,8 +535,6 @@
       <w:r>
         <w:rPr>
           <w:rFonts w:ascii="Times New Roman" w:hAnsi="Times New Roman" w:cs="Times New Roman"/>
-          <w:sz w:val="20"/>
-          <w:szCs w:val="20"/>
         </w:rPr>
         <w:t>Laravel</w:t>
       </w:r>
@@ -579,146 +542,1619 @@
       <w:r>
         <w:rPr>
           <w:rFonts w:ascii="Times New Roman" w:hAnsi="Times New Roman" w:cs="Times New Roman"/>
-          <w:sz w:val="20"/>
-          <w:szCs w:val="20"/>
         </w:rPr>
         <w:t>, который обеспечивает удобную структуру и инструменты для создания веб-приложений. HTML, CSS и JavaScript применяются для создания интерфейса пользователя, обеспечивая удобство и привлекательный дизайн веб-страниц. Для хранения данных о бронированиях и другой информации используется</w:t>
       </w:r>
       <w:r>
         <w:rPr>
           <w:rFonts w:ascii="Times New Roman" w:hAnsi="Times New Roman" w:cs="Times New Roman"/>
-          <w:sz w:val="20"/>
-          <w:szCs w:val="20"/>
         </w:rPr>
         <w:t xml:space="preserve"> база данных</w:t>
       </w:r>
       <w:r>
         <w:rPr>
           <w:rFonts w:ascii="Times New Roman" w:hAnsi="Times New Roman" w:cs="Times New Roman"/>
-          <w:sz w:val="20"/>
-          <w:szCs w:val="20"/>
         </w:rPr>
         <w:t xml:space="preserve"> MySQL</w:t>
       </w:r>
       <w:r>
         <w:rPr>
           <w:rFonts w:ascii="Times New Roman" w:hAnsi="Times New Roman" w:cs="Times New Roman"/>
-          <w:sz w:val="20"/>
-          <w:szCs w:val="20"/>
         </w:rPr>
         <w:t>,</w:t>
       </w:r>
       <w:r>
         <w:rPr>
           <w:rFonts w:ascii="Times New Roman" w:hAnsi="Times New Roman" w:cs="Times New Roman"/>
-          <w:sz w:val="20"/>
-          <w:szCs w:val="20"/>
         </w:rPr>
         <w:t xml:space="preserve"> обеспечивающая эффективное хранение и быстрый доступ к данным. В качестве редактора кода использует</w:t>
       </w:r>
       <w:r>
         <w:rPr>
           <w:rFonts w:ascii="Times New Roman" w:hAnsi="Times New Roman" w:cs="Times New Roman"/>
-          <w:sz w:val="20"/>
-          <w:szCs w:val="20"/>
         </w:rPr>
         <w:t xml:space="preserve">ся </w:t>
       </w:r>
       <w:r>
         <w:rPr>
           <w:rFonts w:ascii="Times New Roman" w:hAnsi="Times New Roman" w:cs="Times New Roman"/>
-          <w:sz w:val="20"/>
-          <w:szCs w:val="20"/>
         </w:rPr>
         <w:t>Visual Studio Code, который обеспечивает удобную среду разработки. Разработка ведется на языке программирования PHP с использованием Blade шаблонизатора для работы с шаблонами HTML</w:t>
       </w:r>
       <w:r>
         <w:rPr>
           <w:rFonts w:ascii="Times New Roman" w:hAnsi="Times New Roman" w:cs="Times New Roman"/>
-          <w:sz w:val="20"/>
-          <w:szCs w:val="20"/>
+        </w:rPr>
+        <w:t xml:space="preserve"> [1]</w:t>
+      </w:r>
+      <w:r>
+        <w:rPr>
+          <w:rFonts w:ascii="Times New Roman" w:hAnsi="Times New Roman" w:cs="Times New Roman"/>
+        </w:rPr>
+        <w:t xml:space="preserve">. </w:t>
+      </w:r>
+    </w:p>
+    <w:p>
+      <w:pPr>
+        <w:spacing w:after="0" w:line="240" w:lineRule="auto"/>
+        <w:ind w:right="-256" w:firstLine="397"/>
+        <w:jc w:val="both"/>
+        <w:rPr>
+          <w:rFonts w:ascii="Times New Roman" w:hAnsi="Times New Roman" w:cs="Times New Roman"/>
+        </w:rPr>
+      </w:pPr>
+      <w:r>
+        <w:rPr>
+          <w:rFonts w:ascii="Times New Roman" w:hAnsi="Times New Roman" w:cs="Times New Roman"/>
+        </w:rPr>
+        <w:t>Платформа для бронирования рабочих мест в университетском коворкинге состоит из нескольких основных страниц, каждая из которых выполняет определенные функции:</w:t>
+      </w:r>
+    </w:p>
+    <w:p>
+      <w:pPr>
+        <w:spacing w:after="0" w:line="240" w:lineRule="auto"/>
+        <w:ind w:right="-256" w:firstLine="397"/>
+        <w:jc w:val="both"/>
+        <w:rPr>
+          <w:rFonts w:ascii="Times New Roman" w:hAnsi="Times New Roman" w:cs="Times New Roman"/>
+        </w:rPr>
+      </w:pPr>
+      <w:r>
+        <w:rPr>
+          <w:rFonts w:ascii="Times New Roman" w:hAnsi="Times New Roman" w:cs="Times New Roman"/>
+        </w:rPr>
+        <w:t>Главная страница</w:t>
+      </w:r>
+      <w:proofErr w:type="gramStart"/>
+      <w:r>
+        <w:rPr>
+          <w:rFonts w:ascii="Times New Roman" w:hAnsi="Times New Roman" w:cs="Times New Roman"/>
+        </w:rPr>
+        <w:t>: На</w:t>
+      </w:r>
+      <w:proofErr w:type="gramEnd"/>
+      <w:r>
+        <w:rPr>
+          <w:rFonts w:ascii="Times New Roman" w:hAnsi="Times New Roman" w:cs="Times New Roman"/>
+        </w:rPr>
+        <w:t xml:space="preserve"> главной странице пользователи получают общую информацию о коворкинге, его целях и возможностях. Здесь предоставляется краткое описание услуг, которые предоставляет платформа, а также инструкции о том, как начать использовать её. На главной странице также размещены ссылки на другие разделы сайта, такие как страница бронирования и страница отзывов.</w:t>
+      </w:r>
+    </w:p>
+    <w:p>
+      <w:pPr>
+        <w:spacing w:after="0" w:line="240" w:lineRule="auto"/>
+        <w:ind w:right="-256" w:firstLine="397"/>
+        <w:jc w:val="both"/>
+        <w:rPr>
+          <w:rFonts w:ascii="Times New Roman" w:hAnsi="Times New Roman" w:cs="Times New Roman"/>
+        </w:rPr>
+      </w:pPr>
+      <w:r>
+        <w:rPr>
+          <w:rFonts w:ascii="Times New Roman" w:hAnsi="Times New Roman" w:cs="Times New Roman"/>
+        </w:rPr>
+        <w:t xml:space="preserve">Страница бронирования: Эта страница предоставляет пользователям возможность выбрать дату бронирования, место работы и временной интервал, а также ввести свои студенческие данные. Здесь пользователи могут увидеть доступные места для </w:t>
+      </w:r>
+      <w:r>
+        <w:rPr>
+          <w:rFonts w:ascii="Times New Roman" w:hAnsi="Times New Roman" w:cs="Times New Roman"/>
+        </w:rPr>
+        <w:lastRenderedPageBreak/>
+        <w:t>бронирования на выбранную дату и время, а также получить информацию о том, сколько мест доступно в каждом рабочем пространстве.</w:t>
+      </w:r>
+    </w:p>
+    <w:p>
+      <w:pPr>
+        <w:spacing w:after="0" w:line="240" w:lineRule="auto"/>
+        <w:ind w:right="-256" w:firstLine="397"/>
+        <w:jc w:val="both"/>
+        <w:rPr>
+          <w:rFonts w:ascii="Times New Roman" w:hAnsi="Times New Roman" w:cs="Times New Roman"/>
+        </w:rPr>
+      </w:pPr>
+      <w:r>
+        <w:rPr>
+          <w:rFonts w:ascii="Times New Roman" w:hAnsi="Times New Roman" w:cs="Times New Roman"/>
+        </w:rPr>
+        <w:t xml:space="preserve">Страница отзывов: </w:t>
+      </w:r>
+      <w:r>
+        <w:rPr>
+          <w:rFonts w:ascii="Times New Roman" w:hAnsi="Times New Roman" w:cs="Times New Roman"/>
+        </w:rPr>
+        <w:t xml:space="preserve">на </w:t>
+      </w:r>
+      <w:r>
+        <w:rPr>
+          <w:rFonts w:ascii="Times New Roman" w:hAnsi="Times New Roman" w:cs="Times New Roman"/>
+        </w:rPr>
+        <w:t xml:space="preserve">этой странице пользователи могут просматривать отзывы других пользователей о коворкинге и оставлять свои собственные отзывы. Здесь они могут поделиться своими впечатлениями о качестве услуг, оставить рекомендации для других пользователей и выразить свои предложения по улучшению сервиса. </w:t>
+      </w:r>
+    </w:p>
+    <w:p>
+      <w:pPr>
+        <w:spacing w:after="0" w:line="240" w:lineRule="auto"/>
+        <w:ind w:right="-256" w:firstLine="397"/>
+        <w:jc w:val="both"/>
+        <w:rPr>
+          <w:rFonts w:ascii="Times New Roman" w:hAnsi="Times New Roman" w:cs="Times New Roman"/>
+        </w:rPr>
+      </w:pPr>
+      <w:r>
+        <w:rPr>
+          <w:rFonts w:ascii="Times New Roman" w:hAnsi="Times New Roman" w:cs="Times New Roman"/>
+        </w:rPr>
+        <w:t xml:space="preserve">Реализация функционала сайта с использованием </w:t>
+      </w:r>
+      <w:proofErr w:type="spellStart"/>
+      <w:r>
+        <w:rPr>
+          <w:rFonts w:ascii="Times New Roman" w:hAnsi="Times New Roman" w:cs="Times New Roman"/>
+        </w:rPr>
+        <w:t>Laravel</w:t>
+      </w:r>
+      <w:proofErr w:type="spellEnd"/>
+      <w:r>
+        <w:rPr>
+          <w:rFonts w:ascii="Times New Roman" w:hAnsi="Times New Roman" w:cs="Times New Roman"/>
+        </w:rPr>
+        <w:t xml:space="preserve"> начинается с разработки контроллеров, которые содержат логику обработки запросов и взаимодействия с моделями.</w:t>
+      </w:r>
+    </w:p>
+    <w:p>
+      <w:pPr>
+        <w:spacing w:after="0" w:line="240" w:lineRule="auto"/>
+        <w:ind w:right="-256" w:firstLine="397"/>
+        <w:jc w:val="both"/>
+        <w:rPr>
+          <w:rFonts w:ascii="Times New Roman" w:hAnsi="Times New Roman" w:cs="Times New Roman"/>
+          <w:color w:val="FF0000"/>
+        </w:rPr>
+      </w:pPr>
+      <w:r>
+        <w:rPr>
+          <w:rFonts w:ascii="Times New Roman" w:hAnsi="Times New Roman" w:cs="Times New Roman"/>
+        </w:rPr>
+        <w:t xml:space="preserve">Например, для отображения сайта бронирования и передачи данных с </w:t>
+      </w:r>
+      <w:r>
+        <w:rPr>
+          <w:rFonts w:ascii="Times New Roman" w:hAnsi="Times New Roman" w:cs="Times New Roman"/>
+        </w:rPr>
+        <w:t>базы данных</w:t>
+      </w:r>
+      <w:r>
+        <w:rPr>
+          <w:rFonts w:ascii="Times New Roman" w:hAnsi="Times New Roman" w:cs="Times New Roman"/>
         </w:rPr>
         <w:t xml:space="preserve"> </w:t>
       </w:r>
       <w:r>
         <w:rPr>
           <w:rFonts w:ascii="Times New Roman" w:hAnsi="Times New Roman" w:cs="Times New Roman"/>
-          <w:sz w:val="20"/>
-          <w:szCs w:val="20"/>
-        </w:rPr>
-        <w:t>[1]</w:t>
-      </w:r>
-      <w:r>
-        <w:rPr>
-          <w:rFonts w:ascii="Times New Roman" w:hAnsi="Times New Roman" w:cs="Times New Roman"/>
-          <w:sz w:val="20"/>
-          <w:szCs w:val="20"/>
-        </w:rPr>
-        <w:t xml:space="preserve">. </w:t>
-      </w:r>
-    </w:p>
-    <w:p>
-      <w:pPr>
-        <w:spacing w:after="0" w:line="240" w:lineRule="auto"/>
-        <w:ind w:firstLine="284"/>
+        </w:rPr>
+        <w:t xml:space="preserve">на сайт </w:t>
+      </w:r>
+      <w:r>
+        <w:rPr>
+          <w:rFonts w:ascii="Times New Roman" w:hAnsi="Times New Roman" w:cs="Times New Roman"/>
+        </w:rPr>
+        <w:t xml:space="preserve">используется данная функция контроллера, которая возвращает переменную, содержащую </w:t>
+      </w:r>
+      <w:r>
+        <w:rPr>
+          <w:rFonts w:ascii="Times New Roman" w:hAnsi="Times New Roman" w:cs="Times New Roman"/>
+        </w:rPr>
+        <w:t>нужную информацию из базы данных</w:t>
+      </w:r>
+      <w:r>
+        <w:rPr>
+          <w:rFonts w:ascii="Times New Roman" w:hAnsi="Times New Roman" w:cs="Times New Roman"/>
+        </w:rPr>
+        <w:t>:</w:t>
+      </w:r>
+    </w:p>
+    <w:p>
+      <w:pPr>
+        <w:spacing w:after="0" w:line="240" w:lineRule="auto"/>
+        <w:ind w:right="-256" w:firstLine="397"/>
         <w:jc w:val="both"/>
         <w:rPr>
           <w:rFonts w:ascii="Times New Roman" w:hAnsi="Times New Roman" w:cs="Times New Roman"/>
-          <w:sz w:val="20"/>
-          <w:szCs w:val="20"/>
-        </w:rPr>
-      </w:pPr>
-      <w:r>
-        <w:rPr>
-          <w:rFonts w:ascii="Times New Roman" w:hAnsi="Times New Roman" w:cs="Times New Roman"/>
-          <w:sz w:val="20"/>
-          <w:szCs w:val="20"/>
-        </w:rPr>
-        <w:t>Платформа для бронирования рабочих мест в университетском коворкинге состоит из нескольких основных страниц, каждая из которых выполняет определенные функции:</w:t>
-      </w:r>
-    </w:p>
-    <w:p>
-      <w:pPr>
-        <w:spacing w:after="0" w:line="240" w:lineRule="auto"/>
-        <w:ind w:firstLine="284"/>
+          <w:color w:val="FF0000"/>
+          <w:sz w:val="20"/>
+          <w:szCs w:val="20"/>
+        </w:rPr>
+      </w:pPr>
+    </w:p>
+    <w:p>
+      <w:pPr>
+        <w:spacing w:after="0" w:line="240" w:lineRule="auto"/>
+        <w:ind w:right="-256" w:firstLine="397"/>
+        <w:rPr>
+          <w:rFonts w:ascii="Courier New" w:hAnsi="Courier New" w:cs="Courier New"/>
+          <w:sz w:val="20"/>
+          <w:szCs w:val="20"/>
+          <w:lang w:val="en-US"/>
+        </w:rPr>
+      </w:pPr>
+      <w:r>
+        <w:rPr>
+          <w:rFonts w:ascii="Courier New" w:hAnsi="Courier New" w:cs="Courier New"/>
+          <w:sz w:val="20"/>
+          <w:szCs w:val="20"/>
+          <w:lang w:val="en-US"/>
+        </w:rPr>
+        <w:t xml:space="preserve">public function </w:t>
+      </w:r>
+      <w:proofErr w:type="gramStart"/>
+      <w:r>
+        <w:rPr>
+          <w:rFonts w:ascii="Courier New" w:hAnsi="Courier New" w:cs="Courier New"/>
+          <w:sz w:val="20"/>
+          <w:szCs w:val="20"/>
+          <w:lang w:val="en-US"/>
+        </w:rPr>
+        <w:t>reserve(</w:t>
+      </w:r>
+      <w:proofErr w:type="gramEnd"/>
+      <w:r>
+        <w:rPr>
+          <w:rFonts w:ascii="Courier New" w:hAnsi="Courier New" w:cs="Courier New"/>
+          <w:sz w:val="20"/>
+          <w:szCs w:val="20"/>
+          <w:lang w:val="en-US"/>
+        </w:rPr>
+        <w:t>)</w:t>
+      </w:r>
+    </w:p>
+    <w:p>
+      <w:pPr>
+        <w:spacing w:after="0" w:line="240" w:lineRule="auto"/>
+        <w:ind w:right="-256" w:firstLine="397"/>
+        <w:rPr>
+          <w:rFonts w:ascii="Courier New" w:hAnsi="Courier New" w:cs="Courier New"/>
+          <w:sz w:val="20"/>
+          <w:szCs w:val="20"/>
+          <w:lang w:val="en-US"/>
+        </w:rPr>
+      </w:pPr>
+      <w:r>
+        <w:rPr>
+          <w:rFonts w:ascii="Courier New" w:hAnsi="Courier New" w:cs="Courier New"/>
+          <w:sz w:val="20"/>
+          <w:szCs w:val="20"/>
+          <w:lang w:val="en-US"/>
+        </w:rPr>
+        <w:t xml:space="preserve">    {</w:t>
+      </w:r>
+    </w:p>
+    <w:p>
+      <w:pPr>
+        <w:spacing w:after="0" w:line="240" w:lineRule="auto"/>
+        <w:ind w:right="-256" w:firstLine="397"/>
+        <w:rPr>
+          <w:rFonts w:ascii="Courier New" w:hAnsi="Courier New" w:cs="Courier New"/>
+          <w:sz w:val="20"/>
+          <w:szCs w:val="20"/>
+          <w:lang w:val="en-US"/>
+        </w:rPr>
+      </w:pPr>
+      <w:r>
+        <w:rPr>
+          <w:rFonts w:ascii="Courier New" w:hAnsi="Courier New" w:cs="Courier New"/>
+          <w:sz w:val="20"/>
+          <w:szCs w:val="20"/>
+          <w:lang w:val="en-US"/>
+        </w:rPr>
+        <w:t xml:space="preserve">        $reserves = </w:t>
+      </w:r>
+      <w:proofErr w:type="spellStart"/>
+      <w:proofErr w:type="gramStart"/>
+      <w:r>
+        <w:rPr>
+          <w:rFonts w:ascii="Courier New" w:hAnsi="Courier New" w:cs="Courier New"/>
+          <w:sz w:val="20"/>
+          <w:szCs w:val="20"/>
+          <w:lang w:val="en-US"/>
+        </w:rPr>
+        <w:t>ReserveModel</w:t>
+      </w:r>
+      <w:proofErr w:type="spellEnd"/>
+      <w:r>
+        <w:rPr>
+          <w:rFonts w:ascii="Courier New" w:hAnsi="Courier New" w:cs="Courier New"/>
+          <w:sz w:val="20"/>
+          <w:szCs w:val="20"/>
+          <w:lang w:val="en-US"/>
+        </w:rPr>
+        <w:t>::</w:t>
+      </w:r>
+      <w:proofErr w:type="gramEnd"/>
+      <w:r>
+        <w:rPr>
+          <w:rFonts w:ascii="Courier New" w:hAnsi="Courier New" w:cs="Courier New"/>
+          <w:sz w:val="20"/>
+          <w:szCs w:val="20"/>
+          <w:lang w:val="en-US"/>
+        </w:rPr>
+        <w:t>all();</w:t>
+      </w:r>
+    </w:p>
+    <w:p>
+      <w:pPr>
+        <w:spacing w:after="0" w:line="240" w:lineRule="auto"/>
+        <w:ind w:right="-256" w:firstLine="397"/>
+        <w:rPr>
+          <w:rFonts w:ascii="Courier New" w:hAnsi="Courier New" w:cs="Courier New"/>
+          <w:sz w:val="20"/>
+          <w:szCs w:val="20"/>
+          <w:lang w:val="en-US"/>
+        </w:rPr>
+      </w:pPr>
+      <w:r>
+        <w:rPr>
+          <w:rFonts w:ascii="Courier New" w:hAnsi="Courier New" w:cs="Courier New"/>
+          <w:sz w:val="20"/>
+          <w:szCs w:val="20"/>
+          <w:lang w:val="en-US"/>
+        </w:rPr>
+        <w:t xml:space="preserve">        return </w:t>
+      </w:r>
+      <w:proofErr w:type="gramStart"/>
+      <w:r>
+        <w:rPr>
+          <w:rFonts w:ascii="Courier New" w:hAnsi="Courier New" w:cs="Courier New"/>
+          <w:sz w:val="20"/>
+          <w:szCs w:val="20"/>
+          <w:lang w:val="en-US"/>
+        </w:rPr>
+        <w:t>view(</w:t>
+      </w:r>
+      <w:proofErr w:type="gramEnd"/>
+      <w:r>
+        <w:rPr>
+          <w:rFonts w:ascii="Courier New" w:hAnsi="Courier New" w:cs="Courier New"/>
+          <w:sz w:val="20"/>
+          <w:szCs w:val="20"/>
+          <w:lang w:val="en-US"/>
+        </w:rPr>
+        <w:t>'reserve', ['reserves' =&gt;</w:t>
+      </w:r>
+      <w:r>
+        <w:rPr>
+          <w:rFonts w:ascii="Courier New" w:hAnsi="Courier New" w:cs="Courier New"/>
+          <w:sz w:val="20"/>
+          <w:szCs w:val="20"/>
+          <w:lang w:val="en-US"/>
+        </w:rPr>
+        <w:t xml:space="preserve"> </w:t>
+      </w:r>
+      <w:r>
+        <w:rPr>
+          <w:rFonts w:ascii="Courier New" w:hAnsi="Courier New" w:cs="Courier New"/>
+          <w:sz w:val="20"/>
+          <w:szCs w:val="20"/>
+          <w:lang w:val="en-US"/>
+        </w:rPr>
+        <w:t>$reserves]);</w:t>
+      </w:r>
+    </w:p>
+    <w:p>
+      <w:pPr>
+        <w:spacing w:after="0" w:line="240" w:lineRule="auto"/>
+        <w:ind w:right="-256" w:firstLine="397"/>
+        <w:rPr>
+          <w:rFonts w:ascii="Courier New" w:hAnsi="Courier New" w:cs="Courier New"/>
+          <w:sz w:val="20"/>
+          <w:szCs w:val="20"/>
+        </w:rPr>
+      </w:pPr>
+      <w:r>
+        <w:rPr>
+          <w:rFonts w:ascii="Courier New" w:hAnsi="Courier New" w:cs="Courier New"/>
+          <w:sz w:val="20"/>
+          <w:szCs w:val="20"/>
+          <w:lang w:val="en-US"/>
+        </w:rPr>
+        <w:t xml:space="preserve">    </w:t>
+      </w:r>
+      <w:r>
+        <w:rPr>
+          <w:rFonts w:ascii="Courier New" w:hAnsi="Courier New" w:cs="Courier New"/>
+          <w:sz w:val="20"/>
+          <w:szCs w:val="20"/>
+        </w:rPr>
+        <w:t xml:space="preserve">} </w:t>
+      </w:r>
+    </w:p>
+    <w:p>
+      <w:pPr>
+        <w:spacing w:after="0" w:line="240" w:lineRule="auto"/>
+        <w:ind w:right="-256" w:firstLine="397"/>
         <w:jc w:val="both"/>
         <w:rPr>
           <w:rFonts w:ascii="Times New Roman" w:hAnsi="Times New Roman" w:cs="Times New Roman"/>
-          <w:sz w:val="20"/>
-          <w:szCs w:val="20"/>
-        </w:rPr>
-      </w:pPr>
-      <w:r>
-        <w:rPr>
-          <w:rFonts w:ascii="Times New Roman" w:hAnsi="Times New Roman" w:cs="Times New Roman"/>
-          <w:sz w:val="20"/>
-          <w:szCs w:val="20"/>
-        </w:rPr>
-        <w:t>Главная страница</w:t>
+        </w:rPr>
+      </w:pPr>
+      <w:r>
+        <w:rPr>
+          <w:rFonts w:ascii="Times New Roman" w:hAnsi="Times New Roman" w:cs="Times New Roman"/>
+        </w:rPr>
+        <w:t>Для отправки данных о бронировании уже используется другая функция контроллера:</w:t>
+      </w:r>
+    </w:p>
+    <w:p>
+      <w:pPr>
+        <w:spacing w:after="0" w:line="240" w:lineRule="auto"/>
+        <w:ind w:right="-256" w:firstLine="397"/>
+        <w:jc w:val="both"/>
+        <w:rPr>
+          <w:rFonts w:ascii="Times New Roman" w:hAnsi="Times New Roman" w:cs="Times New Roman"/>
+          <w:sz w:val="20"/>
+          <w:szCs w:val="20"/>
+        </w:rPr>
+      </w:pPr>
+    </w:p>
+    <w:p>
+      <w:pPr>
+        <w:spacing w:after="0" w:line="240" w:lineRule="auto"/>
+        <w:ind w:right="-256" w:firstLine="397"/>
+        <w:rPr>
+          <w:rFonts w:ascii="Courier New" w:hAnsi="Courier New" w:cs="Courier New"/>
+          <w:sz w:val="20"/>
+          <w:szCs w:val="20"/>
+          <w:lang w:val="en-US"/>
+        </w:rPr>
+      </w:pPr>
+      <w:r>
+        <w:rPr>
+          <w:rFonts w:ascii="Courier New" w:hAnsi="Courier New" w:cs="Courier New"/>
+          <w:sz w:val="20"/>
+          <w:szCs w:val="20"/>
+          <w:lang w:val="en-US"/>
+        </w:rPr>
+        <w:t>public function reserve_check_2(Request $request)</w:t>
+      </w:r>
+    </w:p>
+    <w:p>
+      <w:pPr>
+        <w:spacing w:after="0" w:line="240" w:lineRule="auto"/>
+        <w:ind w:right="-256" w:firstLine="397"/>
+        <w:rPr>
+          <w:rFonts w:ascii="Courier New" w:hAnsi="Courier New" w:cs="Courier New"/>
+          <w:sz w:val="20"/>
+          <w:szCs w:val="20"/>
+          <w:lang w:val="en-US"/>
+        </w:rPr>
+      </w:pPr>
+      <w:r>
+        <w:rPr>
+          <w:rFonts w:ascii="Courier New" w:hAnsi="Courier New" w:cs="Courier New"/>
+          <w:sz w:val="20"/>
+          <w:szCs w:val="20"/>
+          <w:lang w:val="en-US"/>
+        </w:rPr>
+        <w:t xml:space="preserve">    {</w:t>
+      </w:r>
+    </w:p>
+    <w:p>
+      <w:pPr>
+        <w:spacing w:after="0" w:line="240" w:lineRule="auto"/>
+        <w:ind w:right="-256" w:firstLine="397"/>
+        <w:rPr>
+          <w:rFonts w:ascii="Courier New" w:hAnsi="Courier New" w:cs="Courier New"/>
+          <w:sz w:val="20"/>
+          <w:szCs w:val="20"/>
+          <w:lang w:val="en-US"/>
+        </w:rPr>
+      </w:pPr>
+      <w:r>
+        <w:rPr>
+          <w:rFonts w:ascii="Courier New" w:hAnsi="Courier New" w:cs="Courier New"/>
+          <w:sz w:val="20"/>
+          <w:szCs w:val="20"/>
+          <w:lang w:val="en-US"/>
+        </w:rPr>
+        <w:t xml:space="preserve">        $valid = $request-&gt;</w:t>
       </w:r>
       <w:proofErr w:type="gramStart"/>
       <w:r>
         <w:rPr>
-          <w:rFonts w:ascii="Times New Roman" w:hAnsi="Times New Roman" w:cs="Times New Roman"/>
-          <w:sz w:val="20"/>
-          <w:szCs w:val="20"/>
-        </w:rPr>
-        <w:t>: На</w:t>
+          <w:rFonts w:ascii="Courier New" w:hAnsi="Courier New" w:cs="Courier New"/>
+          <w:sz w:val="20"/>
+          <w:szCs w:val="20"/>
+          <w:lang w:val="en-US"/>
+        </w:rPr>
+        <w:t>validate(</w:t>
       </w:r>
       <w:proofErr w:type="gramEnd"/>
       <w:r>
         <w:rPr>
-          <w:rFonts w:ascii="Times New Roman" w:hAnsi="Times New Roman" w:cs="Times New Roman"/>
-          <w:sz w:val="20"/>
-          <w:szCs w:val="20"/>
-        </w:rPr>
-        <w:t xml:space="preserve"> главной странице пользователи получают общую информацию о коворкинге, его целях и возможностях. Здесь предоставляется краткое описание услуг, которые предоставляет платформа, а также инструкции о том, как начать использовать её. На главной странице также размещены ссылки на другие разделы сайта, такие как страница бронирования и страница отзывов.</w:t>
-      </w:r>
-    </w:p>
-    <w:p>
-      <w:pPr>
-        <w:spacing w:after="0" w:line="240" w:lineRule="auto"/>
-        <w:ind w:firstLine="284"/>
+          <w:rFonts w:ascii="Courier New" w:hAnsi="Courier New" w:cs="Courier New"/>
+          <w:sz w:val="20"/>
+          <w:szCs w:val="20"/>
+          <w:lang w:val="en-US"/>
+        </w:rPr>
+        <w:t>[</w:t>
+      </w:r>
+    </w:p>
+    <w:p>
+      <w:pPr>
+        <w:spacing w:after="0" w:line="240" w:lineRule="auto"/>
+        <w:ind w:right="-256" w:firstLine="397"/>
+        <w:rPr>
+          <w:rFonts w:ascii="Courier New" w:hAnsi="Courier New" w:cs="Courier New"/>
+          <w:sz w:val="20"/>
+          <w:szCs w:val="20"/>
+          <w:lang w:val="en-US"/>
+        </w:rPr>
+      </w:pPr>
+      <w:r>
+        <w:rPr>
+          <w:rFonts w:ascii="Courier New" w:hAnsi="Courier New" w:cs="Courier New"/>
+          <w:sz w:val="20"/>
+          <w:szCs w:val="20"/>
+          <w:lang w:val="en-US"/>
+        </w:rPr>
+        <w:t xml:space="preserve">            '</w:t>
+      </w:r>
+      <w:proofErr w:type="spellStart"/>
+      <w:r>
+        <w:rPr>
+          <w:rFonts w:ascii="Courier New" w:hAnsi="Courier New" w:cs="Courier New"/>
+          <w:sz w:val="20"/>
+          <w:szCs w:val="20"/>
+          <w:lang w:val="en-US"/>
+        </w:rPr>
+        <w:t>userdate</w:t>
+      </w:r>
+      <w:proofErr w:type="spellEnd"/>
+      <w:r>
+        <w:rPr>
+          <w:rFonts w:ascii="Courier New" w:hAnsi="Courier New" w:cs="Courier New"/>
+          <w:sz w:val="20"/>
+          <w:szCs w:val="20"/>
+          <w:lang w:val="en-US"/>
+        </w:rPr>
+        <w:t>' =&gt; 'required',</w:t>
+      </w:r>
+    </w:p>
+    <w:p>
+      <w:pPr>
+        <w:spacing w:after="0" w:line="240" w:lineRule="auto"/>
+        <w:ind w:right="-256" w:firstLine="397"/>
+        <w:rPr>
+          <w:rFonts w:ascii="Courier New" w:hAnsi="Courier New" w:cs="Courier New"/>
+          <w:sz w:val="20"/>
+          <w:szCs w:val="20"/>
+          <w:lang w:val="en-US"/>
+        </w:rPr>
+      </w:pPr>
+      <w:r>
+        <w:rPr>
+          <w:rFonts w:ascii="Courier New" w:hAnsi="Courier New" w:cs="Courier New"/>
+          <w:sz w:val="20"/>
+          <w:szCs w:val="20"/>
+          <w:lang w:val="en-US"/>
+        </w:rPr>
+        <w:t xml:space="preserve">            '</w:t>
+      </w:r>
+      <w:proofErr w:type="spellStart"/>
+      <w:r>
+        <w:rPr>
+          <w:rFonts w:ascii="Courier New" w:hAnsi="Courier New" w:cs="Courier New"/>
+          <w:sz w:val="20"/>
+          <w:szCs w:val="20"/>
+          <w:lang w:val="en-US"/>
+        </w:rPr>
+        <w:t>userids</w:t>
+      </w:r>
+      <w:proofErr w:type="spellEnd"/>
+      <w:r>
+        <w:rPr>
+          <w:rFonts w:ascii="Courier New" w:hAnsi="Courier New" w:cs="Courier New"/>
+          <w:sz w:val="20"/>
+          <w:szCs w:val="20"/>
+          <w:lang w:val="en-US"/>
+        </w:rPr>
+        <w:t>' =&gt; 'required',</w:t>
+      </w:r>
+    </w:p>
+    <w:p>
+      <w:pPr>
+        <w:spacing w:after="0" w:line="240" w:lineRule="auto"/>
+        <w:ind w:right="-256" w:firstLine="397"/>
+        <w:rPr>
+          <w:rFonts w:ascii="Courier New" w:hAnsi="Courier New" w:cs="Courier New"/>
+          <w:sz w:val="20"/>
+          <w:szCs w:val="20"/>
+          <w:lang w:val="en-US"/>
+        </w:rPr>
+      </w:pPr>
+      <w:r>
+        <w:rPr>
+          <w:rFonts w:ascii="Courier New" w:hAnsi="Courier New" w:cs="Courier New"/>
+          <w:sz w:val="20"/>
+          <w:szCs w:val="20"/>
+          <w:lang w:val="en-US"/>
+        </w:rPr>
+        <w:t xml:space="preserve">            '</w:t>
+      </w:r>
+      <w:proofErr w:type="spellStart"/>
+      <w:r>
+        <w:rPr>
+          <w:rFonts w:ascii="Courier New" w:hAnsi="Courier New" w:cs="Courier New"/>
+          <w:sz w:val="20"/>
+          <w:szCs w:val="20"/>
+          <w:lang w:val="en-US"/>
+        </w:rPr>
+        <w:t>userplace</w:t>
+      </w:r>
+      <w:proofErr w:type="spellEnd"/>
+      <w:r>
+        <w:rPr>
+          <w:rFonts w:ascii="Courier New" w:hAnsi="Courier New" w:cs="Courier New"/>
+          <w:sz w:val="20"/>
+          <w:szCs w:val="20"/>
+          <w:lang w:val="en-US"/>
+        </w:rPr>
+        <w:t>' =&gt; 'required',</w:t>
+      </w:r>
+    </w:p>
+    <w:p>
+      <w:pPr>
+        <w:spacing w:after="0" w:line="240" w:lineRule="auto"/>
+        <w:ind w:right="-256" w:firstLine="397"/>
+        <w:rPr>
+          <w:rFonts w:ascii="Courier New" w:hAnsi="Courier New" w:cs="Courier New"/>
+          <w:sz w:val="20"/>
+          <w:szCs w:val="20"/>
+          <w:lang w:val="en-US"/>
+        </w:rPr>
+      </w:pPr>
+      <w:r>
+        <w:rPr>
+          <w:rFonts w:ascii="Courier New" w:hAnsi="Courier New" w:cs="Courier New"/>
+          <w:sz w:val="20"/>
+          <w:szCs w:val="20"/>
+          <w:lang w:val="en-US"/>
+        </w:rPr>
+        <w:t xml:space="preserve">        ]);</w:t>
+      </w:r>
+    </w:p>
+    <w:p>
+      <w:pPr>
+        <w:spacing w:after="0" w:line="240" w:lineRule="auto"/>
+        <w:ind w:right="-256" w:firstLine="397"/>
+        <w:rPr>
+          <w:rFonts w:ascii="Courier New" w:hAnsi="Courier New" w:cs="Courier New"/>
+          <w:sz w:val="20"/>
+          <w:szCs w:val="20"/>
+          <w:lang w:val="en-US"/>
+        </w:rPr>
+      </w:pPr>
+    </w:p>
+    <w:p>
+      <w:pPr>
+        <w:spacing w:after="0" w:line="240" w:lineRule="auto"/>
+        <w:ind w:right="-256" w:firstLine="397"/>
+        <w:rPr>
+          <w:rFonts w:ascii="Courier New" w:hAnsi="Courier New" w:cs="Courier New"/>
+          <w:sz w:val="20"/>
+          <w:szCs w:val="20"/>
+          <w:lang w:val="en-US"/>
+        </w:rPr>
+      </w:pPr>
+      <w:r>
+        <w:rPr>
+          <w:rFonts w:ascii="Courier New" w:hAnsi="Courier New" w:cs="Courier New"/>
+          <w:sz w:val="20"/>
+          <w:szCs w:val="20"/>
+          <w:lang w:val="en-US"/>
+        </w:rPr>
+        <w:t xml:space="preserve">        $</w:t>
+      </w:r>
+      <w:proofErr w:type="spellStart"/>
+      <w:r>
+        <w:rPr>
+          <w:rFonts w:ascii="Courier New" w:hAnsi="Courier New" w:cs="Courier New"/>
+          <w:sz w:val="20"/>
+          <w:szCs w:val="20"/>
+          <w:lang w:val="en-US"/>
+        </w:rPr>
+        <w:t>userdate</w:t>
+      </w:r>
+      <w:proofErr w:type="spellEnd"/>
+      <w:r>
+        <w:rPr>
+          <w:rFonts w:ascii="Courier New" w:hAnsi="Courier New" w:cs="Courier New"/>
+          <w:sz w:val="20"/>
+          <w:szCs w:val="20"/>
+          <w:lang w:val="en-US"/>
+        </w:rPr>
+        <w:t xml:space="preserve"> = $request-&gt;input('</w:t>
+      </w:r>
+      <w:proofErr w:type="spellStart"/>
+      <w:r>
+        <w:rPr>
+          <w:rFonts w:ascii="Courier New" w:hAnsi="Courier New" w:cs="Courier New"/>
+          <w:sz w:val="20"/>
+          <w:szCs w:val="20"/>
+          <w:lang w:val="en-US"/>
+        </w:rPr>
+        <w:t>userdate</w:t>
+      </w:r>
+      <w:proofErr w:type="spellEnd"/>
+      <w:r>
+        <w:rPr>
+          <w:rFonts w:ascii="Courier New" w:hAnsi="Courier New" w:cs="Courier New"/>
+          <w:sz w:val="20"/>
+          <w:szCs w:val="20"/>
+          <w:lang w:val="en-US"/>
+        </w:rPr>
+        <w:t>');</w:t>
+      </w:r>
+    </w:p>
+    <w:p>
+      <w:pPr>
+        <w:spacing w:after="0" w:line="240" w:lineRule="auto"/>
+        <w:ind w:right="-256" w:firstLine="397"/>
+        <w:rPr>
+          <w:rFonts w:ascii="Courier New" w:hAnsi="Courier New" w:cs="Courier New"/>
+          <w:sz w:val="20"/>
+          <w:szCs w:val="20"/>
+          <w:lang w:val="en-US"/>
+        </w:rPr>
+      </w:pPr>
+      <w:r>
+        <w:rPr>
+          <w:rFonts w:ascii="Courier New" w:hAnsi="Courier New" w:cs="Courier New"/>
+          <w:sz w:val="20"/>
+          <w:szCs w:val="20"/>
+          <w:lang w:val="en-US"/>
+        </w:rPr>
+        <w:t xml:space="preserve">        $</w:t>
+      </w:r>
+      <w:proofErr w:type="spellStart"/>
+      <w:r>
+        <w:rPr>
+          <w:rFonts w:ascii="Courier New" w:hAnsi="Courier New" w:cs="Courier New"/>
+          <w:sz w:val="20"/>
+          <w:szCs w:val="20"/>
+          <w:lang w:val="en-US"/>
+        </w:rPr>
+        <w:t>userids</w:t>
+      </w:r>
+      <w:proofErr w:type="spellEnd"/>
+      <w:r>
+        <w:rPr>
+          <w:rFonts w:ascii="Courier New" w:hAnsi="Courier New" w:cs="Courier New"/>
+          <w:sz w:val="20"/>
+          <w:szCs w:val="20"/>
+          <w:lang w:val="en-US"/>
+        </w:rPr>
+        <w:t xml:space="preserve"> = $request-&gt;input('</w:t>
+      </w:r>
+      <w:proofErr w:type="spellStart"/>
+      <w:r>
+        <w:rPr>
+          <w:rFonts w:ascii="Courier New" w:hAnsi="Courier New" w:cs="Courier New"/>
+          <w:sz w:val="20"/>
+          <w:szCs w:val="20"/>
+          <w:lang w:val="en-US"/>
+        </w:rPr>
+        <w:t>userids</w:t>
+      </w:r>
+      <w:proofErr w:type="spellEnd"/>
+      <w:r>
+        <w:rPr>
+          <w:rFonts w:ascii="Courier New" w:hAnsi="Courier New" w:cs="Courier New"/>
+          <w:sz w:val="20"/>
+          <w:szCs w:val="20"/>
+          <w:lang w:val="en-US"/>
+        </w:rPr>
+        <w:t>');</w:t>
+      </w:r>
+    </w:p>
+    <w:p>
+      <w:pPr>
+        <w:spacing w:after="0" w:line="240" w:lineRule="auto"/>
+        <w:ind w:right="-256" w:firstLine="397"/>
+        <w:rPr>
+          <w:rFonts w:ascii="Courier New" w:hAnsi="Courier New" w:cs="Courier New"/>
+          <w:sz w:val="20"/>
+          <w:szCs w:val="20"/>
+          <w:lang w:val="en-US"/>
+        </w:rPr>
+      </w:pPr>
+      <w:r>
+        <w:rPr>
+          <w:rFonts w:ascii="Courier New" w:hAnsi="Courier New" w:cs="Courier New"/>
+          <w:sz w:val="20"/>
+          <w:szCs w:val="20"/>
+          <w:lang w:val="en-US"/>
+        </w:rPr>
+        <w:t xml:space="preserve">        $</w:t>
+      </w:r>
+      <w:proofErr w:type="spellStart"/>
+      <w:r>
+        <w:rPr>
+          <w:rFonts w:ascii="Courier New" w:hAnsi="Courier New" w:cs="Courier New"/>
+          <w:sz w:val="20"/>
+          <w:szCs w:val="20"/>
+          <w:lang w:val="en-US"/>
+        </w:rPr>
+        <w:t>userplace</w:t>
+      </w:r>
+      <w:proofErr w:type="spellEnd"/>
+      <w:r>
+        <w:rPr>
+          <w:rFonts w:ascii="Courier New" w:hAnsi="Courier New" w:cs="Courier New"/>
+          <w:sz w:val="20"/>
+          <w:szCs w:val="20"/>
+          <w:lang w:val="en-US"/>
+        </w:rPr>
+        <w:t xml:space="preserve"> = $request-&gt;input('</w:t>
+      </w:r>
+      <w:proofErr w:type="spellStart"/>
+      <w:r>
+        <w:rPr>
+          <w:rFonts w:ascii="Courier New" w:hAnsi="Courier New" w:cs="Courier New"/>
+          <w:sz w:val="20"/>
+          <w:szCs w:val="20"/>
+          <w:lang w:val="en-US"/>
+        </w:rPr>
+        <w:t>userplace</w:t>
+      </w:r>
+      <w:proofErr w:type="spellEnd"/>
+      <w:r>
+        <w:rPr>
+          <w:rFonts w:ascii="Courier New" w:hAnsi="Courier New" w:cs="Courier New"/>
+          <w:sz w:val="20"/>
+          <w:szCs w:val="20"/>
+          <w:lang w:val="en-US"/>
+        </w:rPr>
+        <w:t>');</w:t>
+      </w:r>
+    </w:p>
+    <w:p>
+      <w:pPr>
+        <w:spacing w:after="0" w:line="240" w:lineRule="auto"/>
+        <w:ind w:right="-256" w:firstLine="397"/>
+        <w:rPr>
+          <w:rFonts w:ascii="Courier New" w:hAnsi="Courier New" w:cs="Courier New"/>
+          <w:sz w:val="20"/>
+          <w:szCs w:val="20"/>
+          <w:lang w:val="en-US"/>
+        </w:rPr>
+      </w:pPr>
+    </w:p>
+    <w:p>
+      <w:pPr>
+        <w:spacing w:after="0" w:line="240" w:lineRule="auto"/>
+        <w:ind w:right="-256" w:firstLine="397"/>
+        <w:rPr>
+          <w:rFonts w:ascii="Courier New" w:hAnsi="Courier New" w:cs="Courier New"/>
+          <w:sz w:val="20"/>
+          <w:szCs w:val="20"/>
+          <w:lang w:val="en-US"/>
+        </w:rPr>
+      </w:pPr>
+      <w:r>
+        <w:rPr>
+          <w:rFonts w:ascii="Courier New" w:hAnsi="Courier New" w:cs="Courier New"/>
+          <w:sz w:val="20"/>
+          <w:szCs w:val="20"/>
+          <w:lang w:val="en-US"/>
+        </w:rPr>
+        <w:t xml:space="preserve">        $</w:t>
+      </w:r>
+      <w:proofErr w:type="spellStart"/>
+      <w:r>
+        <w:rPr>
+          <w:rFonts w:ascii="Courier New" w:hAnsi="Courier New" w:cs="Courier New"/>
+          <w:sz w:val="20"/>
+          <w:szCs w:val="20"/>
+          <w:lang w:val="en-US"/>
+        </w:rPr>
+        <w:t>usertimes</w:t>
+      </w:r>
+      <w:proofErr w:type="spellEnd"/>
+      <w:r>
+        <w:rPr>
+          <w:rFonts w:ascii="Courier New" w:hAnsi="Courier New" w:cs="Courier New"/>
+          <w:sz w:val="20"/>
+          <w:szCs w:val="20"/>
+          <w:lang w:val="en-US"/>
+        </w:rPr>
+        <w:t xml:space="preserve"> = $request-&gt;input('</w:t>
+      </w:r>
+      <w:proofErr w:type="spellStart"/>
+      <w:r>
+        <w:rPr>
+          <w:rFonts w:ascii="Courier New" w:hAnsi="Courier New" w:cs="Courier New"/>
+          <w:sz w:val="20"/>
+          <w:szCs w:val="20"/>
+          <w:lang w:val="en-US"/>
+        </w:rPr>
+        <w:t>usertime</w:t>
+      </w:r>
+      <w:proofErr w:type="spellEnd"/>
+      <w:r>
+        <w:rPr>
+          <w:rFonts w:ascii="Courier New" w:hAnsi="Courier New" w:cs="Courier New"/>
+          <w:sz w:val="20"/>
+          <w:szCs w:val="20"/>
+          <w:lang w:val="en-US"/>
+        </w:rPr>
+        <w:t>');</w:t>
+      </w:r>
+    </w:p>
+    <w:p>
+      <w:pPr>
+        <w:spacing w:after="0" w:line="240" w:lineRule="auto"/>
+        <w:ind w:right="-256" w:firstLine="397"/>
+        <w:rPr>
+          <w:rFonts w:ascii="Courier New" w:hAnsi="Courier New" w:cs="Courier New"/>
+          <w:sz w:val="20"/>
+          <w:szCs w:val="20"/>
+          <w:lang w:val="en-US"/>
+        </w:rPr>
+      </w:pPr>
+    </w:p>
+    <w:p>
+      <w:pPr>
+        <w:spacing w:after="0" w:line="240" w:lineRule="auto"/>
+        <w:ind w:right="-256" w:firstLine="397"/>
+        <w:rPr>
+          <w:rFonts w:ascii="Courier New" w:hAnsi="Courier New" w:cs="Courier New"/>
+          <w:sz w:val="20"/>
+          <w:szCs w:val="20"/>
+          <w:lang w:val="en-US"/>
+        </w:rPr>
+      </w:pPr>
+      <w:r>
+        <w:rPr>
+          <w:rFonts w:ascii="Courier New" w:hAnsi="Courier New" w:cs="Courier New"/>
+          <w:sz w:val="20"/>
+          <w:szCs w:val="20"/>
+          <w:lang w:val="en-US"/>
+        </w:rPr>
+        <w:t xml:space="preserve">        if ($</w:t>
+      </w:r>
+      <w:proofErr w:type="spellStart"/>
+      <w:r>
+        <w:rPr>
+          <w:rFonts w:ascii="Courier New" w:hAnsi="Courier New" w:cs="Courier New"/>
+          <w:sz w:val="20"/>
+          <w:szCs w:val="20"/>
+          <w:lang w:val="en-US"/>
+        </w:rPr>
+        <w:t>usertimes</w:t>
+      </w:r>
+      <w:proofErr w:type="spellEnd"/>
+      <w:r>
+        <w:rPr>
+          <w:rFonts w:ascii="Courier New" w:hAnsi="Courier New" w:cs="Courier New"/>
+          <w:sz w:val="20"/>
+          <w:szCs w:val="20"/>
+          <w:lang w:val="en-US"/>
+        </w:rPr>
+        <w:t xml:space="preserve"> == 0) {</w:t>
+      </w:r>
+    </w:p>
+    <w:p>
+      <w:pPr>
+        <w:spacing w:after="0" w:line="240" w:lineRule="auto"/>
+        <w:ind w:right="-256" w:firstLine="397"/>
+        <w:rPr>
+          <w:rFonts w:ascii="Courier New" w:hAnsi="Courier New" w:cs="Courier New"/>
+          <w:sz w:val="20"/>
+          <w:szCs w:val="20"/>
+          <w:lang w:val="en-US"/>
+        </w:rPr>
+      </w:pPr>
+      <w:r>
+        <w:rPr>
+          <w:rFonts w:ascii="Courier New" w:hAnsi="Courier New" w:cs="Courier New"/>
+          <w:sz w:val="20"/>
+          <w:szCs w:val="20"/>
+          <w:lang w:val="en-US"/>
+        </w:rPr>
+        <w:t xml:space="preserve">            return redirect()-&gt;route('reserve');</w:t>
+      </w:r>
+    </w:p>
+    <w:p>
+      <w:pPr>
+        <w:spacing w:after="0" w:line="240" w:lineRule="auto"/>
+        <w:ind w:right="-256" w:firstLine="397"/>
+        <w:rPr>
+          <w:rFonts w:ascii="Courier New" w:hAnsi="Courier New" w:cs="Courier New"/>
+          <w:sz w:val="20"/>
+          <w:szCs w:val="20"/>
+          <w:lang w:val="en-US"/>
+        </w:rPr>
+      </w:pPr>
+      <w:r>
+        <w:rPr>
+          <w:rFonts w:ascii="Courier New" w:hAnsi="Courier New" w:cs="Courier New"/>
+          <w:sz w:val="20"/>
+          <w:szCs w:val="20"/>
+          <w:lang w:val="en-US"/>
+        </w:rPr>
+        <w:t xml:space="preserve">        }</w:t>
+      </w:r>
+    </w:p>
+    <w:p>
+      <w:pPr>
+        <w:spacing w:after="0" w:line="240" w:lineRule="auto"/>
+        <w:ind w:right="-256" w:firstLine="397"/>
+        <w:rPr>
+          <w:rFonts w:ascii="Courier New" w:hAnsi="Courier New" w:cs="Courier New"/>
+          <w:sz w:val="20"/>
+          <w:szCs w:val="20"/>
+          <w:lang w:val="en-US"/>
+        </w:rPr>
+      </w:pPr>
+    </w:p>
+    <w:p>
+      <w:pPr>
+        <w:spacing w:after="0" w:line="240" w:lineRule="auto"/>
+        <w:ind w:right="-256" w:firstLine="397"/>
+        <w:rPr>
+          <w:rFonts w:ascii="Courier New" w:hAnsi="Courier New" w:cs="Courier New"/>
+          <w:sz w:val="20"/>
+          <w:szCs w:val="20"/>
+          <w:lang w:val="en-US"/>
+        </w:rPr>
+      </w:pPr>
+      <w:r>
+        <w:rPr>
+          <w:rFonts w:ascii="Courier New" w:hAnsi="Courier New" w:cs="Courier New"/>
+          <w:sz w:val="20"/>
+          <w:szCs w:val="20"/>
+          <w:lang w:val="en-US"/>
+        </w:rPr>
+        <w:t xml:space="preserve">        foreach ($</w:t>
+      </w:r>
+      <w:proofErr w:type="spellStart"/>
+      <w:r>
+        <w:rPr>
+          <w:rFonts w:ascii="Courier New" w:hAnsi="Courier New" w:cs="Courier New"/>
+          <w:sz w:val="20"/>
+          <w:szCs w:val="20"/>
+          <w:lang w:val="en-US"/>
+        </w:rPr>
+        <w:t>usertimes</w:t>
+      </w:r>
+      <w:proofErr w:type="spellEnd"/>
+      <w:r>
+        <w:rPr>
+          <w:rFonts w:ascii="Courier New" w:hAnsi="Courier New" w:cs="Courier New"/>
+          <w:sz w:val="20"/>
+          <w:szCs w:val="20"/>
+          <w:lang w:val="en-US"/>
+        </w:rPr>
+        <w:t xml:space="preserve"> as $</w:t>
+      </w:r>
+      <w:proofErr w:type="spellStart"/>
+      <w:r>
+        <w:rPr>
+          <w:rFonts w:ascii="Courier New" w:hAnsi="Courier New" w:cs="Courier New"/>
+          <w:sz w:val="20"/>
+          <w:szCs w:val="20"/>
+          <w:lang w:val="en-US"/>
+        </w:rPr>
+        <w:t>usertime</w:t>
+      </w:r>
+      <w:proofErr w:type="spellEnd"/>
+      <w:r>
+        <w:rPr>
+          <w:rFonts w:ascii="Courier New" w:hAnsi="Courier New" w:cs="Courier New"/>
+          <w:sz w:val="20"/>
+          <w:szCs w:val="20"/>
+          <w:lang w:val="en-US"/>
+        </w:rPr>
+        <w:t>) {</w:t>
+      </w:r>
+    </w:p>
+    <w:p>
+      <w:pPr>
+        <w:spacing w:after="0" w:line="240" w:lineRule="auto"/>
+        <w:ind w:right="-256" w:firstLine="397"/>
+        <w:rPr>
+          <w:rFonts w:ascii="Courier New" w:hAnsi="Courier New" w:cs="Courier New"/>
+          <w:sz w:val="20"/>
+          <w:szCs w:val="20"/>
+          <w:lang w:val="en-US"/>
+        </w:rPr>
+      </w:pPr>
+      <w:r>
+        <w:rPr>
+          <w:rFonts w:ascii="Courier New" w:hAnsi="Courier New" w:cs="Courier New"/>
+          <w:sz w:val="20"/>
+          <w:szCs w:val="20"/>
+          <w:lang w:val="en-US"/>
+        </w:rPr>
+        <w:t xml:space="preserve">            $reserve = new </w:t>
+      </w:r>
+      <w:proofErr w:type="spellStart"/>
+      <w:proofErr w:type="gramStart"/>
+      <w:r>
+        <w:rPr>
+          <w:rFonts w:ascii="Courier New" w:hAnsi="Courier New" w:cs="Courier New"/>
+          <w:sz w:val="20"/>
+          <w:szCs w:val="20"/>
+          <w:lang w:val="en-US"/>
+        </w:rPr>
+        <w:t>ReserveModel</w:t>
+      </w:r>
+      <w:proofErr w:type="spellEnd"/>
+      <w:r>
+        <w:rPr>
+          <w:rFonts w:ascii="Courier New" w:hAnsi="Courier New" w:cs="Courier New"/>
+          <w:sz w:val="20"/>
+          <w:szCs w:val="20"/>
+          <w:lang w:val="en-US"/>
+        </w:rPr>
+        <w:t>(</w:t>
+      </w:r>
+      <w:proofErr w:type="gramEnd"/>
+      <w:r>
+        <w:rPr>
+          <w:rFonts w:ascii="Courier New" w:hAnsi="Courier New" w:cs="Courier New"/>
+          <w:sz w:val="20"/>
+          <w:szCs w:val="20"/>
+          <w:lang w:val="en-US"/>
+        </w:rPr>
+        <w:t>);</w:t>
+      </w:r>
+    </w:p>
+    <w:p>
+      <w:pPr>
+        <w:spacing w:after="0" w:line="240" w:lineRule="auto"/>
+        <w:ind w:right="-256" w:firstLine="397"/>
+        <w:rPr>
+          <w:rFonts w:ascii="Courier New" w:hAnsi="Courier New" w:cs="Courier New"/>
+          <w:sz w:val="20"/>
+          <w:szCs w:val="20"/>
+          <w:lang w:val="en-US"/>
+        </w:rPr>
+      </w:pPr>
+      <w:r>
+        <w:rPr>
+          <w:rFonts w:ascii="Courier New" w:hAnsi="Courier New" w:cs="Courier New"/>
+          <w:sz w:val="20"/>
+          <w:szCs w:val="20"/>
+          <w:lang w:val="en-US"/>
+        </w:rPr>
+        <w:t xml:space="preserve">            $reserve-&gt;data = $</w:t>
+      </w:r>
+      <w:proofErr w:type="spellStart"/>
+      <w:r>
+        <w:rPr>
+          <w:rFonts w:ascii="Courier New" w:hAnsi="Courier New" w:cs="Courier New"/>
+          <w:sz w:val="20"/>
+          <w:szCs w:val="20"/>
+          <w:lang w:val="en-US"/>
+        </w:rPr>
+        <w:t>userdate</w:t>
+      </w:r>
+      <w:proofErr w:type="spellEnd"/>
+      <w:r>
+        <w:rPr>
+          <w:rFonts w:ascii="Courier New" w:hAnsi="Courier New" w:cs="Courier New"/>
+          <w:sz w:val="20"/>
+          <w:szCs w:val="20"/>
+          <w:lang w:val="en-US"/>
+        </w:rPr>
+        <w:t>;</w:t>
+      </w:r>
+    </w:p>
+    <w:p>
+      <w:pPr>
+        <w:spacing w:after="0" w:line="240" w:lineRule="auto"/>
+        <w:ind w:right="-256" w:firstLine="397"/>
+        <w:rPr>
+          <w:rFonts w:ascii="Courier New" w:hAnsi="Courier New" w:cs="Courier New"/>
+          <w:sz w:val="20"/>
+          <w:szCs w:val="20"/>
+          <w:lang w:val="en-US"/>
+        </w:rPr>
+      </w:pPr>
+      <w:r>
+        <w:rPr>
+          <w:rFonts w:ascii="Courier New" w:hAnsi="Courier New" w:cs="Courier New"/>
+          <w:sz w:val="20"/>
+          <w:szCs w:val="20"/>
+          <w:lang w:val="en-US"/>
+        </w:rPr>
+        <w:t xml:space="preserve">            $reserve-&gt;</w:t>
+      </w:r>
+      <w:proofErr w:type="spellStart"/>
+      <w:r>
+        <w:rPr>
+          <w:rFonts w:ascii="Courier New" w:hAnsi="Courier New" w:cs="Courier New"/>
+          <w:sz w:val="20"/>
+          <w:szCs w:val="20"/>
+          <w:lang w:val="en-US"/>
+        </w:rPr>
+        <w:t>reserve_time</w:t>
+      </w:r>
+      <w:proofErr w:type="spellEnd"/>
+      <w:r>
+        <w:rPr>
+          <w:rFonts w:ascii="Courier New" w:hAnsi="Courier New" w:cs="Courier New"/>
+          <w:sz w:val="20"/>
+          <w:szCs w:val="20"/>
+          <w:lang w:val="en-US"/>
+        </w:rPr>
+        <w:t xml:space="preserve"> = $</w:t>
+      </w:r>
+      <w:proofErr w:type="spellStart"/>
+      <w:r>
+        <w:rPr>
+          <w:rFonts w:ascii="Courier New" w:hAnsi="Courier New" w:cs="Courier New"/>
+          <w:sz w:val="20"/>
+          <w:szCs w:val="20"/>
+          <w:lang w:val="en-US"/>
+        </w:rPr>
+        <w:t>usertime</w:t>
+      </w:r>
+      <w:proofErr w:type="spellEnd"/>
+      <w:r>
+        <w:rPr>
+          <w:rFonts w:ascii="Courier New" w:hAnsi="Courier New" w:cs="Courier New"/>
+          <w:sz w:val="20"/>
+          <w:szCs w:val="20"/>
+          <w:lang w:val="en-US"/>
+        </w:rPr>
+        <w:t>;</w:t>
+      </w:r>
+    </w:p>
+    <w:p>
+      <w:pPr>
+        <w:spacing w:after="0" w:line="240" w:lineRule="auto"/>
+        <w:ind w:right="-256" w:firstLine="397"/>
+        <w:rPr>
+          <w:rFonts w:ascii="Courier New" w:hAnsi="Courier New" w:cs="Courier New"/>
+          <w:sz w:val="20"/>
+          <w:szCs w:val="20"/>
+          <w:lang w:val="en-US"/>
+        </w:rPr>
+      </w:pPr>
+      <w:r>
+        <w:rPr>
+          <w:rFonts w:ascii="Courier New" w:hAnsi="Courier New" w:cs="Courier New"/>
+          <w:sz w:val="20"/>
+          <w:szCs w:val="20"/>
+          <w:lang w:val="en-US"/>
+        </w:rPr>
+        <w:t xml:space="preserve">            $reserve-&gt;</w:t>
+      </w:r>
+      <w:proofErr w:type="spellStart"/>
+      <w:r>
+        <w:rPr>
+          <w:rFonts w:ascii="Courier New" w:hAnsi="Courier New" w:cs="Courier New"/>
+          <w:sz w:val="20"/>
+          <w:szCs w:val="20"/>
+          <w:lang w:val="en-US"/>
+        </w:rPr>
+        <w:t>slot_id</w:t>
+      </w:r>
+      <w:proofErr w:type="spellEnd"/>
+      <w:r>
+        <w:rPr>
+          <w:rFonts w:ascii="Courier New" w:hAnsi="Courier New" w:cs="Courier New"/>
+          <w:sz w:val="20"/>
+          <w:szCs w:val="20"/>
+          <w:lang w:val="en-US"/>
+        </w:rPr>
+        <w:t xml:space="preserve"> = $</w:t>
+      </w:r>
+      <w:proofErr w:type="spellStart"/>
+      <w:r>
+        <w:rPr>
+          <w:rFonts w:ascii="Courier New" w:hAnsi="Courier New" w:cs="Courier New"/>
+          <w:sz w:val="20"/>
+          <w:szCs w:val="20"/>
+          <w:lang w:val="en-US"/>
+        </w:rPr>
+        <w:t>userplace</w:t>
+      </w:r>
+      <w:proofErr w:type="spellEnd"/>
+      <w:r>
+        <w:rPr>
+          <w:rFonts w:ascii="Courier New" w:hAnsi="Courier New" w:cs="Courier New"/>
+          <w:sz w:val="20"/>
+          <w:szCs w:val="20"/>
+          <w:lang w:val="en-US"/>
+        </w:rPr>
+        <w:t>;</w:t>
+      </w:r>
+    </w:p>
+    <w:p>
+      <w:pPr>
+        <w:spacing w:after="0" w:line="240" w:lineRule="auto"/>
+        <w:ind w:right="-256" w:firstLine="397"/>
+        <w:rPr>
+          <w:rFonts w:ascii="Courier New" w:hAnsi="Courier New" w:cs="Courier New"/>
+          <w:sz w:val="20"/>
+          <w:szCs w:val="20"/>
+          <w:lang w:val="en-US"/>
+        </w:rPr>
+      </w:pPr>
+      <w:r>
+        <w:rPr>
+          <w:rFonts w:ascii="Courier New" w:hAnsi="Courier New" w:cs="Courier New"/>
+          <w:sz w:val="20"/>
+          <w:szCs w:val="20"/>
+          <w:lang w:val="en-US"/>
+        </w:rPr>
+        <w:t xml:space="preserve">            $reserve-&gt;UIDs = $</w:t>
+      </w:r>
+      <w:proofErr w:type="spellStart"/>
+      <w:r>
+        <w:rPr>
+          <w:rFonts w:ascii="Courier New" w:hAnsi="Courier New" w:cs="Courier New"/>
+          <w:sz w:val="20"/>
+          <w:szCs w:val="20"/>
+          <w:lang w:val="en-US"/>
+        </w:rPr>
+        <w:t>userids</w:t>
+      </w:r>
+      <w:proofErr w:type="spellEnd"/>
+      <w:r>
+        <w:rPr>
+          <w:rFonts w:ascii="Courier New" w:hAnsi="Courier New" w:cs="Courier New"/>
+          <w:sz w:val="20"/>
+          <w:szCs w:val="20"/>
+          <w:lang w:val="en-US"/>
+        </w:rPr>
+        <w:t>;</w:t>
+      </w:r>
+    </w:p>
+    <w:p>
+      <w:pPr>
+        <w:spacing w:after="0" w:line="240" w:lineRule="auto"/>
+        <w:ind w:right="-256" w:firstLine="397"/>
+        <w:rPr>
+          <w:rFonts w:ascii="Courier New" w:hAnsi="Courier New" w:cs="Courier New"/>
+          <w:sz w:val="20"/>
+          <w:szCs w:val="20"/>
+          <w:lang w:val="en-US"/>
+        </w:rPr>
+      </w:pPr>
+    </w:p>
+    <w:p>
+      <w:pPr>
+        <w:spacing w:after="0" w:line="240" w:lineRule="auto"/>
+        <w:ind w:right="-256" w:firstLine="397"/>
+        <w:rPr>
+          <w:rFonts w:ascii="Courier New" w:hAnsi="Courier New" w:cs="Courier New"/>
+          <w:sz w:val="20"/>
+          <w:szCs w:val="20"/>
+          <w:lang w:val="en-US"/>
+        </w:rPr>
+      </w:pPr>
+      <w:r>
+        <w:rPr>
+          <w:rFonts w:ascii="Courier New" w:hAnsi="Courier New" w:cs="Courier New"/>
+          <w:sz w:val="20"/>
+          <w:szCs w:val="20"/>
+          <w:lang w:val="en-US"/>
+        </w:rPr>
+        <w:t xml:space="preserve">            $reserve-&gt;</w:t>
+      </w:r>
+      <w:proofErr w:type="gramStart"/>
+      <w:r>
+        <w:rPr>
+          <w:rFonts w:ascii="Courier New" w:hAnsi="Courier New" w:cs="Courier New"/>
+          <w:sz w:val="20"/>
+          <w:szCs w:val="20"/>
+          <w:lang w:val="en-US"/>
+        </w:rPr>
+        <w:t>save(</w:t>
+      </w:r>
+      <w:proofErr w:type="gramEnd"/>
+      <w:r>
+        <w:rPr>
+          <w:rFonts w:ascii="Courier New" w:hAnsi="Courier New" w:cs="Courier New"/>
+          <w:sz w:val="20"/>
+          <w:szCs w:val="20"/>
+          <w:lang w:val="en-US"/>
+        </w:rPr>
+        <w:t>);</w:t>
+      </w:r>
+    </w:p>
+    <w:p>
+      <w:pPr>
+        <w:spacing w:after="0" w:line="240" w:lineRule="auto"/>
+        <w:ind w:right="-256" w:firstLine="397"/>
+        <w:rPr>
+          <w:rFonts w:ascii="Courier New" w:hAnsi="Courier New" w:cs="Courier New"/>
+          <w:sz w:val="20"/>
+          <w:szCs w:val="20"/>
+          <w:lang w:val="en-US"/>
+        </w:rPr>
+      </w:pPr>
+      <w:r>
+        <w:rPr>
+          <w:rFonts w:ascii="Courier New" w:hAnsi="Courier New" w:cs="Courier New"/>
+          <w:sz w:val="20"/>
+          <w:szCs w:val="20"/>
+          <w:lang w:val="en-US"/>
+        </w:rPr>
+        <w:t xml:space="preserve">        </w:t>
+      </w:r>
+      <w:r>
+        <w:rPr>
+          <w:rFonts w:ascii="Courier New" w:hAnsi="Courier New" w:cs="Courier New"/>
+          <w:sz w:val="20"/>
+          <w:szCs w:val="20"/>
+          <w:lang w:val="en-US"/>
+        </w:rPr>
+        <w:t>}</w:t>
+      </w:r>
+    </w:p>
+    <w:p>
+      <w:pPr>
+        <w:spacing w:after="0" w:line="240" w:lineRule="auto"/>
+        <w:ind w:right="-256" w:firstLine="397"/>
+        <w:rPr>
+          <w:rFonts w:ascii="Courier New" w:hAnsi="Courier New" w:cs="Courier New"/>
+          <w:sz w:val="20"/>
+          <w:szCs w:val="20"/>
+          <w:lang w:val="en-US"/>
+        </w:rPr>
+      </w:pPr>
+    </w:p>
+    <w:p>
+      <w:pPr>
+        <w:spacing w:after="0" w:line="240" w:lineRule="auto"/>
+        <w:ind w:right="-256" w:firstLine="397"/>
+        <w:rPr>
+          <w:rFonts w:ascii="Courier New" w:hAnsi="Courier New" w:cs="Courier New"/>
+          <w:sz w:val="20"/>
+          <w:szCs w:val="20"/>
+        </w:rPr>
+      </w:pPr>
+      <w:r>
+        <w:rPr>
+          <w:rFonts w:ascii="Courier New" w:hAnsi="Courier New" w:cs="Courier New"/>
+          <w:sz w:val="20"/>
+          <w:szCs w:val="20"/>
+          <w:lang w:val="en-US"/>
+        </w:rPr>
+        <w:t xml:space="preserve">        </w:t>
+      </w:r>
+      <w:proofErr w:type="spellStart"/>
+      <w:r>
+        <w:rPr>
+          <w:rFonts w:ascii="Courier New" w:hAnsi="Courier New" w:cs="Courier New"/>
+          <w:sz w:val="20"/>
+          <w:szCs w:val="20"/>
+        </w:rPr>
+        <w:t>return</w:t>
+      </w:r>
+      <w:proofErr w:type="spellEnd"/>
+      <w:r>
+        <w:rPr>
+          <w:rFonts w:ascii="Courier New" w:hAnsi="Courier New" w:cs="Courier New"/>
+          <w:sz w:val="20"/>
+          <w:szCs w:val="20"/>
+        </w:rPr>
+        <w:t xml:space="preserve"> </w:t>
+      </w:r>
+      <w:proofErr w:type="spellStart"/>
+      <w:r>
+        <w:rPr>
+          <w:rFonts w:ascii="Courier New" w:hAnsi="Courier New" w:cs="Courier New"/>
+          <w:sz w:val="20"/>
+          <w:szCs w:val="20"/>
+        </w:rPr>
+        <w:t>redirect</w:t>
+      </w:r>
+      <w:proofErr w:type="spellEnd"/>
+      <w:r>
+        <w:rPr>
+          <w:rFonts w:ascii="Courier New" w:hAnsi="Courier New" w:cs="Courier New"/>
+          <w:sz w:val="20"/>
+          <w:szCs w:val="20"/>
+        </w:rPr>
+        <w:t>()</w:t>
+      </w:r>
+      <w:proofErr w:type="gramStart"/>
+      <w:r>
+        <w:rPr>
+          <w:rFonts w:ascii="Courier New" w:hAnsi="Courier New" w:cs="Courier New"/>
+          <w:sz w:val="20"/>
+          <w:szCs w:val="20"/>
+        </w:rPr>
+        <w:t>-&gt;</w:t>
+      </w:r>
+      <w:proofErr w:type="spellStart"/>
+      <w:r>
+        <w:rPr>
+          <w:rFonts w:ascii="Courier New" w:hAnsi="Courier New" w:cs="Courier New"/>
+          <w:sz w:val="20"/>
+          <w:szCs w:val="20"/>
+        </w:rPr>
+        <w:t>route</w:t>
+      </w:r>
+      <w:proofErr w:type="spellEnd"/>
+      <w:proofErr w:type="gramEnd"/>
+      <w:r>
+        <w:rPr>
+          <w:rFonts w:ascii="Courier New" w:hAnsi="Courier New" w:cs="Courier New"/>
+          <w:sz w:val="20"/>
+          <w:szCs w:val="20"/>
+        </w:rPr>
+        <w:t>('</w:t>
+      </w:r>
+      <w:proofErr w:type="spellStart"/>
+      <w:r>
+        <w:rPr>
+          <w:rFonts w:ascii="Courier New" w:hAnsi="Courier New" w:cs="Courier New"/>
+          <w:sz w:val="20"/>
+          <w:szCs w:val="20"/>
+        </w:rPr>
+        <w:t>reserve</w:t>
+      </w:r>
+      <w:proofErr w:type="spellEnd"/>
+      <w:r>
+        <w:rPr>
+          <w:rFonts w:ascii="Courier New" w:hAnsi="Courier New" w:cs="Courier New"/>
+          <w:sz w:val="20"/>
+          <w:szCs w:val="20"/>
+        </w:rPr>
+        <w:t>');</w:t>
+      </w:r>
+    </w:p>
+    <w:p>
+      <w:pPr>
+        <w:spacing w:after="0" w:line="240" w:lineRule="auto"/>
+        <w:ind w:right="-256" w:firstLine="397"/>
+        <w:rPr>
+          <w:rFonts w:ascii="Courier New" w:hAnsi="Courier New" w:cs="Courier New"/>
+          <w:sz w:val="20"/>
+          <w:szCs w:val="20"/>
+        </w:rPr>
+      </w:pPr>
+      <w:r>
+        <w:rPr>
+          <w:rFonts w:ascii="Courier New" w:hAnsi="Courier New" w:cs="Courier New"/>
+          <w:sz w:val="20"/>
+          <w:szCs w:val="20"/>
+        </w:rPr>
+        <w:t xml:space="preserve">    }</w:t>
+      </w:r>
+    </w:p>
+    <w:p>
+      <w:pPr>
+        <w:spacing w:after="0" w:line="240" w:lineRule="auto"/>
+        <w:ind w:right="-256" w:firstLine="397"/>
         <w:jc w:val="both"/>
         <w:rPr>
           <w:rFonts w:ascii="Times New Roman" w:hAnsi="Times New Roman" w:cs="Times New Roman"/>
@@ -726,409 +2162,77 @@
           <w:szCs w:val="20"/>
         </w:rPr>
       </w:pPr>
-      <w:r>
-        <w:rPr>
-          <w:rFonts w:ascii="Times New Roman" w:hAnsi="Times New Roman" w:cs="Times New Roman"/>
-          <w:sz w:val="20"/>
-          <w:szCs w:val="20"/>
-        </w:rPr>
-        <w:t>Страница бронирования: Эта страница предоставляет пользователям возможность выбрать дату бронирования, место работы и временной интервал, а также ввести свои студенческие данные. Здесь пользователи могут увидеть доступные места для бронирования на выбранную дату и время, а также получить информацию о том, сколько мест доступно в каждом рабочем пространстве.</w:t>
-      </w:r>
-    </w:p>
-    <w:p>
-      <w:pPr>
-        <w:spacing w:after="0" w:line="240" w:lineRule="auto"/>
-        <w:ind w:firstLine="284"/>
+    </w:p>
+    <w:p>
+      <w:pPr>
+        <w:spacing w:after="0" w:line="240" w:lineRule="auto"/>
+        <w:ind w:right="-256" w:firstLine="397"/>
         <w:jc w:val="both"/>
         <w:rPr>
           <w:rFonts w:ascii="Times New Roman" w:hAnsi="Times New Roman" w:cs="Times New Roman"/>
-          <w:sz w:val="20"/>
-          <w:szCs w:val="20"/>
-        </w:rPr>
-      </w:pPr>
-      <w:r>
-        <w:rPr>
-          <w:rFonts w:ascii="Times New Roman" w:hAnsi="Times New Roman" w:cs="Times New Roman"/>
-          <w:sz w:val="20"/>
-          <w:szCs w:val="20"/>
-        </w:rPr>
-        <w:lastRenderedPageBreak/>
-        <w:t xml:space="preserve">Страница отзывов: </w:t>
-      </w:r>
-      <w:r>
-        <w:rPr>
-          <w:rFonts w:ascii="Times New Roman" w:hAnsi="Times New Roman" w:cs="Times New Roman"/>
-          <w:sz w:val="20"/>
-          <w:szCs w:val="20"/>
-        </w:rPr>
-        <w:t xml:space="preserve">на </w:t>
-      </w:r>
-      <w:r>
-        <w:rPr>
-          <w:rFonts w:ascii="Times New Roman" w:hAnsi="Times New Roman" w:cs="Times New Roman"/>
-          <w:sz w:val="20"/>
-          <w:szCs w:val="20"/>
-        </w:rPr>
-        <w:t xml:space="preserve">этой странице пользователи могут просматривать отзывы других пользователей о коворкинге и оставлять свои собственные отзывы. Здесь они могут поделиться своими впечатлениями о качестве услуг, оставить рекомендации для других пользователей и выразить свои предложения по улучшению сервиса. </w:t>
-      </w:r>
-    </w:p>
-    <w:p>
-      <w:pPr>
-        <w:spacing w:after="0" w:line="240" w:lineRule="auto"/>
+        </w:rPr>
+      </w:pPr>
+      <w:r>
+        <w:rPr>
+          <w:rFonts w:ascii="Times New Roman" w:hAnsi="Times New Roman" w:cs="Times New Roman"/>
+        </w:rPr>
+        <w:t>Также</w:t>
+      </w:r>
+      <w:r>
+        <w:rPr>
+          <w:rFonts w:ascii="Times New Roman" w:hAnsi="Times New Roman" w:cs="Times New Roman"/>
+        </w:rPr>
+        <w:t xml:space="preserve"> необходимы</w:t>
+      </w:r>
+      <w:r>
+        <w:rPr>
+          <w:rFonts w:ascii="Times New Roman" w:hAnsi="Times New Roman" w:cs="Times New Roman"/>
+        </w:rPr>
+        <w:t xml:space="preserve"> маршрут</w:t>
+      </w:r>
+      <w:r>
+        <w:rPr>
+          <w:rFonts w:ascii="Times New Roman" w:hAnsi="Times New Roman" w:cs="Times New Roman"/>
+        </w:rPr>
+        <w:t>ы</w:t>
+      </w:r>
+      <w:r>
+        <w:rPr>
+          <w:rFonts w:ascii="Times New Roman" w:hAnsi="Times New Roman" w:cs="Times New Roman"/>
+        </w:rPr>
+        <w:t>, которые определяют, какие действия</w:t>
+      </w:r>
+      <w:r>
+        <w:rPr>
+          <w:rFonts w:ascii="Times New Roman" w:hAnsi="Times New Roman" w:cs="Times New Roman"/>
+        </w:rPr>
+        <w:t xml:space="preserve"> </w:t>
+      </w:r>
+      <w:r>
+        <w:rPr>
+          <w:rFonts w:ascii="Times New Roman" w:hAnsi="Times New Roman" w:cs="Times New Roman"/>
+        </w:rPr>
+        <w:t>выполнять при обращении к определенным URL-адресам.</w:t>
+      </w:r>
+    </w:p>
+    <w:p>
+      <w:pPr>
+        <w:spacing w:after="0" w:line="240" w:lineRule="auto"/>
+        <w:ind w:right="-256" w:firstLine="397"/>
         <w:jc w:val="both"/>
         <w:rPr>
           <w:rFonts w:ascii="Times New Roman" w:hAnsi="Times New Roman" w:cs="Times New Roman"/>
-          <w:sz w:val="20"/>
-          <w:szCs w:val="20"/>
-        </w:rPr>
-      </w:pPr>
-      <w:r>
-        <w:rPr>
-          <w:rFonts w:ascii="Times New Roman" w:hAnsi="Times New Roman" w:cs="Times New Roman"/>
-          <w:sz w:val="20"/>
-          <w:szCs w:val="20"/>
-        </w:rPr>
-        <w:t xml:space="preserve">Реализация функционала сайта с использованием </w:t>
-      </w:r>
-      <w:proofErr w:type="spellStart"/>
-      <w:r>
-        <w:rPr>
-          <w:rFonts w:ascii="Times New Roman" w:hAnsi="Times New Roman" w:cs="Times New Roman"/>
-          <w:sz w:val="20"/>
-          <w:szCs w:val="20"/>
-        </w:rPr>
-        <w:t>Laravel</w:t>
-      </w:r>
-      <w:proofErr w:type="spellEnd"/>
-      <w:r>
-        <w:rPr>
-          <w:rFonts w:ascii="Times New Roman" w:hAnsi="Times New Roman" w:cs="Times New Roman"/>
-          <w:sz w:val="20"/>
-          <w:szCs w:val="20"/>
-        </w:rPr>
-        <w:t xml:space="preserve"> начинается с разработки контроллеров, которые содержат логику обработки запросов и взаимодействия с моделями.</w:t>
-      </w:r>
-    </w:p>
-    <w:p>
-      <w:pPr>
-        <w:spacing w:after="0" w:line="240" w:lineRule="auto"/>
-        <w:jc w:val="both"/>
-        <w:rPr>
-          <w:rFonts w:ascii="Times New Roman" w:hAnsi="Times New Roman" w:cs="Times New Roman"/>
-          <w:sz w:val="20"/>
-          <w:szCs w:val="20"/>
-          <w:lang w:val="en-US"/>
-        </w:rPr>
-      </w:pPr>
-      <w:r>
-        <w:rPr>
-          <w:rFonts w:ascii="Times New Roman" w:hAnsi="Times New Roman" w:cs="Times New Roman"/>
-          <w:sz w:val="20"/>
-          <w:szCs w:val="20"/>
-        </w:rPr>
-        <w:t xml:space="preserve">Например, для отображения сайта бронирования и передачи данных с </w:t>
-      </w:r>
-      <w:r>
-        <w:rPr>
-          <w:rFonts w:ascii="Times New Roman" w:hAnsi="Times New Roman" w:cs="Times New Roman"/>
-          <w:sz w:val="20"/>
-          <w:szCs w:val="20"/>
-        </w:rPr>
-        <w:t>базы данных</w:t>
-      </w:r>
-      <w:r>
-        <w:rPr>
-          <w:rFonts w:ascii="Times New Roman" w:hAnsi="Times New Roman" w:cs="Times New Roman"/>
-          <w:sz w:val="20"/>
-          <w:szCs w:val="20"/>
-        </w:rPr>
-        <w:t xml:space="preserve"> </w:t>
-      </w:r>
-      <w:r>
-        <w:rPr>
-          <w:rFonts w:ascii="Times New Roman" w:hAnsi="Times New Roman" w:cs="Times New Roman"/>
-          <w:sz w:val="20"/>
-          <w:szCs w:val="20"/>
-        </w:rPr>
-        <w:t xml:space="preserve">на сайт </w:t>
-      </w:r>
-      <w:r>
-        <w:rPr>
-          <w:rFonts w:ascii="Times New Roman" w:hAnsi="Times New Roman" w:cs="Times New Roman"/>
-          <w:sz w:val="20"/>
-          <w:szCs w:val="20"/>
-        </w:rPr>
-        <w:t xml:space="preserve">используется данная функция контроллера, которая возвращает переменную, содержащую </w:t>
-      </w:r>
-      <w:r>
-        <w:rPr>
-          <w:rFonts w:ascii="Times New Roman" w:hAnsi="Times New Roman" w:cs="Times New Roman"/>
-          <w:sz w:val="20"/>
-          <w:szCs w:val="20"/>
-        </w:rPr>
-        <w:t>нужную информацию из базы данных</w:t>
-      </w:r>
-      <w:r>
-        <w:rPr>
-          <w:rFonts w:ascii="Times New Roman" w:hAnsi="Times New Roman" w:cs="Times New Roman"/>
-          <w:sz w:val="20"/>
-          <w:szCs w:val="20"/>
-        </w:rPr>
-        <w:t>:</w:t>
-      </w:r>
-    </w:p>
-    <w:p>
-      <w:pPr>
-        <w:spacing w:after="0" w:line="240" w:lineRule="auto"/>
-        <w:jc w:val="both"/>
-        <w:rPr>
-          <w:rFonts w:ascii="Times New Roman" w:hAnsi="Times New Roman" w:cs="Times New Roman"/>
-          <w:color w:val="FF0000"/>
-          <w:sz w:val="20"/>
-          <w:szCs w:val="20"/>
-        </w:rPr>
-      </w:pPr>
-      <w:r>
-        <w:rPr>
-          <w:rFonts w:ascii="Times New Roman" w:hAnsi="Times New Roman" w:cs="Times New Roman"/>
-          <w:color w:val="FF0000"/>
-          <w:sz w:val="20"/>
-          <w:szCs w:val="20"/>
-        </w:rPr>
-        <w:t>Текст кода</w:t>
-      </w:r>
-    </w:p>
-    <w:p>
-      <w:pPr>
-        <w:spacing w:after="0" w:line="240" w:lineRule="auto"/>
-        <w:jc w:val="both"/>
-        <w:rPr>
-          <w:rFonts w:ascii="Times New Roman" w:hAnsi="Times New Roman" w:cs="Times New Roman"/>
-          <w:sz w:val="20"/>
-          <w:szCs w:val="20"/>
-        </w:rPr>
-      </w:pPr>
-      <w:r>
-        <w:rPr>
-          <w:rFonts w:ascii="Times New Roman" w:hAnsi="Times New Roman" w:cs="Times New Roman"/>
-          <w:noProof/>
-          <w:sz w:val="20"/>
-          <w:szCs w:val="20"/>
-        </w:rPr>
-        <w:drawing>
-          <wp:inline distT="0" distB="0" distL="0" distR="0" wp14:anchorId="204497CA" wp14:editId="7CC729A4">
-            <wp:extent cx="3708400" cy="991235"/>
-            <wp:effectExtent l="0" t="0" r="6350" b="0"/>
-            <wp:docPr id="7" name="Рисунок 7"/>
-            <wp:cNvGraphicFramePr>
-              <a:graphicFrameLocks xmlns:a="http://schemas.openxmlformats.org/drawingml/2006/main" noChangeAspect="1"/>
-            </wp:cNvGraphicFramePr>
-            <a:graphic xmlns:a="http://schemas.openxmlformats.org/drawingml/2006/main">
-              <a:graphicData uri="http://schemas.openxmlformats.org/drawingml/2006/picture">
-                <pic:pic xmlns:pic="http://schemas.openxmlformats.org/drawingml/2006/picture">
-                  <pic:nvPicPr>
-                    <pic:cNvPr id="0" name="Picture 7"/>
-                    <pic:cNvPicPr>
-                      <a:picLocks noChangeAspect="1" noChangeArrowheads="1"/>
-                    </pic:cNvPicPr>
-                  </pic:nvPicPr>
-                  <pic:blipFill>
-                    <a:blip r:embed="rId5" cstate="print">
-                      <a:extLst>
-                        <a:ext uri="{28A0092B-C50C-407E-A947-70E740481C1C}">
-                          <a14:useLocalDpi xmlns:a14="http://schemas.microsoft.com/office/drawing/2010/main" val="0"/>
-                        </a:ext>
-                      </a:extLst>
-                    </a:blip>
-                    <a:srcRect/>
-                    <a:stretch>
-                      <a:fillRect/>
-                    </a:stretch>
-                  </pic:blipFill>
-                  <pic:spPr bwMode="auto">
-                    <a:xfrm>
-                      <a:off x="0" y="0"/>
-                      <a:ext cx="3708400" cy="991235"/>
-                    </a:xfrm>
-                    <a:prstGeom prst="rect">
-                      <a:avLst/>
-                    </a:prstGeom>
-                    <a:noFill/>
-                    <a:ln>
-                      <a:noFill/>
-                    </a:ln>
-                  </pic:spPr>
-                </pic:pic>
-              </a:graphicData>
-            </a:graphic>
-          </wp:inline>
-        </w:drawing>
-      </w:r>
-    </w:p>
-    <w:p>
-      <w:pPr>
-        <w:spacing w:after="0" w:line="240" w:lineRule="auto"/>
-        <w:jc w:val="both"/>
-        <w:rPr>
-          <w:rFonts w:ascii="Times New Roman" w:hAnsi="Times New Roman" w:cs="Times New Roman"/>
-          <w:sz w:val="20"/>
-          <w:szCs w:val="20"/>
-        </w:rPr>
-      </w:pPr>
-      <w:r>
-        <w:rPr>
-          <w:rFonts w:ascii="Times New Roman" w:hAnsi="Times New Roman" w:cs="Times New Roman"/>
-          <w:sz w:val="20"/>
-          <w:szCs w:val="20"/>
-        </w:rPr>
-        <w:t>Для отправки данных о бронировании уже используется другая функция контроллера:</w:t>
-      </w:r>
-    </w:p>
-    <w:p>
-      <w:pPr>
-        <w:spacing w:after="0" w:line="240" w:lineRule="auto"/>
-        <w:jc w:val="both"/>
-        <w:rPr>
-          <w:rFonts w:ascii="Times New Roman" w:hAnsi="Times New Roman" w:cs="Times New Roman"/>
-          <w:sz w:val="20"/>
-          <w:szCs w:val="20"/>
-        </w:rPr>
-      </w:pPr>
-      <w:r>
-        <w:rPr>
-          <w:rFonts w:ascii="Times New Roman" w:hAnsi="Times New Roman" w:cs="Times New Roman"/>
-          <w:noProof/>
-          <w:sz w:val="20"/>
-          <w:szCs w:val="20"/>
-        </w:rPr>
-        <w:lastRenderedPageBreak/>
-        <w:drawing>
-          <wp:inline distT="0" distB="0" distL="0" distR="0" wp14:anchorId="4B325229" wp14:editId="06B0C6F3">
-            <wp:extent cx="2861953" cy="4042509"/>
-            <wp:effectExtent l="0" t="0" r="0" b="0"/>
-            <wp:docPr id="2025318873" name="Рисунок 1"/>
-            <wp:cNvGraphicFramePr>
-              <a:graphicFrameLocks xmlns:a="http://schemas.openxmlformats.org/drawingml/2006/main" noChangeAspect="1"/>
-            </wp:cNvGraphicFramePr>
-            <a:graphic xmlns:a="http://schemas.openxmlformats.org/drawingml/2006/main">
-              <a:graphicData uri="http://schemas.openxmlformats.org/drawingml/2006/picture">
-                <pic:pic xmlns:pic="http://schemas.openxmlformats.org/drawingml/2006/picture">
-                  <pic:nvPicPr>
-                    <pic:cNvPr id="2025318873" name=""/>
-                    <pic:cNvPicPr/>
-                  </pic:nvPicPr>
-                  <pic:blipFill>
-                    <a:blip r:embed="rId6"/>
-                    <a:stretch>
-                      <a:fillRect/>
-                    </a:stretch>
-                  </pic:blipFill>
-                  <pic:spPr>
-                    <a:xfrm>
-                      <a:off x="0" y="0"/>
-                      <a:ext cx="2866852" cy="4049429"/>
-                    </a:xfrm>
-                    <a:prstGeom prst="rect">
-                      <a:avLst/>
-                    </a:prstGeom>
-                  </pic:spPr>
-                </pic:pic>
-              </a:graphicData>
-            </a:graphic>
-          </wp:inline>
-        </w:drawing>
-      </w:r>
-    </w:p>
-    <w:p>
-      <w:pPr>
-        <w:spacing w:after="0" w:line="240" w:lineRule="auto"/>
-        <w:jc w:val="both"/>
-        <w:rPr>
-          <w:rFonts w:ascii="Times New Roman" w:hAnsi="Times New Roman" w:cs="Times New Roman"/>
-          <w:sz w:val="20"/>
-          <w:szCs w:val="20"/>
-        </w:rPr>
-      </w:pPr>
-      <w:r>
-        <w:rPr>
-          <w:rFonts w:ascii="Times New Roman" w:hAnsi="Times New Roman" w:cs="Times New Roman"/>
-          <w:sz w:val="20"/>
-          <w:szCs w:val="20"/>
-        </w:rPr>
-        <w:t>Также</w:t>
-      </w:r>
-      <w:r>
-        <w:rPr>
-          <w:rFonts w:ascii="Times New Roman" w:hAnsi="Times New Roman" w:cs="Times New Roman"/>
-          <w:sz w:val="20"/>
-          <w:szCs w:val="20"/>
-        </w:rPr>
-        <w:t xml:space="preserve"> необходимы</w:t>
-      </w:r>
-      <w:r>
-        <w:rPr>
-          <w:rFonts w:ascii="Times New Roman" w:hAnsi="Times New Roman" w:cs="Times New Roman"/>
-          <w:sz w:val="20"/>
-          <w:szCs w:val="20"/>
-        </w:rPr>
-        <w:t xml:space="preserve"> маршрут</w:t>
-      </w:r>
-      <w:r>
-        <w:rPr>
-          <w:rFonts w:ascii="Times New Roman" w:hAnsi="Times New Roman" w:cs="Times New Roman"/>
-          <w:sz w:val="20"/>
-          <w:szCs w:val="20"/>
-        </w:rPr>
-        <w:t>ы</w:t>
-      </w:r>
-      <w:r>
-        <w:rPr>
-          <w:rFonts w:ascii="Times New Roman" w:hAnsi="Times New Roman" w:cs="Times New Roman"/>
-          <w:sz w:val="20"/>
-          <w:szCs w:val="20"/>
-        </w:rPr>
-        <w:t>, которые определяют, какие действия</w:t>
-      </w:r>
-      <w:r>
-        <w:rPr>
-          <w:rFonts w:ascii="Times New Roman" w:hAnsi="Times New Roman" w:cs="Times New Roman"/>
-          <w:sz w:val="20"/>
-          <w:szCs w:val="20"/>
-        </w:rPr>
-        <w:t xml:space="preserve"> </w:t>
-      </w:r>
-      <w:r>
-        <w:rPr>
-          <w:rFonts w:ascii="Times New Roman" w:hAnsi="Times New Roman" w:cs="Times New Roman"/>
-          <w:sz w:val="20"/>
-          <w:szCs w:val="20"/>
-        </w:rPr>
-        <w:t>выполнять при обращении к определенным URL-адресам.</w:t>
-      </w:r>
-    </w:p>
-    <w:p>
-      <w:pPr>
-        <w:spacing w:after="0" w:line="240" w:lineRule="auto"/>
-        <w:jc w:val="both"/>
-        <w:rPr>
-          <w:rFonts w:ascii="Times New Roman" w:hAnsi="Times New Roman" w:cs="Times New Roman"/>
-          <w:sz w:val="20"/>
-          <w:szCs w:val="20"/>
-        </w:rPr>
-      </w:pPr>
-      <w:r>
-        <w:rPr>
-          <w:rFonts w:ascii="Times New Roman" w:hAnsi="Times New Roman" w:cs="Times New Roman"/>
-          <w:sz w:val="20"/>
-          <w:szCs w:val="20"/>
+        </w:rPr>
+      </w:pPr>
+      <w:r>
+        <w:rPr>
+          <w:rFonts w:ascii="Times New Roman" w:hAnsi="Times New Roman" w:cs="Times New Roman"/>
         </w:rPr>
         <w:t>Например</w:t>
       </w:r>
       <w:r>
         <w:rPr>
           <w:rFonts w:ascii="Times New Roman" w:hAnsi="Times New Roman" w:cs="Times New Roman"/>
-          <w:sz w:val="20"/>
-          <w:szCs w:val="20"/>
         </w:rPr>
         <w:t>:</w:t>
       </w:r>
@@ -1141,6 +2245,7 @@
           <w:numId w:val="1"/>
         </w:numPr>
         <w:spacing w:after="0" w:line="240" w:lineRule="auto"/>
+        <w:ind w:left="0" w:right="-256" w:firstLine="397"/>
         <w:jc w:val="both"/>
         <w:rPr>
           <w:rFonts w:ascii="Times New Roman" w:hAnsi="Times New Roman" w:cs="Times New Roman"/>
@@ -1177,55 +2282,53 @@
     <w:p>
       <w:pPr>
         <w:spacing w:after="0" w:line="240" w:lineRule="auto"/>
-        <w:jc w:val="both"/>
-        <w:rPr>
-          <w:rFonts w:ascii="Times New Roman" w:hAnsi="Times New Roman" w:cs="Times New Roman"/>
-          <w:sz w:val="20"/>
-          <w:szCs w:val="20"/>
-        </w:rPr>
-      </w:pPr>
-      <w:r>
-        <w:rPr>
-          <w:rFonts w:ascii="Times New Roman" w:hAnsi="Times New Roman" w:cs="Times New Roman"/>
-          <w:noProof/>
-          <w:sz w:val="20"/>
-          <w:szCs w:val="20"/>
-        </w:rPr>
-        <w:drawing>
-          <wp:inline distT="0" distB="0" distL="0" distR="0" wp14:anchorId="33C003EE" wp14:editId="79C127F9">
-            <wp:extent cx="3708400" cy="560070"/>
-            <wp:effectExtent l="0" t="0" r="6350" b="0"/>
-            <wp:docPr id="976537231" name="Рисунок 1"/>
-            <wp:cNvGraphicFramePr>
-              <a:graphicFrameLocks xmlns:a="http://schemas.openxmlformats.org/drawingml/2006/main" noChangeAspect="1"/>
-            </wp:cNvGraphicFramePr>
-            <a:graphic xmlns:a="http://schemas.openxmlformats.org/drawingml/2006/main">
-              <a:graphicData uri="http://schemas.openxmlformats.org/drawingml/2006/picture">
-                <pic:pic xmlns:pic="http://schemas.openxmlformats.org/drawingml/2006/picture">
-                  <pic:nvPicPr>
-                    <pic:cNvPr id="976537231" name=""/>
-                    <pic:cNvPicPr/>
-                  </pic:nvPicPr>
-                  <pic:blipFill>
-                    <a:blip r:embed="rId7"/>
-                    <a:stretch>
-                      <a:fillRect/>
-                    </a:stretch>
-                  </pic:blipFill>
-                  <pic:spPr>
-                    <a:xfrm>
-                      <a:off x="0" y="0"/>
-                      <a:ext cx="3708400" cy="560070"/>
-                    </a:xfrm>
-                    <a:prstGeom prst="rect">
-                      <a:avLst/>
-                    </a:prstGeom>
-                  </pic:spPr>
-                </pic:pic>
-              </a:graphicData>
-            </a:graphic>
-          </wp:inline>
-        </w:drawing>
+        <w:ind w:right="-256" w:firstLine="397"/>
+        <w:rPr>
+          <w:rFonts w:ascii="Courier New" w:hAnsi="Courier New" w:cs="Courier New"/>
+          <w:sz w:val="20"/>
+          <w:szCs w:val="20"/>
+          <w:lang w:val="en-US"/>
+        </w:rPr>
+      </w:pPr>
+      <w:proofErr w:type="gramStart"/>
+      <w:r>
+        <w:rPr>
+          <w:rFonts w:ascii="Courier New" w:hAnsi="Courier New" w:cs="Courier New"/>
+          <w:sz w:val="20"/>
+          <w:szCs w:val="20"/>
+          <w:lang w:val="en-US"/>
+        </w:rPr>
+        <w:t>Route::</w:t>
+      </w:r>
+      <w:proofErr w:type="gramEnd"/>
+      <w:r>
+        <w:rPr>
+          <w:rFonts w:ascii="Courier New" w:hAnsi="Courier New" w:cs="Courier New"/>
+          <w:sz w:val="20"/>
+          <w:szCs w:val="20"/>
+          <w:lang w:val="en-US"/>
+        </w:rPr>
+        <w:t>get('/reserve', [</w:t>
+      </w:r>
+      <w:proofErr w:type="spellStart"/>
+      <w:r>
+        <w:rPr>
+          <w:rFonts w:ascii="Courier New" w:hAnsi="Courier New" w:cs="Courier New"/>
+          <w:sz w:val="20"/>
+          <w:szCs w:val="20"/>
+          <w:lang w:val="en-US"/>
+        </w:rPr>
+        <w:t>MainController</w:t>
+      </w:r>
+      <w:proofErr w:type="spellEnd"/>
+      <w:r>
+        <w:rPr>
+          <w:rFonts w:ascii="Courier New" w:hAnsi="Courier New" w:cs="Courier New"/>
+          <w:sz w:val="20"/>
+          <w:szCs w:val="20"/>
+          <w:lang w:val="en-US"/>
+        </w:rPr>
+        <w:t>::class, 'reserve'])-&gt;name('reserve');</w:t>
       </w:r>
     </w:p>
     <w:p>
@@ -1236,6 +2339,7 @@
           <w:numId w:val="1"/>
         </w:numPr>
         <w:spacing w:after="0" w:line="240" w:lineRule="auto"/>
+        <w:ind w:left="0" w:right="-256" w:firstLine="397"/>
         <w:jc w:val="both"/>
         <w:rPr>
           <w:rFonts w:ascii="Times New Roman" w:hAnsi="Times New Roman" w:cs="Times New Roman"/>
@@ -1271,164 +2375,155 @@
     <w:p>
       <w:pPr>
         <w:spacing w:after="0" w:line="240" w:lineRule="auto"/>
+        <w:ind w:right="-256" w:firstLine="397"/>
+        <w:rPr>
+          <w:rFonts w:ascii="Courier New" w:hAnsi="Courier New" w:cs="Courier New"/>
+          <w:sz w:val="20"/>
+          <w:szCs w:val="20"/>
+          <w:lang w:val="en-US"/>
+        </w:rPr>
+      </w:pPr>
+      <w:proofErr w:type="gramStart"/>
+      <w:r>
+        <w:rPr>
+          <w:rFonts w:ascii="Courier New" w:hAnsi="Courier New" w:cs="Courier New"/>
+          <w:sz w:val="20"/>
+          <w:szCs w:val="20"/>
+          <w:lang w:val="en-US"/>
+        </w:rPr>
+        <w:t>Route::</w:t>
+      </w:r>
+      <w:proofErr w:type="gramEnd"/>
+      <w:r>
+        <w:rPr>
+          <w:rFonts w:ascii="Courier New" w:hAnsi="Courier New" w:cs="Courier New"/>
+          <w:sz w:val="20"/>
+          <w:szCs w:val="20"/>
+          <w:lang w:val="en-US"/>
+        </w:rPr>
+        <w:t>post('/reserve/check2',[</w:t>
+      </w:r>
+      <w:proofErr w:type="spellStart"/>
+      <w:r>
+        <w:rPr>
+          <w:rFonts w:ascii="Courier New" w:hAnsi="Courier New" w:cs="Courier New"/>
+          <w:sz w:val="20"/>
+          <w:szCs w:val="20"/>
+          <w:lang w:val="en-US"/>
+        </w:rPr>
+        <w:t>MainController</w:t>
+      </w:r>
+      <w:proofErr w:type="spellEnd"/>
+      <w:r>
+        <w:rPr>
+          <w:rFonts w:ascii="Courier New" w:hAnsi="Courier New" w:cs="Courier New"/>
+          <w:sz w:val="20"/>
+          <w:szCs w:val="20"/>
+          <w:lang w:val="en-US"/>
+        </w:rPr>
+        <w:t>::</w:t>
+      </w:r>
+      <w:r>
+        <w:rPr>
+          <w:rFonts w:ascii="Courier New" w:hAnsi="Courier New" w:cs="Courier New"/>
+          <w:sz w:val="20"/>
+          <w:szCs w:val="20"/>
+          <w:lang w:val="en-US"/>
+        </w:rPr>
+        <w:t xml:space="preserve"> </w:t>
+      </w:r>
+      <w:r>
+        <w:rPr>
+          <w:rFonts w:ascii="Courier New" w:hAnsi="Courier New" w:cs="Courier New"/>
+          <w:sz w:val="20"/>
+          <w:szCs w:val="20"/>
+          <w:lang w:val="en-US"/>
+        </w:rPr>
+        <w:t>class,'reserve_check_2'])&gt;name('reserve_check_2');</w:t>
+      </w:r>
+    </w:p>
+    <w:p>
+      <w:pPr>
+        <w:spacing w:after="0" w:line="240" w:lineRule="auto"/>
+        <w:ind w:right="-256" w:firstLine="397"/>
         <w:jc w:val="both"/>
         <w:rPr>
           <w:rFonts w:ascii="Times New Roman" w:hAnsi="Times New Roman" w:cs="Times New Roman"/>
-          <w:sz w:val="20"/>
-          <w:szCs w:val="20"/>
-        </w:rPr>
-      </w:pPr>
-      <w:r>
-        <w:rPr>
-          <w:rFonts w:ascii="Times New Roman" w:hAnsi="Times New Roman" w:cs="Times New Roman"/>
-          <w:noProof/>
-          <w:sz w:val="20"/>
-          <w:szCs w:val="20"/>
-        </w:rPr>
-        <w:drawing>
-          <wp:inline distT="0" distB="0" distL="0" distR="0" wp14:anchorId="1579C609" wp14:editId="362BAAEB">
-            <wp:extent cx="3708400" cy="598170"/>
-            <wp:effectExtent l="0" t="0" r="6350" b="0"/>
-            <wp:docPr id="1293243447" name="Рисунок 1"/>
-            <wp:cNvGraphicFramePr>
-              <a:graphicFrameLocks xmlns:a="http://schemas.openxmlformats.org/drawingml/2006/main" noChangeAspect="1"/>
-            </wp:cNvGraphicFramePr>
-            <a:graphic xmlns:a="http://schemas.openxmlformats.org/drawingml/2006/main">
-              <a:graphicData uri="http://schemas.openxmlformats.org/drawingml/2006/picture">
-                <pic:pic xmlns:pic="http://schemas.openxmlformats.org/drawingml/2006/picture">
-                  <pic:nvPicPr>
-                    <pic:cNvPr id="1293243447" name=""/>
-                    <pic:cNvPicPr/>
-                  </pic:nvPicPr>
-                  <pic:blipFill>
-                    <a:blip r:embed="rId8"/>
-                    <a:stretch>
-                      <a:fillRect/>
-                    </a:stretch>
-                  </pic:blipFill>
-                  <pic:spPr>
-                    <a:xfrm>
-                      <a:off x="0" y="0"/>
-                      <a:ext cx="3708400" cy="598170"/>
-                    </a:xfrm>
-                    <a:prstGeom prst="rect">
-                      <a:avLst/>
-                    </a:prstGeom>
-                  </pic:spPr>
-                </pic:pic>
-              </a:graphicData>
-            </a:graphic>
-          </wp:inline>
-        </w:drawing>
-      </w:r>
-    </w:p>
-    <w:p>
-      <w:pPr>
-        <w:spacing w:after="0" w:line="240" w:lineRule="auto"/>
+        </w:rPr>
+      </w:pPr>
+      <w:r>
+        <w:rPr>
+          <w:rFonts w:ascii="Times New Roman" w:hAnsi="Times New Roman" w:cs="Times New Roman"/>
+        </w:rPr>
+        <w:t xml:space="preserve">После того как контроллеры и </w:t>
+      </w:r>
+      <w:r>
+        <w:rPr>
+          <w:rFonts w:ascii="Times New Roman" w:hAnsi="Times New Roman" w:cs="Times New Roman"/>
+        </w:rPr>
+        <w:t>маршруты</w:t>
+      </w:r>
+      <w:r>
+        <w:rPr>
+          <w:rFonts w:ascii="Times New Roman" w:hAnsi="Times New Roman" w:cs="Times New Roman"/>
+        </w:rPr>
+        <w:t xml:space="preserve"> определены, создаются представления </w:t>
+      </w:r>
+      <w:r>
+        <w:rPr>
+          <w:rFonts w:ascii="Times New Roman" w:hAnsi="Times New Roman" w:cs="Times New Roman"/>
+        </w:rPr>
+        <w:t>–</w:t>
+      </w:r>
+      <w:r>
+        <w:rPr>
+          <w:rFonts w:ascii="Times New Roman" w:hAnsi="Times New Roman" w:cs="Times New Roman"/>
+        </w:rPr>
+        <w:t xml:space="preserve"> HTML-шаблоны, которые отображают информацию пользователю. В представлениях используются переменные, передаваемые из контроллеров, для динамического отображения данных.</w:t>
+      </w:r>
+    </w:p>
+    <w:p>
+      <w:pPr>
+        <w:spacing w:after="0" w:line="240" w:lineRule="auto"/>
+        <w:ind w:right="-256" w:firstLine="397"/>
         <w:jc w:val="both"/>
         <w:rPr>
           <w:rFonts w:ascii="Times New Roman" w:hAnsi="Times New Roman" w:cs="Times New Roman"/>
-          <w:sz w:val="20"/>
-          <w:szCs w:val="20"/>
-        </w:rPr>
-      </w:pPr>
-      <w:r>
-        <w:rPr>
-          <w:rFonts w:ascii="Times New Roman" w:hAnsi="Times New Roman" w:cs="Times New Roman"/>
-          <w:sz w:val="20"/>
-          <w:szCs w:val="20"/>
-        </w:rPr>
-        <w:lastRenderedPageBreak/>
-        <w:t xml:space="preserve">После того как контроллеры и </w:t>
-      </w:r>
-      <w:r>
-        <w:rPr>
-          <w:rFonts w:ascii="Times New Roman" w:hAnsi="Times New Roman" w:cs="Times New Roman"/>
-          <w:sz w:val="20"/>
-          <w:szCs w:val="20"/>
-        </w:rPr>
-        <w:t>маршруты</w:t>
-      </w:r>
-      <w:r>
-        <w:rPr>
-          <w:rFonts w:ascii="Times New Roman" w:hAnsi="Times New Roman" w:cs="Times New Roman"/>
-          <w:sz w:val="20"/>
-          <w:szCs w:val="20"/>
-        </w:rPr>
-        <w:t xml:space="preserve"> определены, создаются представления </w:t>
-      </w:r>
-      <w:r>
-        <w:rPr>
-          <w:rFonts w:ascii="Times New Roman" w:hAnsi="Times New Roman" w:cs="Times New Roman"/>
-          <w:sz w:val="20"/>
-          <w:szCs w:val="20"/>
-        </w:rPr>
-        <w:t>–</w:t>
-      </w:r>
-      <w:r>
-        <w:rPr>
-          <w:rFonts w:ascii="Times New Roman" w:hAnsi="Times New Roman" w:cs="Times New Roman"/>
-          <w:sz w:val="20"/>
-          <w:szCs w:val="20"/>
-        </w:rPr>
-        <w:t xml:space="preserve"> HTML-шаблоны, которые отображают информацию пользователю. В представлениях используются переменные, передаваемые из контроллеров, для динамического отображения данных.</w:t>
-      </w:r>
-    </w:p>
-    <w:p>
-      <w:pPr>
-        <w:spacing w:after="0" w:line="240" w:lineRule="auto"/>
-        <w:jc w:val="both"/>
-        <w:rPr>
-          <w:rFonts w:ascii="Times New Roman" w:hAnsi="Times New Roman" w:cs="Times New Roman"/>
-          <w:sz w:val="20"/>
-          <w:szCs w:val="20"/>
-        </w:rPr>
-      </w:pPr>
-      <w:r>
-        <w:rPr>
-          <w:rFonts w:ascii="Times New Roman" w:hAnsi="Times New Roman" w:cs="Times New Roman"/>
-          <w:sz w:val="20"/>
-          <w:szCs w:val="20"/>
+        </w:rPr>
+      </w:pPr>
+      <w:r>
+        <w:rPr>
+          <w:rFonts w:ascii="Times New Roman" w:hAnsi="Times New Roman" w:cs="Times New Roman"/>
         </w:rPr>
         <w:t>Для отправки данных с клиента на сервер используется</w:t>
       </w:r>
       <w:r>
         <w:rPr>
           <w:rFonts w:ascii="Times New Roman" w:hAnsi="Times New Roman" w:cs="Times New Roman"/>
-          <w:sz w:val="20"/>
-          <w:szCs w:val="20"/>
         </w:rPr>
         <w:t xml:space="preserve"> т</w:t>
       </w:r>
       <w:r>
         <w:rPr>
           <w:rFonts w:ascii="Times New Roman" w:hAnsi="Times New Roman" w:cs="Times New Roman"/>
-          <w:sz w:val="20"/>
-          <w:szCs w:val="20"/>
         </w:rPr>
         <w:t>ег</w:t>
       </w:r>
       <w:r>
         <w:rPr>
           <w:rFonts w:ascii="Times New Roman" w:hAnsi="Times New Roman" w:cs="Times New Roman"/>
-          <w:sz w:val="20"/>
-          <w:szCs w:val="20"/>
         </w:rPr>
         <w:t xml:space="preserve"> </w:t>
       </w:r>
       <w:r>
         <w:rPr>
           <w:rFonts w:ascii="Times New Roman" w:hAnsi="Times New Roman" w:cs="Times New Roman"/>
-          <w:sz w:val="20"/>
-          <w:szCs w:val="20"/>
         </w:rPr>
         <w:t>&lt;</w:t>
       </w:r>
       <w:r>
         <w:rPr>
           <w:rFonts w:ascii="Times New Roman" w:hAnsi="Times New Roman" w:cs="Times New Roman"/>
-          <w:sz w:val="20"/>
-          <w:szCs w:val="20"/>
           <w:lang w:val="en-US"/>
         </w:rPr>
         <w:t>form</w:t>
@@ -1436,8 +2531,6 @@
       <w:r>
         <w:rPr>
           <w:rFonts w:ascii="Times New Roman" w:hAnsi="Times New Roman" w:cs="Times New Roman"/>
-          <w:sz w:val="20"/>
-          <w:szCs w:val="20"/>
         </w:rPr>
         <w:t>&gt;</w:t>
       </w:r>
@@ -1446,32 +2539,24 @@
           <w:rFonts w:ascii="Times New Roman" w:hAnsi="Times New Roman" w:cs="Times New Roman"/>
           <w:i/>
           <w:iCs/>
-          <w:sz w:val="20"/>
-          <w:szCs w:val="20"/>
         </w:rPr>
         <w:t xml:space="preserve"> </w:t>
       </w:r>
       <w:r>
         <w:rPr>
           <w:rFonts w:ascii="Times New Roman" w:hAnsi="Times New Roman" w:cs="Times New Roman"/>
-          <w:sz w:val="20"/>
-          <w:szCs w:val="20"/>
         </w:rPr>
         <w:t xml:space="preserve">с методом </w:t>
       </w:r>
       <w:r>
         <w:rPr>
           <w:rFonts w:ascii="Times New Roman" w:hAnsi="Times New Roman" w:cs="Times New Roman"/>
-          <w:sz w:val="20"/>
-          <w:szCs w:val="20"/>
         </w:rPr>
         <w:t>«</w:t>
       </w:r>
       <w:r>
         <w:rPr>
           <w:rFonts w:ascii="Times New Roman" w:hAnsi="Times New Roman" w:cs="Times New Roman"/>
-          <w:sz w:val="20"/>
-          <w:szCs w:val="20"/>
           <w:lang w:val="en-US"/>
         </w:rPr>
         <w:t>post</w:t>
@@ -1479,16 +2564,12 @@
       <w:r>
         <w:rPr>
           <w:rFonts w:ascii="Times New Roman" w:hAnsi="Times New Roman" w:cs="Times New Roman"/>
-          <w:sz w:val="20"/>
-          <w:szCs w:val="20"/>
         </w:rPr>
         <w:t>»</w:t>
       </w:r>
       <w:r>
         <w:rPr>
           <w:rFonts w:ascii="Times New Roman" w:hAnsi="Times New Roman" w:cs="Times New Roman"/>
-          <w:sz w:val="20"/>
-          <w:szCs w:val="20"/>
         </w:rPr>
         <w:t>.</w:t>
       </w:r>
@@ -1496,60 +2577,395 @@
     <w:p>
       <w:pPr>
         <w:spacing w:after="0" w:line="240" w:lineRule="auto"/>
+        <w:ind w:right="-256" w:firstLine="397"/>
+        <w:rPr>
+          <w:rFonts w:ascii="Courier New" w:hAnsi="Courier New" w:cs="Courier New"/>
+          <w:sz w:val="20"/>
+          <w:szCs w:val="20"/>
+          <w:lang w:val="en-US"/>
+        </w:rPr>
+      </w:pPr>
+      <w:r>
+        <w:rPr>
+          <w:rFonts w:ascii="Courier New" w:hAnsi="Courier New" w:cs="Courier New"/>
+          <w:sz w:val="20"/>
+          <w:szCs w:val="20"/>
+          <w:lang w:val="en-US"/>
+        </w:rPr>
+        <w:t>&lt;form action="</w:t>
+      </w:r>
+      <w:proofErr w:type="gramStart"/>
+      <w:r>
+        <w:rPr>
+          <w:rFonts w:ascii="Courier New" w:hAnsi="Courier New" w:cs="Courier New"/>
+          <w:sz w:val="20"/>
+          <w:szCs w:val="20"/>
+          <w:lang w:val="en-US"/>
+        </w:rPr>
+        <w:t>{{ route</w:t>
+      </w:r>
+      <w:proofErr w:type="gramEnd"/>
+      <w:r>
+        <w:rPr>
+          <w:rFonts w:ascii="Courier New" w:hAnsi="Courier New" w:cs="Courier New"/>
+          <w:sz w:val="20"/>
+          <w:szCs w:val="20"/>
+          <w:lang w:val="en-US"/>
+        </w:rPr>
+        <w:t>('reserve_check_2') }}" method="POST"&gt;</w:t>
+      </w:r>
+    </w:p>
+    <w:p>
+      <w:pPr>
+        <w:spacing w:after="0" w:line="240" w:lineRule="auto"/>
+        <w:ind w:right="-256" w:firstLine="397"/>
+        <w:rPr>
+          <w:rFonts w:ascii="Courier New" w:hAnsi="Courier New" w:cs="Courier New"/>
+          <w:sz w:val="20"/>
+          <w:szCs w:val="20"/>
+          <w:lang w:val="en-US"/>
+        </w:rPr>
+      </w:pPr>
+      <w:r>
+        <w:rPr>
+          <w:rFonts w:ascii="Courier New" w:hAnsi="Courier New" w:cs="Courier New"/>
+          <w:sz w:val="20"/>
+          <w:szCs w:val="20"/>
+          <w:lang w:val="en-US"/>
+        </w:rPr>
+        <w:t>&lt;input type="date" id="</w:t>
+      </w:r>
+      <w:proofErr w:type="spellStart"/>
+      <w:r>
+        <w:rPr>
+          <w:rFonts w:ascii="Courier New" w:hAnsi="Courier New" w:cs="Courier New"/>
+          <w:sz w:val="20"/>
+          <w:szCs w:val="20"/>
+          <w:lang w:val="en-US"/>
+        </w:rPr>
+        <w:t>selected_date</w:t>
+      </w:r>
+      <w:proofErr w:type="spellEnd"/>
+      <w:r>
+        <w:rPr>
+          <w:rFonts w:ascii="Courier New" w:hAnsi="Courier New" w:cs="Courier New"/>
+          <w:sz w:val="20"/>
+          <w:szCs w:val="20"/>
+          <w:lang w:val="en-US"/>
+        </w:rPr>
+        <w:t>" name="</w:t>
+      </w:r>
+      <w:proofErr w:type="spellStart"/>
+      <w:r>
+        <w:rPr>
+          <w:rFonts w:ascii="Courier New" w:hAnsi="Courier New" w:cs="Courier New"/>
+          <w:sz w:val="20"/>
+          <w:szCs w:val="20"/>
+          <w:lang w:val="en-US"/>
+        </w:rPr>
+        <w:t>selected_date</w:t>
+      </w:r>
+      <w:proofErr w:type="spellEnd"/>
+      <w:r>
+        <w:rPr>
+          <w:rFonts w:ascii="Courier New" w:hAnsi="Courier New" w:cs="Courier New"/>
+          <w:sz w:val="20"/>
+          <w:szCs w:val="20"/>
+          <w:lang w:val="en-US"/>
+        </w:rPr>
+        <w:t>"&gt;</w:t>
+      </w:r>
+    </w:p>
+    <w:p>
+      <w:pPr>
+        <w:spacing w:after="0" w:line="240" w:lineRule="auto"/>
+        <w:ind w:right="-256" w:firstLine="397"/>
+        <w:rPr>
+          <w:rFonts w:ascii="Courier New" w:hAnsi="Courier New" w:cs="Courier New"/>
+          <w:sz w:val="20"/>
+          <w:szCs w:val="20"/>
+          <w:lang w:val="en-US"/>
+        </w:rPr>
+      </w:pPr>
+      <w:r>
+        <w:rPr>
+          <w:rFonts w:ascii="Courier New" w:hAnsi="Courier New" w:cs="Courier New"/>
+          <w:sz w:val="20"/>
+          <w:szCs w:val="20"/>
+          <w:lang w:val="en-US"/>
+        </w:rPr>
+        <w:t>&lt;select name="</w:t>
+      </w:r>
+      <w:proofErr w:type="spellStart"/>
+      <w:r>
+        <w:rPr>
+          <w:rFonts w:ascii="Courier New" w:hAnsi="Courier New" w:cs="Courier New"/>
+          <w:sz w:val="20"/>
+          <w:szCs w:val="20"/>
+          <w:lang w:val="en-US"/>
+        </w:rPr>
+        <w:t>selected_place</w:t>
+      </w:r>
+      <w:proofErr w:type="spellEnd"/>
+      <w:r>
+        <w:rPr>
+          <w:rFonts w:ascii="Courier New" w:hAnsi="Courier New" w:cs="Courier New"/>
+          <w:sz w:val="20"/>
+          <w:szCs w:val="20"/>
+          <w:lang w:val="en-US"/>
+        </w:rPr>
+        <w:t>" id="</w:t>
+      </w:r>
+      <w:proofErr w:type="spellStart"/>
+      <w:r>
+        <w:rPr>
+          <w:rFonts w:ascii="Courier New" w:hAnsi="Courier New" w:cs="Courier New"/>
+          <w:sz w:val="20"/>
+          <w:szCs w:val="20"/>
+          <w:lang w:val="en-US"/>
+        </w:rPr>
+        <w:t>selected_place</w:t>
+      </w:r>
+      <w:proofErr w:type="spellEnd"/>
+      <w:r>
+        <w:rPr>
+          <w:rFonts w:ascii="Courier New" w:hAnsi="Courier New" w:cs="Courier New"/>
+          <w:sz w:val="20"/>
+          <w:szCs w:val="20"/>
+          <w:lang w:val="en-US"/>
+        </w:rPr>
+        <w:t>"&gt;&lt;/select&gt;</w:t>
+      </w:r>
+    </w:p>
+    <w:p>
+      <w:pPr>
+        <w:spacing w:after="0" w:line="240" w:lineRule="auto"/>
+        <w:ind w:right="-256" w:firstLine="397"/>
+        <w:rPr>
+          <w:rFonts w:ascii="Courier New" w:hAnsi="Courier New" w:cs="Courier New"/>
+          <w:sz w:val="20"/>
+          <w:szCs w:val="20"/>
+          <w:lang w:val="en-US"/>
+        </w:rPr>
+      </w:pPr>
+      <w:r>
+        <w:rPr>
+          <w:rFonts w:ascii="Courier New" w:hAnsi="Courier New" w:cs="Courier New"/>
+          <w:sz w:val="20"/>
+          <w:szCs w:val="20"/>
+          <w:lang w:val="en-US"/>
+        </w:rPr>
+        <w:t>&lt;input type="text" name="</w:t>
+      </w:r>
+      <w:proofErr w:type="spellStart"/>
+      <w:r>
+        <w:rPr>
+          <w:rFonts w:ascii="Courier New" w:hAnsi="Courier New" w:cs="Courier New"/>
+          <w:sz w:val="20"/>
+          <w:szCs w:val="20"/>
+          <w:lang w:val="en-US"/>
+        </w:rPr>
+        <w:t>userdate</w:t>
+      </w:r>
+      <w:proofErr w:type="spellEnd"/>
+      <w:r>
+        <w:rPr>
+          <w:rFonts w:ascii="Courier New" w:hAnsi="Courier New" w:cs="Courier New"/>
+          <w:sz w:val="20"/>
+          <w:szCs w:val="20"/>
+          <w:lang w:val="en-US"/>
+        </w:rPr>
+        <w:t>" id="</w:t>
+      </w:r>
+      <w:proofErr w:type="spellStart"/>
+      <w:r>
+        <w:rPr>
+          <w:rFonts w:ascii="Courier New" w:hAnsi="Courier New" w:cs="Courier New"/>
+          <w:sz w:val="20"/>
+          <w:szCs w:val="20"/>
+          <w:lang w:val="en-US"/>
+        </w:rPr>
+        <w:t>userdate</w:t>
+      </w:r>
+      <w:proofErr w:type="spellEnd"/>
+      <w:r>
+        <w:rPr>
+          <w:rFonts w:ascii="Courier New" w:hAnsi="Courier New" w:cs="Courier New"/>
+          <w:sz w:val="20"/>
+          <w:szCs w:val="20"/>
+          <w:lang w:val="en-US"/>
+        </w:rPr>
+        <w:t>"&gt;</w:t>
+      </w:r>
+    </w:p>
+    <w:p>
+      <w:pPr>
+        <w:spacing w:after="0" w:line="240" w:lineRule="auto"/>
+        <w:ind w:right="-256" w:firstLine="397"/>
+        <w:rPr>
+          <w:rFonts w:ascii="Courier New" w:hAnsi="Courier New" w:cs="Courier New"/>
+          <w:sz w:val="20"/>
+          <w:szCs w:val="20"/>
+          <w:lang w:val="en-US"/>
+        </w:rPr>
+      </w:pPr>
+      <w:r>
+        <w:rPr>
+          <w:rFonts w:ascii="Courier New" w:hAnsi="Courier New" w:cs="Courier New"/>
+          <w:sz w:val="20"/>
+          <w:szCs w:val="20"/>
+          <w:lang w:val="en-US"/>
+        </w:rPr>
+        <w:lastRenderedPageBreak/>
+        <w:t>&lt;input type="text" name="</w:t>
+      </w:r>
+      <w:proofErr w:type="spellStart"/>
+      <w:r>
+        <w:rPr>
+          <w:rFonts w:ascii="Courier New" w:hAnsi="Courier New" w:cs="Courier New"/>
+          <w:sz w:val="20"/>
+          <w:szCs w:val="20"/>
+          <w:lang w:val="en-US"/>
+        </w:rPr>
+        <w:t>userplace</w:t>
+      </w:r>
+      <w:proofErr w:type="spellEnd"/>
+      <w:r>
+        <w:rPr>
+          <w:rFonts w:ascii="Courier New" w:hAnsi="Courier New" w:cs="Courier New"/>
+          <w:sz w:val="20"/>
+          <w:szCs w:val="20"/>
+          <w:lang w:val="en-US"/>
+        </w:rPr>
+        <w:t>" id="</w:t>
+      </w:r>
+      <w:proofErr w:type="spellStart"/>
+      <w:r>
+        <w:rPr>
+          <w:rFonts w:ascii="Courier New" w:hAnsi="Courier New" w:cs="Courier New"/>
+          <w:sz w:val="20"/>
+          <w:szCs w:val="20"/>
+          <w:lang w:val="en-US"/>
+        </w:rPr>
+        <w:t>userplace</w:t>
+      </w:r>
+      <w:proofErr w:type="spellEnd"/>
+      <w:r>
+        <w:rPr>
+          <w:rFonts w:ascii="Courier New" w:hAnsi="Courier New" w:cs="Courier New"/>
+          <w:sz w:val="20"/>
+          <w:szCs w:val="20"/>
+          <w:lang w:val="en-US"/>
+        </w:rPr>
+        <w:t>"&gt;</w:t>
+      </w:r>
+    </w:p>
+    <w:p>
+      <w:pPr>
+        <w:spacing w:after="0" w:line="240" w:lineRule="auto"/>
+        <w:ind w:right="-256" w:firstLine="397"/>
+        <w:rPr>
+          <w:rFonts w:ascii="Courier New" w:hAnsi="Courier New" w:cs="Courier New"/>
+          <w:sz w:val="20"/>
+          <w:szCs w:val="20"/>
+          <w:lang w:val="en-US"/>
+        </w:rPr>
+      </w:pPr>
+      <w:r>
+        <w:rPr>
+          <w:rFonts w:ascii="Courier New" w:hAnsi="Courier New" w:cs="Courier New"/>
+          <w:sz w:val="20"/>
+          <w:szCs w:val="20"/>
+          <w:lang w:val="en-US"/>
+        </w:rPr>
+        <w:t>&lt;input type="submit" value="</w:t>
+      </w:r>
+      <w:r>
+        <w:rPr>
+          <w:rFonts w:ascii="Courier New" w:hAnsi="Courier New" w:cs="Courier New"/>
+          <w:sz w:val="20"/>
+          <w:szCs w:val="20"/>
+        </w:rPr>
+        <w:t>Забронировать</w:t>
+      </w:r>
+      <w:r>
+        <w:rPr>
+          <w:rFonts w:ascii="Courier New" w:hAnsi="Courier New" w:cs="Courier New"/>
+          <w:sz w:val="20"/>
+          <w:szCs w:val="20"/>
+          <w:lang w:val="en-US"/>
+        </w:rPr>
+        <w:t>"&gt;</w:t>
+      </w:r>
+    </w:p>
+    <w:p>
+      <w:pPr>
+        <w:spacing w:after="0" w:line="240" w:lineRule="auto"/>
+        <w:ind w:right="-256" w:firstLine="397"/>
+        <w:rPr>
+          <w:rFonts w:ascii="Courier New" w:hAnsi="Courier New" w:cs="Courier New"/>
+          <w:sz w:val="20"/>
+          <w:szCs w:val="20"/>
+        </w:rPr>
+      </w:pPr>
+      <w:r>
+        <w:rPr>
+          <w:rFonts w:ascii="Courier New" w:hAnsi="Courier New" w:cs="Courier New"/>
+          <w:sz w:val="20"/>
+          <w:szCs w:val="20"/>
+        </w:rPr>
+        <w:t>&lt;/</w:t>
+      </w:r>
+      <w:proofErr w:type="spellStart"/>
+      <w:r>
+        <w:rPr>
+          <w:rFonts w:ascii="Courier New" w:hAnsi="Courier New" w:cs="Courier New"/>
+          <w:sz w:val="20"/>
+          <w:szCs w:val="20"/>
+        </w:rPr>
+        <w:t>form</w:t>
+      </w:r>
+      <w:proofErr w:type="spellEnd"/>
+      <w:r>
+        <w:rPr>
+          <w:rFonts w:ascii="Courier New" w:hAnsi="Courier New" w:cs="Courier New"/>
+          <w:sz w:val="20"/>
+          <w:szCs w:val="20"/>
+        </w:rPr>
+        <w:t>&gt;</w:t>
+      </w:r>
+    </w:p>
+    <w:p>
+      <w:pPr>
+        <w:spacing w:after="0" w:line="240" w:lineRule="auto"/>
+        <w:ind w:right="-256" w:firstLine="397"/>
+        <w:rPr>
+          <w:rFonts w:ascii="Times New Roman" w:hAnsi="Times New Roman" w:cs="Times New Roman"/>
+          <w:sz w:val="20"/>
+          <w:szCs w:val="20"/>
+        </w:rPr>
+      </w:pPr>
+    </w:p>
+    <w:p>
+      <w:pPr>
+        <w:spacing w:after="0" w:line="240" w:lineRule="auto"/>
+        <w:ind w:right="-256" w:firstLine="397"/>
         <w:jc w:val="both"/>
         <w:rPr>
           <w:rFonts w:ascii="Times New Roman" w:hAnsi="Times New Roman" w:cs="Times New Roman"/>
-          <w:sz w:val="20"/>
-          <w:szCs w:val="20"/>
-        </w:rPr>
-      </w:pPr>
-      <w:r>
-        <w:rPr>
-          <w:rFonts w:ascii="Times New Roman" w:hAnsi="Times New Roman" w:cs="Times New Roman"/>
-          <w:noProof/>
-          <w:sz w:val="20"/>
-          <w:szCs w:val="20"/>
-        </w:rPr>
-        <w:drawing>
-          <wp:inline distT="0" distB="0" distL="0" distR="0" wp14:anchorId="7BFFAFB2" wp14:editId="25803770">
-            <wp:extent cx="3708400" cy="1317625"/>
-            <wp:effectExtent l="0" t="0" r="6350" b="0"/>
-            <wp:docPr id="1676635747" name="Рисунок 1"/>
-            <wp:cNvGraphicFramePr>
-              <a:graphicFrameLocks xmlns:a="http://schemas.openxmlformats.org/drawingml/2006/main" noChangeAspect="1"/>
-            </wp:cNvGraphicFramePr>
-            <a:graphic xmlns:a="http://schemas.openxmlformats.org/drawingml/2006/main">
-              <a:graphicData uri="http://schemas.openxmlformats.org/drawingml/2006/picture">
-                <pic:pic xmlns:pic="http://schemas.openxmlformats.org/drawingml/2006/picture">
-                  <pic:nvPicPr>
-                    <pic:cNvPr id="1676635747" name=""/>
-                    <pic:cNvPicPr/>
-                  </pic:nvPicPr>
-                  <pic:blipFill>
-                    <a:blip r:embed="rId9"/>
-                    <a:stretch>
-                      <a:fillRect/>
-                    </a:stretch>
-                  </pic:blipFill>
-                  <pic:spPr>
-                    <a:xfrm>
-                      <a:off x="0" y="0"/>
-                      <a:ext cx="3708400" cy="1317625"/>
-                    </a:xfrm>
-                    <a:prstGeom prst="rect">
-                      <a:avLst/>
-                    </a:prstGeom>
-                  </pic:spPr>
-                </pic:pic>
-              </a:graphicData>
-            </a:graphic>
-          </wp:inline>
-        </w:drawing>
-      </w:r>
-    </w:p>
-    <w:p>
-      <w:pPr>
-        <w:spacing w:after="0" w:line="240" w:lineRule="auto"/>
+        </w:rPr>
+      </w:pPr>
+      <w:r>
+        <w:rPr>
+          <w:rFonts w:ascii="Times New Roman" w:hAnsi="Times New Roman" w:cs="Times New Roman"/>
+        </w:rPr>
+        <w:t>В ходе разработки было создано веб-приложение, которое значительно упрощает процесс бронирования места на коворкинге для пользователей. С помощью этого приложения пользователи могут легко просматривать доступные места на площадке, выбирать наиболее подходящее себе и забронировать его в удобное время. Интерфейс приложения интуитивно понятен и удобен в использовании, что делает процесс бронирования максимально простым и быстрым. Кроме того, веб-приложение предоставляет пользователю информацию о доступных временных интервалах, позволяя выбрать оптимальный для своих потребностей. Таким образом, созданное приложение значительно повышает удобство и эффективность процесса бронирования места на коворкинге для пользователей.</w:t>
+      </w:r>
+    </w:p>
+    <w:p>
+      <w:pPr>
+        <w:spacing w:after="0" w:line="240" w:lineRule="auto"/>
+        <w:ind w:right="-256" w:firstLine="397"/>
         <w:jc w:val="both"/>
         <w:rPr>
           <w:rFonts w:ascii="Times New Roman" w:hAnsi="Times New Roman" w:cs="Times New Roman"/>
@@ -1561,36 +2977,7 @@
     <w:p>
       <w:pPr>
         <w:spacing w:after="0" w:line="240" w:lineRule="auto"/>
-        <w:jc w:val="both"/>
-        <w:rPr>
-          <w:rFonts w:ascii="Times New Roman" w:hAnsi="Times New Roman" w:cs="Times New Roman"/>
-          <w:sz w:val="20"/>
-          <w:szCs w:val="20"/>
-        </w:rPr>
-      </w:pPr>
-      <w:r>
-        <w:rPr>
-          <w:rFonts w:ascii="Times New Roman" w:hAnsi="Times New Roman" w:cs="Times New Roman"/>
-          <w:sz w:val="20"/>
-          <w:szCs w:val="20"/>
-        </w:rPr>
-        <w:t>В ходе разработки было создано веб-приложение, которое значительно упрощает процесс бронирования места на коворкинге для пользователей. С помощью этого приложения пользователи могут легко просматривать доступные места на площадке, выбирать наиболее подходящее себе и забронировать его в удобное время. Интерфейс приложения интуитивно понятен и удобен в использовании, что делает процесс бронирования максимально простым и быстрым. Кроме того, веб-приложение предоставляет пользователю информацию о доступных временных интервалах, позволяя выбрать оптимальный для своих потребностей. Таким образом, созданное приложение значительно повышает удобство и эффективность процесса бронирования места на коворкинге для пользователей.</w:t>
-      </w:r>
-    </w:p>
-    <w:p>
-      <w:pPr>
-        <w:spacing w:after="0" w:line="240" w:lineRule="auto"/>
-        <w:jc w:val="both"/>
-        <w:rPr>
-          <w:rFonts w:ascii="Times New Roman" w:hAnsi="Times New Roman" w:cs="Times New Roman"/>
-          <w:sz w:val="20"/>
-          <w:szCs w:val="20"/>
-        </w:rPr>
-      </w:pPr>
-    </w:p>
-    <w:p>
-      <w:pPr>
-        <w:spacing w:after="0" w:line="240" w:lineRule="auto"/>
+        <w:ind w:right="-256" w:firstLine="397"/>
         <w:jc w:val="both"/>
         <w:rPr>
           <w:rFonts w:ascii="Times New Roman" w:hAnsi="Times New Roman" w:cs="Times New Roman"/>
@@ -1615,7 +3002,7 @@
           <w:numId w:val="2"/>
         </w:numPr>
         <w:spacing w:after="0" w:line="240" w:lineRule="auto"/>
-        <w:jc w:val="both"/>
+        <w:ind w:left="0" w:right="-256" w:firstLine="397"/>
         <w:rPr>
           <w:rFonts w:ascii="Times New Roman" w:hAnsi="Times New Roman" w:cs="Times New Roman"/>
           <w:sz w:val="20"/>
@@ -1711,7 +3098,7 @@
           <w:numId w:val="2"/>
         </w:numPr>
         <w:spacing w:after="0" w:line="240" w:lineRule="auto"/>
-        <w:jc w:val="both"/>
+        <w:ind w:left="0" w:right="-256" w:firstLine="397"/>
         <w:rPr>
           <w:rFonts w:ascii="Times New Roman" w:hAnsi="Times New Roman" w:cs="Times New Roman"/>
           <w:sz w:val="20"/>
@@ -1809,7 +3196,7 @@
           <w:numId w:val="2"/>
         </w:numPr>
         <w:spacing w:after="0" w:line="240" w:lineRule="auto"/>
-        <w:jc w:val="both"/>
+        <w:ind w:left="0" w:right="-256" w:firstLine="397"/>
         <w:rPr>
           <w:rFonts w:ascii="Times New Roman" w:hAnsi="Times New Roman" w:cs="Times New Roman"/>
           <w:sz w:val="20"/>
@@ -1869,20 +3256,19 @@
           <w:numId w:val="2"/>
         </w:numPr>
         <w:spacing w:after="0" w:line="240" w:lineRule="auto"/>
-        <w:jc w:val="both"/>
-        <w:rPr>
-          <w:rFonts w:ascii="Times New Roman" w:hAnsi="Times New Roman" w:cs="Times New Roman"/>
-          <w:sz w:val="20"/>
-          <w:szCs w:val="20"/>
-        </w:rPr>
-      </w:pPr>
-      <w:r>
-        <w:rPr>
-          <w:rFonts w:ascii="Times New Roman" w:hAnsi="Times New Roman" w:cs="Times New Roman"/>
-          <w:sz w:val="20"/>
-          <w:szCs w:val="20"/>
-        </w:rPr>
-        <w:lastRenderedPageBreak/>
+        <w:ind w:left="0" w:right="-256" w:firstLine="397"/>
+        <w:rPr>
+          <w:rFonts w:ascii="Times New Roman" w:hAnsi="Times New Roman" w:cs="Times New Roman"/>
+          <w:sz w:val="20"/>
+          <w:szCs w:val="20"/>
+        </w:rPr>
+      </w:pPr>
+      <w:r>
+        <w:rPr>
+          <w:rFonts w:ascii="Times New Roman" w:hAnsi="Times New Roman" w:cs="Times New Roman"/>
+          <w:sz w:val="20"/>
+          <w:szCs w:val="20"/>
+        </w:rPr>
         <w:t xml:space="preserve">HTML: язык разметки гипертекста // HTML: </w:t>
       </w:r>
       <w:proofErr w:type="spellStart"/>
@@ -1930,7 +3316,7 @@
           <w:numId w:val="2"/>
         </w:numPr>
         <w:spacing w:after="0" w:line="240" w:lineRule="auto"/>
-        <w:jc w:val="both"/>
+        <w:ind w:left="0" w:right="-256" w:firstLine="397"/>
         <w:rPr>
           <w:rFonts w:ascii="Times New Roman" w:hAnsi="Times New Roman" w:cs="Times New Roman"/>
           <w:sz w:val="20"/>
@@ -1949,11 +3335,8 @@
     <w:p>
       <w:pPr>
         <w:pStyle w:val="a5"/>
-        <w:numPr>
-          <w:ilvl w:val="0"/>
-          <w:numId w:val="2"/>
-        </w:numPr>
-        <w:spacing w:after="0" w:line="240" w:lineRule="auto"/>
+        <w:spacing w:after="0" w:line="240" w:lineRule="auto"/>
+        <w:ind w:left="0" w:right="-256" w:firstLine="397"/>
         <w:jc w:val="both"/>
         <w:rPr>
           <w:rFonts w:ascii="Times New Roman" w:hAnsi="Times New Roman" w:cs="Times New Roman"/>
@@ -1964,7 +3347,7 @@
     </w:p>
     <w:sectPr>
       <w:pgSz w:w="8391" w:h="11906" w:code="11"/>
-      <w:pgMar w:top="1134" w:right="850" w:bottom="1134" w:left="1701" w:header="708" w:footer="708" w:gutter="0"/>
+      <w:pgMar w:top="1134" w:right="1134" w:bottom="1134" w:left="1134" w:header="709" w:footer="709" w:gutter="0"/>
       <w:cols w:space="708"/>
       <w:docGrid w:linePitch="360"/>
     </w:sectPr>
@@ -1973,7 +3356,7 @@
 </file>
 
 <file path=word/numbering.xml><?xml version="1.0" encoding="utf-8"?>
-<w:numbering xmlns:wpc="http://schemas.microsoft.com/office/word/2010/wordprocessingCanvas" xmlns:cx="http://schemas.microsoft.com/office/drawing/2014/chartex" xmlns:cx1="http://schemas.microsoft.com/office/drawing/2015/9/8/chartex" xmlns:cx2="http://schemas.microsoft.com/office/drawing/2015/10/21/chartex" xmlns:cx3="http://schemas.microsoft.com/office/drawing/2016/5/9/chartex" xmlns:cx4="http://schemas.microsoft.com/office/drawing/2016/5/10/chartex" xmlns:cx5="http://schemas.microsoft.com/office/drawing/2016/5/11/chartex" xmlns:cx6="http://schemas.microsoft.com/office/drawing/2016/5/12/chartex" xmlns:cx7="http://schemas.microsoft.com/office/drawing/2016/5/13/chartex" xmlns:cx8="http://schemas.microsoft.com/office/drawing/2016/5/14/chartex" xmlns:mc="http://schemas.openxmlformats.org/markup-compatibility/2006" xmlns:aink="http://schemas.microsoft.com/office/drawing/2016/ink" xmlns:am3d="http://schemas.microsoft.com/office/drawing/2017/model3d" xmlns:o="urn:schemas-microsoft-com:office:office" xmlns:oel="http://schemas.microsoft.com/office/2019/extlst" xmlns:r="http://schemas.openxmlformats.org/officeDocument/2006/relationships" xmlns:m="http://schemas.openxmlformats.org/officeDocument/2006/math" xmlns:v="urn:schemas-microsoft-com:vml" xmlns:wp14="http://schemas.microsoft.com/office/word/2010/wordprocessingDrawing" xmlns:wp="http://schemas.openxmlformats.org/drawingml/2006/wordprocessingDrawing" xmlns:w10="urn:schemas-microsoft-com:office:word" xmlns:w="http://schemas.openxmlformats.org/wordprocessingml/2006/main" xmlns:w14="http://schemas.microsoft.com/office/word/2010/wordml" xmlns:w15="http://schemas.microsoft.com/office/word/2012/wordml" xmlns:w16cex="http://schemas.microsoft.com/office/word/2018/wordml/cex" xmlns:w16cid="http://schemas.microsoft.com/office/word/2016/wordml/cid" xmlns:w16="http://schemas.microsoft.com/office/word/2018/wordml" xmlns:w16du="http://schemas.microsoft.com/office/word/2023/wordml/word16du" xmlns:w16sdtdh="http://schemas.microsoft.com/office/word/2020/wordml/sdtdatahash" xmlns:w16se="http://schemas.microsoft.com/office/word/2015/wordml/symex" xmlns:wpg="http://schemas.microsoft.com/office/word/2010/wordprocessingGroup" xmlns:wpi="http://schemas.microsoft.com/office/word/2010/wordprocessingInk" xmlns:wne="http://schemas.microsoft.com/office/word/2006/wordml" xmlns:wps="http://schemas.microsoft.com/office/word/2010/wordprocessingShape" mc:Ignorable="w14 w15 w16se w16cid w16 w16cex w16sdtdh w16du wp14">
+<w:numbering xmlns:wpc="http://schemas.microsoft.com/office/word/2010/wordprocessingCanvas" xmlns:cx="http://schemas.microsoft.com/office/drawing/2014/chartex" xmlns:cx1="http://schemas.microsoft.com/office/drawing/2015/9/8/chartex" xmlns:cx2="http://schemas.microsoft.com/office/drawing/2015/10/21/chartex" xmlns:cx3="http://schemas.microsoft.com/office/drawing/2016/5/9/chartex" xmlns:cx4="http://schemas.microsoft.com/office/drawing/2016/5/10/chartex" xmlns:cx5="http://schemas.microsoft.com/office/drawing/2016/5/11/chartex" xmlns:cx6="http://schemas.microsoft.com/office/drawing/2016/5/12/chartex" xmlns:cx7="http://schemas.microsoft.com/office/drawing/2016/5/13/chartex" xmlns:cx8="http://schemas.microsoft.com/office/drawing/2016/5/14/chartex" xmlns:mc="http://schemas.openxmlformats.org/markup-compatibility/2006" xmlns:aink="http://schemas.microsoft.com/office/drawing/2016/ink" xmlns:am3d="http://schemas.microsoft.com/office/drawing/2017/model3d" xmlns:o="urn:schemas-microsoft-com:office:office" xmlns:r="http://schemas.openxmlformats.org/officeDocument/2006/relationships" xmlns:m="http://schemas.openxmlformats.org/officeDocument/2006/math" xmlns:v="urn:schemas-microsoft-com:vml" xmlns:wp14="http://schemas.microsoft.com/office/word/2010/wordprocessingDrawing" xmlns:wp="http://schemas.openxmlformats.org/drawingml/2006/wordprocessingDrawing" xmlns:w10="urn:schemas-microsoft-com:office:word" xmlns:w="http://schemas.openxmlformats.org/wordprocessingml/2006/main" xmlns:w14="http://schemas.microsoft.com/office/word/2010/wordml" xmlns:w15="http://schemas.microsoft.com/office/word/2012/wordml" xmlns:w16cex="http://schemas.microsoft.com/office/word/2018/wordml/cex" xmlns:w16cid="http://schemas.microsoft.com/office/word/2016/wordml/cid" xmlns:w16="http://schemas.microsoft.com/office/word/2018/wordml" xmlns:w16sdtdh="http://schemas.microsoft.com/office/word/2020/wordml/sdtdatahash" xmlns:w16se="http://schemas.microsoft.com/office/word/2015/wordml/symex" xmlns:wpg="http://schemas.microsoft.com/office/word/2010/wordprocessingGroup" xmlns:wpi="http://schemas.microsoft.com/office/word/2010/wordprocessingInk" xmlns:wne="http://schemas.microsoft.com/office/word/2006/wordml" xmlns:wps="http://schemas.microsoft.com/office/word/2010/wordprocessingShape" mc:Ignorable="w14 w15 w16se w16cid w16 w16cex w16sdtdh wp14">
   <w:abstractNum w:abstractNumId="0" w15:restartNumberingAfterBreak="0">
     <w:nsid w:val="053855AD"/>
     <w:multiLevelType w:val="hybridMultilevel"/>
@@ -2262,20 +3645,20 @@
       </w:rPr>
     </w:lvl>
   </w:abstractNum>
-  <w:num w:numId="1" w16cid:durableId="284506134">
+  <w:num w:numId="1">
     <w:abstractNumId w:val="2"/>
   </w:num>
-  <w:num w:numId="2" w16cid:durableId="691808053">
+  <w:num w:numId="2">
     <w:abstractNumId w:val="1"/>
   </w:num>
-  <w:num w:numId="3" w16cid:durableId="1487088699">
+  <w:num w:numId="3">
     <w:abstractNumId w:val="0"/>
   </w:num>
 </w:numbering>
 </file>
 
 <file path=word/styles.xml><?xml version="1.0" encoding="utf-8"?>
-<w:styles xmlns:mc="http://schemas.openxmlformats.org/markup-compatibility/2006" xmlns:r="http://schemas.openxmlformats.org/officeDocument/2006/relationships" xmlns:w="http://schemas.openxmlformats.org/wordprocessingml/2006/main" xmlns:w14="http://schemas.microsoft.com/office/word/2010/wordml" xmlns:w15="http://schemas.microsoft.com/office/word/2012/wordml" xmlns:w16cex="http://schemas.microsoft.com/office/word/2018/wordml/cex" xmlns:w16cid="http://schemas.microsoft.com/office/word/2016/wordml/cid" xmlns:w16="http://schemas.microsoft.com/office/word/2018/wordml" xmlns:w16du="http://schemas.microsoft.com/office/word/2023/wordml/word16du" xmlns:w16sdtdh="http://schemas.microsoft.com/office/word/2020/wordml/sdtdatahash" xmlns:w16se="http://schemas.microsoft.com/office/word/2015/wordml/symex" mc:Ignorable="w14 w15 w16se w16cid w16 w16cex w16sdtdh w16du">
+<w:styles xmlns:mc="http://schemas.openxmlformats.org/markup-compatibility/2006" xmlns:r="http://schemas.openxmlformats.org/officeDocument/2006/relationships" xmlns:w="http://schemas.openxmlformats.org/wordprocessingml/2006/main" xmlns:w14="http://schemas.microsoft.com/office/word/2010/wordml" xmlns:w15="http://schemas.microsoft.com/office/word/2012/wordml" xmlns:w16cex="http://schemas.microsoft.com/office/word/2018/wordml/cex" xmlns:w16cid="http://schemas.microsoft.com/office/word/2016/wordml/cid" xmlns:w16="http://schemas.microsoft.com/office/word/2018/wordml" xmlns:w16sdtdh="http://schemas.microsoft.com/office/word/2020/wordml/sdtdatahash" xmlns:w16se="http://schemas.microsoft.com/office/word/2015/wordml/symex" mc:Ignorable="w14 w15 w16se w16cid w16 w16cex w16sdtdh">
   <w:docDefaults>
     <w:rPrDefault>
       <w:rPr>
@@ -2734,6 +4117,14 @@
       <w:contextualSpacing/>
     </w:pPr>
   </w:style>
+  <w:style w:type="character" w:styleId="a6">
+    <w:name w:val="line number"/>
+    <w:basedOn w:val="a0"/>
+    <w:uiPriority w:val="99"/>
+    <w:semiHidden/>
+    <w:unhideWhenUsed/>
+    <w:rsid w:val="004C708A"/>
+  </w:style>
 </w:styles>
 </file>
 
@@ -3030,4 +4421,16 @@
     </a:ext>
   </a:extLst>
 </a:theme>
+</file>
+
+<file path=customXml/item1.xml><?xml version="1.0" encoding="utf-8"?>
+<b:Sources xmlns:b="http://schemas.openxmlformats.org/officeDocument/2006/bibliography" xmlns="http://schemas.openxmlformats.org/officeDocument/2006/bibliography" SelectedStyle="\APASixthEditionOfficeOnline.xsl" StyleName="APA" Version="6"/>
+</file>
+
+<file path=customXml/itemProps1.xml><?xml version="1.0" encoding="utf-8"?>
+<ds:datastoreItem xmlns:ds="http://schemas.openxmlformats.org/officeDocument/2006/customXml" ds:itemID="{98E89597-47A9-45CA-9FED-295A5EDCBC5E}">
+  <ds:schemaRefs>
+    <ds:schemaRef ds:uri="http://schemas.openxmlformats.org/officeDocument/2006/bibliography"/>
+  </ds:schemaRefs>
+</ds:datastoreItem>
 </file>
--- a/веб пр/Web.docx
+++ b/веб пр/Web.docx
@@ -1,18 +1,18 @@
 
 <file path=word/document.xml><?xml version="1.0" encoding="utf-8"?>
-<w:document xmlns:wpc="http://schemas.microsoft.com/office/word/2010/wordprocessingCanvas" xmlns:cx="http://schemas.microsoft.com/office/drawing/2014/chartex" xmlns:cx1="http://schemas.microsoft.com/office/drawing/2015/9/8/chartex" xmlns:cx2="http://schemas.microsoft.com/office/drawing/2015/10/21/chartex" xmlns:cx3="http://schemas.microsoft.com/office/drawing/2016/5/9/chartex" xmlns:cx4="http://schemas.microsoft.com/office/drawing/2016/5/10/chartex" xmlns:cx5="http://schemas.microsoft.com/office/drawing/2016/5/11/chartex" xmlns:cx6="http://schemas.microsoft.com/office/drawing/2016/5/12/chartex" xmlns:cx7="http://schemas.microsoft.com/office/drawing/2016/5/13/chartex" xmlns:cx8="http://schemas.microsoft.com/office/drawing/2016/5/14/chartex" xmlns:mc="http://schemas.openxmlformats.org/markup-compatibility/2006" xmlns:aink="http://schemas.microsoft.com/office/drawing/2016/ink" xmlns:am3d="http://schemas.microsoft.com/office/drawing/2017/model3d" xmlns:o="urn:schemas-microsoft-com:office:office" xmlns:r="http://schemas.openxmlformats.org/officeDocument/2006/relationships" xmlns:m="http://schemas.openxmlformats.org/officeDocument/2006/math" xmlns:v="urn:schemas-microsoft-com:vml" xmlns:wp14="http://schemas.microsoft.com/office/word/2010/wordprocessingDrawing" xmlns:wp="http://schemas.openxmlformats.org/drawingml/2006/wordprocessingDrawing" xmlns:w10="urn:schemas-microsoft-com:office:word" xmlns:w="http://schemas.openxmlformats.org/wordprocessingml/2006/main" xmlns:w14="http://schemas.microsoft.com/office/word/2010/wordml" xmlns:w15="http://schemas.microsoft.com/office/word/2012/wordml" xmlns:w16cex="http://schemas.microsoft.com/office/word/2018/wordml/cex" xmlns:w16cid="http://schemas.microsoft.com/office/word/2016/wordml/cid" xmlns:w16="http://schemas.microsoft.com/office/word/2018/wordml" xmlns:w16sdtdh="http://schemas.microsoft.com/office/word/2020/wordml/sdtdatahash" xmlns:w16se="http://schemas.microsoft.com/office/word/2015/wordml/symex" xmlns:wpg="http://schemas.microsoft.com/office/word/2010/wordprocessingGroup" xmlns:wpi="http://schemas.microsoft.com/office/word/2010/wordprocessingInk" xmlns:wne="http://schemas.microsoft.com/office/word/2006/wordml" xmlns:wps="http://schemas.microsoft.com/office/word/2010/wordprocessingShape" mc:Ignorable="w14 w15 w16se w16cid w16 w16cex w16sdtdh wp14">
+<w:document xmlns:wpc="http://schemas.microsoft.com/office/word/2010/wordprocessingCanvas" xmlns:cx="http://schemas.microsoft.com/office/drawing/2014/chartex" xmlns:cx1="http://schemas.microsoft.com/office/drawing/2015/9/8/chartex" xmlns:cx2="http://schemas.microsoft.com/office/drawing/2015/10/21/chartex" xmlns:cx3="http://schemas.microsoft.com/office/drawing/2016/5/9/chartex" xmlns:cx4="http://schemas.microsoft.com/office/drawing/2016/5/10/chartex" xmlns:cx5="http://schemas.microsoft.com/office/drawing/2016/5/11/chartex" xmlns:cx6="http://schemas.microsoft.com/office/drawing/2016/5/12/chartex" xmlns:cx7="http://schemas.microsoft.com/office/drawing/2016/5/13/chartex" xmlns:cx8="http://schemas.microsoft.com/office/drawing/2016/5/14/chartex" xmlns:mc="http://schemas.openxmlformats.org/markup-compatibility/2006" xmlns:aink="http://schemas.microsoft.com/office/drawing/2016/ink" xmlns:am3d="http://schemas.microsoft.com/office/drawing/2017/model3d" xmlns:o="urn:schemas-microsoft-com:office:office" xmlns:oel="http://schemas.microsoft.com/office/2019/extlst" xmlns:r="http://schemas.openxmlformats.org/officeDocument/2006/relationships" xmlns:m="http://schemas.openxmlformats.org/officeDocument/2006/math" xmlns:v="urn:schemas-microsoft-com:vml" xmlns:wp14="http://schemas.microsoft.com/office/word/2010/wordprocessingDrawing" xmlns:wp="http://schemas.openxmlformats.org/drawingml/2006/wordprocessingDrawing" xmlns:w10="urn:schemas-microsoft-com:office:word" xmlns:w="http://schemas.openxmlformats.org/wordprocessingml/2006/main" xmlns:w14="http://schemas.microsoft.com/office/word/2010/wordml" xmlns:w15="http://schemas.microsoft.com/office/word/2012/wordml" xmlns:w16cex="http://schemas.microsoft.com/office/word/2018/wordml/cex" xmlns:w16cid="http://schemas.microsoft.com/office/word/2016/wordml/cid" xmlns:w16="http://schemas.microsoft.com/office/word/2018/wordml" xmlns:w16du="http://schemas.microsoft.com/office/word/2023/wordml/word16du" xmlns:w16sdtdh="http://schemas.microsoft.com/office/word/2020/wordml/sdtdatahash" xmlns:w16se="http://schemas.microsoft.com/office/word/2015/wordml/symex" xmlns:wpg="http://schemas.microsoft.com/office/word/2010/wordprocessingGroup" xmlns:wpi="http://schemas.microsoft.com/office/word/2010/wordprocessingInk" xmlns:wne="http://schemas.microsoft.com/office/word/2006/wordml" xmlns:wps="http://schemas.microsoft.com/office/word/2010/wordprocessingShape" mc:Ignorable="w14 w15 w16se w16cid w16 w16cex w16sdtdh w16du wp14">
   <w:body>
     <w:p>
       <w:pPr>
         <w:spacing w:after="0" w:line="240" w:lineRule="auto"/>
-        <w:ind w:right="-227" w:firstLine="397"/>
+        <w:ind w:right="27" w:firstLine="397"/>
         <w:jc w:val="right"/>
         <w:rPr>
           <w:rFonts w:ascii="Times New Roman" w:hAnsi="Times New Roman" w:cs="Times New Roman"/>
           <w:b/>
           <w:bCs/>
-          <w:sz w:val="20"/>
-          <w:szCs w:val="20"/>
+          <w:i/>
+          <w:iCs/>
         </w:rPr>
       </w:pPr>
       <w:r>
@@ -20,8 +20,8 @@
           <w:rFonts w:ascii="Times New Roman" w:hAnsi="Times New Roman" w:cs="Times New Roman"/>
           <w:b/>
           <w:bCs/>
-          <w:sz w:val="20"/>
-          <w:szCs w:val="20"/>
+          <w:i/>
+          <w:iCs/>
         </w:rPr>
         <w:t xml:space="preserve">К.Ю. Кожевников, В.С. Иванов, Э.Е. </w:t>
       </w:r>
@@ -31,8 +31,8 @@
           <w:rFonts w:ascii="Times New Roman" w:hAnsi="Times New Roman" w:cs="Times New Roman"/>
           <w:b/>
           <w:bCs/>
-          <w:sz w:val="20"/>
-          <w:szCs w:val="20"/>
+          <w:i/>
+          <w:iCs/>
         </w:rPr>
         <w:t>Ярдыков</w:t>
       </w:r>
@@ -42,8 +42,8 @@
           <w:rFonts w:ascii="Times New Roman" w:hAnsi="Times New Roman" w:cs="Times New Roman"/>
           <w:b/>
           <w:bCs/>
-          <w:sz w:val="20"/>
-          <w:szCs w:val="20"/>
+          <w:i/>
+          <w:iCs/>
         </w:rPr>
         <w:t xml:space="preserve">, </w:t>
       </w:r>
@@ -51,14 +51,14 @@
     <w:p>
       <w:pPr>
         <w:spacing w:after="0" w:line="240" w:lineRule="auto"/>
-        <w:ind w:right="-256" w:firstLine="397"/>
+        <w:ind w:right="27" w:firstLine="397"/>
         <w:jc w:val="right"/>
         <w:rPr>
           <w:rFonts w:ascii="Times New Roman" w:hAnsi="Times New Roman" w:cs="Times New Roman"/>
           <w:b/>
           <w:bCs/>
-          <w:sz w:val="20"/>
-          <w:szCs w:val="20"/>
+          <w:i/>
+          <w:iCs/>
         </w:rPr>
       </w:pPr>
       <w:r>
@@ -66,8 +66,8 @@
           <w:rFonts w:ascii="Times New Roman" w:hAnsi="Times New Roman" w:cs="Times New Roman"/>
           <w:b/>
           <w:bCs/>
-          <w:sz w:val="20"/>
-          <w:szCs w:val="20"/>
+          <w:i/>
+          <w:iCs/>
         </w:rPr>
         <w:t>ст. преп. Н.В. Первова</w:t>
       </w:r>
@@ -75,51 +75,50 @@
     <w:p>
       <w:pPr>
         <w:spacing w:after="0" w:line="240" w:lineRule="auto"/>
-        <w:ind w:right="-256" w:firstLine="397"/>
-        <w:jc w:val="center"/>
+        <w:ind w:right="27" w:firstLine="397"/>
+        <w:jc w:val="right"/>
         <w:rPr>
           <w:rFonts w:ascii="Times New Roman" w:hAnsi="Times New Roman" w:cs="Times New Roman"/>
           <w:b/>
           <w:bCs/>
-          <w:sz w:val="20"/>
-          <w:szCs w:val="20"/>
-        </w:rPr>
-      </w:pPr>
-      <w:r>
+          <w:i/>
+          <w:iCs/>
+        </w:rPr>
+      </w:pPr>
+    </w:p>
+    <w:p>
+      <w:pPr>
+        <w:spacing w:after="0" w:line="240" w:lineRule="auto"/>
+        <w:ind w:right="27" w:firstLine="397"/>
+        <w:jc w:val="center"/>
         <w:rPr>
           <w:rFonts w:ascii="Times New Roman" w:hAnsi="Times New Roman" w:cs="Times New Roman"/>
           <w:b/>
           <w:bCs/>
-          <w:sz w:val="20"/>
-          <w:szCs w:val="20"/>
-        </w:rPr>
-        <w:t xml:space="preserve">ВЕБ-ПРИЛОЖЕНИЕ ДЛЯ БРОНИРОВАНИЯ МЕСТ </w:t>
-      </w:r>
+        </w:rPr>
+      </w:pPr>
       <w:r>
         <w:rPr>
           <w:rFonts w:ascii="Times New Roman" w:hAnsi="Times New Roman" w:cs="Times New Roman"/>
           <w:b/>
           <w:bCs/>
-          <w:sz w:val="20"/>
-          <w:szCs w:val="20"/>
-        </w:rPr>
-        <w:br/>
+        </w:rPr>
+        <w:t xml:space="preserve">ВЕБ-ПРИЛОЖЕНИЕ ДЛЯ БРОНИРОВАНИЯ МЕСТ </w:t>
       </w:r>
       <w:r>
         <w:rPr>
           <w:rFonts w:ascii="Times New Roman" w:hAnsi="Times New Roman" w:cs="Times New Roman"/>
           <w:b/>
           <w:bCs/>
-          <w:sz w:val="20"/>
-          <w:szCs w:val="20"/>
-        </w:rPr>
+        </w:rPr>
+        <w:br/>
         <w:t>В КОВОРКИНГЕ</w:t>
       </w:r>
     </w:p>
     <w:p>
       <w:pPr>
         <w:spacing w:after="0" w:line="240" w:lineRule="auto"/>
-        <w:ind w:right="-256" w:firstLine="397"/>
+        <w:ind w:right="27" w:firstLine="397"/>
         <w:jc w:val="both"/>
         <w:rPr>
           <w:rFonts w:ascii="Times New Roman" w:hAnsi="Times New Roman" w:cs="Times New Roman"/>
@@ -133,12 +132,10 @@
     <w:p>
       <w:pPr>
         <w:spacing w:after="0" w:line="240" w:lineRule="auto"/>
-        <w:ind w:right="-256" w:firstLine="397"/>
+        <w:ind w:firstLine="397"/>
         <w:jc w:val="both"/>
         <w:rPr>
           <w:rFonts w:ascii="Times New Roman" w:hAnsi="Times New Roman" w:cs="Times New Roman"/>
-          <w:sz w:val="20"/>
-          <w:szCs w:val="20"/>
         </w:rPr>
       </w:pPr>
       <w:r>
@@ -146,55 +143,65 @@
           <w:rFonts w:ascii="Times New Roman" w:hAnsi="Times New Roman" w:cs="Times New Roman"/>
           <w:b/>
           <w:bCs/>
-          <w:sz w:val="20"/>
-          <w:szCs w:val="20"/>
         </w:rPr>
         <w:t>Аннотация</w:t>
       </w:r>
       <w:r>
         <w:rPr>
           <w:rFonts w:ascii="Times New Roman" w:hAnsi="Times New Roman" w:cs="Times New Roman"/>
-          <w:sz w:val="20"/>
-          <w:szCs w:val="20"/>
         </w:rPr>
         <w:t xml:space="preserve">. </w:t>
       </w:r>
       <w:r>
         <w:rPr>
           <w:rFonts w:ascii="Times New Roman" w:hAnsi="Times New Roman" w:cs="Times New Roman"/>
-          <w:sz w:val="20"/>
-          <w:szCs w:val="20"/>
-        </w:rPr>
-        <w:t xml:space="preserve">Данная статья представляет разработку веб-платформы для бронирования рабочих мест в коворкинге университета. Она описывает функциональные возможности сайта, его архитектуру и использованные технологии, включая фреймворк </w:t>
-      </w:r>
-      <w:proofErr w:type="spellStart"/>
-      <w:r>
-        <w:rPr>
-          <w:rFonts w:ascii="Times New Roman" w:hAnsi="Times New Roman" w:cs="Times New Roman"/>
-          <w:sz w:val="20"/>
-          <w:szCs w:val="20"/>
-        </w:rPr>
-        <w:t>Laravel</w:t>
-      </w:r>
-      <w:proofErr w:type="spellEnd"/>
-      <w:r>
-        <w:rPr>
-          <w:rFonts w:ascii="Times New Roman" w:hAnsi="Times New Roman" w:cs="Times New Roman"/>
-          <w:sz w:val="20"/>
-          <w:szCs w:val="20"/>
-        </w:rPr>
-        <w:t xml:space="preserve"> и базу данных MySQL.</w:t>
-      </w:r>
-    </w:p>
-    <w:p>
-      <w:pPr>
-        <w:spacing w:after="0" w:line="240" w:lineRule="auto"/>
-        <w:ind w:right="-256" w:firstLine="397"/>
+        </w:rPr>
+        <w:t>Показан процесс</w:t>
+      </w:r>
+      <w:r>
+        <w:rPr>
+          <w:rFonts w:ascii="Times New Roman" w:hAnsi="Times New Roman" w:cs="Times New Roman"/>
+        </w:rPr>
+        <w:t xml:space="preserve"> разработк</w:t>
+      </w:r>
+      <w:r>
+        <w:rPr>
+          <w:rFonts w:ascii="Times New Roman" w:hAnsi="Times New Roman" w:cs="Times New Roman"/>
+        </w:rPr>
+        <w:t>и</w:t>
+      </w:r>
+      <w:r>
+        <w:rPr>
+          <w:rFonts w:ascii="Times New Roman" w:hAnsi="Times New Roman" w:cs="Times New Roman"/>
+        </w:rPr>
+        <w:t xml:space="preserve"> веб-платформы для бронирования рабочих мест в коворкинге университета. </w:t>
+      </w:r>
+      <w:r>
+        <w:rPr>
+          <w:rFonts w:ascii="Times New Roman" w:hAnsi="Times New Roman" w:cs="Times New Roman"/>
+        </w:rPr>
+        <w:t>Описаны</w:t>
+      </w:r>
+      <w:r>
+        <w:rPr>
+          <w:rFonts w:ascii="Times New Roman" w:hAnsi="Times New Roman" w:cs="Times New Roman"/>
+        </w:rPr>
+        <w:t xml:space="preserve"> функциональные возможности сайта, </w:t>
+      </w:r>
+      <w:r>
+        <w:rPr>
+          <w:rFonts w:ascii="Times New Roman" w:hAnsi="Times New Roman" w:cs="Times New Roman"/>
+        </w:rPr>
+        <w:t>их отображение для пользователя.</w:t>
+      </w:r>
+    </w:p>
+    <w:p>
+      <w:pPr>
+        <w:spacing w:after="0" w:line="240" w:lineRule="auto"/>
+        <w:ind w:firstLine="397"/>
         <w:jc w:val="both"/>
         <w:rPr>
           <w:rFonts w:ascii="Times New Roman" w:hAnsi="Times New Roman" w:cs="Times New Roman"/>
-          <w:sz w:val="20"/>
-          <w:szCs w:val="20"/>
         </w:rPr>
       </w:pPr>
       <w:r>
@@ -202,25 +209,25 @@
           <w:rFonts w:ascii="Times New Roman" w:hAnsi="Times New Roman" w:cs="Times New Roman"/>
           <w:b/>
           <w:bCs/>
-          <w:sz w:val="20"/>
-          <w:szCs w:val="20"/>
         </w:rPr>
         <w:t xml:space="preserve">Ключевые слова: </w:t>
       </w:r>
       <w:r>
         <w:rPr>
           <w:rFonts w:ascii="Times New Roman" w:hAnsi="Times New Roman" w:cs="Times New Roman"/>
-          <w:sz w:val="20"/>
-          <w:szCs w:val="20"/>
-        </w:rPr>
-        <w:t xml:space="preserve">Коворкинг, университет, веб-платформа, </w:t>
-      </w:r>
-      <w:proofErr w:type="spellStart"/>
-      <w:r>
-        <w:rPr>
-          <w:rFonts w:ascii="Times New Roman" w:hAnsi="Times New Roman" w:cs="Times New Roman"/>
-          <w:sz w:val="20"/>
-          <w:szCs w:val="20"/>
+        </w:rPr>
+        <w:t>к</w:t>
+      </w:r>
+      <w:r>
+        <w:rPr>
+          <w:rFonts w:ascii="Times New Roman" w:hAnsi="Times New Roman" w:cs="Times New Roman"/>
+        </w:rPr>
+        <w:t xml:space="preserve">оворкинг, университет, веб-платформа, </w:t>
+      </w:r>
+      <w:proofErr w:type="spellStart"/>
+      <w:r>
+        <w:rPr>
+          <w:rFonts w:ascii="Times New Roman" w:hAnsi="Times New Roman" w:cs="Times New Roman"/>
         </w:rPr>
         <w:t>Laravel</w:t>
       </w:r>
@@ -228,8 +235,6 @@
       <w:r>
         <w:rPr>
           <w:rFonts w:ascii="Times New Roman" w:hAnsi="Times New Roman" w:cs="Times New Roman"/>
-          <w:sz w:val="20"/>
-          <w:szCs w:val="20"/>
         </w:rPr>
         <w:t>, MySQL, бронирование, отзывы.</w:t>
       </w:r>
@@ -237,7 +242,7 @@
     <w:p>
       <w:pPr>
         <w:spacing w:after="0" w:line="240" w:lineRule="auto"/>
-        <w:ind w:right="-256" w:firstLine="397"/>
+        <w:ind w:right="27" w:firstLine="397"/>
         <w:jc w:val="both"/>
         <w:rPr>
           <w:rFonts w:ascii="Times New Roman" w:hAnsi="Times New Roman" w:cs="Times New Roman"/>
@@ -249,128 +254,335 @@
     <w:p>
       <w:pPr>
         <w:spacing w:after="0" w:line="240" w:lineRule="auto"/>
-        <w:ind w:right="-256" w:firstLine="397"/>
-        <w:jc w:val="center"/>
+        <w:ind w:right="27" w:firstLine="397"/>
+        <w:jc w:val="right"/>
         <w:rPr>
           <w:rFonts w:ascii="Times New Roman" w:hAnsi="Times New Roman" w:cs="Times New Roman"/>
           <w:b/>
           <w:bCs/>
-          <w:lang w:val="en-US"/>
-        </w:rPr>
-      </w:pPr>
+          <w:i/>
+          <w:iCs/>
+        </w:rPr>
+      </w:pPr>
+      <w:bookmarkStart w:id="0" w:name="_Hlk165284405"/>
       <w:r>
         <w:rPr>
           <w:rFonts w:ascii="Times New Roman" w:hAnsi="Times New Roman" w:cs="Times New Roman"/>
           <w:b/>
           <w:bCs/>
-          <w:sz w:val="20"/>
-          <w:szCs w:val="20"/>
-          <w:lang w:val="en-US"/>
-        </w:rPr>
-        <w:t>A WEB APPLICATION FOR BOOKING SPACES IN A CO-WORKING SPACE</w:t>
-      </w:r>
-    </w:p>
-    <w:p>
-      <w:pPr>
-        <w:spacing w:after="0" w:line="240" w:lineRule="auto"/>
-        <w:ind w:right="-256" w:firstLine="397"/>
-        <w:jc w:val="both"/>
+          <w:i/>
+          <w:iCs/>
+        </w:rPr>
+        <w:t xml:space="preserve">K.Y. </w:t>
+      </w:r>
+      <w:proofErr w:type="spellStart"/>
+      <w:r>
         <w:rPr>
           <w:rFonts w:ascii="Times New Roman" w:hAnsi="Times New Roman" w:cs="Times New Roman"/>
           <w:b/>
           <w:bCs/>
-          <w:sz w:val="20"/>
-          <w:szCs w:val="20"/>
-          <w:lang w:val="en-US"/>
-        </w:rPr>
-      </w:pPr>
+          <w:i/>
+          <w:iCs/>
+        </w:rPr>
+        <w:t>Kozhevnikov</w:t>
+      </w:r>
+      <w:proofErr w:type="spellEnd"/>
       <w:r>
         <w:rPr>
           <w:rFonts w:ascii="Times New Roman" w:hAnsi="Times New Roman" w:cs="Times New Roman"/>
           <w:b/>
           <w:bCs/>
-          <w:sz w:val="20"/>
-          <w:szCs w:val="20"/>
-          <w:lang w:val="en-US"/>
-        </w:rPr>
-        <w:t xml:space="preserve">Annotation. </w:t>
-      </w:r>
-      <w:r>
-        <w:rPr>
-          <w:rFonts w:ascii="Times New Roman" w:hAnsi="Times New Roman" w:cs="Times New Roman"/>
-          <w:sz w:val="20"/>
-          <w:szCs w:val="20"/>
-          <w:lang w:val="en-US"/>
-        </w:rPr>
-        <w:t>This article presents the development of a web platform for booking coworking spaces at a university. It describes the site's functional capabilities, its architecture, and the technologies used, including the Laravel framework and the MySQL database.</w:t>
-      </w:r>
-    </w:p>
-    <w:p>
-      <w:pPr>
-        <w:spacing w:after="0" w:line="240" w:lineRule="auto"/>
-        <w:ind w:right="-256" w:firstLine="397"/>
-        <w:jc w:val="both"/>
-        <w:rPr>
-          <w:rFonts w:ascii="Times New Roman" w:hAnsi="Times New Roman" w:cs="Times New Roman"/>
-          <w:sz w:val="20"/>
-          <w:szCs w:val="20"/>
-          <w:lang w:val="en-US"/>
-        </w:rPr>
-      </w:pPr>
+          <w:i/>
+          <w:iCs/>
+        </w:rPr>
+        <w:t xml:space="preserve">, V.S. </w:t>
+      </w:r>
+      <w:proofErr w:type="spellStart"/>
       <w:r>
         <w:rPr>
           <w:rFonts w:ascii="Times New Roman" w:hAnsi="Times New Roman" w:cs="Times New Roman"/>
           <w:b/>
           <w:bCs/>
-          <w:sz w:val="20"/>
-          <w:szCs w:val="20"/>
-          <w:lang w:val="en-US"/>
-        </w:rPr>
-        <w:t>Keywords:</w:t>
-      </w:r>
+          <w:i/>
+          <w:iCs/>
+        </w:rPr>
+        <w:t>Ivanov</w:t>
+      </w:r>
+      <w:proofErr w:type="spellEnd"/>
       <w:r>
         <w:rPr>
           <w:rFonts w:ascii="Times New Roman" w:hAnsi="Times New Roman" w:cs="Times New Roman"/>
           <w:b/>
           <w:bCs/>
-          <w:sz w:val="20"/>
-          <w:szCs w:val="20"/>
-          <w:lang w:val="en-US"/>
-        </w:rPr>
-        <w:t xml:space="preserve"> </w:t>
-      </w:r>
-      <w:r>
-        <w:rPr>
-          <w:rFonts w:ascii="Times New Roman" w:hAnsi="Times New Roman" w:cs="Times New Roman"/>
-          <w:sz w:val="20"/>
-          <w:szCs w:val="20"/>
-          <w:lang w:val="en-US"/>
-        </w:rPr>
-        <w:t>Coworking, university, web platform, Laravel, MySQL, booking, reviews.</w:t>
-      </w:r>
-    </w:p>
-    <w:p>
-      <w:pPr>
-        <w:spacing w:after="0" w:line="240" w:lineRule="auto"/>
-        <w:ind w:right="-256" w:firstLine="397"/>
-        <w:jc w:val="both"/>
+          <w:i/>
+          <w:iCs/>
+        </w:rPr>
+        <w:t xml:space="preserve">, E.E. </w:t>
+      </w:r>
+      <w:proofErr w:type="spellStart"/>
+      <w:r>
         <w:rPr>
           <w:rFonts w:ascii="Times New Roman" w:hAnsi="Times New Roman" w:cs="Times New Roman"/>
           <w:b/>
           <w:bCs/>
-          <w:sz w:val="20"/>
-          <w:szCs w:val="20"/>
-          <w:lang w:val="en-US"/>
-        </w:rPr>
-      </w:pPr>
-    </w:p>
-    <w:p>
-      <w:pPr>
-        <w:spacing w:after="0" w:line="240" w:lineRule="auto"/>
-        <w:ind w:right="-256" w:firstLine="397"/>
+          <w:i/>
+          <w:iCs/>
+        </w:rPr>
+        <w:t>Yardykov</w:t>
+      </w:r>
+      <w:proofErr w:type="spellEnd"/>
+      <w:r>
+        <w:rPr>
+          <w:rFonts w:ascii="Times New Roman" w:hAnsi="Times New Roman" w:cs="Times New Roman"/>
+          <w:b/>
+          <w:bCs/>
+          <w:i/>
+          <w:iCs/>
+        </w:rPr>
+        <w:t>,</w:t>
+      </w:r>
+    </w:p>
+    <w:p>
+      <w:pPr>
+        <w:spacing w:after="0" w:line="240" w:lineRule="auto"/>
+        <w:ind w:right="27" w:firstLine="397"/>
+        <w:jc w:val="right"/>
+        <w:rPr>
+          <w:rFonts w:ascii="Times New Roman" w:hAnsi="Times New Roman" w:cs="Times New Roman"/>
+          <w:b/>
+          <w:bCs/>
+          <w:i/>
+          <w:iCs/>
+          <w:lang w:val="en-US"/>
+        </w:rPr>
+      </w:pPr>
+      <w:r>
+        <w:rPr>
+          <w:rFonts w:ascii="Times New Roman" w:hAnsi="Times New Roman" w:cs="Times New Roman"/>
+          <w:b/>
+          <w:bCs/>
+          <w:i/>
+          <w:iCs/>
+          <w:lang w:val="en-US"/>
+        </w:rPr>
+        <w:t xml:space="preserve">Senior Lecturer </w:t>
+      </w:r>
+      <w:proofErr w:type="spellStart"/>
+      <w:r>
+        <w:rPr>
+          <w:rFonts w:ascii="Times New Roman" w:hAnsi="Times New Roman" w:cs="Times New Roman"/>
+          <w:b/>
+          <w:bCs/>
+          <w:i/>
+          <w:iCs/>
+          <w:lang w:val="en-US"/>
+        </w:rPr>
+        <w:t>N.</w:t>
+      </w:r>
+      <w:proofErr w:type="gramStart"/>
+      <w:r>
+        <w:rPr>
+          <w:rFonts w:ascii="Times New Roman" w:hAnsi="Times New Roman" w:cs="Times New Roman"/>
+          <w:b/>
+          <w:bCs/>
+          <w:i/>
+          <w:iCs/>
+          <w:lang w:val="en-US"/>
+        </w:rPr>
+        <w:t>V.Pervova</w:t>
+      </w:r>
+      <w:proofErr w:type="spellEnd"/>
+      <w:proofErr w:type="gramEnd"/>
+    </w:p>
+    <w:bookmarkEnd w:id="0"/>
+    <w:p>
+      <w:pPr>
+        <w:spacing w:after="0" w:line="240" w:lineRule="auto"/>
+        <w:ind w:right="27" w:firstLine="397"/>
+        <w:jc w:val="right"/>
+        <w:rPr>
+          <w:rFonts w:ascii="Times New Roman" w:hAnsi="Times New Roman" w:cs="Times New Roman"/>
+          <w:sz w:val="20"/>
+          <w:szCs w:val="20"/>
+          <w:lang w:val="en-US"/>
+        </w:rPr>
+      </w:pPr>
+    </w:p>
+    <w:p>
+      <w:pPr>
+        <w:spacing w:after="0" w:line="240" w:lineRule="auto"/>
+        <w:ind w:right="27" w:firstLine="397"/>
+        <w:jc w:val="center"/>
+        <w:rPr>
+          <w:rFonts w:ascii="Times New Roman" w:hAnsi="Times New Roman" w:cs="Times New Roman"/>
+          <w:b/>
+          <w:bCs/>
+          <w:lang w:val="en-US"/>
+        </w:rPr>
+      </w:pPr>
+      <w:r>
+        <w:rPr>
+          <w:rFonts w:ascii="Times New Roman" w:hAnsi="Times New Roman" w:cs="Times New Roman"/>
+          <w:b/>
+          <w:bCs/>
+          <w:lang w:val="en-US"/>
+        </w:rPr>
+        <w:t>A WEB APPLICATION FOR BOOKING SPACES</w:t>
+      </w:r>
+      <w:r>
+        <w:rPr>
+          <w:rFonts w:ascii="Times New Roman" w:hAnsi="Times New Roman" w:cs="Times New Roman"/>
+          <w:b/>
+          <w:bCs/>
+          <w:lang w:val="en-US"/>
+        </w:rPr>
+        <w:br/>
+      </w:r>
+      <w:r>
+        <w:rPr>
+          <w:rFonts w:ascii="Times New Roman" w:hAnsi="Times New Roman" w:cs="Times New Roman"/>
+          <w:b/>
+          <w:bCs/>
+          <w:lang w:val="en-US"/>
+        </w:rPr>
+        <w:t>IN A CO-WORKING SPACE</w:t>
+      </w:r>
+    </w:p>
+    <w:p>
+      <w:pPr>
+        <w:spacing w:after="0" w:line="240" w:lineRule="auto"/>
+        <w:ind w:right="27" w:firstLine="397"/>
+        <w:jc w:val="center"/>
+        <w:rPr>
+          <w:rFonts w:ascii="Times New Roman" w:hAnsi="Times New Roman" w:cs="Times New Roman"/>
+          <w:b/>
+          <w:bCs/>
+          <w:lang w:val="en-US"/>
+        </w:rPr>
+      </w:pPr>
+    </w:p>
+    <w:p>
+      <w:pPr>
+        <w:spacing w:after="0" w:line="240" w:lineRule="auto"/>
+        <w:ind w:right="27" w:firstLine="397"/>
         <w:jc w:val="both"/>
         <w:rPr>
           <w:rFonts w:ascii="Times New Roman" w:hAnsi="Times New Roman" w:cs="Times New Roman"/>
+          <w:lang w:val="en-US"/>
+        </w:rPr>
+      </w:pPr>
+      <w:r>
+        <w:rPr>
+          <w:rFonts w:ascii="Times New Roman" w:hAnsi="Times New Roman" w:cs="Times New Roman"/>
+          <w:b/>
+          <w:bCs/>
+          <w:lang w:val="en-US"/>
+        </w:rPr>
+        <w:t xml:space="preserve">Annotation. </w:t>
+      </w:r>
+      <w:r>
+        <w:rPr>
+          <w:rFonts w:ascii="Times New Roman" w:hAnsi="Times New Roman" w:cs="Times New Roman"/>
+          <w:lang w:val="en-US"/>
+        </w:rPr>
+        <w:t xml:space="preserve">The process of developing a web platform for booking workplaces in the university co-working center is shown. The functionality of the site, </w:t>
+      </w:r>
+      <w:r>
+        <w:rPr>
+          <w:rFonts w:ascii="Times New Roman" w:hAnsi="Times New Roman" w:cs="Times New Roman"/>
+          <w:lang w:val="en-US"/>
+        </w:rPr>
+        <w:t>their</w:t>
+      </w:r>
+      <w:r>
+        <w:rPr>
+          <w:rFonts w:ascii="Times New Roman" w:hAnsi="Times New Roman" w:cs="Times New Roman"/>
+          <w:lang w:val="en-US"/>
+        </w:rPr>
+        <w:t xml:space="preserve"> display for the user </w:t>
+      </w:r>
+      <w:proofErr w:type="gramStart"/>
+      <w:r>
+        <w:rPr>
+          <w:rFonts w:ascii="Times New Roman" w:hAnsi="Times New Roman" w:cs="Times New Roman"/>
+          <w:lang w:val="en-US"/>
+        </w:rPr>
+        <w:t>are</w:t>
+      </w:r>
+      <w:proofErr w:type="gramEnd"/>
+      <w:r>
+        <w:rPr>
+          <w:rFonts w:ascii="Times New Roman" w:hAnsi="Times New Roman" w:cs="Times New Roman"/>
+          <w:lang w:val="en-US"/>
+        </w:rPr>
+        <w:t xml:space="preserve"> described.</w:t>
+      </w:r>
+    </w:p>
+    <w:p>
+      <w:pPr>
+        <w:spacing w:after="0" w:line="240" w:lineRule="auto"/>
+        <w:ind w:right="27" w:firstLine="397"/>
+        <w:jc w:val="both"/>
+        <w:rPr>
+          <w:rFonts w:ascii="Times New Roman" w:hAnsi="Times New Roman" w:cs="Times New Roman"/>
+          <w:lang w:val="en-US"/>
+        </w:rPr>
+      </w:pPr>
+      <w:r>
+        <w:rPr>
+          <w:rFonts w:ascii="Times New Roman" w:hAnsi="Times New Roman" w:cs="Times New Roman"/>
+          <w:b/>
+          <w:bCs/>
+          <w:lang w:val="en-US"/>
+        </w:rPr>
+        <w:t>Keywords:</w:t>
+      </w:r>
+      <w:r>
+        <w:rPr>
+          <w:rFonts w:ascii="Times New Roman" w:hAnsi="Times New Roman" w:cs="Times New Roman"/>
+          <w:b/>
+          <w:bCs/>
+          <w:lang w:val="en-US"/>
+        </w:rPr>
+        <w:t xml:space="preserve"> </w:t>
+      </w:r>
+      <w:r>
+        <w:rPr>
+          <w:rFonts w:ascii="Times New Roman" w:hAnsi="Times New Roman" w:cs="Times New Roman"/>
+          <w:lang w:val="en-US"/>
+        </w:rPr>
+        <w:t>c</w:t>
+      </w:r>
+      <w:r>
+        <w:rPr>
+          <w:rFonts w:ascii="Times New Roman" w:hAnsi="Times New Roman" w:cs="Times New Roman"/>
+          <w:lang w:val="en-US"/>
+        </w:rPr>
+        <w:t>oworking, university, web platform, Laravel, MySQL, booking, reviews.</w:t>
+      </w:r>
+    </w:p>
+    <w:p>
+      <w:pPr>
+        <w:spacing w:after="0" w:line="240" w:lineRule="auto"/>
+        <w:ind w:right="27" w:firstLine="397"/>
+        <w:jc w:val="both"/>
+        <w:rPr>
+          <w:rFonts w:ascii="Times New Roman" w:hAnsi="Times New Roman" w:cs="Times New Roman"/>
+          <w:b/>
+          <w:bCs/>
+          <w:sz w:val="20"/>
+          <w:szCs w:val="20"/>
+          <w:lang w:val="en-US"/>
+        </w:rPr>
+      </w:pPr>
+    </w:p>
+    <w:p>
+      <w:pPr>
+        <w:spacing w:after="0" w:line="240" w:lineRule="auto"/>
+        <w:ind w:right="27" w:firstLine="397"/>
+        <w:jc w:val="both"/>
+        <w:rPr>
+          <w:rFonts w:ascii="Times New Roman" w:hAnsi="Times New Roman" w:cs="Times New Roman"/>
         </w:rPr>
       </w:pPr>
       <w:r>
@@ -383,7 +595,7 @@
     <w:p>
       <w:pPr>
         <w:spacing w:after="0" w:line="240" w:lineRule="auto"/>
-        <w:ind w:right="-256" w:firstLine="397"/>
+        <w:ind w:right="27" w:firstLine="397"/>
         <w:jc w:val="both"/>
         <w:rPr>
           <w:rFonts w:ascii="Times New Roman" w:hAnsi="Times New Roman" w:cs="Times New Roman"/>
@@ -393,23 +605,7 @@
         <w:rPr>
           <w:rFonts w:ascii="Times New Roman" w:hAnsi="Times New Roman" w:cs="Times New Roman"/>
         </w:rPr>
-        <w:t>В рамках данного проекта мы представляем веб-платформу для бронирования рабочих мест в коворкинге университета. Этот проект нацелен на обеспечение удобства и эффективности использования рабочих пространств в университете, а также на создание инструмента, который способствует развитию совместного взаимодействия и творчества среди студентов.</w:t>
-      </w:r>
-    </w:p>
-    <w:p>
-      <w:pPr>
-        <w:spacing w:after="0" w:line="240" w:lineRule="auto"/>
-        <w:ind w:right="-256" w:firstLine="397"/>
-        <w:jc w:val="both"/>
-        <w:rPr>
-          <w:rFonts w:ascii="Times New Roman" w:hAnsi="Times New Roman" w:cs="Times New Roman"/>
-        </w:rPr>
-      </w:pPr>
-      <w:r>
-        <w:rPr>
-          <w:rFonts w:ascii="Times New Roman" w:hAnsi="Times New Roman" w:cs="Times New Roman"/>
-        </w:rPr>
-        <w:t>Главной целью этого проекта является создание</w:t>
+        <w:t>Основные особенности</w:t>
       </w:r>
       <w:r>
         <w:rPr>
@@ -421,23 +617,7 @@
         <w:rPr>
           <w:rFonts w:ascii="Times New Roman" w:hAnsi="Times New Roman" w:cs="Times New Roman"/>
         </w:rPr>
-        <w:t>атмосферы для самостоятельного труда, обмена знаниями, совместной работы и общения между студентами из различных факультетов и специальностей.</w:t>
-      </w:r>
-    </w:p>
-    <w:p>
-      <w:pPr>
-        <w:spacing w:after="0" w:line="240" w:lineRule="auto"/>
-        <w:ind w:right="-256" w:firstLine="397"/>
-        <w:jc w:val="both"/>
-        <w:rPr>
-          <w:rFonts w:ascii="Times New Roman" w:hAnsi="Times New Roman" w:cs="Times New Roman"/>
-        </w:rPr>
-      </w:pPr>
-      <w:r>
-        <w:rPr>
-          <w:rFonts w:ascii="Times New Roman" w:hAnsi="Times New Roman" w:cs="Times New Roman"/>
-        </w:rPr>
-        <w:t>Основные особенности проекта коворкинга:</w:t>
+        <w:t>коворкинга:</w:t>
       </w:r>
     </w:p>
     <w:p>
@@ -448,7 +628,7 @@
           <w:numId w:val="3"/>
         </w:numPr>
         <w:spacing w:after="0" w:line="240" w:lineRule="auto"/>
-        <w:ind w:left="0" w:right="-256" w:firstLine="397"/>
+        <w:ind w:left="0" w:right="27" w:firstLine="397"/>
         <w:jc w:val="both"/>
         <w:rPr>
           <w:rFonts w:ascii="Times New Roman" w:hAnsi="Times New Roman" w:cs="Times New Roman"/>
@@ -458,8 +638,19 @@
         <w:rPr>
           <w:rFonts w:ascii="Times New Roman" w:hAnsi="Times New Roman" w:cs="Times New Roman"/>
         </w:rPr>
-        <w:lastRenderedPageBreak/>
-        <w:t>Удобное расположение: Коворкинг располагается в университетских зданиях или их непосредственной близости, что делает его легко доступным для студентов и преподавателей.</w:t>
+        <w:t xml:space="preserve">Удобное расположение: </w:t>
+      </w:r>
+      <w:r>
+        <w:rPr>
+          <w:rFonts w:ascii="Times New Roman" w:hAnsi="Times New Roman" w:cs="Times New Roman"/>
+        </w:rPr>
+        <w:t>к</w:t>
+      </w:r>
+      <w:r>
+        <w:rPr>
+          <w:rFonts w:ascii="Times New Roman" w:hAnsi="Times New Roman" w:cs="Times New Roman"/>
+        </w:rPr>
+        <w:t>оворкинг располагается в университетских зданиях или их непосредственной близости, что делает его легко доступным для студентов и преподавателей.</w:t>
       </w:r>
     </w:p>
     <w:p>
@@ -470,7 +661,7 @@
           <w:numId w:val="3"/>
         </w:numPr>
         <w:spacing w:after="0" w:line="240" w:lineRule="auto"/>
-        <w:ind w:left="0" w:right="-256" w:firstLine="397"/>
+        <w:ind w:left="0" w:right="27" w:firstLine="397"/>
         <w:jc w:val="both"/>
         <w:rPr>
           <w:rFonts w:ascii="Times New Roman" w:hAnsi="Times New Roman" w:cs="Times New Roman"/>
@@ -480,7 +671,214 @@
         <w:rPr>
           <w:rFonts w:ascii="Times New Roman" w:hAnsi="Times New Roman" w:cs="Times New Roman"/>
         </w:rPr>
-        <w:t>Разнообразие рабочих зон: Проект включает в себя разнообразные зоны для работы, включая индивидуальные столы, общие рабочие зоны, комфортные зоны отдыха и общественные зоны для общения.</w:t>
+        <w:t xml:space="preserve">Разнообразие рабочих зон: </w:t>
+      </w:r>
+      <w:r>
+        <w:rPr>
+          <w:rFonts w:ascii="Times New Roman" w:hAnsi="Times New Roman" w:cs="Times New Roman"/>
+        </w:rPr>
+        <w:t>п</w:t>
+      </w:r>
+      <w:r>
+        <w:rPr>
+          <w:rFonts w:ascii="Times New Roman" w:hAnsi="Times New Roman" w:cs="Times New Roman"/>
+        </w:rPr>
+        <w:t xml:space="preserve">роект включает в себя разнообразные зоны для работы, включая индивидуальные </w:t>
+      </w:r>
+      <w:r>
+        <w:rPr>
+          <w:rFonts w:ascii="Times New Roman" w:hAnsi="Times New Roman" w:cs="Times New Roman"/>
+        </w:rPr>
+        <w:lastRenderedPageBreak/>
+        <w:t>столы, общие рабочие зоны, комфортные зоны отдыха и общественные зоны для общения.</w:t>
+      </w:r>
+    </w:p>
+    <w:p>
+      <w:pPr>
+        <w:spacing w:after="0" w:line="240" w:lineRule="auto"/>
+        <w:ind w:right="27" w:firstLine="397"/>
+        <w:jc w:val="both"/>
+        <w:rPr>
+          <w:rFonts w:ascii="Times New Roman" w:hAnsi="Times New Roman" w:cs="Times New Roman"/>
+        </w:rPr>
+      </w:pPr>
+      <w:r>
+        <w:rPr>
+          <w:rFonts w:ascii="Times New Roman" w:hAnsi="Times New Roman" w:cs="Times New Roman"/>
+        </w:rPr>
+        <w:t>Однако, несмотря на все удобства и преимущества коворкинга возникает проблема с доступом к информации о свободных местах в коворкинге.</w:t>
+      </w:r>
+    </w:p>
+    <w:p>
+      <w:pPr>
+        <w:spacing w:after="0" w:line="240" w:lineRule="auto"/>
+        <w:ind w:right="27" w:firstLine="397"/>
+        <w:jc w:val="both"/>
+        <w:rPr>
+          <w:rFonts w:ascii="Times New Roman" w:hAnsi="Times New Roman" w:cs="Times New Roman"/>
+        </w:rPr>
+      </w:pPr>
+      <w:r>
+        <w:rPr>
+          <w:rFonts w:ascii="Times New Roman" w:hAnsi="Times New Roman" w:cs="Times New Roman"/>
+        </w:rPr>
+        <w:t>Д</w:t>
+      </w:r>
+      <w:r>
+        <w:rPr>
+          <w:rFonts w:ascii="Times New Roman" w:hAnsi="Times New Roman" w:cs="Times New Roman"/>
+        </w:rPr>
+        <w:t>ля обеспечения удобства и эффективного использования пространства коворкинга разработана веб-платформа, позволяющая студентам бронировать рабочие места заранее.</w:t>
+      </w:r>
+    </w:p>
+    <w:p>
+      <w:pPr>
+        <w:spacing w:after="0" w:line="240" w:lineRule="auto"/>
+        <w:ind w:right="27" w:firstLine="397"/>
+        <w:jc w:val="both"/>
+        <w:rPr>
+          <w:rFonts w:ascii="Times New Roman" w:hAnsi="Times New Roman" w:cs="Times New Roman"/>
+        </w:rPr>
+      </w:pPr>
+      <w:r>
+        <w:rPr>
+          <w:rFonts w:ascii="Times New Roman" w:hAnsi="Times New Roman" w:cs="Times New Roman"/>
+        </w:rPr>
+        <w:t xml:space="preserve">В </w:t>
+      </w:r>
+      <w:r>
+        <w:rPr>
+          <w:rFonts w:ascii="Times New Roman" w:hAnsi="Times New Roman" w:cs="Times New Roman"/>
+        </w:rPr>
+        <w:t>данной работе описывается</w:t>
+      </w:r>
+      <w:r>
+        <w:rPr>
+          <w:rFonts w:ascii="Times New Roman" w:hAnsi="Times New Roman" w:cs="Times New Roman"/>
+        </w:rPr>
+        <w:t xml:space="preserve"> веб-платформ</w:t>
+      </w:r>
+      <w:r>
+        <w:rPr>
+          <w:rFonts w:ascii="Times New Roman" w:hAnsi="Times New Roman" w:cs="Times New Roman"/>
+        </w:rPr>
+        <w:t>а</w:t>
+      </w:r>
+      <w:r>
+        <w:rPr>
+          <w:rFonts w:ascii="Times New Roman" w:hAnsi="Times New Roman" w:cs="Times New Roman"/>
+        </w:rPr>
+        <w:t xml:space="preserve"> для бронирования рабочих мест в коворкинге университета. Этот проект нацелен на обеспечение удобства и эффективности использования рабочих пространств в университете, а также на создание инструмента, который способствует развитию совместного взаимодействия и творчества среди студентов.</w:t>
+      </w:r>
+    </w:p>
+    <w:p>
+      <w:pPr>
+        <w:spacing w:after="0" w:line="240" w:lineRule="auto"/>
+        <w:ind w:right="27" w:firstLine="397"/>
+        <w:jc w:val="both"/>
+        <w:rPr>
+          <w:rFonts w:ascii="Times New Roman" w:hAnsi="Times New Roman" w:cs="Times New Roman"/>
+        </w:rPr>
+      </w:pPr>
+      <w:r>
+        <w:rPr>
+          <w:rFonts w:ascii="Times New Roman" w:hAnsi="Times New Roman" w:cs="Times New Roman"/>
+        </w:rPr>
+        <w:t>Главной целью является создание</w:t>
+      </w:r>
+      <w:r>
+        <w:rPr>
+          <w:rFonts w:ascii="Times New Roman" w:hAnsi="Times New Roman" w:cs="Times New Roman"/>
+        </w:rPr>
+        <w:t xml:space="preserve"> </w:t>
+      </w:r>
+      <w:r>
+        <w:rPr>
+          <w:rFonts w:ascii="Times New Roman" w:hAnsi="Times New Roman" w:cs="Times New Roman"/>
+        </w:rPr>
+        <w:t>атмосферы для самостоятельного труда, обмена знаниями, совместной работы и общения между студентами из различных факультетов и специальностей.</w:t>
+      </w:r>
+    </w:p>
+    <w:p>
+      <w:pPr>
+        <w:spacing w:after="0" w:line="240" w:lineRule="auto"/>
+        <w:ind w:right="27" w:firstLine="397"/>
+        <w:jc w:val="both"/>
+        <w:rPr>
+          <w:rFonts w:ascii="Times New Roman" w:hAnsi="Times New Roman" w:cs="Times New Roman"/>
+        </w:rPr>
+      </w:pPr>
+      <w:r>
+        <w:rPr>
+          <w:rFonts w:ascii="Times New Roman" w:hAnsi="Times New Roman" w:cs="Times New Roman"/>
+        </w:rPr>
+        <w:t xml:space="preserve">Для создания веб-платформы бронирования рабочих мест в университетском коворкинге используются современные технологии и инструменты. Основой разработки является фреймворк </w:t>
+      </w:r>
+      <w:proofErr w:type="spellStart"/>
+      <w:r>
+        <w:rPr>
+          <w:rFonts w:ascii="Times New Roman" w:hAnsi="Times New Roman" w:cs="Times New Roman"/>
+        </w:rPr>
+        <w:t>Laravel</w:t>
+      </w:r>
+      <w:proofErr w:type="spellEnd"/>
+      <w:r>
+        <w:rPr>
+          <w:rFonts w:ascii="Times New Roman" w:hAnsi="Times New Roman" w:cs="Times New Roman"/>
+        </w:rPr>
+        <w:t>, который обеспечивает удобную структуру и инструменты для создания веб-приложений. HTML, CSS и JavaScript применяются для создания интерфейса пользователя, обеспечивая удобство и привлекательный дизайн веб-страниц. Для хранения данных о бронированиях и другой информации используется</w:t>
+      </w:r>
+      <w:r>
+        <w:rPr>
+          <w:rFonts w:ascii="Times New Roman" w:hAnsi="Times New Roman" w:cs="Times New Roman"/>
+        </w:rPr>
+        <w:t xml:space="preserve"> база данных</w:t>
+      </w:r>
+      <w:r>
+        <w:rPr>
+          <w:rFonts w:ascii="Times New Roman" w:hAnsi="Times New Roman" w:cs="Times New Roman"/>
+        </w:rPr>
+        <w:t xml:space="preserve"> MySQL</w:t>
+      </w:r>
+      <w:r>
+        <w:rPr>
+          <w:rFonts w:ascii="Times New Roman" w:hAnsi="Times New Roman" w:cs="Times New Roman"/>
+        </w:rPr>
+        <w:t>,</w:t>
+      </w:r>
+      <w:r>
+        <w:rPr>
+          <w:rFonts w:ascii="Times New Roman" w:hAnsi="Times New Roman" w:cs="Times New Roman"/>
+        </w:rPr>
+        <w:t xml:space="preserve"> обеспечивающая эффективное хранение и быстрый доступ к данным. В качестве редактора кода использует</w:t>
+      </w:r>
+      <w:r>
+        <w:rPr>
+          <w:rFonts w:ascii="Times New Roman" w:hAnsi="Times New Roman" w:cs="Times New Roman"/>
+        </w:rPr>
+        <w:t xml:space="preserve">ся </w:t>
+      </w:r>
+      <w:r>
+        <w:rPr>
+          <w:rFonts w:ascii="Times New Roman" w:hAnsi="Times New Roman" w:cs="Times New Roman"/>
+        </w:rPr>
+        <w:t xml:space="preserve">Visual Studio Code, который обеспечивает удобную среду разработки. Разработка ведется на языке программирования PHP с использованием Blade шаблонизатора для работы с шаблонами HTML. </w:t>
+      </w:r>
+    </w:p>
+    <w:p>
+      <w:pPr>
+        <w:spacing w:after="0" w:line="240" w:lineRule="auto"/>
+        <w:ind w:right="27" w:firstLine="397"/>
+        <w:jc w:val="both"/>
+        <w:rPr>
+          <w:rFonts w:ascii="Times New Roman" w:hAnsi="Times New Roman" w:cs="Times New Roman"/>
+        </w:rPr>
+      </w:pPr>
+      <w:r>
+        <w:rPr>
+          <w:rFonts w:ascii="Times New Roman" w:hAnsi="Times New Roman" w:cs="Times New Roman"/>
+        </w:rPr>
+        <w:t>Платформа для бронирования рабочих мест в университетском коворкинге состоит из нескольких основных страниц, каждая из которых выполняет определенные функции:</w:t>
       </w:r>
     </w:p>
     <w:p>
@@ -488,10 +886,108 @@
         <w:pStyle w:val="a5"/>
         <w:numPr>
           <w:ilvl w:val="0"/>
-          <w:numId w:val="3"/>
+          <w:numId w:val="4"/>
         </w:numPr>
         <w:spacing w:after="0" w:line="240" w:lineRule="auto"/>
-        <w:ind w:left="0" w:right="-256" w:firstLine="397"/>
+        <w:ind w:left="0" w:right="28" w:firstLine="397"/>
+        <w:rPr>
+          <w:rFonts w:ascii="Times New Roman" w:hAnsi="Times New Roman" w:cs="Times New Roman"/>
+        </w:rPr>
+      </w:pPr>
+      <w:r>
+        <w:rPr>
+          <w:rFonts w:ascii="Times New Roman" w:hAnsi="Times New Roman" w:cs="Times New Roman"/>
+        </w:rPr>
+        <w:t xml:space="preserve">Главная страница: </w:t>
+      </w:r>
+      <w:r>
+        <w:rPr>
+          <w:rFonts w:ascii="Times New Roman" w:hAnsi="Times New Roman" w:cs="Times New Roman"/>
+        </w:rPr>
+        <w:t>здесь</w:t>
+      </w:r>
+      <w:r>
+        <w:rPr>
+          <w:rFonts w:ascii="Times New Roman" w:hAnsi="Times New Roman" w:cs="Times New Roman"/>
+        </w:rPr>
+        <w:t xml:space="preserve"> пользователи получают общую информацию о коворкинге, его целях и возможностях. Здесь предоставляется краткое описание услуг, которые </w:t>
+      </w:r>
+      <w:r>
+        <w:rPr>
+          <w:rFonts w:ascii="Times New Roman" w:hAnsi="Times New Roman" w:cs="Times New Roman"/>
+        </w:rPr>
+        <w:lastRenderedPageBreak/>
+        <w:t>предоставляет платформа, а также инструкции о том, как начать использовать её. На главной странице также размещены ссылки на другие разделы сайта, такие как страница бронирования и страница отзывов.</w:t>
+      </w:r>
+    </w:p>
+    <w:p>
+      <w:pPr>
+        <w:pStyle w:val="a5"/>
+        <w:numPr>
+          <w:ilvl w:val="0"/>
+          <w:numId w:val="4"/>
+        </w:numPr>
+        <w:spacing w:after="0" w:line="240" w:lineRule="auto"/>
+        <w:ind w:left="0" w:right="28" w:firstLine="397"/>
+        <w:rPr>
+          <w:rFonts w:ascii="Times New Roman" w:hAnsi="Times New Roman" w:cs="Times New Roman"/>
+        </w:rPr>
+      </w:pPr>
+      <w:r>
+        <w:rPr>
+          <w:rFonts w:ascii="Times New Roman" w:hAnsi="Times New Roman" w:cs="Times New Roman"/>
+        </w:rPr>
+        <w:t xml:space="preserve">Страница бронирования: </w:t>
+      </w:r>
+      <w:r>
+        <w:rPr>
+          <w:rFonts w:ascii="Times New Roman" w:hAnsi="Times New Roman" w:cs="Times New Roman"/>
+        </w:rPr>
+        <w:t>э</w:t>
+      </w:r>
+      <w:r>
+        <w:rPr>
+          <w:rFonts w:ascii="Times New Roman" w:hAnsi="Times New Roman" w:cs="Times New Roman"/>
+        </w:rPr>
+        <w:t>та страница предоставляет пользователям возможность выбрать дату бронирования, место работы и временной интервал, а также ввести свои студенческие данные. Здесь пользователи могут увидеть доступные места для бронирования на выбранную дату и время, а также получить информацию о том, сколько мест доступно в каждом рабочем пространстве.</w:t>
+      </w:r>
+    </w:p>
+    <w:p>
+      <w:pPr>
+        <w:pStyle w:val="a5"/>
+        <w:numPr>
+          <w:ilvl w:val="0"/>
+          <w:numId w:val="4"/>
+        </w:numPr>
+        <w:spacing w:after="0" w:line="240" w:lineRule="auto"/>
+        <w:ind w:left="0" w:right="28" w:firstLine="397"/>
+        <w:rPr>
+          <w:rFonts w:ascii="Times New Roman" w:hAnsi="Times New Roman" w:cs="Times New Roman"/>
+        </w:rPr>
+      </w:pPr>
+      <w:r>
+        <w:rPr>
+          <w:rFonts w:ascii="Times New Roman" w:hAnsi="Times New Roman" w:cs="Times New Roman"/>
+        </w:rPr>
+        <w:t xml:space="preserve">Страница отзывов: </w:t>
+      </w:r>
+      <w:r>
+        <w:rPr>
+          <w:rFonts w:ascii="Times New Roman" w:hAnsi="Times New Roman" w:cs="Times New Roman"/>
+        </w:rPr>
+        <w:t xml:space="preserve">на </w:t>
+      </w:r>
+      <w:r>
+        <w:rPr>
+          <w:rFonts w:ascii="Times New Roman" w:hAnsi="Times New Roman" w:cs="Times New Roman"/>
+        </w:rPr>
+        <w:t xml:space="preserve">этой странице пользователи могут просматривать отзывы других пользователей о коворкинге и оставлять свои собственные отзывы. Здесь они могут поделиться своими впечатлениями о качестве услуг, оставить рекомендации для других пользователей и выразить свои предложения по улучшению сервиса. </w:t>
+      </w:r>
+    </w:p>
+    <w:p>
+      <w:pPr>
+        <w:spacing w:after="0" w:line="240" w:lineRule="auto"/>
+        <w:ind w:right="27" w:firstLine="397"/>
         <w:jc w:val="both"/>
         <w:rPr>
           <w:rFonts w:ascii="Times New Roman" w:hAnsi="Times New Roman" w:cs="Times New Roman"/>
@@ -501,25 +997,27 @@
         <w:rPr>
           <w:rFonts w:ascii="Times New Roman" w:hAnsi="Times New Roman" w:cs="Times New Roman"/>
         </w:rPr>
-        <w:t xml:space="preserve">Система бронирования мест: </w:t>
-      </w:r>
-      <w:r>
-        <w:rPr>
-          <w:rFonts w:ascii="Times New Roman" w:hAnsi="Times New Roman" w:cs="Times New Roman"/>
-        </w:rPr>
-        <w:t xml:space="preserve">для </w:t>
-      </w:r>
-      <w:r>
-        <w:rPr>
-          <w:rFonts w:ascii="Times New Roman" w:hAnsi="Times New Roman" w:cs="Times New Roman"/>
-        </w:rPr>
-        <w:t>обеспечения удобства и эффективного использования пространства коворкинга разработана веб-платформа, позволяющая студентам бронировать рабочие места заранее.</w:t>
-      </w:r>
-    </w:p>
-    <w:p>
-      <w:pPr>
-        <w:spacing w:after="0" w:line="240" w:lineRule="auto"/>
-        <w:ind w:right="-256" w:firstLine="397"/>
+        <w:t xml:space="preserve">Реализация функционала сайта с использованием </w:t>
+      </w:r>
+      <w:proofErr w:type="spellStart"/>
+      <w:r>
+        <w:rPr>
+          <w:rFonts w:ascii="Times New Roman" w:hAnsi="Times New Roman" w:cs="Times New Roman"/>
+        </w:rPr>
+        <w:t>Laravel</w:t>
+      </w:r>
+      <w:proofErr w:type="spellEnd"/>
+      <w:r>
+        <w:rPr>
+          <w:rFonts w:ascii="Times New Roman" w:hAnsi="Times New Roman" w:cs="Times New Roman"/>
+        </w:rPr>
+        <w:t xml:space="preserve"> начинается с разработки контроллеров, которые содержат логику обработки запросов и взаимодействия с моделями.</w:t>
+      </w:r>
+    </w:p>
+    <w:p>
+      <w:pPr>
+        <w:spacing w:after="0" w:line="240" w:lineRule="auto"/>
+        <w:ind w:right="27" w:firstLine="397"/>
         <w:jc w:val="both"/>
         <w:rPr>
           <w:rFonts w:ascii="Times New Roman" w:hAnsi="Times New Roman" w:cs="Times New Roman"/>
@@ -529,91 +1027,262 @@
         <w:rPr>
           <w:rFonts w:ascii="Times New Roman" w:hAnsi="Times New Roman" w:cs="Times New Roman"/>
         </w:rPr>
-        <w:t xml:space="preserve">Для создания веб-платформы для бронирования рабочих мест в университетском коворкинге используются современные технологии и инструменты. Основой разработки является фреймворк </w:t>
-      </w:r>
-      <w:proofErr w:type="spellStart"/>
-      <w:r>
-        <w:rPr>
-          <w:rFonts w:ascii="Times New Roman" w:hAnsi="Times New Roman" w:cs="Times New Roman"/>
-        </w:rPr>
-        <w:t>Laravel</w:t>
-      </w:r>
-      <w:proofErr w:type="spellEnd"/>
-      <w:r>
-        <w:rPr>
-          <w:rFonts w:ascii="Times New Roman" w:hAnsi="Times New Roman" w:cs="Times New Roman"/>
-        </w:rPr>
-        <w:t>, который обеспечивает удобную структуру и инструменты для создания веб-приложений. HTML, CSS и JavaScript применяются для создания интерфейса пользователя, обеспечивая удобство и привлекательный дизайн веб-страниц. Для хранения данных о бронированиях и другой информации используется</w:t>
-      </w:r>
-      <w:r>
-        <w:rPr>
-          <w:rFonts w:ascii="Times New Roman" w:hAnsi="Times New Roman" w:cs="Times New Roman"/>
-        </w:rPr>
-        <w:t xml:space="preserve"> база данных</w:t>
-      </w:r>
-      <w:r>
-        <w:rPr>
-          <w:rFonts w:ascii="Times New Roman" w:hAnsi="Times New Roman" w:cs="Times New Roman"/>
-        </w:rPr>
-        <w:t xml:space="preserve"> MySQL</w:t>
-      </w:r>
-      <w:r>
-        <w:rPr>
-          <w:rFonts w:ascii="Times New Roman" w:hAnsi="Times New Roman" w:cs="Times New Roman"/>
-        </w:rPr>
-        <w:t>,</w:t>
-      </w:r>
-      <w:r>
-        <w:rPr>
-          <w:rFonts w:ascii="Times New Roman" w:hAnsi="Times New Roman" w:cs="Times New Roman"/>
-        </w:rPr>
-        <w:t xml:space="preserve"> обеспечивающая эффективное хранение и быстрый доступ к данным. В качестве редактора кода использует</w:t>
-      </w:r>
-      <w:r>
-        <w:rPr>
-          <w:rFonts w:ascii="Times New Roman" w:hAnsi="Times New Roman" w:cs="Times New Roman"/>
-        </w:rPr>
-        <w:t xml:space="preserve">ся </w:t>
-      </w:r>
-      <w:r>
-        <w:rPr>
-          <w:rFonts w:ascii="Times New Roman" w:hAnsi="Times New Roman" w:cs="Times New Roman"/>
-        </w:rPr>
-        <w:t>Visual Studio Code, который обеспечивает удобную среду разработки. Разработка ведется на языке программирования PHP с использованием Blade шаблонизатора для работы с шаблонами HTML</w:t>
-      </w:r>
-      <w:r>
-        <w:rPr>
-          <w:rFonts w:ascii="Times New Roman" w:hAnsi="Times New Roman" w:cs="Times New Roman"/>
-        </w:rPr>
-        <w:t xml:space="preserve"> [1]</w:t>
-      </w:r>
-      <w:r>
-        <w:rPr>
-          <w:rFonts w:ascii="Times New Roman" w:hAnsi="Times New Roman" w:cs="Times New Roman"/>
-        </w:rPr>
-        <w:t xml:space="preserve">. </w:t>
-      </w:r>
-    </w:p>
-    <w:p>
-      <w:pPr>
-        <w:spacing w:after="0" w:line="240" w:lineRule="auto"/>
-        <w:ind w:right="-256" w:firstLine="397"/>
+        <w:t xml:space="preserve">Например, для отображения сайта бронирования и передачи данных с </w:t>
+      </w:r>
+      <w:r>
+        <w:rPr>
+          <w:rFonts w:ascii="Times New Roman" w:hAnsi="Times New Roman" w:cs="Times New Roman"/>
+        </w:rPr>
+        <w:t>базы данных</w:t>
+      </w:r>
+      <w:r>
+        <w:rPr>
+          <w:rFonts w:ascii="Times New Roman" w:hAnsi="Times New Roman" w:cs="Times New Roman"/>
+        </w:rPr>
+        <w:t xml:space="preserve"> </w:t>
+      </w:r>
+      <w:r>
+        <w:rPr>
+          <w:rFonts w:ascii="Times New Roman" w:hAnsi="Times New Roman" w:cs="Times New Roman"/>
+        </w:rPr>
+        <w:t xml:space="preserve">на сайт </w:t>
+      </w:r>
+      <w:r>
+        <w:rPr>
+          <w:rFonts w:ascii="Times New Roman" w:hAnsi="Times New Roman" w:cs="Times New Roman"/>
+        </w:rPr>
+        <w:t xml:space="preserve">используется данная функция контроллера, которая возвращает переменную, содержащую </w:t>
+      </w:r>
+      <w:r>
+        <w:rPr>
+          <w:rFonts w:ascii="Times New Roman" w:hAnsi="Times New Roman" w:cs="Times New Roman"/>
+        </w:rPr>
+        <w:t>нужную информацию из базы данных</w:t>
+      </w:r>
+      <w:r>
+        <w:rPr>
+          <w:rFonts w:ascii="Times New Roman" w:hAnsi="Times New Roman" w:cs="Times New Roman"/>
+        </w:rPr>
+        <w:t>:</w:t>
+      </w:r>
+    </w:p>
+    <w:p>
+      <w:pPr>
+        <w:spacing w:after="0" w:line="240" w:lineRule="auto"/>
+        <w:ind w:right="27" w:firstLine="397"/>
         <w:jc w:val="both"/>
         <w:rPr>
           <w:rFonts w:ascii="Times New Roman" w:hAnsi="Times New Roman" w:cs="Times New Roman"/>
         </w:rPr>
       </w:pPr>
-      <w:r>
-        <w:rPr>
-          <w:rFonts w:ascii="Times New Roman" w:hAnsi="Times New Roman" w:cs="Times New Roman"/>
-        </w:rPr>
-        <w:t>Платформа для бронирования рабочих мест в университетском коворкинге состоит из нескольких основных страниц, каждая из которых выполняет определенные функции:</w:t>
-      </w:r>
-    </w:p>
-    <w:p>
-      <w:pPr>
-        <w:spacing w:after="0" w:line="240" w:lineRule="auto"/>
-        <w:ind w:right="-256" w:firstLine="397"/>
+    </w:p>
+    <w:p>
+      <w:pPr>
+        <w:spacing w:after="0" w:line="240" w:lineRule="auto"/>
+        <w:ind w:right="27" w:firstLine="397"/>
+        <w:rPr>
+          <w:rFonts w:ascii="Courier New" w:hAnsi="Courier New" w:cs="Courier New"/>
+          <w:sz w:val="20"/>
+          <w:szCs w:val="20"/>
+          <w:lang w:val="en-US"/>
+        </w:rPr>
+      </w:pPr>
+      <w:r>
+        <w:rPr>
+          <w:rFonts w:ascii="Courier New" w:hAnsi="Courier New" w:cs="Courier New"/>
+          <w:sz w:val="20"/>
+          <w:szCs w:val="20"/>
+          <w:lang w:val="en-US"/>
+        </w:rPr>
+        <w:t xml:space="preserve">public function </w:t>
+      </w:r>
+      <w:proofErr w:type="gramStart"/>
+      <w:r>
+        <w:rPr>
+          <w:rFonts w:ascii="Courier New" w:hAnsi="Courier New" w:cs="Courier New"/>
+          <w:sz w:val="20"/>
+          <w:szCs w:val="20"/>
+          <w:lang w:val="en-US"/>
+        </w:rPr>
+        <w:t>reserve(</w:t>
+      </w:r>
+      <w:proofErr w:type="gramEnd"/>
+      <w:r>
+        <w:rPr>
+          <w:rFonts w:ascii="Courier New" w:hAnsi="Courier New" w:cs="Courier New"/>
+          <w:sz w:val="20"/>
+          <w:szCs w:val="20"/>
+          <w:lang w:val="en-US"/>
+        </w:rPr>
+        <w:t>)</w:t>
+      </w:r>
+    </w:p>
+    <w:p>
+      <w:pPr>
+        <w:spacing w:after="0" w:line="240" w:lineRule="auto"/>
+        <w:ind w:right="27" w:firstLine="397"/>
+        <w:rPr>
+          <w:rFonts w:ascii="Courier New" w:hAnsi="Courier New" w:cs="Courier New"/>
+          <w:sz w:val="20"/>
+          <w:szCs w:val="20"/>
+          <w:lang w:val="en-US"/>
+        </w:rPr>
+      </w:pPr>
+      <w:r>
+        <w:rPr>
+          <w:rFonts w:ascii="Courier New" w:hAnsi="Courier New" w:cs="Courier New"/>
+          <w:sz w:val="20"/>
+          <w:szCs w:val="20"/>
+          <w:lang w:val="en-US"/>
+        </w:rPr>
+        <w:t>{</w:t>
+      </w:r>
+    </w:p>
+    <w:p>
+      <w:pPr>
+        <w:spacing w:after="0" w:line="240" w:lineRule="auto"/>
+        <w:ind w:right="27" w:firstLine="397"/>
+        <w:rPr>
+          <w:rFonts w:ascii="Courier New" w:hAnsi="Courier New" w:cs="Courier New"/>
+          <w:sz w:val="20"/>
+          <w:szCs w:val="20"/>
+          <w:lang w:val="en-US"/>
+        </w:rPr>
+      </w:pPr>
+      <w:r>
+        <w:rPr>
+          <w:rFonts w:ascii="Courier New" w:hAnsi="Courier New" w:cs="Courier New"/>
+          <w:sz w:val="20"/>
+          <w:szCs w:val="20"/>
+          <w:lang w:val="en-US"/>
+        </w:rPr>
+        <w:t xml:space="preserve">  $reserves = </w:t>
+      </w:r>
+      <w:proofErr w:type="spellStart"/>
+      <w:proofErr w:type="gramStart"/>
+      <w:r>
+        <w:rPr>
+          <w:rFonts w:ascii="Courier New" w:hAnsi="Courier New" w:cs="Courier New"/>
+          <w:sz w:val="20"/>
+          <w:szCs w:val="20"/>
+          <w:lang w:val="en-US"/>
+        </w:rPr>
+        <w:t>ReserveModel</w:t>
+      </w:r>
+      <w:proofErr w:type="spellEnd"/>
+      <w:r>
+        <w:rPr>
+          <w:rFonts w:ascii="Courier New" w:hAnsi="Courier New" w:cs="Courier New"/>
+          <w:sz w:val="20"/>
+          <w:szCs w:val="20"/>
+          <w:lang w:val="en-US"/>
+        </w:rPr>
+        <w:t>::</w:t>
+      </w:r>
+      <w:proofErr w:type="gramEnd"/>
+      <w:r>
+        <w:rPr>
+          <w:rFonts w:ascii="Courier New" w:hAnsi="Courier New" w:cs="Courier New"/>
+          <w:sz w:val="20"/>
+          <w:szCs w:val="20"/>
+          <w:lang w:val="en-US"/>
+        </w:rPr>
+        <w:t>all();</w:t>
+      </w:r>
+    </w:p>
+    <w:p>
+      <w:pPr>
+        <w:spacing w:after="0" w:line="240" w:lineRule="auto"/>
+        <w:ind w:right="27" w:firstLine="397"/>
+        <w:rPr>
+          <w:rFonts w:ascii="Courier New" w:hAnsi="Courier New" w:cs="Courier New"/>
+          <w:sz w:val="20"/>
+          <w:szCs w:val="20"/>
+          <w:lang w:val="en-US"/>
+        </w:rPr>
+      </w:pPr>
+      <w:r>
+        <w:rPr>
+          <w:rFonts w:ascii="Courier New" w:hAnsi="Courier New" w:cs="Courier New"/>
+          <w:sz w:val="20"/>
+          <w:szCs w:val="20"/>
+          <w:lang w:val="en-US"/>
+        </w:rPr>
+        <w:t xml:space="preserve">  return </w:t>
+      </w:r>
+      <w:proofErr w:type="gramStart"/>
+      <w:r>
+        <w:rPr>
+          <w:rFonts w:ascii="Courier New" w:hAnsi="Courier New" w:cs="Courier New"/>
+          <w:sz w:val="20"/>
+          <w:szCs w:val="20"/>
+          <w:lang w:val="en-US"/>
+        </w:rPr>
+        <w:t>view(</w:t>
+      </w:r>
+      <w:proofErr w:type="gramEnd"/>
+      <w:r>
+        <w:rPr>
+          <w:rFonts w:ascii="Courier New" w:hAnsi="Courier New" w:cs="Courier New"/>
+          <w:sz w:val="20"/>
+          <w:szCs w:val="20"/>
+          <w:lang w:val="en-US"/>
+        </w:rPr>
+        <w:t>'reserve',['reserves' =&gt;</w:t>
+      </w:r>
+      <w:r>
+        <w:rPr>
+          <w:rFonts w:ascii="Courier New" w:hAnsi="Courier New" w:cs="Courier New"/>
+          <w:sz w:val="20"/>
+          <w:szCs w:val="20"/>
+          <w:lang w:val="en-US"/>
+        </w:rPr>
+        <w:t xml:space="preserve"> </w:t>
+      </w:r>
+      <w:r>
+        <w:rPr>
+          <w:rFonts w:ascii="Courier New" w:hAnsi="Courier New" w:cs="Courier New"/>
+          <w:sz w:val="20"/>
+          <w:szCs w:val="20"/>
+          <w:lang w:val="en-US"/>
+        </w:rPr>
+        <w:t>$reserves]);</w:t>
+      </w:r>
+    </w:p>
+    <w:p>
+      <w:pPr>
+        <w:spacing w:after="0" w:line="240" w:lineRule="auto"/>
+        <w:ind w:right="27" w:firstLine="397"/>
+        <w:rPr>
+          <w:rFonts w:ascii="Courier New" w:hAnsi="Courier New" w:cs="Courier New"/>
+          <w:sz w:val="20"/>
+          <w:szCs w:val="20"/>
+        </w:rPr>
+      </w:pPr>
+      <w:r>
+        <w:rPr>
+          <w:rFonts w:ascii="Courier New" w:hAnsi="Courier New" w:cs="Courier New"/>
+          <w:sz w:val="20"/>
+          <w:szCs w:val="20"/>
+        </w:rPr>
+        <w:t xml:space="preserve">} </w:t>
+      </w:r>
+    </w:p>
+    <w:p>
+      <w:pPr>
+        <w:spacing w:after="0" w:line="240" w:lineRule="auto"/>
+        <w:ind w:right="27" w:firstLine="397"/>
+        <w:rPr>
+          <w:rFonts w:ascii="Courier New" w:hAnsi="Courier New" w:cs="Courier New"/>
+          <w:sz w:val="20"/>
+          <w:szCs w:val="20"/>
+        </w:rPr>
+      </w:pPr>
+    </w:p>
+    <w:p>
+      <w:pPr>
+        <w:spacing w:after="0" w:line="240" w:lineRule="auto"/>
+        <w:ind w:right="27" w:firstLine="397"/>
         <w:jc w:val="both"/>
         <w:rPr>
           <w:rFonts w:ascii="Times New Roman" w:hAnsi="Times New Roman" w:cs="Times New Roman"/>
@@ -623,50 +1292,1137 @@
         <w:rPr>
           <w:rFonts w:ascii="Times New Roman" w:hAnsi="Times New Roman" w:cs="Times New Roman"/>
         </w:rPr>
-        <w:t>Главная страница</w:t>
+        <w:t>Для отправки данных о бронировании уже используется другая функция контроллера:</w:t>
+      </w:r>
+    </w:p>
+    <w:p>
+      <w:pPr>
+        <w:spacing w:after="0" w:line="240" w:lineRule="auto"/>
+        <w:ind w:right="27" w:firstLine="397"/>
+        <w:jc w:val="both"/>
+        <w:rPr>
+          <w:rFonts w:ascii="Times New Roman" w:hAnsi="Times New Roman" w:cs="Times New Roman"/>
+          <w:sz w:val="20"/>
+          <w:szCs w:val="20"/>
+        </w:rPr>
+      </w:pPr>
+    </w:p>
+    <w:p>
+      <w:pPr>
+        <w:spacing w:after="0" w:line="240" w:lineRule="auto"/>
+        <w:ind w:right="27" w:firstLine="397"/>
+        <w:rPr>
+          <w:rFonts w:ascii="Courier New" w:hAnsi="Courier New" w:cs="Courier New"/>
+          <w:sz w:val="20"/>
+          <w:szCs w:val="20"/>
+          <w:lang w:val="en-US"/>
+        </w:rPr>
+      </w:pPr>
+      <w:r>
+        <w:rPr>
+          <w:rFonts w:ascii="Courier New" w:hAnsi="Courier New" w:cs="Courier New"/>
+          <w:sz w:val="20"/>
+          <w:szCs w:val="20"/>
+          <w:lang w:val="en-US"/>
+        </w:rPr>
+        <w:t>public function reserve_check_2(Request $request)</w:t>
+      </w:r>
+    </w:p>
+    <w:p>
+      <w:pPr>
+        <w:spacing w:after="0" w:line="240" w:lineRule="auto"/>
+        <w:ind w:right="27" w:firstLine="397"/>
+        <w:rPr>
+          <w:rFonts w:ascii="Courier New" w:hAnsi="Courier New" w:cs="Courier New"/>
+          <w:sz w:val="20"/>
+          <w:szCs w:val="20"/>
+          <w:lang w:val="en-US"/>
+        </w:rPr>
+      </w:pPr>
+      <w:r>
+        <w:rPr>
+          <w:rFonts w:ascii="Courier New" w:hAnsi="Courier New" w:cs="Courier New"/>
+          <w:sz w:val="20"/>
+          <w:szCs w:val="20"/>
+          <w:lang w:val="en-US"/>
+        </w:rPr>
+        <w:t>{</w:t>
+      </w:r>
+    </w:p>
+    <w:p>
+      <w:pPr>
+        <w:spacing w:after="0" w:line="240" w:lineRule="auto"/>
+        <w:ind w:right="27" w:firstLine="397"/>
+        <w:rPr>
+          <w:rFonts w:ascii="Courier New" w:hAnsi="Courier New" w:cs="Courier New"/>
+          <w:sz w:val="20"/>
+          <w:szCs w:val="20"/>
+          <w:lang w:val="en-US"/>
+        </w:rPr>
+      </w:pPr>
+      <w:r>
+        <w:rPr>
+          <w:rFonts w:ascii="Courier New" w:hAnsi="Courier New" w:cs="Courier New"/>
+          <w:sz w:val="20"/>
+          <w:szCs w:val="20"/>
+          <w:lang w:val="en-US"/>
+        </w:rPr>
+        <w:t xml:space="preserve">  $valid = $request-&gt;</w:t>
       </w:r>
       <w:proofErr w:type="gramStart"/>
       <w:r>
         <w:rPr>
-          <w:rFonts w:ascii="Times New Roman" w:hAnsi="Times New Roman" w:cs="Times New Roman"/>
-        </w:rPr>
-        <w:t>: На</w:t>
+          <w:rFonts w:ascii="Courier New" w:hAnsi="Courier New" w:cs="Courier New"/>
+          <w:sz w:val="20"/>
+          <w:szCs w:val="20"/>
+          <w:lang w:val="en-US"/>
+        </w:rPr>
+        <w:t>validate(</w:t>
       </w:r>
       <w:proofErr w:type="gramEnd"/>
       <w:r>
         <w:rPr>
-          <w:rFonts w:ascii="Times New Roman" w:hAnsi="Times New Roman" w:cs="Times New Roman"/>
-        </w:rPr>
-        <w:t xml:space="preserve"> главной странице пользователи получают общую информацию о коворкинге, его целях и возможностях. Здесь предоставляется краткое описание услуг, которые предоставляет платформа, а также инструкции о том, как начать использовать её. На главной странице также размещены ссылки на другие разделы сайта, такие как страница бронирования и страница отзывов.</w:t>
-      </w:r>
-    </w:p>
-    <w:p>
-      <w:pPr>
-        <w:spacing w:after="0" w:line="240" w:lineRule="auto"/>
-        <w:ind w:right="-256" w:firstLine="397"/>
+          <w:rFonts w:ascii="Courier New" w:hAnsi="Courier New" w:cs="Courier New"/>
+          <w:sz w:val="20"/>
+          <w:szCs w:val="20"/>
+          <w:lang w:val="en-US"/>
+        </w:rPr>
+        <w:t>[</w:t>
+      </w:r>
+    </w:p>
+    <w:p>
+      <w:pPr>
+        <w:spacing w:after="0" w:line="240" w:lineRule="auto"/>
+        <w:ind w:right="27" w:firstLine="397"/>
+        <w:rPr>
+          <w:rFonts w:ascii="Courier New" w:hAnsi="Courier New" w:cs="Courier New"/>
+          <w:sz w:val="20"/>
+          <w:szCs w:val="20"/>
+          <w:lang w:val="en-US"/>
+        </w:rPr>
+      </w:pPr>
+      <w:r>
+        <w:rPr>
+          <w:rFonts w:ascii="Courier New" w:hAnsi="Courier New" w:cs="Courier New"/>
+          <w:sz w:val="20"/>
+          <w:szCs w:val="20"/>
+          <w:lang w:val="en-US"/>
+        </w:rPr>
+        <w:lastRenderedPageBreak/>
+        <w:t xml:space="preserve">  '</w:t>
+      </w:r>
+      <w:proofErr w:type="spellStart"/>
+      <w:r>
+        <w:rPr>
+          <w:rFonts w:ascii="Courier New" w:hAnsi="Courier New" w:cs="Courier New"/>
+          <w:sz w:val="20"/>
+          <w:szCs w:val="20"/>
+          <w:lang w:val="en-US"/>
+        </w:rPr>
+        <w:t>userdate</w:t>
+      </w:r>
+      <w:proofErr w:type="spellEnd"/>
+      <w:r>
+        <w:rPr>
+          <w:rFonts w:ascii="Courier New" w:hAnsi="Courier New" w:cs="Courier New"/>
+          <w:sz w:val="20"/>
+          <w:szCs w:val="20"/>
+          <w:lang w:val="en-US"/>
+        </w:rPr>
+        <w:t>' =&gt; 'required',</w:t>
+      </w:r>
+    </w:p>
+    <w:p>
+      <w:pPr>
+        <w:spacing w:after="0" w:line="240" w:lineRule="auto"/>
+        <w:ind w:right="27" w:firstLine="397"/>
+        <w:rPr>
+          <w:rFonts w:ascii="Courier New" w:hAnsi="Courier New" w:cs="Courier New"/>
+          <w:sz w:val="20"/>
+          <w:szCs w:val="20"/>
+          <w:lang w:val="en-US"/>
+        </w:rPr>
+      </w:pPr>
+      <w:r>
+        <w:rPr>
+          <w:rFonts w:ascii="Courier New" w:hAnsi="Courier New" w:cs="Courier New"/>
+          <w:sz w:val="20"/>
+          <w:szCs w:val="20"/>
+          <w:lang w:val="en-US"/>
+        </w:rPr>
+        <w:t xml:space="preserve">  '</w:t>
+      </w:r>
+      <w:proofErr w:type="spellStart"/>
+      <w:r>
+        <w:rPr>
+          <w:rFonts w:ascii="Courier New" w:hAnsi="Courier New" w:cs="Courier New"/>
+          <w:sz w:val="20"/>
+          <w:szCs w:val="20"/>
+          <w:lang w:val="en-US"/>
+        </w:rPr>
+        <w:t>userids</w:t>
+      </w:r>
+      <w:proofErr w:type="spellEnd"/>
+      <w:r>
+        <w:rPr>
+          <w:rFonts w:ascii="Courier New" w:hAnsi="Courier New" w:cs="Courier New"/>
+          <w:sz w:val="20"/>
+          <w:szCs w:val="20"/>
+          <w:lang w:val="en-US"/>
+        </w:rPr>
+        <w:t>' =&gt; 'required',</w:t>
+      </w:r>
+    </w:p>
+    <w:p>
+      <w:pPr>
+        <w:spacing w:after="0" w:line="240" w:lineRule="auto"/>
+        <w:ind w:right="27" w:firstLine="397"/>
+        <w:rPr>
+          <w:rFonts w:ascii="Courier New" w:hAnsi="Courier New" w:cs="Courier New"/>
+          <w:sz w:val="20"/>
+          <w:szCs w:val="20"/>
+          <w:lang w:val="en-US"/>
+        </w:rPr>
+      </w:pPr>
+      <w:r>
+        <w:rPr>
+          <w:rFonts w:ascii="Courier New" w:hAnsi="Courier New" w:cs="Courier New"/>
+          <w:sz w:val="20"/>
+          <w:szCs w:val="20"/>
+          <w:lang w:val="en-US"/>
+        </w:rPr>
+        <w:t xml:space="preserve">  '</w:t>
+      </w:r>
+      <w:proofErr w:type="spellStart"/>
+      <w:r>
+        <w:rPr>
+          <w:rFonts w:ascii="Courier New" w:hAnsi="Courier New" w:cs="Courier New"/>
+          <w:sz w:val="20"/>
+          <w:szCs w:val="20"/>
+          <w:lang w:val="en-US"/>
+        </w:rPr>
+        <w:t>userplace</w:t>
+      </w:r>
+      <w:proofErr w:type="spellEnd"/>
+      <w:r>
+        <w:rPr>
+          <w:rFonts w:ascii="Courier New" w:hAnsi="Courier New" w:cs="Courier New"/>
+          <w:sz w:val="20"/>
+          <w:szCs w:val="20"/>
+          <w:lang w:val="en-US"/>
+        </w:rPr>
+        <w:t>' =&gt; 'required'</w:t>
+      </w:r>
+    </w:p>
+    <w:p>
+      <w:pPr>
+        <w:spacing w:after="0" w:line="240" w:lineRule="auto"/>
+        <w:ind w:right="27" w:firstLine="397"/>
+        <w:rPr>
+          <w:rFonts w:ascii="Courier New" w:hAnsi="Courier New" w:cs="Courier New"/>
+          <w:sz w:val="20"/>
+          <w:szCs w:val="20"/>
+          <w:lang w:val="en-US"/>
+        </w:rPr>
+      </w:pPr>
+      <w:r>
+        <w:rPr>
+          <w:rFonts w:ascii="Courier New" w:hAnsi="Courier New" w:cs="Courier New"/>
+          <w:sz w:val="20"/>
+          <w:szCs w:val="20"/>
+          <w:lang w:val="en-US"/>
+        </w:rPr>
+        <w:t xml:space="preserve">  </w:t>
+      </w:r>
+      <w:r>
+        <w:rPr>
+          <w:rFonts w:ascii="Courier New" w:hAnsi="Courier New" w:cs="Courier New"/>
+          <w:sz w:val="20"/>
+          <w:szCs w:val="20"/>
+          <w:lang w:val="en-US"/>
+        </w:rPr>
+        <w:t>]);</w:t>
+      </w:r>
+    </w:p>
+    <w:p>
+      <w:pPr>
+        <w:spacing w:after="0" w:line="240" w:lineRule="auto"/>
+        <w:ind w:right="27" w:firstLine="397"/>
+        <w:rPr>
+          <w:rFonts w:ascii="Courier New" w:hAnsi="Courier New" w:cs="Courier New"/>
+          <w:sz w:val="20"/>
+          <w:szCs w:val="20"/>
+          <w:lang w:val="en-US"/>
+        </w:rPr>
+      </w:pPr>
+      <w:r>
+        <w:rPr>
+          <w:rFonts w:ascii="Courier New" w:hAnsi="Courier New" w:cs="Courier New"/>
+          <w:sz w:val="20"/>
+          <w:szCs w:val="20"/>
+          <w:lang w:val="en-US"/>
+        </w:rPr>
+        <w:t xml:space="preserve">  $</w:t>
+      </w:r>
+      <w:proofErr w:type="spellStart"/>
+      <w:r>
+        <w:rPr>
+          <w:rFonts w:ascii="Courier New" w:hAnsi="Courier New" w:cs="Courier New"/>
+          <w:sz w:val="20"/>
+          <w:szCs w:val="20"/>
+          <w:lang w:val="en-US"/>
+        </w:rPr>
+        <w:t>userdate</w:t>
+      </w:r>
+      <w:proofErr w:type="spellEnd"/>
+      <w:r>
+        <w:rPr>
+          <w:rFonts w:ascii="Courier New" w:hAnsi="Courier New" w:cs="Courier New"/>
+          <w:sz w:val="20"/>
+          <w:szCs w:val="20"/>
+          <w:lang w:val="en-US"/>
+        </w:rPr>
+        <w:t xml:space="preserve"> = $request-&gt;input('</w:t>
+      </w:r>
+      <w:proofErr w:type="spellStart"/>
+      <w:r>
+        <w:rPr>
+          <w:rFonts w:ascii="Courier New" w:hAnsi="Courier New" w:cs="Courier New"/>
+          <w:sz w:val="20"/>
+          <w:szCs w:val="20"/>
+          <w:lang w:val="en-US"/>
+        </w:rPr>
+        <w:t>userdate</w:t>
+      </w:r>
+      <w:proofErr w:type="spellEnd"/>
+      <w:r>
+        <w:rPr>
+          <w:rFonts w:ascii="Courier New" w:hAnsi="Courier New" w:cs="Courier New"/>
+          <w:sz w:val="20"/>
+          <w:szCs w:val="20"/>
+          <w:lang w:val="en-US"/>
+        </w:rPr>
+        <w:t>');</w:t>
+      </w:r>
+    </w:p>
+    <w:p>
+      <w:pPr>
+        <w:spacing w:after="0" w:line="240" w:lineRule="auto"/>
+        <w:ind w:right="27" w:firstLine="397"/>
+        <w:rPr>
+          <w:rFonts w:ascii="Courier New" w:hAnsi="Courier New" w:cs="Courier New"/>
+          <w:sz w:val="20"/>
+          <w:szCs w:val="20"/>
+          <w:lang w:val="en-US"/>
+        </w:rPr>
+      </w:pPr>
+      <w:r>
+        <w:rPr>
+          <w:rFonts w:ascii="Courier New" w:hAnsi="Courier New" w:cs="Courier New"/>
+          <w:sz w:val="20"/>
+          <w:szCs w:val="20"/>
+          <w:lang w:val="en-US"/>
+        </w:rPr>
+        <w:t xml:space="preserve">  $</w:t>
+      </w:r>
+      <w:proofErr w:type="spellStart"/>
+      <w:r>
+        <w:rPr>
+          <w:rFonts w:ascii="Courier New" w:hAnsi="Courier New" w:cs="Courier New"/>
+          <w:sz w:val="20"/>
+          <w:szCs w:val="20"/>
+          <w:lang w:val="en-US"/>
+        </w:rPr>
+        <w:t>userids</w:t>
+      </w:r>
+      <w:proofErr w:type="spellEnd"/>
+      <w:r>
+        <w:rPr>
+          <w:rFonts w:ascii="Courier New" w:hAnsi="Courier New" w:cs="Courier New"/>
+          <w:sz w:val="20"/>
+          <w:szCs w:val="20"/>
+          <w:lang w:val="en-US"/>
+        </w:rPr>
+        <w:t xml:space="preserve"> = $request-&gt;input('</w:t>
+      </w:r>
+      <w:proofErr w:type="spellStart"/>
+      <w:r>
+        <w:rPr>
+          <w:rFonts w:ascii="Courier New" w:hAnsi="Courier New" w:cs="Courier New"/>
+          <w:sz w:val="20"/>
+          <w:szCs w:val="20"/>
+          <w:lang w:val="en-US"/>
+        </w:rPr>
+        <w:t>userids</w:t>
+      </w:r>
+      <w:proofErr w:type="spellEnd"/>
+      <w:r>
+        <w:rPr>
+          <w:rFonts w:ascii="Courier New" w:hAnsi="Courier New" w:cs="Courier New"/>
+          <w:sz w:val="20"/>
+          <w:szCs w:val="20"/>
+          <w:lang w:val="en-US"/>
+        </w:rPr>
+        <w:t>');</w:t>
+      </w:r>
+    </w:p>
+    <w:p>
+      <w:pPr>
+        <w:spacing w:after="0" w:line="240" w:lineRule="auto"/>
+        <w:ind w:right="27" w:firstLine="397"/>
+        <w:rPr>
+          <w:rFonts w:ascii="Courier New" w:hAnsi="Courier New" w:cs="Courier New"/>
+          <w:sz w:val="20"/>
+          <w:szCs w:val="20"/>
+          <w:lang w:val="en-US"/>
+        </w:rPr>
+      </w:pPr>
+      <w:r>
+        <w:rPr>
+          <w:rFonts w:ascii="Courier New" w:hAnsi="Courier New" w:cs="Courier New"/>
+          <w:sz w:val="20"/>
+          <w:szCs w:val="20"/>
+          <w:lang w:val="en-US"/>
+        </w:rPr>
+        <w:t xml:space="preserve">  $</w:t>
+      </w:r>
+      <w:proofErr w:type="spellStart"/>
+      <w:r>
+        <w:rPr>
+          <w:rFonts w:ascii="Courier New" w:hAnsi="Courier New" w:cs="Courier New"/>
+          <w:sz w:val="20"/>
+          <w:szCs w:val="20"/>
+          <w:lang w:val="en-US"/>
+        </w:rPr>
+        <w:t>userplace</w:t>
+      </w:r>
+      <w:proofErr w:type="spellEnd"/>
+      <w:r>
+        <w:rPr>
+          <w:rFonts w:ascii="Courier New" w:hAnsi="Courier New" w:cs="Courier New"/>
+          <w:sz w:val="20"/>
+          <w:szCs w:val="20"/>
+          <w:lang w:val="en-US"/>
+        </w:rPr>
+        <w:t xml:space="preserve"> = $request-&gt;input('</w:t>
+      </w:r>
+      <w:proofErr w:type="spellStart"/>
+      <w:r>
+        <w:rPr>
+          <w:rFonts w:ascii="Courier New" w:hAnsi="Courier New" w:cs="Courier New"/>
+          <w:sz w:val="20"/>
+          <w:szCs w:val="20"/>
+          <w:lang w:val="en-US"/>
+        </w:rPr>
+        <w:t>userplace</w:t>
+      </w:r>
+      <w:proofErr w:type="spellEnd"/>
+      <w:r>
+        <w:rPr>
+          <w:rFonts w:ascii="Courier New" w:hAnsi="Courier New" w:cs="Courier New"/>
+          <w:sz w:val="20"/>
+          <w:szCs w:val="20"/>
+          <w:lang w:val="en-US"/>
+        </w:rPr>
+        <w:t>');</w:t>
+      </w:r>
+    </w:p>
+    <w:p>
+      <w:pPr>
+        <w:spacing w:after="0" w:line="240" w:lineRule="auto"/>
+        <w:ind w:right="27" w:firstLine="397"/>
+        <w:rPr>
+          <w:rFonts w:ascii="Courier New" w:hAnsi="Courier New" w:cs="Courier New"/>
+          <w:sz w:val="20"/>
+          <w:szCs w:val="20"/>
+          <w:lang w:val="en-US"/>
+        </w:rPr>
+      </w:pPr>
+      <w:r>
+        <w:rPr>
+          <w:rFonts w:ascii="Courier New" w:hAnsi="Courier New" w:cs="Courier New"/>
+          <w:sz w:val="20"/>
+          <w:szCs w:val="20"/>
+          <w:lang w:val="en-US"/>
+        </w:rPr>
+        <w:t xml:space="preserve">  $</w:t>
+      </w:r>
+      <w:proofErr w:type="spellStart"/>
+      <w:r>
+        <w:rPr>
+          <w:rFonts w:ascii="Courier New" w:hAnsi="Courier New" w:cs="Courier New"/>
+          <w:sz w:val="20"/>
+          <w:szCs w:val="20"/>
+          <w:lang w:val="en-US"/>
+        </w:rPr>
+        <w:t>usertimes</w:t>
+      </w:r>
+      <w:proofErr w:type="spellEnd"/>
+      <w:r>
+        <w:rPr>
+          <w:rFonts w:ascii="Courier New" w:hAnsi="Courier New" w:cs="Courier New"/>
+          <w:sz w:val="20"/>
+          <w:szCs w:val="20"/>
+          <w:lang w:val="en-US"/>
+        </w:rPr>
+        <w:t xml:space="preserve"> = $request-&gt;input('</w:t>
+      </w:r>
+      <w:proofErr w:type="spellStart"/>
+      <w:r>
+        <w:rPr>
+          <w:rFonts w:ascii="Courier New" w:hAnsi="Courier New" w:cs="Courier New"/>
+          <w:sz w:val="20"/>
+          <w:szCs w:val="20"/>
+          <w:lang w:val="en-US"/>
+        </w:rPr>
+        <w:t>usertime</w:t>
+      </w:r>
+      <w:proofErr w:type="spellEnd"/>
+      <w:r>
+        <w:rPr>
+          <w:rFonts w:ascii="Courier New" w:hAnsi="Courier New" w:cs="Courier New"/>
+          <w:sz w:val="20"/>
+          <w:szCs w:val="20"/>
+          <w:lang w:val="en-US"/>
+        </w:rPr>
+        <w:t>');</w:t>
+      </w:r>
+    </w:p>
+    <w:p>
+      <w:pPr>
+        <w:spacing w:after="0" w:line="240" w:lineRule="auto"/>
+        <w:ind w:right="27" w:firstLine="397"/>
+        <w:rPr>
+          <w:rFonts w:ascii="Courier New" w:hAnsi="Courier New" w:cs="Courier New"/>
+          <w:sz w:val="20"/>
+          <w:szCs w:val="20"/>
+          <w:lang w:val="en-US"/>
+        </w:rPr>
+      </w:pPr>
+      <w:r>
+        <w:rPr>
+          <w:rFonts w:ascii="Courier New" w:hAnsi="Courier New" w:cs="Courier New"/>
+          <w:sz w:val="20"/>
+          <w:szCs w:val="20"/>
+          <w:lang w:val="en-US"/>
+        </w:rPr>
+        <w:t xml:space="preserve">  if ($</w:t>
+      </w:r>
+      <w:proofErr w:type="spellStart"/>
+      <w:r>
+        <w:rPr>
+          <w:rFonts w:ascii="Courier New" w:hAnsi="Courier New" w:cs="Courier New"/>
+          <w:sz w:val="20"/>
+          <w:szCs w:val="20"/>
+          <w:lang w:val="en-US"/>
+        </w:rPr>
+        <w:t>usertimes</w:t>
+      </w:r>
+      <w:proofErr w:type="spellEnd"/>
+      <w:r>
+        <w:rPr>
+          <w:rFonts w:ascii="Courier New" w:hAnsi="Courier New" w:cs="Courier New"/>
+          <w:sz w:val="20"/>
+          <w:szCs w:val="20"/>
+          <w:lang w:val="en-US"/>
+        </w:rPr>
+        <w:t xml:space="preserve"> == 0) {</w:t>
+      </w:r>
+    </w:p>
+    <w:p>
+      <w:pPr>
+        <w:spacing w:after="0" w:line="240" w:lineRule="auto"/>
+        <w:ind w:right="27" w:firstLine="397"/>
+        <w:rPr>
+          <w:rFonts w:ascii="Courier New" w:hAnsi="Courier New" w:cs="Courier New"/>
+          <w:sz w:val="20"/>
+          <w:szCs w:val="20"/>
+          <w:lang w:val="en-US"/>
+        </w:rPr>
+      </w:pPr>
+      <w:r>
+        <w:rPr>
+          <w:rFonts w:ascii="Courier New" w:hAnsi="Courier New" w:cs="Courier New"/>
+          <w:sz w:val="20"/>
+          <w:szCs w:val="20"/>
+          <w:lang w:val="en-US"/>
+        </w:rPr>
+        <w:t xml:space="preserve">  </w:t>
+      </w:r>
+      <w:r>
+        <w:rPr>
+          <w:rFonts w:ascii="Courier New" w:hAnsi="Courier New" w:cs="Courier New"/>
+          <w:sz w:val="20"/>
+          <w:szCs w:val="20"/>
+          <w:lang w:val="en-US"/>
+        </w:rPr>
+        <w:t xml:space="preserve"> </w:t>
+      </w:r>
+      <w:r>
+        <w:rPr>
+          <w:rFonts w:ascii="Courier New" w:hAnsi="Courier New" w:cs="Courier New"/>
+          <w:sz w:val="20"/>
+          <w:szCs w:val="20"/>
+          <w:lang w:val="en-US"/>
+        </w:rPr>
+        <w:t xml:space="preserve"> </w:t>
+      </w:r>
+      <w:r>
+        <w:rPr>
+          <w:rFonts w:ascii="Courier New" w:hAnsi="Courier New" w:cs="Courier New"/>
+          <w:sz w:val="20"/>
+          <w:szCs w:val="20"/>
+          <w:lang w:val="en-US"/>
+        </w:rPr>
+        <w:t>return redirect()-&gt;route('reserve');</w:t>
+      </w:r>
+    </w:p>
+    <w:p>
+      <w:pPr>
+        <w:spacing w:after="0" w:line="240" w:lineRule="auto"/>
+        <w:ind w:right="27" w:firstLine="397"/>
+        <w:rPr>
+          <w:rFonts w:ascii="Courier New" w:hAnsi="Courier New" w:cs="Courier New"/>
+          <w:sz w:val="20"/>
+          <w:szCs w:val="20"/>
+          <w:lang w:val="en-US"/>
+        </w:rPr>
+      </w:pPr>
+      <w:r>
+        <w:rPr>
+          <w:rFonts w:ascii="Courier New" w:hAnsi="Courier New" w:cs="Courier New"/>
+          <w:sz w:val="20"/>
+          <w:szCs w:val="20"/>
+          <w:lang w:val="en-US"/>
+        </w:rPr>
+        <w:t xml:space="preserve">  }</w:t>
+      </w:r>
+    </w:p>
+    <w:p>
+      <w:pPr>
+        <w:spacing w:after="0" w:line="240" w:lineRule="auto"/>
+        <w:ind w:right="27" w:firstLine="397"/>
+        <w:rPr>
+          <w:rFonts w:ascii="Courier New" w:hAnsi="Courier New" w:cs="Courier New"/>
+          <w:sz w:val="20"/>
+          <w:szCs w:val="20"/>
+          <w:lang w:val="en-US"/>
+        </w:rPr>
+      </w:pPr>
+      <w:r>
+        <w:rPr>
+          <w:rFonts w:ascii="Courier New" w:hAnsi="Courier New" w:cs="Courier New"/>
+          <w:sz w:val="20"/>
+          <w:szCs w:val="20"/>
+          <w:lang w:val="en-US"/>
+        </w:rPr>
+        <w:t xml:space="preserve">  foreach ($</w:t>
+      </w:r>
+      <w:proofErr w:type="spellStart"/>
+      <w:r>
+        <w:rPr>
+          <w:rFonts w:ascii="Courier New" w:hAnsi="Courier New" w:cs="Courier New"/>
+          <w:sz w:val="20"/>
+          <w:szCs w:val="20"/>
+          <w:lang w:val="en-US"/>
+        </w:rPr>
+        <w:t>usertimes</w:t>
+      </w:r>
+      <w:proofErr w:type="spellEnd"/>
+      <w:r>
+        <w:rPr>
+          <w:rFonts w:ascii="Courier New" w:hAnsi="Courier New" w:cs="Courier New"/>
+          <w:sz w:val="20"/>
+          <w:szCs w:val="20"/>
+          <w:lang w:val="en-US"/>
+        </w:rPr>
+        <w:t xml:space="preserve"> as $</w:t>
+      </w:r>
+      <w:proofErr w:type="spellStart"/>
+      <w:r>
+        <w:rPr>
+          <w:rFonts w:ascii="Courier New" w:hAnsi="Courier New" w:cs="Courier New"/>
+          <w:sz w:val="20"/>
+          <w:szCs w:val="20"/>
+          <w:lang w:val="en-US"/>
+        </w:rPr>
+        <w:t>usertime</w:t>
+      </w:r>
+      <w:proofErr w:type="spellEnd"/>
+      <w:r>
+        <w:rPr>
+          <w:rFonts w:ascii="Courier New" w:hAnsi="Courier New" w:cs="Courier New"/>
+          <w:sz w:val="20"/>
+          <w:szCs w:val="20"/>
+          <w:lang w:val="en-US"/>
+        </w:rPr>
+        <w:t>) {</w:t>
+      </w:r>
+    </w:p>
+    <w:p>
+      <w:pPr>
+        <w:spacing w:after="0" w:line="240" w:lineRule="auto"/>
+        <w:ind w:right="27" w:firstLine="397"/>
+        <w:rPr>
+          <w:rFonts w:ascii="Courier New" w:hAnsi="Courier New" w:cs="Courier New"/>
+          <w:sz w:val="20"/>
+          <w:szCs w:val="20"/>
+          <w:lang w:val="en-US"/>
+        </w:rPr>
+      </w:pPr>
+      <w:r>
+        <w:rPr>
+          <w:rFonts w:ascii="Courier New" w:hAnsi="Courier New" w:cs="Courier New"/>
+          <w:sz w:val="20"/>
+          <w:szCs w:val="20"/>
+          <w:lang w:val="en-US"/>
+        </w:rPr>
+        <w:t xml:space="preserve">    $reserve = new </w:t>
+      </w:r>
+      <w:proofErr w:type="spellStart"/>
+      <w:proofErr w:type="gramStart"/>
+      <w:r>
+        <w:rPr>
+          <w:rFonts w:ascii="Courier New" w:hAnsi="Courier New" w:cs="Courier New"/>
+          <w:sz w:val="20"/>
+          <w:szCs w:val="20"/>
+          <w:lang w:val="en-US"/>
+        </w:rPr>
+        <w:t>ReserveModel</w:t>
+      </w:r>
+      <w:proofErr w:type="spellEnd"/>
+      <w:r>
+        <w:rPr>
+          <w:rFonts w:ascii="Courier New" w:hAnsi="Courier New" w:cs="Courier New"/>
+          <w:sz w:val="20"/>
+          <w:szCs w:val="20"/>
+          <w:lang w:val="en-US"/>
+        </w:rPr>
+        <w:t>(</w:t>
+      </w:r>
+      <w:proofErr w:type="gramEnd"/>
+      <w:r>
+        <w:rPr>
+          <w:rFonts w:ascii="Courier New" w:hAnsi="Courier New" w:cs="Courier New"/>
+          <w:sz w:val="20"/>
+          <w:szCs w:val="20"/>
+          <w:lang w:val="en-US"/>
+        </w:rPr>
+        <w:t>);</w:t>
+      </w:r>
+    </w:p>
+    <w:p>
+      <w:pPr>
+        <w:spacing w:after="0" w:line="240" w:lineRule="auto"/>
+        <w:ind w:right="27" w:firstLine="397"/>
+        <w:rPr>
+          <w:rFonts w:ascii="Courier New" w:hAnsi="Courier New" w:cs="Courier New"/>
+          <w:sz w:val="20"/>
+          <w:szCs w:val="20"/>
+          <w:lang w:val="en-US"/>
+        </w:rPr>
+      </w:pPr>
+      <w:r>
+        <w:rPr>
+          <w:rFonts w:ascii="Courier New" w:hAnsi="Courier New" w:cs="Courier New"/>
+          <w:sz w:val="20"/>
+          <w:szCs w:val="20"/>
+          <w:lang w:val="en-US"/>
+        </w:rPr>
+        <w:t xml:space="preserve">    $reserve-&gt;data = $</w:t>
+      </w:r>
+      <w:proofErr w:type="spellStart"/>
+      <w:r>
+        <w:rPr>
+          <w:rFonts w:ascii="Courier New" w:hAnsi="Courier New" w:cs="Courier New"/>
+          <w:sz w:val="20"/>
+          <w:szCs w:val="20"/>
+          <w:lang w:val="en-US"/>
+        </w:rPr>
+        <w:t>userdate</w:t>
+      </w:r>
+      <w:proofErr w:type="spellEnd"/>
+      <w:r>
+        <w:rPr>
+          <w:rFonts w:ascii="Courier New" w:hAnsi="Courier New" w:cs="Courier New"/>
+          <w:sz w:val="20"/>
+          <w:szCs w:val="20"/>
+          <w:lang w:val="en-US"/>
+        </w:rPr>
+        <w:t>;</w:t>
+      </w:r>
+    </w:p>
+    <w:p>
+      <w:pPr>
+        <w:spacing w:after="0" w:line="240" w:lineRule="auto"/>
+        <w:ind w:right="27" w:firstLine="397"/>
+        <w:rPr>
+          <w:rFonts w:ascii="Courier New" w:hAnsi="Courier New" w:cs="Courier New"/>
+          <w:sz w:val="20"/>
+          <w:szCs w:val="20"/>
+          <w:lang w:val="en-US"/>
+        </w:rPr>
+      </w:pPr>
+      <w:r>
+        <w:rPr>
+          <w:rFonts w:ascii="Courier New" w:hAnsi="Courier New" w:cs="Courier New"/>
+          <w:sz w:val="20"/>
+          <w:szCs w:val="20"/>
+          <w:lang w:val="en-US"/>
+        </w:rPr>
+        <w:t xml:space="preserve">    $reserve-&gt;</w:t>
+      </w:r>
+      <w:proofErr w:type="spellStart"/>
+      <w:r>
+        <w:rPr>
+          <w:rFonts w:ascii="Courier New" w:hAnsi="Courier New" w:cs="Courier New"/>
+          <w:sz w:val="20"/>
+          <w:szCs w:val="20"/>
+          <w:lang w:val="en-US"/>
+        </w:rPr>
+        <w:t>reserve_time</w:t>
+      </w:r>
+      <w:proofErr w:type="spellEnd"/>
+      <w:r>
+        <w:rPr>
+          <w:rFonts w:ascii="Courier New" w:hAnsi="Courier New" w:cs="Courier New"/>
+          <w:sz w:val="20"/>
+          <w:szCs w:val="20"/>
+          <w:lang w:val="en-US"/>
+        </w:rPr>
+        <w:t xml:space="preserve"> = $</w:t>
+      </w:r>
+      <w:proofErr w:type="spellStart"/>
+      <w:r>
+        <w:rPr>
+          <w:rFonts w:ascii="Courier New" w:hAnsi="Courier New" w:cs="Courier New"/>
+          <w:sz w:val="20"/>
+          <w:szCs w:val="20"/>
+          <w:lang w:val="en-US"/>
+        </w:rPr>
+        <w:t>usertime</w:t>
+      </w:r>
+      <w:proofErr w:type="spellEnd"/>
+      <w:r>
+        <w:rPr>
+          <w:rFonts w:ascii="Courier New" w:hAnsi="Courier New" w:cs="Courier New"/>
+          <w:sz w:val="20"/>
+          <w:szCs w:val="20"/>
+          <w:lang w:val="en-US"/>
+        </w:rPr>
+        <w:t>;</w:t>
+      </w:r>
+    </w:p>
+    <w:p>
+      <w:pPr>
+        <w:spacing w:after="0" w:line="240" w:lineRule="auto"/>
+        <w:ind w:right="27" w:firstLine="397"/>
+        <w:rPr>
+          <w:rFonts w:ascii="Courier New" w:hAnsi="Courier New" w:cs="Courier New"/>
+          <w:sz w:val="20"/>
+          <w:szCs w:val="20"/>
+          <w:lang w:val="en-US"/>
+        </w:rPr>
+      </w:pPr>
+      <w:r>
+        <w:rPr>
+          <w:rFonts w:ascii="Courier New" w:hAnsi="Courier New" w:cs="Courier New"/>
+          <w:sz w:val="20"/>
+          <w:szCs w:val="20"/>
+          <w:lang w:val="en-US"/>
+        </w:rPr>
+        <w:t xml:space="preserve">    $reserve-&gt;</w:t>
+      </w:r>
+      <w:proofErr w:type="spellStart"/>
+      <w:r>
+        <w:rPr>
+          <w:rFonts w:ascii="Courier New" w:hAnsi="Courier New" w:cs="Courier New"/>
+          <w:sz w:val="20"/>
+          <w:szCs w:val="20"/>
+          <w:lang w:val="en-US"/>
+        </w:rPr>
+        <w:t>slot_id</w:t>
+      </w:r>
+      <w:proofErr w:type="spellEnd"/>
+      <w:r>
+        <w:rPr>
+          <w:rFonts w:ascii="Courier New" w:hAnsi="Courier New" w:cs="Courier New"/>
+          <w:sz w:val="20"/>
+          <w:szCs w:val="20"/>
+          <w:lang w:val="en-US"/>
+        </w:rPr>
+        <w:t xml:space="preserve"> = $</w:t>
+      </w:r>
+      <w:proofErr w:type="spellStart"/>
+      <w:r>
+        <w:rPr>
+          <w:rFonts w:ascii="Courier New" w:hAnsi="Courier New" w:cs="Courier New"/>
+          <w:sz w:val="20"/>
+          <w:szCs w:val="20"/>
+          <w:lang w:val="en-US"/>
+        </w:rPr>
+        <w:t>userplace</w:t>
+      </w:r>
+      <w:proofErr w:type="spellEnd"/>
+      <w:r>
+        <w:rPr>
+          <w:rFonts w:ascii="Courier New" w:hAnsi="Courier New" w:cs="Courier New"/>
+          <w:sz w:val="20"/>
+          <w:szCs w:val="20"/>
+          <w:lang w:val="en-US"/>
+        </w:rPr>
+        <w:t>;</w:t>
+      </w:r>
+    </w:p>
+    <w:p>
+      <w:pPr>
+        <w:spacing w:after="0" w:line="240" w:lineRule="auto"/>
+        <w:ind w:right="27" w:firstLine="397"/>
+        <w:rPr>
+          <w:rFonts w:ascii="Courier New" w:hAnsi="Courier New" w:cs="Courier New"/>
+          <w:sz w:val="20"/>
+          <w:szCs w:val="20"/>
+          <w:lang w:val="en-US"/>
+        </w:rPr>
+      </w:pPr>
+      <w:r>
+        <w:rPr>
+          <w:rFonts w:ascii="Courier New" w:hAnsi="Courier New" w:cs="Courier New"/>
+          <w:sz w:val="20"/>
+          <w:szCs w:val="20"/>
+          <w:lang w:val="en-US"/>
+        </w:rPr>
+        <w:t xml:space="preserve">    $reserve-&gt;UIDs = $</w:t>
+      </w:r>
+      <w:proofErr w:type="spellStart"/>
+      <w:r>
+        <w:rPr>
+          <w:rFonts w:ascii="Courier New" w:hAnsi="Courier New" w:cs="Courier New"/>
+          <w:sz w:val="20"/>
+          <w:szCs w:val="20"/>
+          <w:lang w:val="en-US"/>
+        </w:rPr>
+        <w:t>userids</w:t>
+      </w:r>
+      <w:proofErr w:type="spellEnd"/>
+      <w:r>
+        <w:rPr>
+          <w:rFonts w:ascii="Courier New" w:hAnsi="Courier New" w:cs="Courier New"/>
+          <w:sz w:val="20"/>
+          <w:szCs w:val="20"/>
+          <w:lang w:val="en-US"/>
+        </w:rPr>
+        <w:t>;</w:t>
+      </w:r>
+    </w:p>
+    <w:p>
+      <w:pPr>
+        <w:spacing w:after="0" w:line="240" w:lineRule="auto"/>
+        <w:ind w:right="27" w:firstLine="397"/>
+        <w:rPr>
+          <w:rFonts w:ascii="Courier New" w:hAnsi="Courier New" w:cs="Courier New"/>
+          <w:sz w:val="20"/>
+          <w:szCs w:val="20"/>
+          <w:lang w:val="en-US"/>
+        </w:rPr>
+      </w:pPr>
+      <w:r>
+        <w:rPr>
+          <w:rFonts w:ascii="Courier New" w:hAnsi="Courier New" w:cs="Courier New"/>
+          <w:sz w:val="20"/>
+          <w:szCs w:val="20"/>
+          <w:lang w:val="en-US"/>
+        </w:rPr>
+        <w:t xml:space="preserve">    $reserve-&gt;</w:t>
+      </w:r>
+      <w:proofErr w:type="gramStart"/>
+      <w:r>
+        <w:rPr>
+          <w:rFonts w:ascii="Courier New" w:hAnsi="Courier New" w:cs="Courier New"/>
+          <w:sz w:val="20"/>
+          <w:szCs w:val="20"/>
+          <w:lang w:val="en-US"/>
+        </w:rPr>
+        <w:t>save(</w:t>
+      </w:r>
+      <w:proofErr w:type="gramEnd"/>
+      <w:r>
+        <w:rPr>
+          <w:rFonts w:ascii="Courier New" w:hAnsi="Courier New" w:cs="Courier New"/>
+          <w:sz w:val="20"/>
+          <w:szCs w:val="20"/>
+          <w:lang w:val="en-US"/>
+        </w:rPr>
+        <w:t>);</w:t>
+      </w:r>
+    </w:p>
+    <w:p>
+      <w:pPr>
+        <w:spacing w:after="0" w:line="240" w:lineRule="auto"/>
+        <w:ind w:right="27" w:firstLine="397"/>
+        <w:rPr>
+          <w:rFonts w:ascii="Courier New" w:hAnsi="Courier New" w:cs="Courier New"/>
+          <w:sz w:val="20"/>
+          <w:szCs w:val="20"/>
+          <w:lang w:val="en-US"/>
+        </w:rPr>
+      </w:pPr>
+      <w:r>
+        <w:rPr>
+          <w:rFonts w:ascii="Courier New" w:hAnsi="Courier New" w:cs="Courier New"/>
+          <w:sz w:val="20"/>
+          <w:szCs w:val="20"/>
+          <w:lang w:val="en-US"/>
+        </w:rPr>
+        <w:t xml:space="preserve">  </w:t>
+      </w:r>
+      <w:r>
+        <w:rPr>
+          <w:rFonts w:ascii="Courier New" w:hAnsi="Courier New" w:cs="Courier New"/>
+          <w:sz w:val="20"/>
+          <w:szCs w:val="20"/>
+          <w:lang w:val="en-US"/>
+        </w:rPr>
+        <w:t>}</w:t>
+      </w:r>
+    </w:p>
+    <w:p>
+      <w:pPr>
+        <w:spacing w:after="0" w:line="240" w:lineRule="auto"/>
+        <w:ind w:right="27" w:firstLine="397"/>
+        <w:rPr>
+          <w:rFonts w:ascii="Courier New" w:hAnsi="Courier New" w:cs="Courier New"/>
+          <w:sz w:val="20"/>
+          <w:szCs w:val="20"/>
+        </w:rPr>
+      </w:pPr>
+      <w:r>
+        <w:rPr>
+          <w:rFonts w:ascii="Courier New" w:hAnsi="Courier New" w:cs="Courier New"/>
+          <w:sz w:val="20"/>
+          <w:szCs w:val="20"/>
+          <w:lang w:val="en-US"/>
+        </w:rPr>
+        <w:t xml:space="preserve">  </w:t>
+      </w:r>
+      <w:proofErr w:type="spellStart"/>
+      <w:r>
+        <w:rPr>
+          <w:rFonts w:ascii="Courier New" w:hAnsi="Courier New" w:cs="Courier New"/>
+          <w:sz w:val="20"/>
+          <w:szCs w:val="20"/>
+        </w:rPr>
+        <w:t>return</w:t>
+      </w:r>
+      <w:proofErr w:type="spellEnd"/>
+      <w:r>
+        <w:rPr>
+          <w:rFonts w:ascii="Courier New" w:hAnsi="Courier New" w:cs="Courier New"/>
+          <w:sz w:val="20"/>
+          <w:szCs w:val="20"/>
+        </w:rPr>
+        <w:t xml:space="preserve"> </w:t>
+      </w:r>
+      <w:proofErr w:type="spellStart"/>
+      <w:r>
+        <w:rPr>
+          <w:rFonts w:ascii="Courier New" w:hAnsi="Courier New" w:cs="Courier New"/>
+          <w:sz w:val="20"/>
+          <w:szCs w:val="20"/>
+        </w:rPr>
+        <w:t>redirect</w:t>
+      </w:r>
+      <w:proofErr w:type="spellEnd"/>
+      <w:r>
+        <w:rPr>
+          <w:rFonts w:ascii="Courier New" w:hAnsi="Courier New" w:cs="Courier New"/>
+          <w:sz w:val="20"/>
+          <w:szCs w:val="20"/>
+        </w:rPr>
+        <w:t>()</w:t>
+      </w:r>
+      <w:proofErr w:type="gramStart"/>
+      <w:r>
+        <w:rPr>
+          <w:rFonts w:ascii="Courier New" w:hAnsi="Courier New" w:cs="Courier New"/>
+          <w:sz w:val="20"/>
+          <w:szCs w:val="20"/>
+        </w:rPr>
+        <w:t>-&gt;</w:t>
+      </w:r>
+      <w:proofErr w:type="spellStart"/>
+      <w:r>
+        <w:rPr>
+          <w:rFonts w:ascii="Courier New" w:hAnsi="Courier New" w:cs="Courier New"/>
+          <w:sz w:val="20"/>
+          <w:szCs w:val="20"/>
+        </w:rPr>
+        <w:t>route</w:t>
+      </w:r>
+      <w:proofErr w:type="spellEnd"/>
+      <w:proofErr w:type="gramEnd"/>
+      <w:r>
+        <w:rPr>
+          <w:rFonts w:ascii="Courier New" w:hAnsi="Courier New" w:cs="Courier New"/>
+          <w:sz w:val="20"/>
+          <w:szCs w:val="20"/>
+        </w:rPr>
+        <w:t>('</w:t>
+      </w:r>
+      <w:proofErr w:type="spellStart"/>
+      <w:r>
+        <w:rPr>
+          <w:rFonts w:ascii="Courier New" w:hAnsi="Courier New" w:cs="Courier New"/>
+          <w:sz w:val="20"/>
+          <w:szCs w:val="20"/>
+        </w:rPr>
+        <w:t>reserve</w:t>
+      </w:r>
+      <w:proofErr w:type="spellEnd"/>
+      <w:r>
+        <w:rPr>
+          <w:rFonts w:ascii="Courier New" w:hAnsi="Courier New" w:cs="Courier New"/>
+          <w:sz w:val="20"/>
+          <w:szCs w:val="20"/>
+        </w:rPr>
+        <w:t>');</w:t>
+      </w:r>
+    </w:p>
+    <w:p>
+      <w:pPr>
+        <w:spacing w:after="0" w:line="240" w:lineRule="auto"/>
+        <w:ind w:right="27" w:firstLine="397"/>
+        <w:rPr>
+          <w:rFonts w:ascii="Courier New" w:hAnsi="Courier New" w:cs="Courier New"/>
+          <w:sz w:val="20"/>
+          <w:szCs w:val="20"/>
+        </w:rPr>
+      </w:pPr>
+      <w:r>
+        <w:rPr>
+          <w:rFonts w:ascii="Courier New" w:hAnsi="Courier New" w:cs="Courier New"/>
+          <w:sz w:val="20"/>
+          <w:szCs w:val="20"/>
+        </w:rPr>
+        <w:t>}</w:t>
+      </w:r>
+    </w:p>
+    <w:p>
+      <w:pPr>
+        <w:spacing w:after="0" w:line="240" w:lineRule="auto"/>
+        <w:ind w:right="27" w:firstLine="397"/>
         <w:jc w:val="both"/>
         <w:rPr>
           <w:rFonts w:ascii="Times New Roman" w:hAnsi="Times New Roman" w:cs="Times New Roman"/>
-        </w:rPr>
-      </w:pPr>
-      <w:r>
-        <w:rPr>
-          <w:rFonts w:ascii="Times New Roman" w:hAnsi="Times New Roman" w:cs="Times New Roman"/>
-        </w:rPr>
-        <w:t xml:space="preserve">Страница бронирования: Эта страница предоставляет пользователям возможность выбрать дату бронирования, место работы и временной интервал, а также ввести свои студенческие данные. Здесь пользователи могут увидеть доступные места для </w:t>
-      </w:r>
-      <w:r>
-        <w:rPr>
-          <w:rFonts w:ascii="Times New Roman" w:hAnsi="Times New Roman" w:cs="Times New Roman"/>
-        </w:rPr>
-        <w:lastRenderedPageBreak/>
-        <w:t>бронирования на выбранную дату и время, а также получить информацию о том, сколько мест доступно в каждом рабочем пространстве.</w:t>
-      </w:r>
-    </w:p>
-    <w:p>
-      <w:pPr>
-        <w:spacing w:after="0" w:line="240" w:lineRule="auto"/>
-        <w:ind w:right="-256" w:firstLine="397"/>
+          <w:sz w:val="20"/>
+          <w:szCs w:val="20"/>
+        </w:rPr>
+      </w:pPr>
+    </w:p>
+    <w:p>
+      <w:pPr>
+        <w:spacing w:after="0" w:line="240" w:lineRule="auto"/>
+        <w:ind w:right="27" w:firstLine="397"/>
         <w:jc w:val="both"/>
         <w:rPr>
           <w:rFonts w:ascii="Times New Roman" w:hAnsi="Times New Roman" w:cs="Times New Roman"/>
@@ -676,72 +2432,31 @@
         <w:rPr>
           <w:rFonts w:ascii="Times New Roman" w:hAnsi="Times New Roman" w:cs="Times New Roman"/>
         </w:rPr>
-        <w:t xml:space="preserve">Страница отзывов: </w:t>
-      </w:r>
-      <w:r>
-        <w:rPr>
-          <w:rFonts w:ascii="Times New Roman" w:hAnsi="Times New Roman" w:cs="Times New Roman"/>
-        </w:rPr>
-        <w:t xml:space="preserve">на </w:t>
-      </w:r>
-      <w:r>
-        <w:rPr>
-          <w:rFonts w:ascii="Times New Roman" w:hAnsi="Times New Roman" w:cs="Times New Roman"/>
-        </w:rPr>
-        <w:t xml:space="preserve">этой странице пользователи могут просматривать отзывы других пользователей о коворкинге и оставлять свои собственные отзывы. Здесь они могут поделиться своими впечатлениями о качестве услуг, оставить рекомендации для других пользователей и выразить свои предложения по улучшению сервиса. </w:t>
-      </w:r>
-    </w:p>
-    <w:p>
-      <w:pPr>
-        <w:spacing w:after="0" w:line="240" w:lineRule="auto"/>
-        <w:ind w:right="-256" w:firstLine="397"/>
-        <w:jc w:val="both"/>
-        <w:rPr>
-          <w:rFonts w:ascii="Times New Roman" w:hAnsi="Times New Roman" w:cs="Times New Roman"/>
-        </w:rPr>
-      </w:pPr>
-      <w:r>
-        <w:rPr>
-          <w:rFonts w:ascii="Times New Roman" w:hAnsi="Times New Roman" w:cs="Times New Roman"/>
-        </w:rPr>
-        <w:t xml:space="preserve">Реализация функционала сайта с использованием </w:t>
-      </w:r>
-      <w:proofErr w:type="spellStart"/>
-      <w:r>
-        <w:rPr>
-          <w:rFonts w:ascii="Times New Roman" w:hAnsi="Times New Roman" w:cs="Times New Roman"/>
-        </w:rPr>
-        <w:t>Laravel</w:t>
-      </w:r>
-      <w:proofErr w:type="spellEnd"/>
-      <w:r>
-        <w:rPr>
-          <w:rFonts w:ascii="Times New Roman" w:hAnsi="Times New Roman" w:cs="Times New Roman"/>
-        </w:rPr>
-        <w:t xml:space="preserve"> начинается с разработки контроллеров, которые содержат логику обработки запросов и взаимодействия с моделями.</w:t>
-      </w:r>
-    </w:p>
-    <w:p>
-      <w:pPr>
-        <w:spacing w:after="0" w:line="240" w:lineRule="auto"/>
-        <w:ind w:right="-256" w:firstLine="397"/>
-        <w:jc w:val="both"/>
-        <w:rPr>
-          <w:rFonts w:ascii="Times New Roman" w:hAnsi="Times New Roman" w:cs="Times New Roman"/>
-          <w:color w:val="FF0000"/>
-        </w:rPr>
-      </w:pPr>
-      <w:r>
-        <w:rPr>
-          <w:rFonts w:ascii="Times New Roman" w:hAnsi="Times New Roman" w:cs="Times New Roman"/>
-        </w:rPr>
-        <w:t xml:space="preserve">Например, для отображения сайта бронирования и передачи данных с </w:t>
-      </w:r>
-      <w:r>
-        <w:rPr>
-          <w:rFonts w:ascii="Times New Roman" w:hAnsi="Times New Roman" w:cs="Times New Roman"/>
-        </w:rPr>
-        <w:t>базы данных</w:t>
+        <w:t>Также</w:t>
+      </w:r>
+      <w:r>
+        <w:rPr>
+          <w:rFonts w:ascii="Times New Roman" w:hAnsi="Times New Roman" w:cs="Times New Roman"/>
+        </w:rPr>
+        <w:t xml:space="preserve"> необходимы</w:t>
+      </w:r>
+      <w:r>
+        <w:rPr>
+          <w:rFonts w:ascii="Times New Roman" w:hAnsi="Times New Roman" w:cs="Times New Roman"/>
+        </w:rPr>
+        <w:t xml:space="preserve"> маршрут</w:t>
+      </w:r>
+      <w:r>
+        <w:rPr>
+          <w:rFonts w:ascii="Times New Roman" w:hAnsi="Times New Roman" w:cs="Times New Roman"/>
+        </w:rPr>
+        <w:t>ы</w:t>
+      </w:r>
+      <w:r>
+        <w:rPr>
+          <w:rFonts w:ascii="Times New Roman" w:hAnsi="Times New Roman" w:cs="Times New Roman"/>
+        </w:rPr>
+        <w:t>, которые определяют, какие действия</w:t>
       </w:r>
       <w:r>
         <w:rPr>
@@ -753,1472 +2468,13 @@
         <w:rPr>
           <w:rFonts w:ascii="Times New Roman" w:hAnsi="Times New Roman" w:cs="Times New Roman"/>
         </w:rPr>
-        <w:t xml:space="preserve">на сайт </w:t>
-      </w:r>
-      <w:r>
-        <w:rPr>
-          <w:rFonts w:ascii="Times New Roman" w:hAnsi="Times New Roman" w:cs="Times New Roman"/>
-        </w:rPr>
-        <w:t xml:space="preserve">используется данная функция контроллера, которая возвращает переменную, содержащую </w:t>
-      </w:r>
-      <w:r>
-        <w:rPr>
-          <w:rFonts w:ascii="Times New Roman" w:hAnsi="Times New Roman" w:cs="Times New Roman"/>
-        </w:rPr>
-        <w:t>нужную информацию из базы данных</w:t>
-      </w:r>
-      <w:r>
-        <w:rPr>
-          <w:rFonts w:ascii="Times New Roman" w:hAnsi="Times New Roman" w:cs="Times New Roman"/>
-        </w:rPr>
-        <w:t>:</w:t>
-      </w:r>
-    </w:p>
-    <w:p>
-      <w:pPr>
-        <w:spacing w:after="0" w:line="240" w:lineRule="auto"/>
-        <w:ind w:right="-256" w:firstLine="397"/>
-        <w:jc w:val="both"/>
-        <w:rPr>
-          <w:rFonts w:ascii="Times New Roman" w:hAnsi="Times New Roman" w:cs="Times New Roman"/>
-          <w:color w:val="FF0000"/>
-          <w:sz w:val="20"/>
-          <w:szCs w:val="20"/>
-        </w:rPr>
-      </w:pPr>
-    </w:p>
-    <w:p>
-      <w:pPr>
-        <w:spacing w:after="0" w:line="240" w:lineRule="auto"/>
-        <w:ind w:right="-256" w:firstLine="397"/>
-        <w:rPr>
-          <w:rFonts w:ascii="Courier New" w:hAnsi="Courier New" w:cs="Courier New"/>
-          <w:sz w:val="20"/>
-          <w:szCs w:val="20"/>
-          <w:lang w:val="en-US"/>
-        </w:rPr>
-      </w:pPr>
-      <w:r>
-        <w:rPr>
-          <w:rFonts w:ascii="Courier New" w:hAnsi="Courier New" w:cs="Courier New"/>
-          <w:sz w:val="20"/>
-          <w:szCs w:val="20"/>
-          <w:lang w:val="en-US"/>
-        </w:rPr>
-        <w:t xml:space="preserve">public function </w:t>
-      </w:r>
-      <w:proofErr w:type="gramStart"/>
-      <w:r>
-        <w:rPr>
-          <w:rFonts w:ascii="Courier New" w:hAnsi="Courier New" w:cs="Courier New"/>
-          <w:sz w:val="20"/>
-          <w:szCs w:val="20"/>
-          <w:lang w:val="en-US"/>
-        </w:rPr>
-        <w:t>reserve(</w:t>
-      </w:r>
-      <w:proofErr w:type="gramEnd"/>
-      <w:r>
-        <w:rPr>
-          <w:rFonts w:ascii="Courier New" w:hAnsi="Courier New" w:cs="Courier New"/>
-          <w:sz w:val="20"/>
-          <w:szCs w:val="20"/>
-          <w:lang w:val="en-US"/>
-        </w:rPr>
-        <w:t>)</w:t>
-      </w:r>
-    </w:p>
-    <w:p>
-      <w:pPr>
-        <w:spacing w:after="0" w:line="240" w:lineRule="auto"/>
-        <w:ind w:right="-256" w:firstLine="397"/>
-        <w:rPr>
-          <w:rFonts w:ascii="Courier New" w:hAnsi="Courier New" w:cs="Courier New"/>
-          <w:sz w:val="20"/>
-          <w:szCs w:val="20"/>
-          <w:lang w:val="en-US"/>
-        </w:rPr>
-      </w:pPr>
-      <w:r>
-        <w:rPr>
-          <w:rFonts w:ascii="Courier New" w:hAnsi="Courier New" w:cs="Courier New"/>
-          <w:sz w:val="20"/>
-          <w:szCs w:val="20"/>
-          <w:lang w:val="en-US"/>
-        </w:rPr>
-        <w:t xml:space="preserve">    {</w:t>
-      </w:r>
-    </w:p>
-    <w:p>
-      <w:pPr>
-        <w:spacing w:after="0" w:line="240" w:lineRule="auto"/>
-        <w:ind w:right="-256" w:firstLine="397"/>
-        <w:rPr>
-          <w:rFonts w:ascii="Courier New" w:hAnsi="Courier New" w:cs="Courier New"/>
-          <w:sz w:val="20"/>
-          <w:szCs w:val="20"/>
-          <w:lang w:val="en-US"/>
-        </w:rPr>
-      </w:pPr>
-      <w:r>
-        <w:rPr>
-          <w:rFonts w:ascii="Courier New" w:hAnsi="Courier New" w:cs="Courier New"/>
-          <w:sz w:val="20"/>
-          <w:szCs w:val="20"/>
-          <w:lang w:val="en-US"/>
-        </w:rPr>
-        <w:t xml:space="preserve">        $reserves = </w:t>
-      </w:r>
-      <w:proofErr w:type="spellStart"/>
-      <w:proofErr w:type="gramStart"/>
-      <w:r>
-        <w:rPr>
-          <w:rFonts w:ascii="Courier New" w:hAnsi="Courier New" w:cs="Courier New"/>
-          <w:sz w:val="20"/>
-          <w:szCs w:val="20"/>
-          <w:lang w:val="en-US"/>
-        </w:rPr>
-        <w:t>ReserveModel</w:t>
-      </w:r>
-      <w:proofErr w:type="spellEnd"/>
-      <w:r>
-        <w:rPr>
-          <w:rFonts w:ascii="Courier New" w:hAnsi="Courier New" w:cs="Courier New"/>
-          <w:sz w:val="20"/>
-          <w:szCs w:val="20"/>
-          <w:lang w:val="en-US"/>
-        </w:rPr>
-        <w:t>::</w:t>
-      </w:r>
-      <w:proofErr w:type="gramEnd"/>
-      <w:r>
-        <w:rPr>
-          <w:rFonts w:ascii="Courier New" w:hAnsi="Courier New" w:cs="Courier New"/>
-          <w:sz w:val="20"/>
-          <w:szCs w:val="20"/>
-          <w:lang w:val="en-US"/>
-        </w:rPr>
-        <w:t>all();</w:t>
-      </w:r>
-    </w:p>
-    <w:p>
-      <w:pPr>
-        <w:spacing w:after="0" w:line="240" w:lineRule="auto"/>
-        <w:ind w:right="-256" w:firstLine="397"/>
-        <w:rPr>
-          <w:rFonts w:ascii="Courier New" w:hAnsi="Courier New" w:cs="Courier New"/>
-          <w:sz w:val="20"/>
-          <w:szCs w:val="20"/>
-          <w:lang w:val="en-US"/>
-        </w:rPr>
-      </w:pPr>
-      <w:r>
-        <w:rPr>
-          <w:rFonts w:ascii="Courier New" w:hAnsi="Courier New" w:cs="Courier New"/>
-          <w:sz w:val="20"/>
-          <w:szCs w:val="20"/>
-          <w:lang w:val="en-US"/>
-        </w:rPr>
-        <w:t xml:space="preserve">        return </w:t>
-      </w:r>
-      <w:proofErr w:type="gramStart"/>
-      <w:r>
-        <w:rPr>
-          <w:rFonts w:ascii="Courier New" w:hAnsi="Courier New" w:cs="Courier New"/>
-          <w:sz w:val="20"/>
-          <w:szCs w:val="20"/>
-          <w:lang w:val="en-US"/>
-        </w:rPr>
-        <w:t>view(</w:t>
-      </w:r>
-      <w:proofErr w:type="gramEnd"/>
-      <w:r>
-        <w:rPr>
-          <w:rFonts w:ascii="Courier New" w:hAnsi="Courier New" w:cs="Courier New"/>
-          <w:sz w:val="20"/>
-          <w:szCs w:val="20"/>
-          <w:lang w:val="en-US"/>
-        </w:rPr>
-        <w:t>'reserve', ['reserves' =&gt;</w:t>
-      </w:r>
-      <w:r>
-        <w:rPr>
-          <w:rFonts w:ascii="Courier New" w:hAnsi="Courier New" w:cs="Courier New"/>
-          <w:sz w:val="20"/>
-          <w:szCs w:val="20"/>
-          <w:lang w:val="en-US"/>
-        </w:rPr>
-        <w:t xml:space="preserve"> </w:t>
-      </w:r>
-      <w:r>
-        <w:rPr>
-          <w:rFonts w:ascii="Courier New" w:hAnsi="Courier New" w:cs="Courier New"/>
-          <w:sz w:val="20"/>
-          <w:szCs w:val="20"/>
-          <w:lang w:val="en-US"/>
-        </w:rPr>
-        <w:t>$reserves]);</w:t>
-      </w:r>
-    </w:p>
-    <w:p>
-      <w:pPr>
-        <w:spacing w:after="0" w:line="240" w:lineRule="auto"/>
-        <w:ind w:right="-256" w:firstLine="397"/>
-        <w:rPr>
-          <w:rFonts w:ascii="Courier New" w:hAnsi="Courier New" w:cs="Courier New"/>
-          <w:sz w:val="20"/>
-          <w:szCs w:val="20"/>
-        </w:rPr>
-      </w:pPr>
-      <w:r>
-        <w:rPr>
-          <w:rFonts w:ascii="Courier New" w:hAnsi="Courier New" w:cs="Courier New"/>
-          <w:sz w:val="20"/>
-          <w:szCs w:val="20"/>
-          <w:lang w:val="en-US"/>
-        </w:rPr>
-        <w:t xml:space="preserve">    </w:t>
-      </w:r>
-      <w:r>
-        <w:rPr>
-          <w:rFonts w:ascii="Courier New" w:hAnsi="Courier New" w:cs="Courier New"/>
-          <w:sz w:val="20"/>
-          <w:szCs w:val="20"/>
-        </w:rPr>
-        <w:t xml:space="preserve">} </w:t>
-      </w:r>
-    </w:p>
-    <w:p>
-      <w:pPr>
-        <w:spacing w:after="0" w:line="240" w:lineRule="auto"/>
-        <w:ind w:right="-256" w:firstLine="397"/>
-        <w:jc w:val="both"/>
-        <w:rPr>
-          <w:rFonts w:ascii="Times New Roman" w:hAnsi="Times New Roman" w:cs="Times New Roman"/>
-        </w:rPr>
-      </w:pPr>
-      <w:r>
-        <w:rPr>
-          <w:rFonts w:ascii="Times New Roman" w:hAnsi="Times New Roman" w:cs="Times New Roman"/>
-        </w:rPr>
-        <w:t>Для отправки данных о бронировании уже используется другая функция контроллера:</w:t>
-      </w:r>
-    </w:p>
-    <w:p>
-      <w:pPr>
-        <w:spacing w:after="0" w:line="240" w:lineRule="auto"/>
-        <w:ind w:right="-256" w:firstLine="397"/>
-        <w:jc w:val="both"/>
-        <w:rPr>
-          <w:rFonts w:ascii="Times New Roman" w:hAnsi="Times New Roman" w:cs="Times New Roman"/>
-          <w:sz w:val="20"/>
-          <w:szCs w:val="20"/>
-        </w:rPr>
-      </w:pPr>
-    </w:p>
-    <w:p>
-      <w:pPr>
-        <w:spacing w:after="0" w:line="240" w:lineRule="auto"/>
-        <w:ind w:right="-256" w:firstLine="397"/>
-        <w:rPr>
-          <w:rFonts w:ascii="Courier New" w:hAnsi="Courier New" w:cs="Courier New"/>
-          <w:sz w:val="20"/>
-          <w:szCs w:val="20"/>
-          <w:lang w:val="en-US"/>
-        </w:rPr>
-      </w:pPr>
-      <w:r>
-        <w:rPr>
-          <w:rFonts w:ascii="Courier New" w:hAnsi="Courier New" w:cs="Courier New"/>
-          <w:sz w:val="20"/>
-          <w:szCs w:val="20"/>
-          <w:lang w:val="en-US"/>
-        </w:rPr>
-        <w:t>public function reserve_check_2(Request $request)</w:t>
-      </w:r>
-    </w:p>
-    <w:p>
-      <w:pPr>
-        <w:spacing w:after="0" w:line="240" w:lineRule="auto"/>
-        <w:ind w:right="-256" w:firstLine="397"/>
-        <w:rPr>
-          <w:rFonts w:ascii="Courier New" w:hAnsi="Courier New" w:cs="Courier New"/>
-          <w:sz w:val="20"/>
-          <w:szCs w:val="20"/>
-          <w:lang w:val="en-US"/>
-        </w:rPr>
-      </w:pPr>
-      <w:r>
-        <w:rPr>
-          <w:rFonts w:ascii="Courier New" w:hAnsi="Courier New" w:cs="Courier New"/>
-          <w:sz w:val="20"/>
-          <w:szCs w:val="20"/>
-          <w:lang w:val="en-US"/>
-        </w:rPr>
-        <w:t xml:space="preserve">    {</w:t>
-      </w:r>
-    </w:p>
-    <w:p>
-      <w:pPr>
-        <w:spacing w:after="0" w:line="240" w:lineRule="auto"/>
-        <w:ind w:right="-256" w:firstLine="397"/>
-        <w:rPr>
-          <w:rFonts w:ascii="Courier New" w:hAnsi="Courier New" w:cs="Courier New"/>
-          <w:sz w:val="20"/>
-          <w:szCs w:val="20"/>
-          <w:lang w:val="en-US"/>
-        </w:rPr>
-      </w:pPr>
-      <w:r>
-        <w:rPr>
-          <w:rFonts w:ascii="Courier New" w:hAnsi="Courier New" w:cs="Courier New"/>
-          <w:sz w:val="20"/>
-          <w:szCs w:val="20"/>
-          <w:lang w:val="en-US"/>
-        </w:rPr>
-        <w:t xml:space="preserve">        $valid = $request-&gt;</w:t>
-      </w:r>
-      <w:proofErr w:type="gramStart"/>
-      <w:r>
-        <w:rPr>
-          <w:rFonts w:ascii="Courier New" w:hAnsi="Courier New" w:cs="Courier New"/>
-          <w:sz w:val="20"/>
-          <w:szCs w:val="20"/>
-          <w:lang w:val="en-US"/>
-        </w:rPr>
-        <w:t>validate(</w:t>
-      </w:r>
-      <w:proofErr w:type="gramEnd"/>
-      <w:r>
-        <w:rPr>
-          <w:rFonts w:ascii="Courier New" w:hAnsi="Courier New" w:cs="Courier New"/>
-          <w:sz w:val="20"/>
-          <w:szCs w:val="20"/>
-          <w:lang w:val="en-US"/>
-        </w:rPr>
-        <w:t>[</w:t>
-      </w:r>
-    </w:p>
-    <w:p>
-      <w:pPr>
-        <w:spacing w:after="0" w:line="240" w:lineRule="auto"/>
-        <w:ind w:right="-256" w:firstLine="397"/>
-        <w:rPr>
-          <w:rFonts w:ascii="Courier New" w:hAnsi="Courier New" w:cs="Courier New"/>
-          <w:sz w:val="20"/>
-          <w:szCs w:val="20"/>
-          <w:lang w:val="en-US"/>
-        </w:rPr>
-      </w:pPr>
-      <w:r>
-        <w:rPr>
-          <w:rFonts w:ascii="Courier New" w:hAnsi="Courier New" w:cs="Courier New"/>
-          <w:sz w:val="20"/>
-          <w:szCs w:val="20"/>
-          <w:lang w:val="en-US"/>
-        </w:rPr>
-        <w:t xml:space="preserve">            '</w:t>
-      </w:r>
-      <w:proofErr w:type="spellStart"/>
-      <w:r>
-        <w:rPr>
-          <w:rFonts w:ascii="Courier New" w:hAnsi="Courier New" w:cs="Courier New"/>
-          <w:sz w:val="20"/>
-          <w:szCs w:val="20"/>
-          <w:lang w:val="en-US"/>
-        </w:rPr>
-        <w:t>userdate</w:t>
-      </w:r>
-      <w:proofErr w:type="spellEnd"/>
-      <w:r>
-        <w:rPr>
-          <w:rFonts w:ascii="Courier New" w:hAnsi="Courier New" w:cs="Courier New"/>
-          <w:sz w:val="20"/>
-          <w:szCs w:val="20"/>
-          <w:lang w:val="en-US"/>
-        </w:rPr>
-        <w:t>' =&gt; 'required',</w:t>
-      </w:r>
-    </w:p>
-    <w:p>
-      <w:pPr>
-        <w:spacing w:after="0" w:line="240" w:lineRule="auto"/>
-        <w:ind w:right="-256" w:firstLine="397"/>
-        <w:rPr>
-          <w:rFonts w:ascii="Courier New" w:hAnsi="Courier New" w:cs="Courier New"/>
-          <w:sz w:val="20"/>
-          <w:szCs w:val="20"/>
-          <w:lang w:val="en-US"/>
-        </w:rPr>
-      </w:pPr>
-      <w:r>
-        <w:rPr>
-          <w:rFonts w:ascii="Courier New" w:hAnsi="Courier New" w:cs="Courier New"/>
-          <w:sz w:val="20"/>
-          <w:szCs w:val="20"/>
-          <w:lang w:val="en-US"/>
-        </w:rPr>
-        <w:t xml:space="preserve">            '</w:t>
-      </w:r>
-      <w:proofErr w:type="spellStart"/>
-      <w:r>
-        <w:rPr>
-          <w:rFonts w:ascii="Courier New" w:hAnsi="Courier New" w:cs="Courier New"/>
-          <w:sz w:val="20"/>
-          <w:szCs w:val="20"/>
-          <w:lang w:val="en-US"/>
-        </w:rPr>
-        <w:t>userids</w:t>
-      </w:r>
-      <w:proofErr w:type="spellEnd"/>
-      <w:r>
-        <w:rPr>
-          <w:rFonts w:ascii="Courier New" w:hAnsi="Courier New" w:cs="Courier New"/>
-          <w:sz w:val="20"/>
-          <w:szCs w:val="20"/>
-          <w:lang w:val="en-US"/>
-        </w:rPr>
-        <w:t>' =&gt; 'required',</w:t>
-      </w:r>
-    </w:p>
-    <w:p>
-      <w:pPr>
-        <w:spacing w:after="0" w:line="240" w:lineRule="auto"/>
-        <w:ind w:right="-256" w:firstLine="397"/>
-        <w:rPr>
-          <w:rFonts w:ascii="Courier New" w:hAnsi="Courier New" w:cs="Courier New"/>
-          <w:sz w:val="20"/>
-          <w:szCs w:val="20"/>
-          <w:lang w:val="en-US"/>
-        </w:rPr>
-      </w:pPr>
-      <w:r>
-        <w:rPr>
-          <w:rFonts w:ascii="Courier New" w:hAnsi="Courier New" w:cs="Courier New"/>
-          <w:sz w:val="20"/>
-          <w:szCs w:val="20"/>
-          <w:lang w:val="en-US"/>
-        </w:rPr>
-        <w:t xml:space="preserve">            '</w:t>
-      </w:r>
-      <w:proofErr w:type="spellStart"/>
-      <w:r>
-        <w:rPr>
-          <w:rFonts w:ascii="Courier New" w:hAnsi="Courier New" w:cs="Courier New"/>
-          <w:sz w:val="20"/>
-          <w:szCs w:val="20"/>
-          <w:lang w:val="en-US"/>
-        </w:rPr>
-        <w:t>userplace</w:t>
-      </w:r>
-      <w:proofErr w:type="spellEnd"/>
-      <w:r>
-        <w:rPr>
-          <w:rFonts w:ascii="Courier New" w:hAnsi="Courier New" w:cs="Courier New"/>
-          <w:sz w:val="20"/>
-          <w:szCs w:val="20"/>
-          <w:lang w:val="en-US"/>
-        </w:rPr>
-        <w:t>' =&gt; 'required',</w:t>
-      </w:r>
-    </w:p>
-    <w:p>
-      <w:pPr>
-        <w:spacing w:after="0" w:line="240" w:lineRule="auto"/>
-        <w:ind w:right="-256" w:firstLine="397"/>
-        <w:rPr>
-          <w:rFonts w:ascii="Courier New" w:hAnsi="Courier New" w:cs="Courier New"/>
-          <w:sz w:val="20"/>
-          <w:szCs w:val="20"/>
-          <w:lang w:val="en-US"/>
-        </w:rPr>
-      </w:pPr>
-      <w:r>
-        <w:rPr>
-          <w:rFonts w:ascii="Courier New" w:hAnsi="Courier New" w:cs="Courier New"/>
-          <w:sz w:val="20"/>
-          <w:szCs w:val="20"/>
-          <w:lang w:val="en-US"/>
-        </w:rPr>
-        <w:t xml:space="preserve">        ]);</w:t>
-      </w:r>
-    </w:p>
-    <w:p>
-      <w:pPr>
-        <w:spacing w:after="0" w:line="240" w:lineRule="auto"/>
-        <w:ind w:right="-256" w:firstLine="397"/>
-        <w:rPr>
-          <w:rFonts w:ascii="Courier New" w:hAnsi="Courier New" w:cs="Courier New"/>
-          <w:sz w:val="20"/>
-          <w:szCs w:val="20"/>
-          <w:lang w:val="en-US"/>
-        </w:rPr>
-      </w:pPr>
-    </w:p>
-    <w:p>
-      <w:pPr>
-        <w:spacing w:after="0" w:line="240" w:lineRule="auto"/>
-        <w:ind w:right="-256" w:firstLine="397"/>
-        <w:rPr>
-          <w:rFonts w:ascii="Courier New" w:hAnsi="Courier New" w:cs="Courier New"/>
-          <w:sz w:val="20"/>
-          <w:szCs w:val="20"/>
-          <w:lang w:val="en-US"/>
-        </w:rPr>
-      </w:pPr>
-      <w:r>
-        <w:rPr>
-          <w:rFonts w:ascii="Courier New" w:hAnsi="Courier New" w:cs="Courier New"/>
-          <w:sz w:val="20"/>
-          <w:szCs w:val="20"/>
-          <w:lang w:val="en-US"/>
-        </w:rPr>
-        <w:t xml:space="preserve">        $</w:t>
-      </w:r>
-      <w:proofErr w:type="spellStart"/>
-      <w:r>
-        <w:rPr>
-          <w:rFonts w:ascii="Courier New" w:hAnsi="Courier New" w:cs="Courier New"/>
-          <w:sz w:val="20"/>
-          <w:szCs w:val="20"/>
-          <w:lang w:val="en-US"/>
-        </w:rPr>
-        <w:t>userdate</w:t>
-      </w:r>
-      <w:proofErr w:type="spellEnd"/>
-      <w:r>
-        <w:rPr>
-          <w:rFonts w:ascii="Courier New" w:hAnsi="Courier New" w:cs="Courier New"/>
-          <w:sz w:val="20"/>
-          <w:szCs w:val="20"/>
-          <w:lang w:val="en-US"/>
-        </w:rPr>
-        <w:t xml:space="preserve"> = $request-&gt;input('</w:t>
-      </w:r>
-      <w:proofErr w:type="spellStart"/>
-      <w:r>
-        <w:rPr>
-          <w:rFonts w:ascii="Courier New" w:hAnsi="Courier New" w:cs="Courier New"/>
-          <w:sz w:val="20"/>
-          <w:szCs w:val="20"/>
-          <w:lang w:val="en-US"/>
-        </w:rPr>
-        <w:t>userdate</w:t>
-      </w:r>
-      <w:proofErr w:type="spellEnd"/>
-      <w:r>
-        <w:rPr>
-          <w:rFonts w:ascii="Courier New" w:hAnsi="Courier New" w:cs="Courier New"/>
-          <w:sz w:val="20"/>
-          <w:szCs w:val="20"/>
-          <w:lang w:val="en-US"/>
-        </w:rPr>
-        <w:t>');</w:t>
-      </w:r>
-    </w:p>
-    <w:p>
-      <w:pPr>
-        <w:spacing w:after="0" w:line="240" w:lineRule="auto"/>
-        <w:ind w:right="-256" w:firstLine="397"/>
-        <w:rPr>
-          <w:rFonts w:ascii="Courier New" w:hAnsi="Courier New" w:cs="Courier New"/>
-          <w:sz w:val="20"/>
-          <w:szCs w:val="20"/>
-          <w:lang w:val="en-US"/>
-        </w:rPr>
-      </w:pPr>
-      <w:r>
-        <w:rPr>
-          <w:rFonts w:ascii="Courier New" w:hAnsi="Courier New" w:cs="Courier New"/>
-          <w:sz w:val="20"/>
-          <w:szCs w:val="20"/>
-          <w:lang w:val="en-US"/>
-        </w:rPr>
-        <w:t xml:space="preserve">        $</w:t>
-      </w:r>
-      <w:proofErr w:type="spellStart"/>
-      <w:r>
-        <w:rPr>
-          <w:rFonts w:ascii="Courier New" w:hAnsi="Courier New" w:cs="Courier New"/>
-          <w:sz w:val="20"/>
-          <w:szCs w:val="20"/>
-          <w:lang w:val="en-US"/>
-        </w:rPr>
-        <w:t>userids</w:t>
-      </w:r>
-      <w:proofErr w:type="spellEnd"/>
-      <w:r>
-        <w:rPr>
-          <w:rFonts w:ascii="Courier New" w:hAnsi="Courier New" w:cs="Courier New"/>
-          <w:sz w:val="20"/>
-          <w:szCs w:val="20"/>
-          <w:lang w:val="en-US"/>
-        </w:rPr>
-        <w:t xml:space="preserve"> = $request-&gt;input('</w:t>
-      </w:r>
-      <w:proofErr w:type="spellStart"/>
-      <w:r>
-        <w:rPr>
-          <w:rFonts w:ascii="Courier New" w:hAnsi="Courier New" w:cs="Courier New"/>
-          <w:sz w:val="20"/>
-          <w:szCs w:val="20"/>
-          <w:lang w:val="en-US"/>
-        </w:rPr>
-        <w:t>userids</w:t>
-      </w:r>
-      <w:proofErr w:type="spellEnd"/>
-      <w:r>
-        <w:rPr>
-          <w:rFonts w:ascii="Courier New" w:hAnsi="Courier New" w:cs="Courier New"/>
-          <w:sz w:val="20"/>
-          <w:szCs w:val="20"/>
-          <w:lang w:val="en-US"/>
-        </w:rPr>
-        <w:t>');</w:t>
-      </w:r>
-    </w:p>
-    <w:p>
-      <w:pPr>
-        <w:spacing w:after="0" w:line="240" w:lineRule="auto"/>
-        <w:ind w:right="-256" w:firstLine="397"/>
-        <w:rPr>
-          <w:rFonts w:ascii="Courier New" w:hAnsi="Courier New" w:cs="Courier New"/>
-          <w:sz w:val="20"/>
-          <w:szCs w:val="20"/>
-          <w:lang w:val="en-US"/>
-        </w:rPr>
-      </w:pPr>
-      <w:r>
-        <w:rPr>
-          <w:rFonts w:ascii="Courier New" w:hAnsi="Courier New" w:cs="Courier New"/>
-          <w:sz w:val="20"/>
-          <w:szCs w:val="20"/>
-          <w:lang w:val="en-US"/>
-        </w:rPr>
-        <w:t xml:space="preserve">        $</w:t>
-      </w:r>
-      <w:proofErr w:type="spellStart"/>
-      <w:r>
-        <w:rPr>
-          <w:rFonts w:ascii="Courier New" w:hAnsi="Courier New" w:cs="Courier New"/>
-          <w:sz w:val="20"/>
-          <w:szCs w:val="20"/>
-          <w:lang w:val="en-US"/>
-        </w:rPr>
-        <w:t>userplace</w:t>
-      </w:r>
-      <w:proofErr w:type="spellEnd"/>
-      <w:r>
-        <w:rPr>
-          <w:rFonts w:ascii="Courier New" w:hAnsi="Courier New" w:cs="Courier New"/>
-          <w:sz w:val="20"/>
-          <w:szCs w:val="20"/>
-          <w:lang w:val="en-US"/>
-        </w:rPr>
-        <w:t xml:space="preserve"> = $request-&gt;input('</w:t>
-      </w:r>
-      <w:proofErr w:type="spellStart"/>
-      <w:r>
-        <w:rPr>
-          <w:rFonts w:ascii="Courier New" w:hAnsi="Courier New" w:cs="Courier New"/>
-          <w:sz w:val="20"/>
-          <w:szCs w:val="20"/>
-          <w:lang w:val="en-US"/>
-        </w:rPr>
-        <w:t>userplace</w:t>
-      </w:r>
-      <w:proofErr w:type="spellEnd"/>
-      <w:r>
-        <w:rPr>
-          <w:rFonts w:ascii="Courier New" w:hAnsi="Courier New" w:cs="Courier New"/>
-          <w:sz w:val="20"/>
-          <w:szCs w:val="20"/>
-          <w:lang w:val="en-US"/>
-        </w:rPr>
-        <w:t>');</w:t>
-      </w:r>
-    </w:p>
-    <w:p>
-      <w:pPr>
-        <w:spacing w:after="0" w:line="240" w:lineRule="auto"/>
-        <w:ind w:right="-256" w:firstLine="397"/>
-        <w:rPr>
-          <w:rFonts w:ascii="Courier New" w:hAnsi="Courier New" w:cs="Courier New"/>
-          <w:sz w:val="20"/>
-          <w:szCs w:val="20"/>
-          <w:lang w:val="en-US"/>
-        </w:rPr>
-      </w:pPr>
-    </w:p>
-    <w:p>
-      <w:pPr>
-        <w:spacing w:after="0" w:line="240" w:lineRule="auto"/>
-        <w:ind w:right="-256" w:firstLine="397"/>
-        <w:rPr>
-          <w:rFonts w:ascii="Courier New" w:hAnsi="Courier New" w:cs="Courier New"/>
-          <w:sz w:val="20"/>
-          <w:szCs w:val="20"/>
-          <w:lang w:val="en-US"/>
-        </w:rPr>
-      </w:pPr>
-      <w:r>
-        <w:rPr>
-          <w:rFonts w:ascii="Courier New" w:hAnsi="Courier New" w:cs="Courier New"/>
-          <w:sz w:val="20"/>
-          <w:szCs w:val="20"/>
-          <w:lang w:val="en-US"/>
-        </w:rPr>
-        <w:t xml:space="preserve">        $</w:t>
-      </w:r>
-      <w:proofErr w:type="spellStart"/>
-      <w:r>
-        <w:rPr>
-          <w:rFonts w:ascii="Courier New" w:hAnsi="Courier New" w:cs="Courier New"/>
-          <w:sz w:val="20"/>
-          <w:szCs w:val="20"/>
-          <w:lang w:val="en-US"/>
-        </w:rPr>
-        <w:t>usertimes</w:t>
-      </w:r>
-      <w:proofErr w:type="spellEnd"/>
-      <w:r>
-        <w:rPr>
-          <w:rFonts w:ascii="Courier New" w:hAnsi="Courier New" w:cs="Courier New"/>
-          <w:sz w:val="20"/>
-          <w:szCs w:val="20"/>
-          <w:lang w:val="en-US"/>
-        </w:rPr>
-        <w:t xml:space="preserve"> = $request-&gt;input('</w:t>
-      </w:r>
-      <w:proofErr w:type="spellStart"/>
-      <w:r>
-        <w:rPr>
-          <w:rFonts w:ascii="Courier New" w:hAnsi="Courier New" w:cs="Courier New"/>
-          <w:sz w:val="20"/>
-          <w:szCs w:val="20"/>
-          <w:lang w:val="en-US"/>
-        </w:rPr>
-        <w:t>usertime</w:t>
-      </w:r>
-      <w:proofErr w:type="spellEnd"/>
-      <w:r>
-        <w:rPr>
-          <w:rFonts w:ascii="Courier New" w:hAnsi="Courier New" w:cs="Courier New"/>
-          <w:sz w:val="20"/>
-          <w:szCs w:val="20"/>
-          <w:lang w:val="en-US"/>
-        </w:rPr>
-        <w:t>');</w:t>
-      </w:r>
-    </w:p>
-    <w:p>
-      <w:pPr>
-        <w:spacing w:after="0" w:line="240" w:lineRule="auto"/>
-        <w:ind w:right="-256" w:firstLine="397"/>
-        <w:rPr>
-          <w:rFonts w:ascii="Courier New" w:hAnsi="Courier New" w:cs="Courier New"/>
-          <w:sz w:val="20"/>
-          <w:szCs w:val="20"/>
-          <w:lang w:val="en-US"/>
-        </w:rPr>
-      </w:pPr>
-    </w:p>
-    <w:p>
-      <w:pPr>
-        <w:spacing w:after="0" w:line="240" w:lineRule="auto"/>
-        <w:ind w:right="-256" w:firstLine="397"/>
-        <w:rPr>
-          <w:rFonts w:ascii="Courier New" w:hAnsi="Courier New" w:cs="Courier New"/>
-          <w:sz w:val="20"/>
-          <w:szCs w:val="20"/>
-          <w:lang w:val="en-US"/>
-        </w:rPr>
-      </w:pPr>
-      <w:r>
-        <w:rPr>
-          <w:rFonts w:ascii="Courier New" w:hAnsi="Courier New" w:cs="Courier New"/>
-          <w:sz w:val="20"/>
-          <w:szCs w:val="20"/>
-          <w:lang w:val="en-US"/>
-        </w:rPr>
-        <w:t xml:space="preserve">        if ($</w:t>
-      </w:r>
-      <w:proofErr w:type="spellStart"/>
-      <w:r>
-        <w:rPr>
-          <w:rFonts w:ascii="Courier New" w:hAnsi="Courier New" w:cs="Courier New"/>
-          <w:sz w:val="20"/>
-          <w:szCs w:val="20"/>
-          <w:lang w:val="en-US"/>
-        </w:rPr>
-        <w:t>usertimes</w:t>
-      </w:r>
-      <w:proofErr w:type="spellEnd"/>
-      <w:r>
-        <w:rPr>
-          <w:rFonts w:ascii="Courier New" w:hAnsi="Courier New" w:cs="Courier New"/>
-          <w:sz w:val="20"/>
-          <w:szCs w:val="20"/>
-          <w:lang w:val="en-US"/>
-        </w:rPr>
-        <w:t xml:space="preserve"> == 0) {</w:t>
-      </w:r>
-    </w:p>
-    <w:p>
-      <w:pPr>
-        <w:spacing w:after="0" w:line="240" w:lineRule="auto"/>
-        <w:ind w:right="-256" w:firstLine="397"/>
-        <w:rPr>
-          <w:rFonts w:ascii="Courier New" w:hAnsi="Courier New" w:cs="Courier New"/>
-          <w:sz w:val="20"/>
-          <w:szCs w:val="20"/>
-          <w:lang w:val="en-US"/>
-        </w:rPr>
-      </w:pPr>
-      <w:r>
-        <w:rPr>
-          <w:rFonts w:ascii="Courier New" w:hAnsi="Courier New" w:cs="Courier New"/>
-          <w:sz w:val="20"/>
-          <w:szCs w:val="20"/>
-          <w:lang w:val="en-US"/>
-        </w:rPr>
-        <w:t xml:space="preserve">            return redirect()-&gt;route('reserve');</w:t>
-      </w:r>
-    </w:p>
-    <w:p>
-      <w:pPr>
-        <w:spacing w:after="0" w:line="240" w:lineRule="auto"/>
-        <w:ind w:right="-256" w:firstLine="397"/>
-        <w:rPr>
-          <w:rFonts w:ascii="Courier New" w:hAnsi="Courier New" w:cs="Courier New"/>
-          <w:sz w:val="20"/>
-          <w:szCs w:val="20"/>
-          <w:lang w:val="en-US"/>
-        </w:rPr>
-      </w:pPr>
-      <w:r>
-        <w:rPr>
-          <w:rFonts w:ascii="Courier New" w:hAnsi="Courier New" w:cs="Courier New"/>
-          <w:sz w:val="20"/>
-          <w:szCs w:val="20"/>
-          <w:lang w:val="en-US"/>
-        </w:rPr>
-        <w:t xml:space="preserve">        }</w:t>
-      </w:r>
-    </w:p>
-    <w:p>
-      <w:pPr>
-        <w:spacing w:after="0" w:line="240" w:lineRule="auto"/>
-        <w:ind w:right="-256" w:firstLine="397"/>
-        <w:rPr>
-          <w:rFonts w:ascii="Courier New" w:hAnsi="Courier New" w:cs="Courier New"/>
-          <w:sz w:val="20"/>
-          <w:szCs w:val="20"/>
-          <w:lang w:val="en-US"/>
-        </w:rPr>
-      </w:pPr>
-    </w:p>
-    <w:p>
-      <w:pPr>
-        <w:spacing w:after="0" w:line="240" w:lineRule="auto"/>
-        <w:ind w:right="-256" w:firstLine="397"/>
-        <w:rPr>
-          <w:rFonts w:ascii="Courier New" w:hAnsi="Courier New" w:cs="Courier New"/>
-          <w:sz w:val="20"/>
-          <w:szCs w:val="20"/>
-          <w:lang w:val="en-US"/>
-        </w:rPr>
-      </w:pPr>
-      <w:r>
-        <w:rPr>
-          <w:rFonts w:ascii="Courier New" w:hAnsi="Courier New" w:cs="Courier New"/>
-          <w:sz w:val="20"/>
-          <w:szCs w:val="20"/>
-          <w:lang w:val="en-US"/>
-        </w:rPr>
-        <w:t xml:space="preserve">        foreach ($</w:t>
-      </w:r>
-      <w:proofErr w:type="spellStart"/>
-      <w:r>
-        <w:rPr>
-          <w:rFonts w:ascii="Courier New" w:hAnsi="Courier New" w:cs="Courier New"/>
-          <w:sz w:val="20"/>
-          <w:szCs w:val="20"/>
-          <w:lang w:val="en-US"/>
-        </w:rPr>
-        <w:t>usertimes</w:t>
-      </w:r>
-      <w:proofErr w:type="spellEnd"/>
-      <w:r>
-        <w:rPr>
-          <w:rFonts w:ascii="Courier New" w:hAnsi="Courier New" w:cs="Courier New"/>
-          <w:sz w:val="20"/>
-          <w:szCs w:val="20"/>
-          <w:lang w:val="en-US"/>
-        </w:rPr>
-        <w:t xml:space="preserve"> as $</w:t>
-      </w:r>
-      <w:proofErr w:type="spellStart"/>
-      <w:r>
-        <w:rPr>
-          <w:rFonts w:ascii="Courier New" w:hAnsi="Courier New" w:cs="Courier New"/>
-          <w:sz w:val="20"/>
-          <w:szCs w:val="20"/>
-          <w:lang w:val="en-US"/>
-        </w:rPr>
-        <w:t>usertime</w:t>
-      </w:r>
-      <w:proofErr w:type="spellEnd"/>
-      <w:r>
-        <w:rPr>
-          <w:rFonts w:ascii="Courier New" w:hAnsi="Courier New" w:cs="Courier New"/>
-          <w:sz w:val="20"/>
-          <w:szCs w:val="20"/>
-          <w:lang w:val="en-US"/>
-        </w:rPr>
-        <w:t>) {</w:t>
-      </w:r>
-    </w:p>
-    <w:p>
-      <w:pPr>
-        <w:spacing w:after="0" w:line="240" w:lineRule="auto"/>
-        <w:ind w:right="-256" w:firstLine="397"/>
-        <w:rPr>
-          <w:rFonts w:ascii="Courier New" w:hAnsi="Courier New" w:cs="Courier New"/>
-          <w:sz w:val="20"/>
-          <w:szCs w:val="20"/>
-          <w:lang w:val="en-US"/>
-        </w:rPr>
-      </w:pPr>
-      <w:r>
-        <w:rPr>
-          <w:rFonts w:ascii="Courier New" w:hAnsi="Courier New" w:cs="Courier New"/>
-          <w:sz w:val="20"/>
-          <w:szCs w:val="20"/>
-          <w:lang w:val="en-US"/>
-        </w:rPr>
-        <w:t xml:space="preserve">            $reserve = new </w:t>
-      </w:r>
-      <w:proofErr w:type="spellStart"/>
-      <w:proofErr w:type="gramStart"/>
-      <w:r>
-        <w:rPr>
-          <w:rFonts w:ascii="Courier New" w:hAnsi="Courier New" w:cs="Courier New"/>
-          <w:sz w:val="20"/>
-          <w:szCs w:val="20"/>
-          <w:lang w:val="en-US"/>
-        </w:rPr>
-        <w:t>ReserveModel</w:t>
-      </w:r>
-      <w:proofErr w:type="spellEnd"/>
-      <w:r>
-        <w:rPr>
-          <w:rFonts w:ascii="Courier New" w:hAnsi="Courier New" w:cs="Courier New"/>
-          <w:sz w:val="20"/>
-          <w:szCs w:val="20"/>
-          <w:lang w:val="en-US"/>
-        </w:rPr>
-        <w:t>(</w:t>
-      </w:r>
-      <w:proofErr w:type="gramEnd"/>
-      <w:r>
-        <w:rPr>
-          <w:rFonts w:ascii="Courier New" w:hAnsi="Courier New" w:cs="Courier New"/>
-          <w:sz w:val="20"/>
-          <w:szCs w:val="20"/>
-          <w:lang w:val="en-US"/>
-        </w:rPr>
-        <w:t>);</w:t>
-      </w:r>
-    </w:p>
-    <w:p>
-      <w:pPr>
-        <w:spacing w:after="0" w:line="240" w:lineRule="auto"/>
-        <w:ind w:right="-256" w:firstLine="397"/>
-        <w:rPr>
-          <w:rFonts w:ascii="Courier New" w:hAnsi="Courier New" w:cs="Courier New"/>
-          <w:sz w:val="20"/>
-          <w:szCs w:val="20"/>
-          <w:lang w:val="en-US"/>
-        </w:rPr>
-      </w:pPr>
-      <w:r>
-        <w:rPr>
-          <w:rFonts w:ascii="Courier New" w:hAnsi="Courier New" w:cs="Courier New"/>
-          <w:sz w:val="20"/>
-          <w:szCs w:val="20"/>
-          <w:lang w:val="en-US"/>
-        </w:rPr>
-        <w:t xml:space="preserve">            $reserve-&gt;data = $</w:t>
-      </w:r>
-      <w:proofErr w:type="spellStart"/>
-      <w:r>
-        <w:rPr>
-          <w:rFonts w:ascii="Courier New" w:hAnsi="Courier New" w:cs="Courier New"/>
-          <w:sz w:val="20"/>
-          <w:szCs w:val="20"/>
-          <w:lang w:val="en-US"/>
-        </w:rPr>
-        <w:t>userdate</w:t>
-      </w:r>
-      <w:proofErr w:type="spellEnd"/>
-      <w:r>
-        <w:rPr>
-          <w:rFonts w:ascii="Courier New" w:hAnsi="Courier New" w:cs="Courier New"/>
-          <w:sz w:val="20"/>
-          <w:szCs w:val="20"/>
-          <w:lang w:val="en-US"/>
-        </w:rPr>
-        <w:t>;</w:t>
-      </w:r>
-    </w:p>
-    <w:p>
-      <w:pPr>
-        <w:spacing w:after="0" w:line="240" w:lineRule="auto"/>
-        <w:ind w:right="-256" w:firstLine="397"/>
-        <w:rPr>
-          <w:rFonts w:ascii="Courier New" w:hAnsi="Courier New" w:cs="Courier New"/>
-          <w:sz w:val="20"/>
-          <w:szCs w:val="20"/>
-          <w:lang w:val="en-US"/>
-        </w:rPr>
-      </w:pPr>
-      <w:r>
-        <w:rPr>
-          <w:rFonts w:ascii="Courier New" w:hAnsi="Courier New" w:cs="Courier New"/>
-          <w:sz w:val="20"/>
-          <w:szCs w:val="20"/>
-          <w:lang w:val="en-US"/>
-        </w:rPr>
-        <w:t xml:space="preserve">            $reserve-&gt;</w:t>
-      </w:r>
-      <w:proofErr w:type="spellStart"/>
-      <w:r>
-        <w:rPr>
-          <w:rFonts w:ascii="Courier New" w:hAnsi="Courier New" w:cs="Courier New"/>
-          <w:sz w:val="20"/>
-          <w:szCs w:val="20"/>
-          <w:lang w:val="en-US"/>
-        </w:rPr>
-        <w:t>reserve_time</w:t>
-      </w:r>
-      <w:proofErr w:type="spellEnd"/>
-      <w:r>
-        <w:rPr>
-          <w:rFonts w:ascii="Courier New" w:hAnsi="Courier New" w:cs="Courier New"/>
-          <w:sz w:val="20"/>
-          <w:szCs w:val="20"/>
-          <w:lang w:val="en-US"/>
-        </w:rPr>
-        <w:t xml:space="preserve"> = $</w:t>
-      </w:r>
-      <w:proofErr w:type="spellStart"/>
-      <w:r>
-        <w:rPr>
-          <w:rFonts w:ascii="Courier New" w:hAnsi="Courier New" w:cs="Courier New"/>
-          <w:sz w:val="20"/>
-          <w:szCs w:val="20"/>
-          <w:lang w:val="en-US"/>
-        </w:rPr>
-        <w:t>usertime</w:t>
-      </w:r>
-      <w:proofErr w:type="spellEnd"/>
-      <w:r>
-        <w:rPr>
-          <w:rFonts w:ascii="Courier New" w:hAnsi="Courier New" w:cs="Courier New"/>
-          <w:sz w:val="20"/>
-          <w:szCs w:val="20"/>
-          <w:lang w:val="en-US"/>
-        </w:rPr>
-        <w:t>;</w:t>
-      </w:r>
-    </w:p>
-    <w:p>
-      <w:pPr>
-        <w:spacing w:after="0" w:line="240" w:lineRule="auto"/>
-        <w:ind w:right="-256" w:firstLine="397"/>
-        <w:rPr>
-          <w:rFonts w:ascii="Courier New" w:hAnsi="Courier New" w:cs="Courier New"/>
-          <w:sz w:val="20"/>
-          <w:szCs w:val="20"/>
-          <w:lang w:val="en-US"/>
-        </w:rPr>
-      </w:pPr>
-      <w:r>
-        <w:rPr>
-          <w:rFonts w:ascii="Courier New" w:hAnsi="Courier New" w:cs="Courier New"/>
-          <w:sz w:val="20"/>
-          <w:szCs w:val="20"/>
-          <w:lang w:val="en-US"/>
-        </w:rPr>
-        <w:t xml:space="preserve">            $reserve-&gt;</w:t>
-      </w:r>
-      <w:proofErr w:type="spellStart"/>
-      <w:r>
-        <w:rPr>
-          <w:rFonts w:ascii="Courier New" w:hAnsi="Courier New" w:cs="Courier New"/>
-          <w:sz w:val="20"/>
-          <w:szCs w:val="20"/>
-          <w:lang w:val="en-US"/>
-        </w:rPr>
-        <w:t>slot_id</w:t>
-      </w:r>
-      <w:proofErr w:type="spellEnd"/>
-      <w:r>
-        <w:rPr>
-          <w:rFonts w:ascii="Courier New" w:hAnsi="Courier New" w:cs="Courier New"/>
-          <w:sz w:val="20"/>
-          <w:szCs w:val="20"/>
-          <w:lang w:val="en-US"/>
-        </w:rPr>
-        <w:t xml:space="preserve"> = $</w:t>
-      </w:r>
-      <w:proofErr w:type="spellStart"/>
-      <w:r>
-        <w:rPr>
-          <w:rFonts w:ascii="Courier New" w:hAnsi="Courier New" w:cs="Courier New"/>
-          <w:sz w:val="20"/>
-          <w:szCs w:val="20"/>
-          <w:lang w:val="en-US"/>
-        </w:rPr>
-        <w:t>userplace</w:t>
-      </w:r>
-      <w:proofErr w:type="spellEnd"/>
-      <w:r>
-        <w:rPr>
-          <w:rFonts w:ascii="Courier New" w:hAnsi="Courier New" w:cs="Courier New"/>
-          <w:sz w:val="20"/>
-          <w:szCs w:val="20"/>
-          <w:lang w:val="en-US"/>
-        </w:rPr>
-        <w:t>;</w:t>
-      </w:r>
-    </w:p>
-    <w:p>
-      <w:pPr>
-        <w:spacing w:after="0" w:line="240" w:lineRule="auto"/>
-        <w:ind w:right="-256" w:firstLine="397"/>
-        <w:rPr>
-          <w:rFonts w:ascii="Courier New" w:hAnsi="Courier New" w:cs="Courier New"/>
-          <w:sz w:val="20"/>
-          <w:szCs w:val="20"/>
-          <w:lang w:val="en-US"/>
-        </w:rPr>
-      </w:pPr>
-      <w:r>
-        <w:rPr>
-          <w:rFonts w:ascii="Courier New" w:hAnsi="Courier New" w:cs="Courier New"/>
-          <w:sz w:val="20"/>
-          <w:szCs w:val="20"/>
-          <w:lang w:val="en-US"/>
-        </w:rPr>
-        <w:t xml:space="preserve">            $reserve-&gt;UIDs = $</w:t>
-      </w:r>
-      <w:proofErr w:type="spellStart"/>
-      <w:r>
-        <w:rPr>
-          <w:rFonts w:ascii="Courier New" w:hAnsi="Courier New" w:cs="Courier New"/>
-          <w:sz w:val="20"/>
-          <w:szCs w:val="20"/>
-          <w:lang w:val="en-US"/>
-        </w:rPr>
-        <w:t>userids</w:t>
-      </w:r>
-      <w:proofErr w:type="spellEnd"/>
-      <w:r>
-        <w:rPr>
-          <w:rFonts w:ascii="Courier New" w:hAnsi="Courier New" w:cs="Courier New"/>
-          <w:sz w:val="20"/>
-          <w:szCs w:val="20"/>
-          <w:lang w:val="en-US"/>
-        </w:rPr>
-        <w:t>;</w:t>
-      </w:r>
-    </w:p>
-    <w:p>
-      <w:pPr>
-        <w:spacing w:after="0" w:line="240" w:lineRule="auto"/>
-        <w:ind w:right="-256" w:firstLine="397"/>
-        <w:rPr>
-          <w:rFonts w:ascii="Courier New" w:hAnsi="Courier New" w:cs="Courier New"/>
-          <w:sz w:val="20"/>
-          <w:szCs w:val="20"/>
-          <w:lang w:val="en-US"/>
-        </w:rPr>
-      </w:pPr>
-    </w:p>
-    <w:p>
-      <w:pPr>
-        <w:spacing w:after="0" w:line="240" w:lineRule="auto"/>
-        <w:ind w:right="-256" w:firstLine="397"/>
-        <w:rPr>
-          <w:rFonts w:ascii="Courier New" w:hAnsi="Courier New" w:cs="Courier New"/>
-          <w:sz w:val="20"/>
-          <w:szCs w:val="20"/>
-          <w:lang w:val="en-US"/>
-        </w:rPr>
-      </w:pPr>
-      <w:r>
-        <w:rPr>
-          <w:rFonts w:ascii="Courier New" w:hAnsi="Courier New" w:cs="Courier New"/>
-          <w:sz w:val="20"/>
-          <w:szCs w:val="20"/>
-          <w:lang w:val="en-US"/>
-        </w:rPr>
-        <w:t xml:space="preserve">            $reserve-&gt;</w:t>
-      </w:r>
-      <w:proofErr w:type="gramStart"/>
-      <w:r>
-        <w:rPr>
-          <w:rFonts w:ascii="Courier New" w:hAnsi="Courier New" w:cs="Courier New"/>
-          <w:sz w:val="20"/>
-          <w:szCs w:val="20"/>
-          <w:lang w:val="en-US"/>
-        </w:rPr>
-        <w:t>save(</w:t>
-      </w:r>
-      <w:proofErr w:type="gramEnd"/>
-      <w:r>
-        <w:rPr>
-          <w:rFonts w:ascii="Courier New" w:hAnsi="Courier New" w:cs="Courier New"/>
-          <w:sz w:val="20"/>
-          <w:szCs w:val="20"/>
-          <w:lang w:val="en-US"/>
-        </w:rPr>
-        <w:t>);</w:t>
-      </w:r>
-    </w:p>
-    <w:p>
-      <w:pPr>
-        <w:spacing w:after="0" w:line="240" w:lineRule="auto"/>
-        <w:ind w:right="-256" w:firstLine="397"/>
-        <w:rPr>
-          <w:rFonts w:ascii="Courier New" w:hAnsi="Courier New" w:cs="Courier New"/>
-          <w:sz w:val="20"/>
-          <w:szCs w:val="20"/>
-          <w:lang w:val="en-US"/>
-        </w:rPr>
-      </w:pPr>
-      <w:r>
-        <w:rPr>
-          <w:rFonts w:ascii="Courier New" w:hAnsi="Courier New" w:cs="Courier New"/>
-          <w:sz w:val="20"/>
-          <w:szCs w:val="20"/>
-          <w:lang w:val="en-US"/>
-        </w:rPr>
-        <w:t xml:space="preserve">        </w:t>
-      </w:r>
-      <w:r>
-        <w:rPr>
-          <w:rFonts w:ascii="Courier New" w:hAnsi="Courier New" w:cs="Courier New"/>
-          <w:sz w:val="20"/>
-          <w:szCs w:val="20"/>
-          <w:lang w:val="en-US"/>
-        </w:rPr>
-        <w:t>}</w:t>
-      </w:r>
-    </w:p>
-    <w:p>
-      <w:pPr>
-        <w:spacing w:after="0" w:line="240" w:lineRule="auto"/>
-        <w:ind w:right="-256" w:firstLine="397"/>
-        <w:rPr>
-          <w:rFonts w:ascii="Courier New" w:hAnsi="Courier New" w:cs="Courier New"/>
-          <w:sz w:val="20"/>
-          <w:szCs w:val="20"/>
-          <w:lang w:val="en-US"/>
-        </w:rPr>
-      </w:pPr>
-    </w:p>
-    <w:p>
-      <w:pPr>
-        <w:spacing w:after="0" w:line="240" w:lineRule="auto"/>
-        <w:ind w:right="-256" w:firstLine="397"/>
-        <w:rPr>
-          <w:rFonts w:ascii="Courier New" w:hAnsi="Courier New" w:cs="Courier New"/>
-          <w:sz w:val="20"/>
-          <w:szCs w:val="20"/>
-        </w:rPr>
-      </w:pPr>
-      <w:r>
-        <w:rPr>
-          <w:rFonts w:ascii="Courier New" w:hAnsi="Courier New" w:cs="Courier New"/>
-          <w:sz w:val="20"/>
-          <w:szCs w:val="20"/>
-          <w:lang w:val="en-US"/>
-        </w:rPr>
-        <w:t xml:space="preserve">        </w:t>
-      </w:r>
-      <w:proofErr w:type="spellStart"/>
-      <w:r>
-        <w:rPr>
-          <w:rFonts w:ascii="Courier New" w:hAnsi="Courier New" w:cs="Courier New"/>
-          <w:sz w:val="20"/>
-          <w:szCs w:val="20"/>
-        </w:rPr>
-        <w:t>return</w:t>
-      </w:r>
-      <w:proofErr w:type="spellEnd"/>
-      <w:r>
-        <w:rPr>
-          <w:rFonts w:ascii="Courier New" w:hAnsi="Courier New" w:cs="Courier New"/>
-          <w:sz w:val="20"/>
-          <w:szCs w:val="20"/>
-        </w:rPr>
-        <w:t xml:space="preserve"> </w:t>
-      </w:r>
-      <w:proofErr w:type="spellStart"/>
-      <w:r>
-        <w:rPr>
-          <w:rFonts w:ascii="Courier New" w:hAnsi="Courier New" w:cs="Courier New"/>
-          <w:sz w:val="20"/>
-          <w:szCs w:val="20"/>
-        </w:rPr>
-        <w:t>redirect</w:t>
-      </w:r>
-      <w:proofErr w:type="spellEnd"/>
-      <w:r>
-        <w:rPr>
-          <w:rFonts w:ascii="Courier New" w:hAnsi="Courier New" w:cs="Courier New"/>
-          <w:sz w:val="20"/>
-          <w:szCs w:val="20"/>
-        </w:rPr>
-        <w:t>()</w:t>
-      </w:r>
-      <w:proofErr w:type="gramStart"/>
-      <w:r>
-        <w:rPr>
-          <w:rFonts w:ascii="Courier New" w:hAnsi="Courier New" w:cs="Courier New"/>
-          <w:sz w:val="20"/>
-          <w:szCs w:val="20"/>
-        </w:rPr>
-        <w:t>-&gt;</w:t>
-      </w:r>
-      <w:proofErr w:type="spellStart"/>
-      <w:r>
-        <w:rPr>
-          <w:rFonts w:ascii="Courier New" w:hAnsi="Courier New" w:cs="Courier New"/>
-          <w:sz w:val="20"/>
-          <w:szCs w:val="20"/>
-        </w:rPr>
-        <w:t>route</w:t>
-      </w:r>
-      <w:proofErr w:type="spellEnd"/>
-      <w:proofErr w:type="gramEnd"/>
-      <w:r>
-        <w:rPr>
-          <w:rFonts w:ascii="Courier New" w:hAnsi="Courier New" w:cs="Courier New"/>
-          <w:sz w:val="20"/>
-          <w:szCs w:val="20"/>
-        </w:rPr>
-        <w:t>('</w:t>
-      </w:r>
-      <w:proofErr w:type="spellStart"/>
-      <w:r>
-        <w:rPr>
-          <w:rFonts w:ascii="Courier New" w:hAnsi="Courier New" w:cs="Courier New"/>
-          <w:sz w:val="20"/>
-          <w:szCs w:val="20"/>
-        </w:rPr>
-        <w:t>reserve</w:t>
-      </w:r>
-      <w:proofErr w:type="spellEnd"/>
-      <w:r>
-        <w:rPr>
-          <w:rFonts w:ascii="Courier New" w:hAnsi="Courier New" w:cs="Courier New"/>
-          <w:sz w:val="20"/>
-          <w:szCs w:val="20"/>
-        </w:rPr>
-        <w:t>');</w:t>
-      </w:r>
-    </w:p>
-    <w:p>
-      <w:pPr>
-        <w:spacing w:after="0" w:line="240" w:lineRule="auto"/>
-        <w:ind w:right="-256" w:firstLine="397"/>
-        <w:rPr>
-          <w:rFonts w:ascii="Courier New" w:hAnsi="Courier New" w:cs="Courier New"/>
-          <w:sz w:val="20"/>
-          <w:szCs w:val="20"/>
-        </w:rPr>
-      </w:pPr>
-      <w:r>
-        <w:rPr>
-          <w:rFonts w:ascii="Courier New" w:hAnsi="Courier New" w:cs="Courier New"/>
-          <w:sz w:val="20"/>
-          <w:szCs w:val="20"/>
-        </w:rPr>
-        <w:t xml:space="preserve">    }</w:t>
-      </w:r>
-    </w:p>
-    <w:p>
-      <w:pPr>
-        <w:spacing w:after="0" w:line="240" w:lineRule="auto"/>
-        <w:ind w:right="-256" w:firstLine="397"/>
-        <w:jc w:val="both"/>
-        <w:rPr>
-          <w:rFonts w:ascii="Times New Roman" w:hAnsi="Times New Roman" w:cs="Times New Roman"/>
-          <w:sz w:val="20"/>
-          <w:szCs w:val="20"/>
-        </w:rPr>
-      </w:pPr>
-    </w:p>
-    <w:p>
-      <w:pPr>
-        <w:spacing w:after="0" w:line="240" w:lineRule="auto"/>
-        <w:ind w:right="-256" w:firstLine="397"/>
-        <w:jc w:val="both"/>
-        <w:rPr>
-          <w:rFonts w:ascii="Times New Roman" w:hAnsi="Times New Roman" w:cs="Times New Roman"/>
-        </w:rPr>
-      </w:pPr>
-      <w:r>
-        <w:rPr>
-          <w:rFonts w:ascii="Times New Roman" w:hAnsi="Times New Roman" w:cs="Times New Roman"/>
-        </w:rPr>
-        <w:t>Также</w:t>
-      </w:r>
-      <w:r>
-        <w:rPr>
-          <w:rFonts w:ascii="Times New Roman" w:hAnsi="Times New Roman" w:cs="Times New Roman"/>
-        </w:rPr>
-        <w:t xml:space="preserve"> необходимы</w:t>
-      </w:r>
-      <w:r>
-        <w:rPr>
-          <w:rFonts w:ascii="Times New Roman" w:hAnsi="Times New Roman" w:cs="Times New Roman"/>
-        </w:rPr>
-        <w:t xml:space="preserve"> маршрут</w:t>
-      </w:r>
-      <w:r>
-        <w:rPr>
-          <w:rFonts w:ascii="Times New Roman" w:hAnsi="Times New Roman" w:cs="Times New Roman"/>
-        </w:rPr>
-        <w:t>ы</w:t>
-      </w:r>
-      <w:r>
-        <w:rPr>
-          <w:rFonts w:ascii="Times New Roman" w:hAnsi="Times New Roman" w:cs="Times New Roman"/>
-        </w:rPr>
-        <w:t>, которые определяют, какие действия</w:t>
-      </w:r>
-      <w:r>
-        <w:rPr>
-          <w:rFonts w:ascii="Times New Roman" w:hAnsi="Times New Roman" w:cs="Times New Roman"/>
-        </w:rPr>
-        <w:t xml:space="preserve"> </w:t>
-      </w:r>
-      <w:r>
-        <w:rPr>
-          <w:rFonts w:ascii="Times New Roman" w:hAnsi="Times New Roman" w:cs="Times New Roman"/>
-        </w:rPr>
         <w:t>выполнять при обращении к определенным URL-адресам.</w:t>
       </w:r>
     </w:p>
     <w:p>
       <w:pPr>
         <w:spacing w:after="0" w:line="240" w:lineRule="auto"/>
-        <w:ind w:right="-256" w:firstLine="397"/>
+        <w:ind w:right="27" w:firstLine="397"/>
         <w:jc w:val="both"/>
         <w:rPr>
           <w:rFonts w:ascii="Times New Roman" w:hAnsi="Times New Roman" w:cs="Times New Roman"/>
@@ -2245,7 +2501,7 @@
           <w:numId w:val="1"/>
         </w:numPr>
         <w:spacing w:after="0" w:line="240" w:lineRule="auto"/>
-        <w:ind w:left="0" w:right="-256" w:firstLine="397"/>
+        <w:ind w:left="0" w:right="27" w:firstLine="397"/>
         <w:jc w:val="both"/>
         <w:rPr>
           <w:rFonts w:ascii="Times New Roman" w:hAnsi="Times New Roman" w:cs="Times New Roman"/>
@@ -2282,7 +2538,7 @@
     <w:p>
       <w:pPr>
         <w:spacing w:after="0" w:line="240" w:lineRule="auto"/>
-        <w:ind w:right="-256" w:firstLine="397"/>
+        <w:ind w:right="27" w:firstLine="397"/>
         <w:rPr>
           <w:rFonts w:ascii="Courier New" w:hAnsi="Courier New" w:cs="Courier New"/>
           <w:sz w:val="20"/>
@@ -2339,7 +2595,7 @@
           <w:numId w:val="1"/>
         </w:numPr>
         <w:spacing w:after="0" w:line="240" w:lineRule="auto"/>
-        <w:ind w:left="0" w:right="-256" w:firstLine="397"/>
+        <w:ind w:left="0" w:right="27" w:firstLine="397"/>
         <w:jc w:val="both"/>
         <w:rPr>
           <w:rFonts w:ascii="Times New Roman" w:hAnsi="Times New Roman" w:cs="Times New Roman"/>
@@ -2375,7 +2631,7 @@
     <w:p>
       <w:pPr>
         <w:spacing w:after="0" w:line="240" w:lineRule="auto"/>
-        <w:ind w:right="-256" w:firstLine="397"/>
+        <w:ind w:right="27" w:firstLine="397"/>
         <w:rPr>
           <w:rFonts w:ascii="Courier New" w:hAnsi="Courier New" w:cs="Courier New"/>
           <w:sz w:val="20"/>
@@ -2445,7 +2701,7 @@
     <w:p>
       <w:pPr>
         <w:spacing w:after="0" w:line="240" w:lineRule="auto"/>
-        <w:ind w:right="-256" w:firstLine="397"/>
+        <w:ind w:right="27" w:firstLine="397"/>
         <w:jc w:val="both"/>
         <w:rPr>
           <w:rFonts w:ascii="Times New Roman" w:hAnsi="Times New Roman" w:cs="Times New Roman"/>
@@ -2485,7 +2741,7 @@
     <w:p>
       <w:pPr>
         <w:spacing w:after="0" w:line="240" w:lineRule="auto"/>
-        <w:ind w:right="-256" w:firstLine="397"/>
+        <w:ind w:right="27" w:firstLine="397"/>
         <w:jc w:val="both"/>
         <w:rPr>
           <w:rFonts w:ascii="Times New Roman" w:hAnsi="Times New Roman" w:cs="Times New Roman"/>
@@ -2577,7 +2833,7 @@
     <w:p>
       <w:pPr>
         <w:spacing w:after="0" w:line="240" w:lineRule="auto"/>
-        <w:ind w:right="-256" w:firstLine="397"/>
+        <w:ind w:right="27" w:firstLine="397"/>
         <w:rPr>
           <w:rFonts w:ascii="Courier New" w:hAnsi="Courier New" w:cs="Courier New"/>
           <w:sz w:val="20"/>
@@ -2618,21 +2874,22 @@
     <w:p>
       <w:pPr>
         <w:spacing w:after="0" w:line="240" w:lineRule="auto"/>
-        <w:ind w:right="-256" w:firstLine="397"/>
-        <w:rPr>
-          <w:rFonts w:ascii="Courier New" w:hAnsi="Courier New" w:cs="Courier New"/>
-          <w:sz w:val="20"/>
-          <w:szCs w:val="20"/>
-          <w:lang w:val="en-US"/>
-        </w:rPr>
-      </w:pPr>
-      <w:r>
-        <w:rPr>
-          <w:rFonts w:ascii="Courier New" w:hAnsi="Courier New" w:cs="Courier New"/>
-          <w:sz w:val="20"/>
-          <w:szCs w:val="20"/>
-          <w:lang w:val="en-US"/>
-        </w:rPr>
+        <w:ind w:left="397" w:right="27" w:firstLine="397"/>
+        <w:rPr>
+          <w:rFonts w:ascii="Courier New" w:hAnsi="Courier New" w:cs="Courier New"/>
+          <w:sz w:val="20"/>
+          <w:szCs w:val="20"/>
+          <w:lang w:val="en-US"/>
+        </w:rPr>
+      </w:pPr>
+      <w:r>
+        <w:rPr>
+          <w:rFonts w:ascii="Courier New" w:hAnsi="Courier New" w:cs="Courier New"/>
+          <w:sz w:val="20"/>
+          <w:szCs w:val="20"/>
+          <w:lang w:val="en-US"/>
+        </w:rPr>
+        <w:lastRenderedPageBreak/>
         <w:t>&lt;input type="date" id="</w:t>
       </w:r>
       <w:proofErr w:type="spellStart"/>
@@ -2653,7 +2910,37 @@
           <w:szCs w:val="20"/>
           <w:lang w:val="en-US"/>
         </w:rPr>
-        <w:t>" name="</w:t>
+        <w:t xml:space="preserve">" </w:t>
+      </w:r>
+    </w:p>
+    <w:p>
+      <w:pPr>
+        <w:spacing w:after="0" w:line="240" w:lineRule="auto"/>
+        <w:ind w:left="397" w:right="27" w:firstLine="397"/>
+        <w:rPr>
+          <w:rFonts w:ascii="Courier New" w:hAnsi="Courier New" w:cs="Courier New"/>
+          <w:sz w:val="20"/>
+          <w:szCs w:val="20"/>
+          <w:lang w:val="en-US"/>
+        </w:rPr>
+      </w:pPr>
+      <w:r>
+        <w:rPr>
+          <w:rFonts w:ascii="Courier New" w:hAnsi="Courier New" w:cs="Courier New"/>
+          <w:sz w:val="20"/>
+          <w:szCs w:val="20"/>
+          <w:lang w:val="en-US"/>
+        </w:rPr>
+        <w:t xml:space="preserve">  </w:t>
+      </w:r>
+      <w:r>
+        <w:rPr>
+          <w:rFonts w:ascii="Courier New" w:hAnsi="Courier New" w:cs="Courier New"/>
+          <w:sz w:val="20"/>
+          <w:szCs w:val="20"/>
+          <w:lang w:val="en-US"/>
+        </w:rPr>
+        <w:t>name="</w:t>
       </w:r>
       <w:proofErr w:type="spellStart"/>
       <w:r>
@@ -2679,14 +2966,23 @@
     <w:p>
       <w:pPr>
         <w:spacing w:after="0" w:line="240" w:lineRule="auto"/>
-        <w:ind w:right="-256" w:firstLine="397"/>
-        <w:rPr>
-          <w:rFonts w:ascii="Courier New" w:hAnsi="Courier New" w:cs="Courier New"/>
-          <w:sz w:val="20"/>
-          <w:szCs w:val="20"/>
-          <w:lang w:val="en-US"/>
-        </w:rPr>
-      </w:pPr>
+        <w:ind w:right="27" w:firstLine="708"/>
+        <w:rPr>
+          <w:rFonts w:ascii="Courier New" w:hAnsi="Courier New" w:cs="Courier New"/>
+          <w:sz w:val="20"/>
+          <w:szCs w:val="20"/>
+          <w:lang w:val="en-US"/>
+        </w:rPr>
+      </w:pPr>
+      <w:r>
+        <w:rPr>
+          <w:rFonts w:ascii="Courier New" w:hAnsi="Courier New" w:cs="Courier New"/>
+          <w:sz w:val="20"/>
+          <w:szCs w:val="20"/>
+          <w:lang w:val="en-US"/>
+        </w:rPr>
+        <w:t xml:space="preserve"> </w:t>
+      </w:r>
       <w:r>
         <w:rPr>
           <w:rFonts w:ascii="Courier New" w:hAnsi="Courier New" w:cs="Courier New"/>
@@ -2714,7 +3010,46 @@
           <w:szCs w:val="20"/>
           <w:lang w:val="en-US"/>
         </w:rPr>
-        <w:t>" id="</w:t>
+        <w:t>"</w:t>
+      </w:r>
+    </w:p>
+    <w:p>
+      <w:pPr>
+        <w:spacing w:after="0" w:line="240" w:lineRule="auto"/>
+        <w:ind w:right="27" w:firstLine="708"/>
+        <w:rPr>
+          <w:rFonts w:ascii="Courier New" w:hAnsi="Courier New" w:cs="Courier New"/>
+          <w:sz w:val="20"/>
+          <w:szCs w:val="20"/>
+          <w:lang w:val="en-US"/>
+        </w:rPr>
+      </w:pPr>
+      <w:r>
+        <w:rPr>
+          <w:rFonts w:ascii="Courier New" w:hAnsi="Courier New" w:cs="Courier New"/>
+          <w:sz w:val="20"/>
+          <w:szCs w:val="20"/>
+          <w:lang w:val="en-US"/>
+        </w:rPr>
+        <w:t xml:space="preserve"> </w:t>
+      </w:r>
+      <w:r>
+        <w:rPr>
+          <w:rFonts w:ascii="Courier New" w:hAnsi="Courier New" w:cs="Courier New"/>
+          <w:sz w:val="20"/>
+          <w:szCs w:val="20"/>
+          <w:lang w:val="en-US"/>
+        </w:rPr>
+        <w:t xml:space="preserve">  </w:t>
+      </w:r>
+      <w:r>
+        <w:rPr>
+          <w:rFonts w:ascii="Courier New" w:hAnsi="Courier New" w:cs="Courier New"/>
+          <w:sz w:val="20"/>
+          <w:szCs w:val="20"/>
+          <w:lang w:val="en-US"/>
+        </w:rPr>
+        <w:t>id="</w:t>
       </w:r>
       <w:proofErr w:type="spellStart"/>
       <w:r>
@@ -2734,13 +3069,31 @@
           <w:szCs w:val="20"/>
           <w:lang w:val="en-US"/>
         </w:rPr>
-        <w:t>"&gt;&lt;/select&gt;</w:t>
-      </w:r>
-    </w:p>
-    <w:p>
-      <w:pPr>
-        <w:spacing w:after="0" w:line="240" w:lineRule="auto"/>
-        <w:ind w:right="-256" w:firstLine="397"/>
+        <w:t>"&gt;</w:t>
+      </w:r>
+      <w:r>
+        <w:rPr>
+          <w:rFonts w:ascii="Courier New" w:hAnsi="Courier New" w:cs="Courier New"/>
+          <w:sz w:val="20"/>
+          <w:szCs w:val="20"/>
+          <w:lang w:val="en-US"/>
+        </w:rPr>
+        <w:t xml:space="preserve"> </w:t>
+      </w:r>
+      <w:r>
+        <w:rPr>
+          <w:rFonts w:ascii="Courier New" w:hAnsi="Courier New" w:cs="Courier New"/>
+          <w:sz w:val="20"/>
+          <w:szCs w:val="20"/>
+          <w:lang w:val="en-US"/>
+        </w:rPr>
+        <w:t>&lt;/select&gt;</w:t>
+      </w:r>
+    </w:p>
+    <w:p>
+      <w:pPr>
+        <w:spacing w:after="0" w:line="240" w:lineRule="auto"/>
+        <w:ind w:left="397" w:right="27" w:firstLine="397"/>
         <w:rPr>
           <w:rFonts w:ascii="Courier New" w:hAnsi="Courier New" w:cs="Courier New"/>
           <w:sz w:val="20"/>
@@ -2775,7 +3128,37 @@
           <w:szCs w:val="20"/>
           <w:lang w:val="en-US"/>
         </w:rPr>
-        <w:t>" id="</w:t>
+        <w:t>"</w:t>
+      </w:r>
+    </w:p>
+    <w:p>
+      <w:pPr>
+        <w:spacing w:after="0" w:line="240" w:lineRule="auto"/>
+        <w:ind w:left="397" w:right="27" w:firstLine="397"/>
+        <w:rPr>
+          <w:rFonts w:ascii="Courier New" w:hAnsi="Courier New" w:cs="Courier New"/>
+          <w:sz w:val="20"/>
+          <w:szCs w:val="20"/>
+          <w:lang w:val="en-US"/>
+        </w:rPr>
+      </w:pPr>
+      <w:r>
+        <w:rPr>
+          <w:rFonts w:ascii="Courier New" w:hAnsi="Courier New" w:cs="Courier New"/>
+          <w:sz w:val="20"/>
+          <w:szCs w:val="20"/>
+          <w:lang w:val="en-US"/>
+        </w:rPr>
+        <w:t xml:space="preserve">  </w:t>
+      </w:r>
+      <w:r>
+        <w:rPr>
+          <w:rFonts w:ascii="Courier New" w:hAnsi="Courier New" w:cs="Courier New"/>
+          <w:sz w:val="20"/>
+          <w:szCs w:val="20"/>
+          <w:lang w:val="en-US"/>
+        </w:rPr>
+        <w:t>id="</w:t>
       </w:r>
       <w:proofErr w:type="spellStart"/>
       <w:r>
@@ -2801,22 +3184,21 @@
     <w:p>
       <w:pPr>
         <w:spacing w:after="0" w:line="240" w:lineRule="auto"/>
-        <w:ind w:right="-256" w:firstLine="397"/>
-        <w:rPr>
-          <w:rFonts w:ascii="Courier New" w:hAnsi="Courier New" w:cs="Courier New"/>
-          <w:sz w:val="20"/>
-          <w:szCs w:val="20"/>
-          <w:lang w:val="en-US"/>
-        </w:rPr>
-      </w:pPr>
-      <w:r>
-        <w:rPr>
-          <w:rFonts w:ascii="Courier New" w:hAnsi="Courier New" w:cs="Courier New"/>
-          <w:sz w:val="20"/>
-          <w:szCs w:val="20"/>
-          <w:lang w:val="en-US"/>
-        </w:rPr>
-        <w:lastRenderedPageBreak/>
+        <w:ind w:left="397" w:right="27" w:firstLine="397"/>
+        <w:rPr>
+          <w:rFonts w:ascii="Courier New" w:hAnsi="Courier New" w:cs="Courier New"/>
+          <w:sz w:val="20"/>
+          <w:szCs w:val="20"/>
+          <w:lang w:val="en-US"/>
+        </w:rPr>
+      </w:pPr>
+      <w:r>
+        <w:rPr>
+          <w:rFonts w:ascii="Courier New" w:hAnsi="Courier New" w:cs="Courier New"/>
+          <w:sz w:val="20"/>
+          <w:szCs w:val="20"/>
+          <w:lang w:val="en-US"/>
+        </w:rPr>
         <w:t>&lt;input type="text" name="</w:t>
       </w:r>
       <w:proofErr w:type="spellStart"/>
@@ -2837,7 +3219,37 @@
           <w:szCs w:val="20"/>
           <w:lang w:val="en-US"/>
         </w:rPr>
-        <w:t>" id="</w:t>
+        <w:t>"</w:t>
+      </w:r>
+    </w:p>
+    <w:p>
+      <w:pPr>
+        <w:spacing w:after="0" w:line="240" w:lineRule="auto"/>
+        <w:ind w:left="397" w:right="27" w:firstLine="397"/>
+        <w:rPr>
+          <w:rFonts w:ascii="Courier New" w:hAnsi="Courier New" w:cs="Courier New"/>
+          <w:sz w:val="20"/>
+          <w:szCs w:val="20"/>
+          <w:lang w:val="en-US"/>
+        </w:rPr>
+      </w:pPr>
+      <w:r>
+        <w:rPr>
+          <w:rFonts w:ascii="Courier New" w:hAnsi="Courier New" w:cs="Courier New"/>
+          <w:sz w:val="20"/>
+          <w:szCs w:val="20"/>
+          <w:lang w:val="en-US"/>
+        </w:rPr>
+        <w:t xml:space="preserve">  </w:t>
+      </w:r>
+      <w:r>
+        <w:rPr>
+          <w:rFonts w:ascii="Courier New" w:hAnsi="Courier New" w:cs="Courier New"/>
+          <w:sz w:val="20"/>
+          <w:szCs w:val="20"/>
+          <w:lang w:val="en-US"/>
+        </w:rPr>
+        <w:t>id="</w:t>
       </w:r>
       <w:proofErr w:type="spellStart"/>
       <w:r>
@@ -2863,7 +3275,7 @@
     <w:p>
       <w:pPr>
         <w:spacing w:after="0" w:line="240" w:lineRule="auto"/>
-        <w:ind w:right="-256" w:firstLine="397"/>
+        <w:ind w:left="397" w:right="27" w:firstLine="397"/>
         <w:rPr>
           <w:rFonts w:ascii="Courier New" w:hAnsi="Courier New" w:cs="Courier New"/>
           <w:sz w:val="20"/>
@@ -2901,7 +3313,7 @@
     <w:p>
       <w:pPr>
         <w:spacing w:after="0" w:line="240" w:lineRule="auto"/>
-        <w:ind w:right="-256" w:firstLine="397"/>
+        <w:ind w:right="27" w:firstLine="397"/>
         <w:rPr>
           <w:rFonts w:ascii="Courier New" w:hAnsi="Courier New" w:cs="Courier New"/>
           <w:sz w:val="20"/>
@@ -2938,18 +3350,18 @@
     <w:p>
       <w:pPr>
         <w:spacing w:after="0" w:line="240" w:lineRule="auto"/>
-        <w:ind w:right="-256" w:firstLine="397"/>
-        <w:rPr>
-          <w:rFonts w:ascii="Times New Roman" w:hAnsi="Times New Roman" w:cs="Times New Roman"/>
-          <w:sz w:val="20"/>
-          <w:szCs w:val="20"/>
-        </w:rPr>
-      </w:pPr>
-    </w:p>
-    <w:p>
-      <w:pPr>
-        <w:spacing w:after="0" w:line="240" w:lineRule="auto"/>
-        <w:ind w:right="-256" w:firstLine="397"/>
+        <w:ind w:right="27" w:firstLine="397"/>
+        <w:rPr>
+          <w:rFonts w:ascii="Times New Roman" w:hAnsi="Times New Roman" w:cs="Times New Roman"/>
+          <w:sz w:val="20"/>
+          <w:szCs w:val="20"/>
+        </w:rPr>
+      </w:pPr>
+    </w:p>
+    <w:p>
+      <w:pPr>
+        <w:spacing w:after="0" w:line="240" w:lineRule="auto"/>
+        <w:ind w:right="27" w:firstLine="397"/>
         <w:jc w:val="both"/>
         <w:rPr>
           <w:rFonts w:ascii="Times New Roman" w:hAnsi="Times New Roman" w:cs="Times New Roman"/>
@@ -2965,7 +3377,7 @@
     <w:p>
       <w:pPr>
         <w:spacing w:after="0" w:line="240" w:lineRule="auto"/>
-        <w:ind w:right="-256" w:firstLine="397"/>
+        <w:ind w:right="27" w:firstLine="397"/>
         <w:jc w:val="both"/>
         <w:rPr>
           <w:rFonts w:ascii="Times New Roman" w:hAnsi="Times New Roman" w:cs="Times New Roman"/>
@@ -2977,7 +3389,7 @@
     <w:p>
       <w:pPr>
         <w:spacing w:after="0" w:line="240" w:lineRule="auto"/>
-        <w:ind w:right="-256" w:firstLine="397"/>
+        <w:ind w:right="27" w:firstLine="397"/>
         <w:jc w:val="both"/>
         <w:rPr>
           <w:rFonts w:ascii="Times New Roman" w:hAnsi="Times New Roman" w:cs="Times New Roman"/>
@@ -3002,7 +3414,7 @@
           <w:numId w:val="2"/>
         </w:numPr>
         <w:spacing w:after="0" w:line="240" w:lineRule="auto"/>
-        <w:ind w:left="0" w:right="-256" w:firstLine="397"/>
+        <w:ind w:left="0" w:right="27" w:firstLine="397"/>
         <w:rPr>
           <w:rFonts w:ascii="Times New Roman" w:hAnsi="Times New Roman" w:cs="Times New Roman"/>
           <w:sz w:val="20"/>
@@ -3098,7 +3510,7 @@
           <w:numId w:val="2"/>
         </w:numPr>
         <w:spacing w:after="0" w:line="240" w:lineRule="auto"/>
-        <w:ind w:left="0" w:right="-256" w:firstLine="397"/>
+        <w:ind w:left="0" w:right="27" w:firstLine="397"/>
         <w:rPr>
           <w:rFonts w:ascii="Times New Roman" w:hAnsi="Times New Roman" w:cs="Times New Roman"/>
           <w:sz w:val="20"/>
@@ -3196,7 +3608,7 @@
           <w:numId w:val="2"/>
         </w:numPr>
         <w:spacing w:after="0" w:line="240" w:lineRule="auto"/>
-        <w:ind w:left="0" w:right="-256" w:firstLine="397"/>
+        <w:ind w:left="0" w:right="27" w:firstLine="397"/>
         <w:rPr>
           <w:rFonts w:ascii="Times New Roman" w:hAnsi="Times New Roman" w:cs="Times New Roman"/>
           <w:sz w:val="20"/>
@@ -3256,7 +3668,7 @@
           <w:numId w:val="2"/>
         </w:numPr>
         <w:spacing w:after="0" w:line="240" w:lineRule="auto"/>
-        <w:ind w:left="0" w:right="-256" w:firstLine="397"/>
+        <w:ind w:left="0" w:right="27" w:firstLine="397"/>
         <w:rPr>
           <w:rFonts w:ascii="Times New Roman" w:hAnsi="Times New Roman" w:cs="Times New Roman"/>
           <w:sz w:val="20"/>
@@ -3316,7 +3728,7 @@
           <w:numId w:val="2"/>
         </w:numPr>
         <w:spacing w:after="0" w:line="240" w:lineRule="auto"/>
-        <w:ind w:left="0" w:right="-256" w:firstLine="397"/>
+        <w:ind w:left="0" w:right="27" w:firstLine="397"/>
         <w:rPr>
           <w:rFonts w:ascii="Times New Roman" w:hAnsi="Times New Roman" w:cs="Times New Roman"/>
           <w:sz w:val="20"/>
@@ -3331,19 +3743,6 @@
         </w:rPr>
         <w:t>CSS: каскадные таблицы стилей // CSS: каскадные таблицы стилей | MDN URL: https://developer.mozilla.org/ru/docs/Web/CSS (дата обращения: 8.03.2024).</w:t>
       </w:r>
-    </w:p>
-    <w:p>
-      <w:pPr>
-        <w:pStyle w:val="a5"/>
-        <w:spacing w:after="0" w:line="240" w:lineRule="auto"/>
-        <w:ind w:left="0" w:right="-256" w:firstLine="397"/>
-        <w:jc w:val="both"/>
-        <w:rPr>
-          <w:rFonts w:ascii="Times New Roman" w:hAnsi="Times New Roman" w:cs="Times New Roman"/>
-          <w:sz w:val="20"/>
-          <w:szCs w:val="20"/>
-        </w:rPr>
-      </w:pPr>
     </w:p>
     <w:sectPr>
       <w:pgSz w:w="8391" w:h="11906" w:code="11"/>
@@ -3356,7 +3755,7 @@
 </file>
 
 <file path=word/numbering.xml><?xml version="1.0" encoding="utf-8"?>
-<w:numbering xmlns:wpc="http://schemas.microsoft.com/office/word/2010/wordprocessingCanvas" xmlns:cx="http://schemas.microsoft.com/office/drawing/2014/chartex" xmlns:cx1="http://schemas.microsoft.com/office/drawing/2015/9/8/chartex" xmlns:cx2="http://schemas.microsoft.com/office/drawing/2015/10/21/chartex" xmlns:cx3="http://schemas.microsoft.com/office/drawing/2016/5/9/chartex" xmlns:cx4="http://schemas.microsoft.com/office/drawing/2016/5/10/chartex" xmlns:cx5="http://schemas.microsoft.com/office/drawing/2016/5/11/chartex" xmlns:cx6="http://schemas.microsoft.com/office/drawing/2016/5/12/chartex" xmlns:cx7="http://schemas.microsoft.com/office/drawing/2016/5/13/chartex" xmlns:cx8="http://schemas.microsoft.com/office/drawing/2016/5/14/chartex" xmlns:mc="http://schemas.openxmlformats.org/markup-compatibility/2006" xmlns:aink="http://schemas.microsoft.com/office/drawing/2016/ink" xmlns:am3d="http://schemas.microsoft.com/office/drawing/2017/model3d" xmlns:o="urn:schemas-microsoft-com:office:office" xmlns:r="http://schemas.openxmlformats.org/officeDocument/2006/relationships" xmlns:m="http://schemas.openxmlformats.org/officeDocument/2006/math" xmlns:v="urn:schemas-microsoft-com:vml" xmlns:wp14="http://schemas.microsoft.com/office/word/2010/wordprocessingDrawing" xmlns:wp="http://schemas.openxmlformats.org/drawingml/2006/wordprocessingDrawing" xmlns:w10="urn:schemas-microsoft-com:office:word" xmlns:w="http://schemas.openxmlformats.org/wordprocessingml/2006/main" xmlns:w14="http://schemas.microsoft.com/office/word/2010/wordml" xmlns:w15="http://schemas.microsoft.com/office/word/2012/wordml" xmlns:w16cex="http://schemas.microsoft.com/office/word/2018/wordml/cex" xmlns:w16cid="http://schemas.microsoft.com/office/word/2016/wordml/cid" xmlns:w16="http://schemas.microsoft.com/office/word/2018/wordml" xmlns:w16sdtdh="http://schemas.microsoft.com/office/word/2020/wordml/sdtdatahash" xmlns:w16se="http://schemas.microsoft.com/office/word/2015/wordml/symex" xmlns:wpg="http://schemas.microsoft.com/office/word/2010/wordprocessingGroup" xmlns:wpi="http://schemas.microsoft.com/office/word/2010/wordprocessingInk" xmlns:wne="http://schemas.microsoft.com/office/word/2006/wordml" xmlns:wps="http://schemas.microsoft.com/office/word/2010/wordprocessingShape" mc:Ignorable="w14 w15 w16se w16cid w16 w16cex w16sdtdh wp14">
+<w:numbering xmlns:wpc="http://schemas.microsoft.com/office/word/2010/wordprocessingCanvas" xmlns:cx="http://schemas.microsoft.com/office/drawing/2014/chartex" xmlns:cx1="http://schemas.microsoft.com/office/drawing/2015/9/8/chartex" xmlns:cx2="http://schemas.microsoft.com/office/drawing/2015/10/21/chartex" xmlns:cx3="http://schemas.microsoft.com/office/drawing/2016/5/9/chartex" xmlns:cx4="http://schemas.microsoft.com/office/drawing/2016/5/10/chartex" xmlns:cx5="http://schemas.microsoft.com/office/drawing/2016/5/11/chartex" xmlns:cx6="http://schemas.microsoft.com/office/drawing/2016/5/12/chartex" xmlns:cx7="http://schemas.microsoft.com/office/drawing/2016/5/13/chartex" xmlns:cx8="http://schemas.microsoft.com/office/drawing/2016/5/14/chartex" xmlns:mc="http://schemas.openxmlformats.org/markup-compatibility/2006" xmlns:aink="http://schemas.microsoft.com/office/drawing/2016/ink" xmlns:am3d="http://schemas.microsoft.com/office/drawing/2017/model3d" xmlns:o="urn:schemas-microsoft-com:office:office" xmlns:oel="http://schemas.microsoft.com/office/2019/extlst" xmlns:r="http://schemas.openxmlformats.org/officeDocument/2006/relationships" xmlns:m="http://schemas.openxmlformats.org/officeDocument/2006/math" xmlns:v="urn:schemas-microsoft-com:vml" xmlns:wp14="http://schemas.microsoft.com/office/word/2010/wordprocessingDrawing" xmlns:wp="http://schemas.openxmlformats.org/drawingml/2006/wordprocessingDrawing" xmlns:w10="urn:schemas-microsoft-com:office:word" xmlns:w="http://schemas.openxmlformats.org/wordprocessingml/2006/main" xmlns:w14="http://schemas.microsoft.com/office/word/2010/wordml" xmlns:w15="http://schemas.microsoft.com/office/word/2012/wordml" xmlns:w16cex="http://schemas.microsoft.com/office/word/2018/wordml/cex" xmlns:w16cid="http://schemas.microsoft.com/office/word/2016/wordml/cid" xmlns:w16="http://schemas.microsoft.com/office/word/2018/wordml" xmlns:w16du="http://schemas.microsoft.com/office/word/2023/wordml/word16du" xmlns:w16sdtdh="http://schemas.microsoft.com/office/word/2020/wordml/sdtdatahash" xmlns:w16se="http://schemas.microsoft.com/office/word/2015/wordml/symex" xmlns:wpg="http://schemas.microsoft.com/office/word/2010/wordprocessingGroup" xmlns:wpi="http://schemas.microsoft.com/office/word/2010/wordprocessingInk" xmlns:wne="http://schemas.microsoft.com/office/word/2006/wordml" xmlns:wps="http://schemas.microsoft.com/office/word/2010/wordprocessingShape" mc:Ignorable="w14 w15 w16se w16cid w16 w16cex w16sdtdh w16du wp14">
   <w:abstractNum w:abstractNumId="0" w15:restartNumberingAfterBreak="0">
     <w:nsid w:val="053855AD"/>
     <w:multiLevelType w:val="hybridMultilevel"/>
@@ -3444,6 +3843,119 @@
     </w:lvl>
   </w:abstractNum>
   <w:abstractNum w:abstractNumId="1" w15:restartNumberingAfterBreak="0">
+    <w:nsid w:val="251B36F3"/>
+    <w:multiLevelType w:val="hybridMultilevel"/>
+    <w:tmpl w:val="7C26641E"/>
+    <w:lvl w:ilvl="0" w:tplc="DE6A19B6">
+      <w:start w:val="1"/>
+      <w:numFmt w:val="bullet"/>
+      <w:lvlText w:val=""/>
+      <w:lvlJc w:val="left"/>
+      <w:pPr>
+        <w:ind w:left="1117" w:hanging="360"/>
+      </w:pPr>
+      <w:rPr>
+        <w:rFonts w:ascii="Symbol" w:hAnsi="Symbol" w:hint="default"/>
+      </w:rPr>
+    </w:lvl>
+    <w:lvl w:ilvl="1" w:tplc="04190003" w:tentative="1">
+      <w:start w:val="1"/>
+      <w:numFmt w:val="bullet"/>
+      <w:lvlText w:val="o"/>
+      <w:lvlJc w:val="left"/>
+      <w:pPr>
+        <w:ind w:left="1837" w:hanging="360"/>
+      </w:pPr>
+      <w:rPr>
+        <w:rFonts w:ascii="Courier New" w:hAnsi="Courier New" w:cs="Courier New" w:hint="default"/>
+      </w:rPr>
+    </w:lvl>
+    <w:lvl w:ilvl="2" w:tplc="04190005" w:tentative="1">
+      <w:start w:val="1"/>
+      <w:numFmt w:val="bullet"/>
+      <w:lvlText w:val=""/>
+      <w:lvlJc w:val="left"/>
+      <w:pPr>
+        <w:ind w:left="2557" w:hanging="360"/>
+      </w:pPr>
+      <w:rPr>
+        <w:rFonts w:ascii="Wingdings" w:hAnsi="Wingdings" w:hint="default"/>
+      </w:rPr>
+    </w:lvl>
+    <w:lvl w:ilvl="3" w:tplc="04190001" w:tentative="1">
+      <w:start w:val="1"/>
+      <w:numFmt w:val="bullet"/>
+      <w:lvlText w:val=""/>
+      <w:lvlJc w:val="left"/>
+      <w:pPr>
+        <w:ind w:left="3277" w:hanging="360"/>
+      </w:pPr>
+      <w:rPr>
+        <w:rFonts w:ascii="Symbol" w:hAnsi="Symbol" w:hint="default"/>
+      </w:rPr>
+    </w:lvl>
+    <w:lvl w:ilvl="4" w:tplc="04190003" w:tentative="1">
+      <w:start w:val="1"/>
+      <w:numFmt w:val="bullet"/>
+      <w:lvlText w:val="o"/>
+      <w:lvlJc w:val="left"/>
+      <w:pPr>
+        <w:ind w:left="3997" w:hanging="360"/>
+      </w:pPr>
+      <w:rPr>
+        <w:rFonts w:ascii="Courier New" w:hAnsi="Courier New" w:cs="Courier New" w:hint="default"/>
+      </w:rPr>
+    </w:lvl>
+    <w:lvl w:ilvl="5" w:tplc="04190005" w:tentative="1">
+      <w:start w:val="1"/>
+      <w:numFmt w:val="bullet"/>
+      <w:lvlText w:val=""/>
+      <w:lvlJc w:val="left"/>
+      <w:pPr>
+        <w:ind w:left="4717" w:hanging="360"/>
+      </w:pPr>
+      <w:rPr>
+        <w:rFonts w:ascii="Wingdings" w:hAnsi="Wingdings" w:hint="default"/>
+      </w:rPr>
+    </w:lvl>
+    <w:lvl w:ilvl="6" w:tplc="04190001" w:tentative="1">
+      <w:start w:val="1"/>
+      <w:numFmt w:val="bullet"/>
+      <w:lvlText w:val=""/>
+      <w:lvlJc w:val="left"/>
+      <w:pPr>
+        <w:ind w:left="5437" w:hanging="360"/>
+      </w:pPr>
+      <w:rPr>
+        <w:rFonts w:ascii="Symbol" w:hAnsi="Symbol" w:hint="default"/>
+      </w:rPr>
+    </w:lvl>
+    <w:lvl w:ilvl="7" w:tplc="04190003" w:tentative="1">
+      <w:start w:val="1"/>
+      <w:numFmt w:val="bullet"/>
+      <w:lvlText w:val="o"/>
+      <w:lvlJc w:val="left"/>
+      <w:pPr>
+        <w:ind w:left="6157" w:hanging="360"/>
+      </w:pPr>
+      <w:rPr>
+        <w:rFonts w:ascii="Courier New" w:hAnsi="Courier New" w:cs="Courier New" w:hint="default"/>
+      </w:rPr>
+    </w:lvl>
+    <w:lvl w:ilvl="8" w:tplc="04190005" w:tentative="1">
+      <w:start w:val="1"/>
+      <w:numFmt w:val="bullet"/>
+      <w:lvlText w:val=""/>
+      <w:lvlJc w:val="left"/>
+      <w:pPr>
+        <w:ind w:left="6877" w:hanging="360"/>
+      </w:pPr>
+      <w:rPr>
+        <w:rFonts w:ascii="Wingdings" w:hAnsi="Wingdings" w:hint="default"/>
+      </w:rPr>
+    </w:lvl>
+  </w:abstractNum>
+  <w:abstractNum w:abstractNumId="2" w15:restartNumberingAfterBreak="0">
     <w:nsid w:val="324B2BD0"/>
     <w:multiLevelType w:val="hybridMultilevel"/>
     <w:tmpl w:val="2AA6706A"/>
@@ -3532,7 +4044,7 @@
       </w:pPr>
     </w:lvl>
   </w:abstractNum>
-  <w:abstractNum w:abstractNumId="2" w15:restartNumberingAfterBreak="0">
+  <w:abstractNum w:abstractNumId="3" w15:restartNumberingAfterBreak="0">
     <w:nsid w:val="37A60815"/>
     <w:multiLevelType w:val="hybridMultilevel"/>
     <w:tmpl w:val="A5120B26"/>
@@ -3645,20 +4157,23 @@
       </w:rPr>
     </w:lvl>
   </w:abstractNum>
-  <w:num w:numId="1">
+  <w:num w:numId="1" w16cid:durableId="1049456843">
+    <w:abstractNumId w:val="3"/>
+  </w:num>
+  <w:num w:numId="2" w16cid:durableId="928661130">
     <w:abstractNumId w:val="2"/>
   </w:num>
-  <w:num w:numId="2">
+  <w:num w:numId="3" w16cid:durableId="1834947159">
+    <w:abstractNumId w:val="0"/>
+  </w:num>
+  <w:num w:numId="4" w16cid:durableId="478766751">
     <w:abstractNumId w:val="1"/>
-  </w:num>
-  <w:num w:numId="3">
-    <w:abstractNumId w:val="0"/>
   </w:num>
 </w:numbering>
 </file>
 
 <file path=word/styles.xml><?xml version="1.0" encoding="utf-8"?>
-<w:styles xmlns:mc="http://schemas.openxmlformats.org/markup-compatibility/2006" xmlns:r="http://schemas.openxmlformats.org/officeDocument/2006/relationships" xmlns:w="http://schemas.openxmlformats.org/wordprocessingml/2006/main" xmlns:w14="http://schemas.microsoft.com/office/word/2010/wordml" xmlns:w15="http://schemas.microsoft.com/office/word/2012/wordml" xmlns:w16cex="http://schemas.microsoft.com/office/word/2018/wordml/cex" xmlns:w16cid="http://schemas.microsoft.com/office/word/2016/wordml/cid" xmlns:w16="http://schemas.microsoft.com/office/word/2018/wordml" xmlns:w16sdtdh="http://schemas.microsoft.com/office/word/2020/wordml/sdtdatahash" xmlns:w16se="http://schemas.microsoft.com/office/word/2015/wordml/symex" mc:Ignorable="w14 w15 w16se w16cid w16 w16cex w16sdtdh">
+<w:styles xmlns:mc="http://schemas.openxmlformats.org/markup-compatibility/2006" xmlns:r="http://schemas.openxmlformats.org/officeDocument/2006/relationships" xmlns:w="http://schemas.openxmlformats.org/wordprocessingml/2006/main" xmlns:w14="http://schemas.microsoft.com/office/word/2010/wordml" xmlns:w15="http://schemas.microsoft.com/office/word/2012/wordml" xmlns:w16cex="http://schemas.microsoft.com/office/word/2018/wordml/cex" xmlns:w16cid="http://schemas.microsoft.com/office/word/2016/wordml/cid" xmlns:w16="http://schemas.microsoft.com/office/word/2018/wordml" xmlns:w16du="http://schemas.microsoft.com/office/word/2023/wordml/word16du" xmlns:w16sdtdh="http://schemas.microsoft.com/office/word/2020/wordml/sdtdatahash" xmlns:w16se="http://schemas.microsoft.com/office/word/2015/wordml/symex" mc:Ignorable="w14 w15 w16se w16cid w16 w16cex w16sdtdh w16du">
   <w:docDefaults>
     <w:rPrDefault>
       <w:rPr>

--- a/веб пр/Web.docx
+++ b/веб пр/Web.docx
@@ -1,6 +1,6 @@
 
 <file path=word/document.xml><?xml version="1.0" encoding="utf-8"?>
-<w:document xmlns:wpc="http://schemas.microsoft.com/office/word/2010/wordprocessingCanvas" xmlns:cx="http://schemas.microsoft.com/office/drawing/2014/chartex" xmlns:cx1="http://schemas.microsoft.com/office/drawing/2015/9/8/chartex" xmlns:cx2="http://schemas.microsoft.com/office/drawing/2015/10/21/chartex" xmlns:cx3="http://schemas.microsoft.com/office/drawing/2016/5/9/chartex" xmlns:cx4="http://schemas.microsoft.com/office/drawing/2016/5/10/chartex" xmlns:cx5="http://schemas.microsoft.com/office/drawing/2016/5/11/chartex" xmlns:cx6="http://schemas.microsoft.com/office/drawing/2016/5/12/chartex" xmlns:cx7="http://schemas.microsoft.com/office/drawing/2016/5/13/chartex" xmlns:cx8="http://schemas.microsoft.com/office/drawing/2016/5/14/chartex" xmlns:mc="http://schemas.openxmlformats.org/markup-compatibility/2006" xmlns:aink="http://schemas.microsoft.com/office/drawing/2016/ink" xmlns:am3d="http://schemas.microsoft.com/office/drawing/2017/model3d" xmlns:o="urn:schemas-microsoft-com:office:office" xmlns:oel="http://schemas.microsoft.com/office/2019/extlst" xmlns:r="http://schemas.openxmlformats.org/officeDocument/2006/relationships" xmlns:m="http://schemas.openxmlformats.org/officeDocument/2006/math" xmlns:v="urn:schemas-microsoft-com:vml" xmlns:wp14="http://schemas.microsoft.com/office/word/2010/wordprocessingDrawing" xmlns:wp="http://schemas.openxmlformats.org/drawingml/2006/wordprocessingDrawing" xmlns:w10="urn:schemas-microsoft-com:office:word" xmlns:w="http://schemas.openxmlformats.org/wordprocessingml/2006/main" xmlns:w14="http://schemas.microsoft.com/office/word/2010/wordml" xmlns:w15="http://schemas.microsoft.com/office/word/2012/wordml" xmlns:w16cex="http://schemas.microsoft.com/office/word/2018/wordml/cex" xmlns:w16cid="http://schemas.microsoft.com/office/word/2016/wordml/cid" xmlns:w16="http://schemas.microsoft.com/office/word/2018/wordml" xmlns:w16du="http://schemas.microsoft.com/office/word/2023/wordml/word16du" xmlns:w16sdtdh="http://schemas.microsoft.com/office/word/2020/wordml/sdtdatahash" xmlns:w16se="http://schemas.microsoft.com/office/word/2015/wordml/symex" xmlns:wpg="http://schemas.microsoft.com/office/word/2010/wordprocessingGroup" xmlns:wpi="http://schemas.microsoft.com/office/word/2010/wordprocessingInk" xmlns:wne="http://schemas.microsoft.com/office/word/2006/wordml" xmlns:wps="http://schemas.microsoft.com/office/word/2010/wordprocessingShape" mc:Ignorable="w14 w15 w16se w16cid w16 w16cex w16sdtdh w16du wp14">
+<w:document xmlns:wpc="http://schemas.microsoft.com/office/word/2010/wordprocessingCanvas" xmlns:cx="http://schemas.microsoft.com/office/drawing/2014/chartex" xmlns:cx1="http://schemas.microsoft.com/office/drawing/2015/9/8/chartex" xmlns:cx2="http://schemas.microsoft.com/office/drawing/2015/10/21/chartex" xmlns:cx3="http://schemas.microsoft.com/office/drawing/2016/5/9/chartex" xmlns:cx4="http://schemas.microsoft.com/office/drawing/2016/5/10/chartex" xmlns:cx5="http://schemas.microsoft.com/office/drawing/2016/5/11/chartex" xmlns:cx6="http://schemas.microsoft.com/office/drawing/2016/5/12/chartex" xmlns:cx7="http://schemas.microsoft.com/office/drawing/2016/5/13/chartex" xmlns:cx8="http://schemas.microsoft.com/office/drawing/2016/5/14/chartex" xmlns:mc="http://schemas.openxmlformats.org/markup-compatibility/2006" xmlns:aink="http://schemas.microsoft.com/office/drawing/2016/ink" xmlns:am3d="http://schemas.microsoft.com/office/drawing/2017/model3d" xmlns:o="urn:schemas-microsoft-com:office:office" xmlns:r="http://schemas.openxmlformats.org/officeDocument/2006/relationships" xmlns:m="http://schemas.openxmlformats.org/officeDocument/2006/math" xmlns:v="urn:schemas-microsoft-com:vml" xmlns:wp14="http://schemas.microsoft.com/office/word/2010/wordprocessingDrawing" xmlns:wp="http://schemas.openxmlformats.org/drawingml/2006/wordprocessingDrawing" xmlns:w10="urn:schemas-microsoft-com:office:word" xmlns:w="http://schemas.openxmlformats.org/wordprocessingml/2006/main" xmlns:w14="http://schemas.microsoft.com/office/word/2010/wordml" xmlns:w15="http://schemas.microsoft.com/office/word/2012/wordml" xmlns:w16cex="http://schemas.microsoft.com/office/word/2018/wordml/cex" xmlns:w16cid="http://schemas.microsoft.com/office/word/2016/wordml/cid" xmlns:w16="http://schemas.microsoft.com/office/word/2018/wordml" xmlns:w16sdtdh="http://schemas.microsoft.com/office/word/2020/wordml/sdtdatahash" xmlns:w16se="http://schemas.microsoft.com/office/word/2015/wordml/symex" xmlns:wpg="http://schemas.microsoft.com/office/word/2010/wordprocessingGroup" xmlns:wpi="http://schemas.microsoft.com/office/word/2010/wordprocessingInk" xmlns:wne="http://schemas.microsoft.com/office/word/2006/wordml" xmlns:wps="http://schemas.microsoft.com/office/word/2010/wordprocessingShape" mc:Ignorable="w14 w15 w16se w16cid w16 w16cex w16sdtdh wp14">
   <w:body>
     <w:p>
       <w:pPr>
@@ -377,36 +377,63 @@
           <w:iCs/>
           <w:lang w:val="en-US"/>
         </w:rPr>
-        <w:t>N.</w:t>
-      </w:r>
-      <w:proofErr w:type="gramStart"/>
-      <w:r>
+        <w:t>N.V.Pervova</w:t>
+      </w:r>
+      <w:proofErr w:type="spellEnd"/>
+    </w:p>
+    <w:bookmarkEnd w:id="0"/>
+    <w:p>
+      <w:pPr>
+        <w:spacing w:after="0" w:line="240" w:lineRule="auto"/>
+        <w:ind w:right="27" w:firstLine="397"/>
+        <w:jc w:val="right"/>
+        <w:rPr>
+          <w:rFonts w:ascii="Times New Roman" w:hAnsi="Times New Roman" w:cs="Times New Roman"/>
+          <w:sz w:val="20"/>
+          <w:szCs w:val="20"/>
+          <w:lang w:val="en-US"/>
+        </w:rPr>
+      </w:pPr>
+    </w:p>
+    <w:p>
+      <w:pPr>
+        <w:spacing w:after="0" w:line="240" w:lineRule="auto"/>
+        <w:ind w:right="27" w:firstLine="397"/>
+        <w:jc w:val="center"/>
         <w:rPr>
           <w:rFonts w:ascii="Times New Roman" w:hAnsi="Times New Roman" w:cs="Times New Roman"/>
           <w:b/>
           <w:bCs/>
-          <w:i/>
-          <w:iCs/>
-          <w:lang w:val="en-US"/>
-        </w:rPr>
-        <w:t>V.Pervova</w:t>
-      </w:r>
-      <w:proofErr w:type="spellEnd"/>
-      <w:proofErr w:type="gramEnd"/>
-    </w:p>
-    <w:bookmarkEnd w:id="0"/>
-    <w:p>
-      <w:pPr>
-        <w:spacing w:after="0" w:line="240" w:lineRule="auto"/>
-        <w:ind w:right="27" w:firstLine="397"/>
-        <w:jc w:val="right"/>
-        <w:rPr>
-          <w:rFonts w:ascii="Times New Roman" w:hAnsi="Times New Roman" w:cs="Times New Roman"/>
-          <w:sz w:val="20"/>
-          <w:szCs w:val="20"/>
-          <w:lang w:val="en-US"/>
-        </w:rPr>
-      </w:pPr>
+          <w:lang w:val="en-US"/>
+        </w:rPr>
+      </w:pPr>
+      <w:r>
+        <w:rPr>
+          <w:rFonts w:ascii="Times New Roman" w:hAnsi="Times New Roman" w:cs="Times New Roman"/>
+          <w:b/>
+          <w:bCs/>
+          <w:lang w:val="en-US"/>
+        </w:rPr>
+        <w:t>A WEB APPLICATION FOR BOOKING SPACES</w:t>
+      </w:r>
+      <w:r>
+        <w:rPr>
+          <w:rFonts w:ascii="Times New Roman" w:hAnsi="Times New Roman" w:cs="Times New Roman"/>
+          <w:b/>
+          <w:bCs/>
+          <w:lang w:val="en-US"/>
+        </w:rPr>
+        <w:br/>
+      </w:r>
+      <w:r>
+        <w:rPr>
+          <w:rFonts w:ascii="Times New Roman" w:hAnsi="Times New Roman" w:cs="Times New Roman"/>
+          <w:b/>
+          <w:bCs/>
+          <w:lang w:val="en-US"/>
+        </w:rPr>
+        <w:t>IN A CO-WORKING SPACE</w:t>
+      </w:r>
     </w:p>
     <w:p>
       <w:pPr>
@@ -420,6 +447,17 @@
           <w:lang w:val="en-US"/>
         </w:rPr>
       </w:pPr>
+    </w:p>
+    <w:p>
+      <w:pPr>
+        <w:spacing w:after="0" w:line="240" w:lineRule="auto"/>
+        <w:ind w:right="27" w:firstLine="397"/>
+        <w:jc w:val="both"/>
+        <w:rPr>
+          <w:rFonts w:ascii="Times New Roman" w:hAnsi="Times New Roman" w:cs="Times New Roman"/>
+          <w:lang w:val="en-US"/>
+        </w:rPr>
+      </w:pPr>
       <w:r>
         <w:rPr>
           <w:rFonts w:ascii="Times New Roman" w:hAnsi="Times New Roman" w:cs="Times New Roman"/>
@@ -427,57 +465,6 @@
           <w:bCs/>
           <w:lang w:val="en-US"/>
         </w:rPr>
-        <w:t>A WEB APPLICATION FOR BOOKING SPACES</w:t>
-      </w:r>
-      <w:r>
-        <w:rPr>
-          <w:rFonts w:ascii="Times New Roman" w:hAnsi="Times New Roman" w:cs="Times New Roman"/>
-          <w:b/>
-          <w:bCs/>
-          <w:lang w:val="en-US"/>
-        </w:rPr>
-        <w:br/>
-      </w:r>
-      <w:r>
-        <w:rPr>
-          <w:rFonts w:ascii="Times New Roman" w:hAnsi="Times New Roman" w:cs="Times New Roman"/>
-          <w:b/>
-          <w:bCs/>
-          <w:lang w:val="en-US"/>
-        </w:rPr>
-        <w:t>IN A CO-WORKING SPACE</w:t>
-      </w:r>
-    </w:p>
-    <w:p>
-      <w:pPr>
-        <w:spacing w:after="0" w:line="240" w:lineRule="auto"/>
-        <w:ind w:right="27" w:firstLine="397"/>
-        <w:jc w:val="center"/>
-        <w:rPr>
-          <w:rFonts w:ascii="Times New Roman" w:hAnsi="Times New Roman" w:cs="Times New Roman"/>
-          <w:b/>
-          <w:bCs/>
-          <w:lang w:val="en-US"/>
-        </w:rPr>
-      </w:pPr>
-    </w:p>
-    <w:p>
-      <w:pPr>
-        <w:spacing w:after="0" w:line="240" w:lineRule="auto"/>
-        <w:ind w:right="27" w:firstLine="397"/>
-        <w:jc w:val="both"/>
-        <w:rPr>
-          <w:rFonts w:ascii="Times New Roman" w:hAnsi="Times New Roman" w:cs="Times New Roman"/>
-          <w:lang w:val="en-US"/>
-        </w:rPr>
-      </w:pPr>
-      <w:r>
-        <w:rPr>
-          <w:rFonts w:ascii="Times New Roman" w:hAnsi="Times New Roman" w:cs="Times New Roman"/>
-          <w:b/>
-          <w:bCs/>
-          <w:lang w:val="en-US"/>
-        </w:rPr>
         <w:t xml:space="preserve">Annotation. </w:t>
       </w:r>
       <w:r>
@@ -499,23 +486,7 @@
           <w:rFonts w:ascii="Times New Roman" w:hAnsi="Times New Roman" w:cs="Times New Roman"/>
           <w:lang w:val="en-US"/>
         </w:rPr>
-        <w:t xml:space="preserve"> display for the user </w:t>
-      </w:r>
-      <w:proofErr w:type="gramStart"/>
-      <w:r>
-        <w:rPr>
-          <w:rFonts w:ascii="Times New Roman" w:hAnsi="Times New Roman" w:cs="Times New Roman"/>
-          <w:lang w:val="en-US"/>
-        </w:rPr>
-        <w:t>are</w:t>
-      </w:r>
-      <w:proofErr w:type="gramEnd"/>
-      <w:r>
-        <w:rPr>
-          <w:rFonts w:ascii="Times New Roman" w:hAnsi="Times New Roman" w:cs="Times New Roman"/>
-          <w:lang w:val="en-US"/>
-        </w:rPr>
-        <w:t xml:space="preserve"> described.</w:t>
+        <w:t xml:space="preserve"> display for the user are described.</w:t>
       </w:r>
     </w:p>
     <w:p>
@@ -890,6 +861,7 @@
         </w:numPr>
         <w:spacing w:after="0" w:line="240" w:lineRule="auto"/>
         <w:ind w:left="0" w:right="28" w:firstLine="397"/>
+        <w:jc w:val="both"/>
         <w:rPr>
           <w:rFonts w:ascii="Times New Roman" w:hAnsi="Times New Roman" w:cs="Times New Roman"/>
         </w:rPr>
@@ -910,14 +882,14 @@
         <w:rPr>
           <w:rFonts w:ascii="Times New Roman" w:hAnsi="Times New Roman" w:cs="Times New Roman"/>
         </w:rPr>
-        <w:t xml:space="preserve"> пользователи получают общую информацию о коворкинге, его целях и возможностях. Здесь предоставляется краткое описание услуг, которые </w:t>
+        <w:t xml:space="preserve"> пользователи получают общую информацию о коворкинге, его целях и возможностях. Здесь предоставляется краткое описание услуг, которые предоставляет </w:t>
       </w:r>
       <w:r>
         <w:rPr>
           <w:rFonts w:ascii="Times New Roman" w:hAnsi="Times New Roman" w:cs="Times New Roman"/>
         </w:rPr>
         <w:lastRenderedPageBreak/>
-        <w:t>предоставляет платформа, а также инструкции о том, как начать использовать её. На главной странице также размещены ссылки на другие разделы сайта, такие как страница бронирования и страница отзывов.</w:t>
+        <w:t>платформа, а также инструкции о том, как начать использовать её. На главной странице также размещены ссылки на другие разделы сайта, такие как страница бронирования и страница отзывов.</w:t>
       </w:r>
     </w:p>
     <w:p>
@@ -929,6 +901,7 @@
         </w:numPr>
         <w:spacing w:after="0" w:line="240" w:lineRule="auto"/>
         <w:ind w:left="0" w:right="28" w:firstLine="397"/>
+        <w:jc w:val="both"/>
         <w:rPr>
           <w:rFonts w:ascii="Times New Roman" w:hAnsi="Times New Roman" w:cs="Times New Roman"/>
         </w:rPr>
@@ -961,6 +934,7 @@
         </w:numPr>
         <w:spacing w:after="0" w:line="240" w:lineRule="auto"/>
         <w:ind w:left="0" w:right="28" w:firstLine="397"/>
+        <w:jc w:val="both"/>
         <w:rPr>
           <w:rFonts w:ascii="Times New Roman" w:hAnsi="Times New Roman" w:cs="Times New Roman"/>
         </w:rPr>
@@ -1079,48 +1053,216 @@
     <w:p>
       <w:pPr>
         <w:spacing w:after="0" w:line="240" w:lineRule="auto"/>
+        <w:ind w:right="28"/>
+        <w:jc w:val="both"/>
+        <w:rPr>
+          <w:rFonts w:ascii="Courier New" w:hAnsi="Courier New" w:cs="Courier New"/>
+          <w:sz w:val="20"/>
+          <w:szCs w:val="20"/>
+          <w:lang w:val="en-US"/>
+        </w:rPr>
+      </w:pPr>
+      <w:r>
+        <w:rPr>
+          <w:rFonts w:ascii="Courier New" w:hAnsi="Courier New" w:cs="Courier New"/>
+          <w:sz w:val="20"/>
+          <w:szCs w:val="20"/>
+          <w:lang w:val="en-US"/>
+        </w:rPr>
+        <w:t>public function reserve()</w:t>
+      </w:r>
+    </w:p>
+    <w:p>
+      <w:pPr>
+        <w:spacing w:after="0" w:line="240" w:lineRule="auto"/>
+        <w:ind w:right="28"/>
+        <w:jc w:val="both"/>
+        <w:rPr>
+          <w:rFonts w:ascii="Courier New" w:hAnsi="Courier New" w:cs="Courier New"/>
+          <w:sz w:val="20"/>
+          <w:szCs w:val="20"/>
+          <w:lang w:val="en-US"/>
+        </w:rPr>
+      </w:pPr>
+      <w:r>
+        <w:rPr>
+          <w:rFonts w:ascii="Courier New" w:hAnsi="Courier New" w:cs="Courier New"/>
+          <w:sz w:val="20"/>
+          <w:szCs w:val="20"/>
+          <w:lang w:val="en-US"/>
+        </w:rPr>
+        <w:t>{</w:t>
+      </w:r>
+    </w:p>
+    <w:p>
+      <w:pPr>
+        <w:spacing w:after="0" w:line="240" w:lineRule="auto"/>
+        <w:ind w:right="28"/>
+        <w:jc w:val="both"/>
+        <w:rPr>
+          <w:rFonts w:ascii="Courier New" w:hAnsi="Courier New" w:cs="Courier New"/>
+          <w:sz w:val="20"/>
+          <w:szCs w:val="20"/>
+          <w:lang w:val="en-US"/>
+        </w:rPr>
+      </w:pPr>
+      <w:r>
+        <w:rPr>
+          <w:rFonts w:ascii="Courier New" w:hAnsi="Courier New" w:cs="Courier New"/>
+          <w:sz w:val="20"/>
+          <w:szCs w:val="20"/>
+          <w:lang w:val="en-US"/>
+        </w:rPr>
+        <w:t xml:space="preserve">  $reserves = </w:t>
+      </w:r>
+      <w:proofErr w:type="spellStart"/>
+      <w:r>
+        <w:rPr>
+          <w:rFonts w:ascii="Courier New" w:hAnsi="Courier New" w:cs="Courier New"/>
+          <w:sz w:val="20"/>
+          <w:szCs w:val="20"/>
+          <w:lang w:val="en-US"/>
+        </w:rPr>
+        <w:t>ReserveModel</w:t>
+      </w:r>
+      <w:proofErr w:type="spellEnd"/>
+      <w:r>
+        <w:rPr>
+          <w:rFonts w:ascii="Courier New" w:hAnsi="Courier New" w:cs="Courier New"/>
+          <w:sz w:val="20"/>
+          <w:szCs w:val="20"/>
+          <w:lang w:val="en-US"/>
+        </w:rPr>
+        <w:t>::all();</w:t>
+      </w:r>
+    </w:p>
+    <w:p>
+      <w:pPr>
+        <w:spacing w:after="0" w:line="240" w:lineRule="auto"/>
+        <w:ind w:right="28"/>
+        <w:jc w:val="both"/>
+        <w:rPr>
+          <w:rFonts w:ascii="Courier New" w:hAnsi="Courier New" w:cs="Courier New"/>
+          <w:sz w:val="20"/>
+          <w:szCs w:val="20"/>
+          <w:lang w:val="en-US"/>
+        </w:rPr>
+      </w:pPr>
+      <w:r>
+        <w:rPr>
+          <w:rFonts w:ascii="Courier New" w:hAnsi="Courier New" w:cs="Courier New"/>
+          <w:sz w:val="20"/>
+          <w:szCs w:val="20"/>
+          <w:lang w:val="en-US"/>
+        </w:rPr>
+        <w:t xml:space="preserve">  return view('reserve',['reserves' =&gt;</w:t>
+      </w:r>
+      <w:r>
+        <w:rPr>
+          <w:rFonts w:ascii="Courier New" w:hAnsi="Courier New" w:cs="Courier New"/>
+          <w:sz w:val="20"/>
+          <w:szCs w:val="20"/>
+          <w:lang w:val="en-US"/>
+        </w:rPr>
+        <w:t xml:space="preserve"> </w:t>
+      </w:r>
+      <w:r>
+        <w:rPr>
+          <w:rFonts w:ascii="Courier New" w:hAnsi="Courier New" w:cs="Courier New"/>
+          <w:sz w:val="20"/>
+          <w:szCs w:val="20"/>
+          <w:lang w:val="en-US"/>
+        </w:rPr>
+        <w:t>$reserves]);</w:t>
+      </w:r>
+    </w:p>
+    <w:p>
+      <w:pPr>
+        <w:spacing w:after="0" w:line="240" w:lineRule="auto"/>
+        <w:ind w:right="28"/>
+        <w:jc w:val="both"/>
+        <w:rPr>
+          <w:rFonts w:ascii="Courier New" w:hAnsi="Courier New" w:cs="Courier New"/>
+          <w:sz w:val="20"/>
+          <w:szCs w:val="20"/>
+        </w:rPr>
+      </w:pPr>
+      <w:r>
+        <w:rPr>
+          <w:rFonts w:ascii="Courier New" w:hAnsi="Courier New" w:cs="Courier New"/>
+          <w:sz w:val="20"/>
+          <w:szCs w:val="20"/>
+        </w:rPr>
+        <w:t xml:space="preserve">} </w:t>
+      </w:r>
+    </w:p>
+    <w:p>
+      <w:pPr>
+        <w:spacing w:after="0" w:line="240" w:lineRule="auto"/>
         <w:ind w:right="27" w:firstLine="397"/>
-        <w:rPr>
-          <w:rFonts w:ascii="Courier New" w:hAnsi="Courier New" w:cs="Courier New"/>
-          <w:sz w:val="20"/>
-          <w:szCs w:val="20"/>
-          <w:lang w:val="en-US"/>
-        </w:rPr>
-      </w:pPr>
-      <w:r>
-        <w:rPr>
-          <w:rFonts w:ascii="Courier New" w:hAnsi="Courier New" w:cs="Courier New"/>
-          <w:sz w:val="20"/>
-          <w:szCs w:val="20"/>
-          <w:lang w:val="en-US"/>
-        </w:rPr>
-        <w:t xml:space="preserve">public function </w:t>
-      </w:r>
-      <w:proofErr w:type="gramStart"/>
-      <w:r>
-        <w:rPr>
-          <w:rFonts w:ascii="Courier New" w:hAnsi="Courier New" w:cs="Courier New"/>
-          <w:sz w:val="20"/>
-          <w:szCs w:val="20"/>
-          <w:lang w:val="en-US"/>
-        </w:rPr>
-        <w:t>reserve(</w:t>
-      </w:r>
-      <w:proofErr w:type="gramEnd"/>
-      <w:r>
-        <w:rPr>
-          <w:rFonts w:ascii="Courier New" w:hAnsi="Courier New" w:cs="Courier New"/>
-          <w:sz w:val="20"/>
-          <w:szCs w:val="20"/>
-          <w:lang w:val="en-US"/>
-        </w:rPr>
-        <w:t>)</w:t>
-      </w:r>
+        <w:jc w:val="both"/>
+        <w:rPr>
+          <w:rFonts w:ascii="Courier New" w:hAnsi="Courier New" w:cs="Courier New"/>
+          <w:sz w:val="20"/>
+          <w:szCs w:val="20"/>
+        </w:rPr>
+      </w:pPr>
     </w:p>
     <w:p>
       <w:pPr>
         <w:spacing w:after="0" w:line="240" w:lineRule="auto"/>
         <w:ind w:right="27" w:firstLine="397"/>
+        <w:jc w:val="both"/>
+        <w:rPr>
+          <w:rFonts w:ascii="Times New Roman" w:hAnsi="Times New Roman" w:cs="Times New Roman"/>
+        </w:rPr>
+      </w:pPr>
+      <w:r>
+        <w:rPr>
+          <w:rFonts w:ascii="Times New Roman" w:hAnsi="Times New Roman" w:cs="Times New Roman"/>
+        </w:rPr>
+        <w:t>Для отправки данных о бронировании уже используется другая функция контроллера:</w:t>
+      </w:r>
+    </w:p>
+    <w:p>
+      <w:pPr>
+        <w:spacing w:after="0" w:line="240" w:lineRule="auto"/>
+        <w:ind w:right="27" w:firstLine="397"/>
+        <w:jc w:val="both"/>
+        <w:rPr>
+          <w:rFonts w:ascii="Times New Roman" w:hAnsi="Times New Roman" w:cs="Times New Roman"/>
+          <w:sz w:val="20"/>
+          <w:szCs w:val="20"/>
+        </w:rPr>
+      </w:pPr>
+    </w:p>
+    <w:p>
+      <w:pPr>
+        <w:spacing w:after="0" w:line="240" w:lineRule="auto"/>
+        <w:ind w:right="28"/>
+        <w:jc w:val="both"/>
+        <w:rPr>
+          <w:rFonts w:ascii="Courier New" w:hAnsi="Courier New" w:cs="Courier New"/>
+          <w:sz w:val="20"/>
+          <w:szCs w:val="20"/>
+          <w:lang w:val="en-US"/>
+        </w:rPr>
+      </w:pPr>
+      <w:r>
+        <w:rPr>
+          <w:rFonts w:ascii="Courier New" w:hAnsi="Courier New" w:cs="Courier New"/>
+          <w:sz w:val="20"/>
+          <w:szCs w:val="20"/>
+          <w:lang w:val="en-US"/>
+        </w:rPr>
+        <w:t>public function reserve_check_2(Request $request)</w:t>
+      </w:r>
+    </w:p>
+    <w:p>
+      <w:pPr>
+        <w:spacing w:after="0" w:line="240" w:lineRule="auto"/>
+        <w:ind w:right="28"/>
+        <w:jc w:val="both"/>
         <w:rPr>
           <w:rFonts w:ascii="Courier New" w:hAnsi="Courier New" w:cs="Courier New"/>
           <w:sz w:val="20"/>
@@ -1141,33 +1283,55 @@
     <w:p>
       <w:pPr>
         <w:spacing w:after="0" w:line="240" w:lineRule="auto"/>
-        <w:ind w:right="27" w:firstLine="397"/>
-        <w:rPr>
-          <w:rFonts w:ascii="Courier New" w:hAnsi="Courier New" w:cs="Courier New"/>
-          <w:sz w:val="20"/>
-          <w:szCs w:val="20"/>
-          <w:lang w:val="en-US"/>
-        </w:rPr>
-      </w:pPr>
-      <w:r>
-        <w:rPr>
-          <w:rFonts w:ascii="Courier New" w:hAnsi="Courier New" w:cs="Courier New"/>
-          <w:sz w:val="20"/>
-          <w:szCs w:val="20"/>
-          <w:lang w:val="en-US"/>
-        </w:rPr>
-        <w:t xml:space="preserve">  $reserves = </w:t>
+        <w:ind w:right="28"/>
+        <w:jc w:val="both"/>
+        <w:rPr>
+          <w:rFonts w:ascii="Courier New" w:hAnsi="Courier New" w:cs="Courier New"/>
+          <w:sz w:val="20"/>
+          <w:szCs w:val="20"/>
+          <w:lang w:val="en-US"/>
+        </w:rPr>
+      </w:pPr>
+      <w:r>
+        <w:rPr>
+          <w:rFonts w:ascii="Courier New" w:hAnsi="Courier New" w:cs="Courier New"/>
+          <w:sz w:val="20"/>
+          <w:szCs w:val="20"/>
+          <w:lang w:val="en-US"/>
+        </w:rPr>
+        <w:t xml:space="preserve">  $valid = $request-&gt;validate([</w:t>
+      </w:r>
+    </w:p>
+    <w:p>
+      <w:pPr>
+        <w:spacing w:after="0" w:line="240" w:lineRule="auto"/>
+        <w:ind w:right="28"/>
+        <w:jc w:val="both"/>
+        <w:rPr>
+          <w:rFonts w:ascii="Courier New" w:hAnsi="Courier New" w:cs="Courier New"/>
+          <w:sz w:val="20"/>
+          <w:szCs w:val="20"/>
+          <w:lang w:val="en-US"/>
+        </w:rPr>
+      </w:pPr>
+      <w:r>
+        <w:rPr>
+          <w:rFonts w:ascii="Courier New" w:hAnsi="Courier New" w:cs="Courier New"/>
+          <w:sz w:val="20"/>
+          <w:szCs w:val="20"/>
+          <w:lang w:val="en-US"/>
+        </w:rPr>
+        <w:t xml:space="preserve">  '</w:t>
       </w:r>
       <w:proofErr w:type="spellStart"/>
-      <w:proofErr w:type="gramStart"/>
-      <w:r>
-        <w:rPr>
-          <w:rFonts w:ascii="Courier New" w:hAnsi="Courier New" w:cs="Courier New"/>
-          <w:sz w:val="20"/>
-          <w:szCs w:val="20"/>
-          <w:lang w:val="en-US"/>
-        </w:rPr>
-        <w:t>ReserveModel</w:t>
+      <w:r>
+        <w:rPr>
+          <w:rFonts w:ascii="Courier New" w:hAnsi="Courier New" w:cs="Courier New"/>
+          <w:sz w:val="20"/>
+          <w:szCs w:val="20"/>
+          <w:lang w:val="en-US"/>
+        </w:rPr>
+        <w:t>userdate</w:t>
       </w:r>
       <w:proofErr w:type="spellEnd"/>
       <w:r>
@@ -1177,223 +1341,56 @@
           <w:szCs w:val="20"/>
           <w:lang w:val="en-US"/>
         </w:rPr>
-        <w:t>::</w:t>
-      </w:r>
-      <w:proofErr w:type="gramEnd"/>
-      <w:r>
-        <w:rPr>
-          <w:rFonts w:ascii="Courier New" w:hAnsi="Courier New" w:cs="Courier New"/>
-          <w:sz w:val="20"/>
-          <w:szCs w:val="20"/>
-          <w:lang w:val="en-US"/>
-        </w:rPr>
-        <w:t>all();</w:t>
-      </w:r>
-    </w:p>
-    <w:p>
-      <w:pPr>
-        <w:spacing w:after="0" w:line="240" w:lineRule="auto"/>
-        <w:ind w:right="27" w:firstLine="397"/>
-        <w:rPr>
-          <w:rFonts w:ascii="Courier New" w:hAnsi="Courier New" w:cs="Courier New"/>
-          <w:sz w:val="20"/>
-          <w:szCs w:val="20"/>
-          <w:lang w:val="en-US"/>
-        </w:rPr>
-      </w:pPr>
-      <w:r>
-        <w:rPr>
-          <w:rFonts w:ascii="Courier New" w:hAnsi="Courier New" w:cs="Courier New"/>
-          <w:sz w:val="20"/>
-          <w:szCs w:val="20"/>
-          <w:lang w:val="en-US"/>
-        </w:rPr>
-        <w:t xml:space="preserve">  return </w:t>
-      </w:r>
-      <w:proofErr w:type="gramStart"/>
-      <w:r>
-        <w:rPr>
-          <w:rFonts w:ascii="Courier New" w:hAnsi="Courier New" w:cs="Courier New"/>
-          <w:sz w:val="20"/>
-          <w:szCs w:val="20"/>
-          <w:lang w:val="en-US"/>
-        </w:rPr>
-        <w:t>view(</w:t>
-      </w:r>
-      <w:proofErr w:type="gramEnd"/>
-      <w:r>
-        <w:rPr>
-          <w:rFonts w:ascii="Courier New" w:hAnsi="Courier New" w:cs="Courier New"/>
-          <w:sz w:val="20"/>
-          <w:szCs w:val="20"/>
-          <w:lang w:val="en-US"/>
-        </w:rPr>
-        <w:t>'reserve',['reserves' =&gt;</w:t>
-      </w:r>
-      <w:r>
-        <w:rPr>
-          <w:rFonts w:ascii="Courier New" w:hAnsi="Courier New" w:cs="Courier New"/>
-          <w:sz w:val="20"/>
-          <w:szCs w:val="20"/>
-          <w:lang w:val="en-US"/>
-        </w:rPr>
-        <w:t xml:space="preserve"> </w:t>
-      </w:r>
-      <w:r>
-        <w:rPr>
-          <w:rFonts w:ascii="Courier New" w:hAnsi="Courier New" w:cs="Courier New"/>
-          <w:sz w:val="20"/>
-          <w:szCs w:val="20"/>
-          <w:lang w:val="en-US"/>
-        </w:rPr>
-        <w:t>$reserves]);</w:t>
-      </w:r>
-    </w:p>
-    <w:p>
-      <w:pPr>
-        <w:spacing w:after="0" w:line="240" w:lineRule="auto"/>
-        <w:ind w:right="27" w:firstLine="397"/>
-        <w:rPr>
-          <w:rFonts w:ascii="Courier New" w:hAnsi="Courier New" w:cs="Courier New"/>
-          <w:sz w:val="20"/>
-          <w:szCs w:val="20"/>
-        </w:rPr>
-      </w:pPr>
-      <w:r>
-        <w:rPr>
-          <w:rFonts w:ascii="Courier New" w:hAnsi="Courier New" w:cs="Courier New"/>
-          <w:sz w:val="20"/>
-          <w:szCs w:val="20"/>
-        </w:rPr>
-        <w:t xml:space="preserve">} </w:t>
-      </w:r>
-    </w:p>
-    <w:p>
-      <w:pPr>
-        <w:spacing w:after="0" w:line="240" w:lineRule="auto"/>
-        <w:ind w:right="27" w:firstLine="397"/>
-        <w:rPr>
-          <w:rFonts w:ascii="Courier New" w:hAnsi="Courier New" w:cs="Courier New"/>
-          <w:sz w:val="20"/>
-          <w:szCs w:val="20"/>
-        </w:rPr>
-      </w:pPr>
-    </w:p>
-    <w:p>
-      <w:pPr>
-        <w:spacing w:after="0" w:line="240" w:lineRule="auto"/>
-        <w:ind w:right="27" w:firstLine="397"/>
-        <w:jc w:val="both"/>
-        <w:rPr>
-          <w:rFonts w:ascii="Times New Roman" w:hAnsi="Times New Roman" w:cs="Times New Roman"/>
-        </w:rPr>
-      </w:pPr>
-      <w:r>
-        <w:rPr>
-          <w:rFonts w:ascii="Times New Roman" w:hAnsi="Times New Roman" w:cs="Times New Roman"/>
-        </w:rPr>
-        <w:t>Для отправки данных о бронировании уже используется другая функция контроллера:</w:t>
-      </w:r>
-    </w:p>
-    <w:p>
-      <w:pPr>
-        <w:spacing w:after="0" w:line="240" w:lineRule="auto"/>
-        <w:ind w:right="27" w:firstLine="397"/>
-        <w:jc w:val="both"/>
-        <w:rPr>
-          <w:rFonts w:ascii="Times New Roman" w:hAnsi="Times New Roman" w:cs="Times New Roman"/>
-          <w:sz w:val="20"/>
-          <w:szCs w:val="20"/>
-        </w:rPr>
-      </w:pPr>
-    </w:p>
-    <w:p>
-      <w:pPr>
-        <w:spacing w:after="0" w:line="240" w:lineRule="auto"/>
-        <w:ind w:right="27" w:firstLine="397"/>
-        <w:rPr>
-          <w:rFonts w:ascii="Courier New" w:hAnsi="Courier New" w:cs="Courier New"/>
-          <w:sz w:val="20"/>
-          <w:szCs w:val="20"/>
-          <w:lang w:val="en-US"/>
-        </w:rPr>
-      </w:pPr>
-      <w:r>
-        <w:rPr>
-          <w:rFonts w:ascii="Courier New" w:hAnsi="Courier New" w:cs="Courier New"/>
-          <w:sz w:val="20"/>
-          <w:szCs w:val="20"/>
-          <w:lang w:val="en-US"/>
-        </w:rPr>
-        <w:t>public function reserve_check_2(Request $request)</w:t>
-      </w:r>
-    </w:p>
-    <w:p>
-      <w:pPr>
-        <w:spacing w:after="0" w:line="240" w:lineRule="auto"/>
-        <w:ind w:right="27" w:firstLine="397"/>
-        <w:rPr>
-          <w:rFonts w:ascii="Courier New" w:hAnsi="Courier New" w:cs="Courier New"/>
-          <w:sz w:val="20"/>
-          <w:szCs w:val="20"/>
-          <w:lang w:val="en-US"/>
-        </w:rPr>
-      </w:pPr>
-      <w:r>
-        <w:rPr>
-          <w:rFonts w:ascii="Courier New" w:hAnsi="Courier New" w:cs="Courier New"/>
-          <w:sz w:val="20"/>
-          <w:szCs w:val="20"/>
-          <w:lang w:val="en-US"/>
-        </w:rPr>
-        <w:t>{</w:t>
-      </w:r>
-    </w:p>
-    <w:p>
-      <w:pPr>
-        <w:spacing w:after="0" w:line="240" w:lineRule="auto"/>
-        <w:ind w:right="27" w:firstLine="397"/>
-        <w:rPr>
-          <w:rFonts w:ascii="Courier New" w:hAnsi="Courier New" w:cs="Courier New"/>
-          <w:sz w:val="20"/>
-          <w:szCs w:val="20"/>
-          <w:lang w:val="en-US"/>
-        </w:rPr>
-      </w:pPr>
-      <w:r>
-        <w:rPr>
-          <w:rFonts w:ascii="Courier New" w:hAnsi="Courier New" w:cs="Courier New"/>
-          <w:sz w:val="20"/>
-          <w:szCs w:val="20"/>
-          <w:lang w:val="en-US"/>
-        </w:rPr>
-        <w:t xml:space="preserve">  $valid = $request-&gt;</w:t>
-      </w:r>
-      <w:proofErr w:type="gramStart"/>
-      <w:r>
-        <w:rPr>
-          <w:rFonts w:ascii="Courier New" w:hAnsi="Courier New" w:cs="Courier New"/>
-          <w:sz w:val="20"/>
-          <w:szCs w:val="20"/>
-          <w:lang w:val="en-US"/>
-        </w:rPr>
-        <w:t>validate(</w:t>
-      </w:r>
-      <w:proofErr w:type="gramEnd"/>
-      <w:r>
-        <w:rPr>
-          <w:rFonts w:ascii="Courier New" w:hAnsi="Courier New" w:cs="Courier New"/>
-          <w:sz w:val="20"/>
-          <w:szCs w:val="20"/>
-          <w:lang w:val="en-US"/>
-        </w:rPr>
-        <w:t>[</w:t>
-      </w:r>
-    </w:p>
-    <w:p>
-      <w:pPr>
-        <w:spacing w:after="0" w:line="240" w:lineRule="auto"/>
-        <w:ind w:right="27" w:firstLine="397"/>
+        <w:t>' =&gt; 'required',</w:t>
+      </w:r>
+    </w:p>
+    <w:p>
+      <w:pPr>
+        <w:spacing w:after="0" w:line="240" w:lineRule="auto"/>
+        <w:ind w:right="28"/>
+        <w:jc w:val="both"/>
+        <w:rPr>
+          <w:rFonts w:ascii="Courier New" w:hAnsi="Courier New" w:cs="Courier New"/>
+          <w:sz w:val="20"/>
+          <w:szCs w:val="20"/>
+          <w:lang w:val="en-US"/>
+        </w:rPr>
+      </w:pPr>
+      <w:r>
+        <w:rPr>
+          <w:rFonts w:ascii="Courier New" w:hAnsi="Courier New" w:cs="Courier New"/>
+          <w:sz w:val="20"/>
+          <w:szCs w:val="20"/>
+          <w:lang w:val="en-US"/>
+        </w:rPr>
+        <w:t xml:space="preserve">  '</w:t>
+      </w:r>
+      <w:proofErr w:type="spellStart"/>
+      <w:r>
+        <w:rPr>
+          <w:rFonts w:ascii="Courier New" w:hAnsi="Courier New" w:cs="Courier New"/>
+          <w:sz w:val="20"/>
+          <w:szCs w:val="20"/>
+          <w:lang w:val="en-US"/>
+        </w:rPr>
+        <w:t>userids</w:t>
+      </w:r>
+      <w:proofErr w:type="spellEnd"/>
+      <w:r>
+        <w:rPr>
+          <w:rFonts w:ascii="Courier New" w:hAnsi="Courier New" w:cs="Courier New"/>
+          <w:sz w:val="20"/>
+          <w:szCs w:val="20"/>
+          <w:lang w:val="en-US"/>
+        </w:rPr>
+        <w:t>' =&gt; 'required',</w:t>
+      </w:r>
+    </w:p>
+    <w:p>
+      <w:pPr>
+        <w:spacing w:after="0" w:line="240" w:lineRule="auto"/>
+        <w:ind w:right="28"/>
+        <w:jc w:val="both"/>
         <w:rPr>
           <w:rFonts w:ascii="Courier New" w:hAnsi="Courier New" w:cs="Courier New"/>
           <w:sz w:val="20"/>
@@ -1419,6 +1416,79 @@
           <w:szCs w:val="20"/>
           <w:lang w:val="en-US"/>
         </w:rPr>
+        <w:t>userplace</w:t>
+      </w:r>
+      <w:proofErr w:type="spellEnd"/>
+      <w:r>
+        <w:rPr>
+          <w:rFonts w:ascii="Courier New" w:hAnsi="Courier New" w:cs="Courier New"/>
+          <w:sz w:val="20"/>
+          <w:szCs w:val="20"/>
+          <w:lang w:val="en-US"/>
+        </w:rPr>
+        <w:t>' =&gt; 'required'</w:t>
+      </w:r>
+    </w:p>
+    <w:p>
+      <w:pPr>
+        <w:spacing w:after="0" w:line="240" w:lineRule="auto"/>
+        <w:ind w:right="28"/>
+        <w:jc w:val="both"/>
+        <w:rPr>
+          <w:rFonts w:ascii="Courier New" w:hAnsi="Courier New" w:cs="Courier New"/>
+          <w:sz w:val="20"/>
+          <w:szCs w:val="20"/>
+          <w:lang w:val="en-US"/>
+        </w:rPr>
+      </w:pPr>
+      <w:r>
+        <w:rPr>
+          <w:rFonts w:ascii="Courier New" w:hAnsi="Courier New" w:cs="Courier New"/>
+          <w:sz w:val="20"/>
+          <w:szCs w:val="20"/>
+          <w:lang w:val="en-US"/>
+        </w:rPr>
+        <w:t xml:space="preserve">  </w:t>
+      </w:r>
+      <w:r>
+        <w:rPr>
+          <w:rFonts w:ascii="Courier New" w:hAnsi="Courier New" w:cs="Courier New"/>
+          <w:sz w:val="20"/>
+          <w:szCs w:val="20"/>
+          <w:lang w:val="en-US"/>
+        </w:rPr>
+        <w:t>]);</w:t>
+      </w:r>
+    </w:p>
+    <w:p>
+      <w:pPr>
+        <w:spacing w:after="0" w:line="240" w:lineRule="auto"/>
+        <w:ind w:right="28"/>
+        <w:jc w:val="both"/>
+        <w:rPr>
+          <w:rFonts w:ascii="Courier New" w:hAnsi="Courier New" w:cs="Courier New"/>
+          <w:sz w:val="20"/>
+          <w:szCs w:val="20"/>
+          <w:lang w:val="en-US"/>
+        </w:rPr>
+      </w:pPr>
+      <w:r>
+        <w:rPr>
+          <w:rFonts w:ascii="Courier New" w:hAnsi="Courier New" w:cs="Courier New"/>
+          <w:sz w:val="20"/>
+          <w:szCs w:val="20"/>
+          <w:lang w:val="en-US"/>
+        </w:rPr>
+        <w:t xml:space="preserve">  $</w:t>
+      </w:r>
+      <w:proofErr w:type="spellStart"/>
+      <w:r>
+        <w:rPr>
+          <w:rFonts w:ascii="Courier New" w:hAnsi="Courier New" w:cs="Courier New"/>
+          <w:sz w:val="20"/>
+          <w:szCs w:val="20"/>
+          <w:lang w:val="en-US"/>
+        </w:rPr>
         <w:t>userdate</w:t>
       </w:r>
       <w:proofErr w:type="spellEnd"/>
@@ -1429,28 +1499,7 @@
           <w:szCs w:val="20"/>
           <w:lang w:val="en-US"/>
         </w:rPr>
-        <w:t>' =&gt; 'required',</w:t>
-      </w:r>
-    </w:p>
-    <w:p>
-      <w:pPr>
-        <w:spacing w:after="0" w:line="240" w:lineRule="auto"/>
-        <w:ind w:right="27" w:firstLine="397"/>
-        <w:rPr>
-          <w:rFonts w:ascii="Courier New" w:hAnsi="Courier New" w:cs="Courier New"/>
-          <w:sz w:val="20"/>
-          <w:szCs w:val="20"/>
-          <w:lang w:val="en-US"/>
-        </w:rPr>
-      </w:pPr>
-      <w:r>
-        <w:rPr>
-          <w:rFonts w:ascii="Courier New" w:hAnsi="Courier New" w:cs="Courier New"/>
-          <w:sz w:val="20"/>
-          <w:szCs w:val="20"/>
-          <w:lang w:val="en-US"/>
-        </w:rPr>
-        <w:t xml:space="preserve">  '</w:t>
+        <w:t xml:space="preserve"> = $request-&gt;input('</w:t>
       </w:r>
       <w:proofErr w:type="spellStart"/>
       <w:r>
@@ -1460,6 +1509,48 @@
           <w:szCs w:val="20"/>
           <w:lang w:val="en-US"/>
         </w:rPr>
+        <w:t>userdate</w:t>
+      </w:r>
+      <w:proofErr w:type="spellEnd"/>
+      <w:r>
+        <w:rPr>
+          <w:rFonts w:ascii="Courier New" w:hAnsi="Courier New" w:cs="Courier New"/>
+          <w:sz w:val="20"/>
+          <w:szCs w:val="20"/>
+          <w:lang w:val="en-US"/>
+        </w:rPr>
+        <w:t>');</w:t>
+      </w:r>
+    </w:p>
+    <w:p>
+      <w:pPr>
+        <w:spacing w:after="0" w:line="240" w:lineRule="auto"/>
+        <w:ind w:right="28"/>
+        <w:jc w:val="both"/>
+        <w:rPr>
+          <w:rFonts w:ascii="Courier New" w:hAnsi="Courier New" w:cs="Courier New"/>
+          <w:sz w:val="20"/>
+          <w:szCs w:val="20"/>
+          <w:lang w:val="en-US"/>
+        </w:rPr>
+      </w:pPr>
+      <w:r>
+        <w:rPr>
+          <w:rFonts w:ascii="Courier New" w:hAnsi="Courier New" w:cs="Courier New"/>
+          <w:sz w:val="20"/>
+          <w:szCs w:val="20"/>
+          <w:lang w:val="en-US"/>
+        </w:rPr>
+        <w:t xml:space="preserve">  $</w:t>
+      </w:r>
+      <w:proofErr w:type="spellStart"/>
+      <w:r>
+        <w:rPr>
+          <w:rFonts w:ascii="Courier New" w:hAnsi="Courier New" w:cs="Courier New"/>
+          <w:sz w:val="20"/>
+          <w:szCs w:val="20"/>
+          <w:lang w:val="en-US"/>
+        </w:rPr>
         <w:t>userids</w:t>
       </w:r>
       <w:proofErr w:type="spellEnd"/>
@@ -1470,28 +1561,7 @@
           <w:szCs w:val="20"/>
           <w:lang w:val="en-US"/>
         </w:rPr>
-        <w:t>' =&gt; 'required',</w:t>
-      </w:r>
-    </w:p>
-    <w:p>
-      <w:pPr>
-        <w:spacing w:after="0" w:line="240" w:lineRule="auto"/>
-        <w:ind w:right="27" w:firstLine="397"/>
-        <w:rPr>
-          <w:rFonts w:ascii="Courier New" w:hAnsi="Courier New" w:cs="Courier New"/>
-          <w:sz w:val="20"/>
-          <w:szCs w:val="20"/>
-          <w:lang w:val="en-US"/>
-        </w:rPr>
-      </w:pPr>
-      <w:r>
-        <w:rPr>
-          <w:rFonts w:ascii="Courier New" w:hAnsi="Courier New" w:cs="Courier New"/>
-          <w:sz w:val="20"/>
-          <w:szCs w:val="20"/>
-          <w:lang w:val="en-US"/>
-        </w:rPr>
-        <w:t xml:space="preserve">  '</w:t>
+        <w:t xml:space="preserve"> = $request-&gt;input('</w:t>
       </w:r>
       <w:proofErr w:type="spellStart"/>
       <w:r>
@@ -1501,6 +1571,48 @@
           <w:szCs w:val="20"/>
           <w:lang w:val="en-US"/>
         </w:rPr>
+        <w:t>userids</w:t>
+      </w:r>
+      <w:proofErr w:type="spellEnd"/>
+      <w:r>
+        <w:rPr>
+          <w:rFonts w:ascii="Courier New" w:hAnsi="Courier New" w:cs="Courier New"/>
+          <w:sz w:val="20"/>
+          <w:szCs w:val="20"/>
+          <w:lang w:val="en-US"/>
+        </w:rPr>
+        <w:t>');</w:t>
+      </w:r>
+    </w:p>
+    <w:p>
+      <w:pPr>
+        <w:spacing w:after="0" w:line="240" w:lineRule="auto"/>
+        <w:ind w:right="28"/>
+        <w:jc w:val="both"/>
+        <w:rPr>
+          <w:rFonts w:ascii="Courier New" w:hAnsi="Courier New" w:cs="Courier New"/>
+          <w:sz w:val="20"/>
+          <w:szCs w:val="20"/>
+          <w:lang w:val="en-US"/>
+        </w:rPr>
+      </w:pPr>
+      <w:r>
+        <w:rPr>
+          <w:rFonts w:ascii="Courier New" w:hAnsi="Courier New" w:cs="Courier New"/>
+          <w:sz w:val="20"/>
+          <w:szCs w:val="20"/>
+          <w:lang w:val="en-US"/>
+        </w:rPr>
+        <w:t xml:space="preserve">  $</w:t>
+      </w:r>
+      <w:proofErr w:type="spellStart"/>
+      <w:r>
+        <w:rPr>
+          <w:rFonts w:ascii="Courier New" w:hAnsi="Courier New" w:cs="Courier New"/>
+          <w:sz w:val="20"/>
+          <w:szCs w:val="20"/>
+          <w:lang w:val="en-US"/>
+        </w:rPr>
         <w:t>userplace</w:t>
       </w:r>
       <w:proofErr w:type="spellEnd"/>
@@ -1511,13 +1623,138 @@
           <w:szCs w:val="20"/>
           <w:lang w:val="en-US"/>
         </w:rPr>
-        <w:t>' =&gt; 'required'</w:t>
-      </w:r>
-    </w:p>
-    <w:p>
-      <w:pPr>
-        <w:spacing w:after="0" w:line="240" w:lineRule="auto"/>
-        <w:ind w:right="27" w:firstLine="397"/>
+        <w:t xml:space="preserve"> = $request-&gt;input('</w:t>
+      </w:r>
+      <w:proofErr w:type="spellStart"/>
+      <w:r>
+        <w:rPr>
+          <w:rFonts w:ascii="Courier New" w:hAnsi="Courier New" w:cs="Courier New"/>
+          <w:sz w:val="20"/>
+          <w:szCs w:val="20"/>
+          <w:lang w:val="en-US"/>
+        </w:rPr>
+        <w:t>userplace</w:t>
+      </w:r>
+      <w:proofErr w:type="spellEnd"/>
+      <w:r>
+        <w:rPr>
+          <w:rFonts w:ascii="Courier New" w:hAnsi="Courier New" w:cs="Courier New"/>
+          <w:sz w:val="20"/>
+          <w:szCs w:val="20"/>
+          <w:lang w:val="en-US"/>
+        </w:rPr>
+        <w:t>');</w:t>
+      </w:r>
+    </w:p>
+    <w:p>
+      <w:pPr>
+        <w:spacing w:after="0" w:line="240" w:lineRule="auto"/>
+        <w:ind w:right="28"/>
+        <w:jc w:val="both"/>
+        <w:rPr>
+          <w:rFonts w:ascii="Courier New" w:hAnsi="Courier New" w:cs="Courier New"/>
+          <w:sz w:val="20"/>
+          <w:szCs w:val="20"/>
+          <w:lang w:val="en-US"/>
+        </w:rPr>
+      </w:pPr>
+      <w:r>
+        <w:rPr>
+          <w:rFonts w:ascii="Courier New" w:hAnsi="Courier New" w:cs="Courier New"/>
+          <w:sz w:val="20"/>
+          <w:szCs w:val="20"/>
+          <w:lang w:val="en-US"/>
+        </w:rPr>
+        <w:t xml:space="preserve">  $</w:t>
+      </w:r>
+      <w:proofErr w:type="spellStart"/>
+      <w:r>
+        <w:rPr>
+          <w:rFonts w:ascii="Courier New" w:hAnsi="Courier New" w:cs="Courier New"/>
+          <w:sz w:val="20"/>
+          <w:szCs w:val="20"/>
+          <w:lang w:val="en-US"/>
+        </w:rPr>
+        <w:t>usertimes</w:t>
+      </w:r>
+      <w:proofErr w:type="spellEnd"/>
+      <w:r>
+        <w:rPr>
+          <w:rFonts w:ascii="Courier New" w:hAnsi="Courier New" w:cs="Courier New"/>
+          <w:sz w:val="20"/>
+          <w:szCs w:val="20"/>
+          <w:lang w:val="en-US"/>
+        </w:rPr>
+        <w:t xml:space="preserve"> = $request-&gt;input('</w:t>
+      </w:r>
+      <w:proofErr w:type="spellStart"/>
+      <w:r>
+        <w:rPr>
+          <w:rFonts w:ascii="Courier New" w:hAnsi="Courier New" w:cs="Courier New"/>
+          <w:sz w:val="20"/>
+          <w:szCs w:val="20"/>
+          <w:lang w:val="en-US"/>
+        </w:rPr>
+        <w:t>usertime</w:t>
+      </w:r>
+      <w:proofErr w:type="spellEnd"/>
+      <w:r>
+        <w:rPr>
+          <w:rFonts w:ascii="Courier New" w:hAnsi="Courier New" w:cs="Courier New"/>
+          <w:sz w:val="20"/>
+          <w:szCs w:val="20"/>
+          <w:lang w:val="en-US"/>
+        </w:rPr>
+        <w:t>');</w:t>
+      </w:r>
+    </w:p>
+    <w:p>
+      <w:pPr>
+        <w:spacing w:after="0" w:line="240" w:lineRule="auto"/>
+        <w:ind w:right="28"/>
+        <w:jc w:val="both"/>
+        <w:rPr>
+          <w:rFonts w:ascii="Courier New" w:hAnsi="Courier New" w:cs="Courier New"/>
+          <w:sz w:val="20"/>
+          <w:szCs w:val="20"/>
+          <w:lang w:val="en-US"/>
+        </w:rPr>
+      </w:pPr>
+      <w:r>
+        <w:rPr>
+          <w:rFonts w:ascii="Courier New" w:hAnsi="Courier New" w:cs="Courier New"/>
+          <w:sz w:val="20"/>
+          <w:szCs w:val="20"/>
+          <w:lang w:val="en-US"/>
+        </w:rPr>
+        <w:t xml:space="preserve">  if ($</w:t>
+      </w:r>
+      <w:proofErr w:type="spellStart"/>
+      <w:r>
+        <w:rPr>
+          <w:rFonts w:ascii="Courier New" w:hAnsi="Courier New" w:cs="Courier New"/>
+          <w:sz w:val="20"/>
+          <w:szCs w:val="20"/>
+          <w:lang w:val="en-US"/>
+        </w:rPr>
+        <w:t>usertimes</w:t>
+      </w:r>
+      <w:proofErr w:type="spellEnd"/>
+      <w:r>
+        <w:rPr>
+          <w:rFonts w:ascii="Courier New" w:hAnsi="Courier New" w:cs="Courier New"/>
+          <w:sz w:val="20"/>
+          <w:szCs w:val="20"/>
+          <w:lang w:val="en-US"/>
+        </w:rPr>
+        <w:t xml:space="preserve"> == 0) {</w:t>
+      </w:r>
+    </w:p>
+    <w:p>
+      <w:pPr>
+        <w:spacing w:after="0" w:line="240" w:lineRule="auto"/>
+        <w:ind w:right="28"/>
+        <w:jc w:val="both"/>
         <w:rPr>
           <w:rFonts w:ascii="Courier New" w:hAnsi="Courier New" w:cs="Courier New"/>
           <w:sz w:val="20"/>
@@ -1541,28 +1778,69 @@
           <w:szCs w:val="20"/>
           <w:lang w:val="en-US"/>
         </w:rPr>
-        <w:t>]);</w:t>
-      </w:r>
-    </w:p>
-    <w:p>
-      <w:pPr>
-        <w:spacing w:after="0" w:line="240" w:lineRule="auto"/>
-        <w:ind w:right="27" w:firstLine="397"/>
-        <w:rPr>
-          <w:rFonts w:ascii="Courier New" w:hAnsi="Courier New" w:cs="Courier New"/>
-          <w:sz w:val="20"/>
-          <w:szCs w:val="20"/>
-          <w:lang w:val="en-US"/>
-        </w:rPr>
-      </w:pPr>
-      <w:r>
-        <w:rPr>
-          <w:rFonts w:ascii="Courier New" w:hAnsi="Courier New" w:cs="Courier New"/>
-          <w:sz w:val="20"/>
-          <w:szCs w:val="20"/>
-          <w:lang w:val="en-US"/>
-        </w:rPr>
-        <w:t xml:space="preserve">  $</w:t>
+        <w:t xml:space="preserve"> </w:t>
+      </w:r>
+      <w:r>
+        <w:rPr>
+          <w:rFonts w:ascii="Courier New" w:hAnsi="Courier New" w:cs="Courier New"/>
+          <w:sz w:val="20"/>
+          <w:szCs w:val="20"/>
+          <w:lang w:val="en-US"/>
+        </w:rPr>
+        <w:t xml:space="preserve"> </w:t>
+      </w:r>
+      <w:r>
+        <w:rPr>
+          <w:rFonts w:ascii="Courier New" w:hAnsi="Courier New" w:cs="Courier New"/>
+          <w:sz w:val="20"/>
+          <w:szCs w:val="20"/>
+          <w:lang w:val="en-US"/>
+        </w:rPr>
+        <w:t>return redirect()-&gt;route('reserve');</w:t>
+      </w:r>
+    </w:p>
+    <w:p>
+      <w:pPr>
+        <w:spacing w:after="0" w:line="240" w:lineRule="auto"/>
+        <w:ind w:right="28"/>
+        <w:jc w:val="both"/>
+        <w:rPr>
+          <w:rFonts w:ascii="Courier New" w:hAnsi="Courier New" w:cs="Courier New"/>
+          <w:sz w:val="20"/>
+          <w:szCs w:val="20"/>
+          <w:lang w:val="en-US"/>
+        </w:rPr>
+      </w:pPr>
+      <w:r>
+        <w:rPr>
+          <w:rFonts w:ascii="Courier New" w:hAnsi="Courier New" w:cs="Courier New"/>
+          <w:sz w:val="20"/>
+          <w:szCs w:val="20"/>
+          <w:lang w:val="en-US"/>
+        </w:rPr>
+        <w:t xml:space="preserve">  }</w:t>
+      </w:r>
+    </w:p>
+    <w:p>
+      <w:pPr>
+        <w:spacing w:after="0" w:line="240" w:lineRule="auto"/>
+        <w:ind w:right="28"/>
+        <w:jc w:val="both"/>
+        <w:rPr>
+          <w:rFonts w:ascii="Courier New" w:hAnsi="Courier New" w:cs="Courier New"/>
+          <w:sz w:val="20"/>
+          <w:szCs w:val="20"/>
+          <w:lang w:val="en-US"/>
+        </w:rPr>
+      </w:pPr>
+      <w:r>
+        <w:rPr>
+          <w:rFonts w:ascii="Courier New" w:hAnsi="Courier New" w:cs="Courier New"/>
+          <w:sz w:val="20"/>
+          <w:szCs w:val="20"/>
+          <w:lang w:val="en-US"/>
+        </w:rPr>
+        <w:t xml:space="preserve">  foreach ($</w:t>
       </w:r>
       <w:proofErr w:type="spellStart"/>
       <w:r>
@@ -1572,6 +1850,110 @@
           <w:szCs w:val="20"/>
           <w:lang w:val="en-US"/>
         </w:rPr>
+        <w:t>usertimes</w:t>
+      </w:r>
+      <w:proofErr w:type="spellEnd"/>
+      <w:r>
+        <w:rPr>
+          <w:rFonts w:ascii="Courier New" w:hAnsi="Courier New" w:cs="Courier New"/>
+          <w:sz w:val="20"/>
+          <w:szCs w:val="20"/>
+          <w:lang w:val="en-US"/>
+        </w:rPr>
+        <w:t xml:space="preserve"> as $</w:t>
+      </w:r>
+      <w:proofErr w:type="spellStart"/>
+      <w:r>
+        <w:rPr>
+          <w:rFonts w:ascii="Courier New" w:hAnsi="Courier New" w:cs="Courier New"/>
+          <w:sz w:val="20"/>
+          <w:szCs w:val="20"/>
+          <w:lang w:val="en-US"/>
+        </w:rPr>
+        <w:t>usertime</w:t>
+      </w:r>
+      <w:proofErr w:type="spellEnd"/>
+      <w:r>
+        <w:rPr>
+          <w:rFonts w:ascii="Courier New" w:hAnsi="Courier New" w:cs="Courier New"/>
+          <w:sz w:val="20"/>
+          <w:szCs w:val="20"/>
+          <w:lang w:val="en-US"/>
+        </w:rPr>
+        <w:t>) {</w:t>
+      </w:r>
+    </w:p>
+    <w:p>
+      <w:pPr>
+        <w:spacing w:after="0" w:line="240" w:lineRule="auto"/>
+        <w:ind w:right="28"/>
+        <w:jc w:val="both"/>
+        <w:rPr>
+          <w:rFonts w:ascii="Courier New" w:hAnsi="Courier New" w:cs="Courier New"/>
+          <w:sz w:val="20"/>
+          <w:szCs w:val="20"/>
+          <w:lang w:val="en-US"/>
+        </w:rPr>
+      </w:pPr>
+      <w:r>
+        <w:rPr>
+          <w:rFonts w:ascii="Courier New" w:hAnsi="Courier New" w:cs="Courier New"/>
+          <w:sz w:val="20"/>
+          <w:szCs w:val="20"/>
+          <w:lang w:val="en-US"/>
+        </w:rPr>
+        <w:t xml:space="preserve">    $reserve = new </w:t>
+      </w:r>
+      <w:proofErr w:type="spellStart"/>
+      <w:r>
+        <w:rPr>
+          <w:rFonts w:ascii="Courier New" w:hAnsi="Courier New" w:cs="Courier New"/>
+          <w:sz w:val="20"/>
+          <w:szCs w:val="20"/>
+          <w:lang w:val="en-US"/>
+        </w:rPr>
+        <w:t>ReserveModel</w:t>
+      </w:r>
+      <w:proofErr w:type="spellEnd"/>
+      <w:r>
+        <w:rPr>
+          <w:rFonts w:ascii="Courier New" w:hAnsi="Courier New" w:cs="Courier New"/>
+          <w:sz w:val="20"/>
+          <w:szCs w:val="20"/>
+          <w:lang w:val="en-US"/>
+        </w:rPr>
+        <w:t>();</w:t>
+      </w:r>
+    </w:p>
+    <w:p>
+      <w:pPr>
+        <w:spacing w:after="0" w:line="240" w:lineRule="auto"/>
+        <w:ind w:right="28"/>
+        <w:jc w:val="both"/>
+        <w:rPr>
+          <w:rFonts w:ascii="Courier New" w:hAnsi="Courier New" w:cs="Courier New"/>
+          <w:sz w:val="20"/>
+          <w:szCs w:val="20"/>
+          <w:lang w:val="en-US"/>
+        </w:rPr>
+      </w:pPr>
+      <w:r>
+        <w:rPr>
+          <w:rFonts w:ascii="Courier New" w:hAnsi="Courier New" w:cs="Courier New"/>
+          <w:sz w:val="20"/>
+          <w:szCs w:val="20"/>
+          <w:lang w:val="en-US"/>
+        </w:rPr>
+        <w:t xml:space="preserve">    $reserve-&gt;data = $</w:t>
+      </w:r>
+      <w:proofErr w:type="spellStart"/>
+      <w:r>
+        <w:rPr>
+          <w:rFonts w:ascii="Courier New" w:hAnsi="Courier New" w:cs="Courier New"/>
+          <w:sz w:val="20"/>
+          <w:szCs w:val="20"/>
+          <w:lang w:val="en-US"/>
+        </w:rPr>
         <w:t>userdate</w:t>
       </w:r>
       <w:proofErr w:type="spellEnd"/>
@@ -1582,7 +1964,29 @@
           <w:szCs w:val="20"/>
           <w:lang w:val="en-US"/>
         </w:rPr>
-        <w:t xml:space="preserve"> = $request-&gt;input('</w:t>
+        <w:t>;</w:t>
+      </w:r>
+    </w:p>
+    <w:p>
+      <w:pPr>
+        <w:spacing w:after="0" w:line="240" w:lineRule="auto"/>
+        <w:ind w:right="28"/>
+        <w:jc w:val="both"/>
+        <w:rPr>
+          <w:rFonts w:ascii="Courier New" w:hAnsi="Courier New" w:cs="Courier New"/>
+          <w:sz w:val="20"/>
+          <w:szCs w:val="20"/>
+          <w:lang w:val="en-US"/>
+        </w:rPr>
+      </w:pPr>
+      <w:r>
+        <w:rPr>
+          <w:rFonts w:ascii="Courier New" w:hAnsi="Courier New" w:cs="Courier New"/>
+          <w:sz w:val="20"/>
+          <w:szCs w:val="20"/>
+          <w:lang w:val="en-US"/>
+        </w:rPr>
+        <w:t xml:space="preserve">    $reserve-&gt;</w:t>
       </w:r>
       <w:proofErr w:type="spellStart"/>
       <w:r>
@@ -1592,7 +1996,7 @@
           <w:szCs w:val="20"/>
           <w:lang w:val="en-US"/>
         </w:rPr>
-        <w:t>userdate</w:t>
+        <w:t>reserve_time</w:t>
       </w:r>
       <w:proofErr w:type="spellEnd"/>
       <w:r>
@@ -1602,686 +2006,295 @@
           <w:szCs w:val="20"/>
           <w:lang w:val="en-US"/>
         </w:rPr>
+        <w:t xml:space="preserve"> = $</w:t>
+      </w:r>
+      <w:proofErr w:type="spellStart"/>
+      <w:r>
+        <w:rPr>
+          <w:rFonts w:ascii="Courier New" w:hAnsi="Courier New" w:cs="Courier New"/>
+          <w:sz w:val="20"/>
+          <w:szCs w:val="20"/>
+          <w:lang w:val="en-US"/>
+        </w:rPr>
+        <w:t>usertime</w:t>
+      </w:r>
+      <w:proofErr w:type="spellEnd"/>
+      <w:r>
+        <w:rPr>
+          <w:rFonts w:ascii="Courier New" w:hAnsi="Courier New" w:cs="Courier New"/>
+          <w:sz w:val="20"/>
+          <w:szCs w:val="20"/>
+          <w:lang w:val="en-US"/>
+        </w:rPr>
+        <w:t>;</w:t>
+      </w:r>
+    </w:p>
+    <w:p>
+      <w:pPr>
+        <w:spacing w:after="0" w:line="240" w:lineRule="auto"/>
+        <w:ind w:right="28"/>
+        <w:jc w:val="both"/>
+        <w:rPr>
+          <w:rFonts w:ascii="Courier New" w:hAnsi="Courier New" w:cs="Courier New"/>
+          <w:sz w:val="20"/>
+          <w:szCs w:val="20"/>
+          <w:lang w:val="en-US"/>
+        </w:rPr>
+      </w:pPr>
+      <w:r>
+        <w:rPr>
+          <w:rFonts w:ascii="Courier New" w:hAnsi="Courier New" w:cs="Courier New"/>
+          <w:sz w:val="20"/>
+          <w:szCs w:val="20"/>
+          <w:lang w:val="en-US"/>
+        </w:rPr>
+        <w:t xml:space="preserve">    $reserve-&gt;</w:t>
+      </w:r>
+      <w:proofErr w:type="spellStart"/>
+      <w:r>
+        <w:rPr>
+          <w:rFonts w:ascii="Courier New" w:hAnsi="Courier New" w:cs="Courier New"/>
+          <w:sz w:val="20"/>
+          <w:szCs w:val="20"/>
+          <w:lang w:val="en-US"/>
+        </w:rPr>
+        <w:t>slot_id</w:t>
+      </w:r>
+      <w:proofErr w:type="spellEnd"/>
+      <w:r>
+        <w:rPr>
+          <w:rFonts w:ascii="Courier New" w:hAnsi="Courier New" w:cs="Courier New"/>
+          <w:sz w:val="20"/>
+          <w:szCs w:val="20"/>
+          <w:lang w:val="en-US"/>
+        </w:rPr>
+        <w:t xml:space="preserve"> = $</w:t>
+      </w:r>
+      <w:proofErr w:type="spellStart"/>
+      <w:r>
+        <w:rPr>
+          <w:rFonts w:ascii="Courier New" w:hAnsi="Courier New" w:cs="Courier New"/>
+          <w:sz w:val="20"/>
+          <w:szCs w:val="20"/>
+          <w:lang w:val="en-US"/>
+        </w:rPr>
+        <w:t>userplace</w:t>
+      </w:r>
+      <w:proofErr w:type="spellEnd"/>
+      <w:r>
+        <w:rPr>
+          <w:rFonts w:ascii="Courier New" w:hAnsi="Courier New" w:cs="Courier New"/>
+          <w:sz w:val="20"/>
+          <w:szCs w:val="20"/>
+          <w:lang w:val="en-US"/>
+        </w:rPr>
+        <w:t>;</w:t>
+      </w:r>
+    </w:p>
+    <w:p>
+      <w:pPr>
+        <w:spacing w:after="0" w:line="240" w:lineRule="auto"/>
+        <w:ind w:right="28"/>
+        <w:jc w:val="both"/>
+        <w:rPr>
+          <w:rFonts w:ascii="Courier New" w:hAnsi="Courier New" w:cs="Courier New"/>
+          <w:sz w:val="20"/>
+          <w:szCs w:val="20"/>
+          <w:lang w:val="en-US"/>
+        </w:rPr>
+      </w:pPr>
+      <w:r>
+        <w:rPr>
+          <w:rFonts w:ascii="Courier New" w:hAnsi="Courier New" w:cs="Courier New"/>
+          <w:sz w:val="20"/>
+          <w:szCs w:val="20"/>
+          <w:lang w:val="en-US"/>
+        </w:rPr>
+        <w:t xml:space="preserve">    $reserve-&gt;UIDs = $</w:t>
+      </w:r>
+      <w:proofErr w:type="spellStart"/>
+      <w:r>
+        <w:rPr>
+          <w:rFonts w:ascii="Courier New" w:hAnsi="Courier New" w:cs="Courier New"/>
+          <w:sz w:val="20"/>
+          <w:szCs w:val="20"/>
+          <w:lang w:val="en-US"/>
+        </w:rPr>
+        <w:t>userids</w:t>
+      </w:r>
+      <w:proofErr w:type="spellEnd"/>
+      <w:r>
+        <w:rPr>
+          <w:rFonts w:ascii="Courier New" w:hAnsi="Courier New" w:cs="Courier New"/>
+          <w:sz w:val="20"/>
+          <w:szCs w:val="20"/>
+          <w:lang w:val="en-US"/>
+        </w:rPr>
+        <w:t>;</w:t>
+      </w:r>
+    </w:p>
+    <w:p>
+      <w:pPr>
+        <w:spacing w:after="0" w:line="240" w:lineRule="auto"/>
+        <w:ind w:right="28"/>
+        <w:jc w:val="both"/>
+        <w:rPr>
+          <w:rFonts w:ascii="Courier New" w:hAnsi="Courier New" w:cs="Courier New"/>
+          <w:sz w:val="20"/>
+          <w:szCs w:val="20"/>
+          <w:lang w:val="en-US"/>
+        </w:rPr>
+      </w:pPr>
+      <w:r>
+        <w:rPr>
+          <w:rFonts w:ascii="Courier New" w:hAnsi="Courier New" w:cs="Courier New"/>
+          <w:sz w:val="20"/>
+          <w:szCs w:val="20"/>
+          <w:lang w:val="en-US"/>
+        </w:rPr>
+        <w:t xml:space="preserve">    $reserve-&gt;save();</w:t>
+      </w:r>
+    </w:p>
+    <w:p>
+      <w:pPr>
+        <w:spacing w:after="0" w:line="240" w:lineRule="auto"/>
+        <w:ind w:right="28"/>
+        <w:jc w:val="both"/>
+        <w:rPr>
+          <w:rFonts w:ascii="Courier New" w:hAnsi="Courier New" w:cs="Courier New"/>
+          <w:sz w:val="20"/>
+          <w:szCs w:val="20"/>
+          <w:lang w:val="en-US"/>
+        </w:rPr>
+      </w:pPr>
+      <w:r>
+        <w:rPr>
+          <w:rFonts w:ascii="Courier New" w:hAnsi="Courier New" w:cs="Courier New"/>
+          <w:sz w:val="20"/>
+          <w:szCs w:val="20"/>
+          <w:lang w:val="en-US"/>
+        </w:rPr>
+        <w:t xml:space="preserve">  </w:t>
+      </w:r>
+      <w:r>
+        <w:rPr>
+          <w:rFonts w:ascii="Courier New" w:hAnsi="Courier New" w:cs="Courier New"/>
+          <w:sz w:val="20"/>
+          <w:szCs w:val="20"/>
+          <w:lang w:val="en-US"/>
+        </w:rPr>
+        <w:t>}</w:t>
+      </w:r>
+    </w:p>
+    <w:p>
+      <w:pPr>
+        <w:spacing w:after="0" w:line="240" w:lineRule="auto"/>
+        <w:ind w:right="28"/>
+        <w:jc w:val="both"/>
+        <w:rPr>
+          <w:rFonts w:ascii="Courier New" w:hAnsi="Courier New" w:cs="Courier New"/>
+          <w:sz w:val="20"/>
+          <w:szCs w:val="20"/>
+        </w:rPr>
+      </w:pPr>
+      <w:r>
+        <w:rPr>
+          <w:rFonts w:ascii="Courier New" w:hAnsi="Courier New" w:cs="Courier New"/>
+          <w:sz w:val="20"/>
+          <w:szCs w:val="20"/>
+          <w:lang w:val="en-US"/>
+        </w:rPr>
+        <w:t xml:space="preserve">  </w:t>
+      </w:r>
+      <w:proofErr w:type="spellStart"/>
+      <w:r>
+        <w:rPr>
+          <w:rFonts w:ascii="Courier New" w:hAnsi="Courier New" w:cs="Courier New"/>
+          <w:sz w:val="20"/>
+          <w:szCs w:val="20"/>
+        </w:rPr>
+        <w:t>return</w:t>
+      </w:r>
+      <w:proofErr w:type="spellEnd"/>
+      <w:r>
+        <w:rPr>
+          <w:rFonts w:ascii="Courier New" w:hAnsi="Courier New" w:cs="Courier New"/>
+          <w:sz w:val="20"/>
+          <w:szCs w:val="20"/>
+        </w:rPr>
+        <w:t xml:space="preserve"> </w:t>
+      </w:r>
+      <w:proofErr w:type="spellStart"/>
+      <w:r>
+        <w:rPr>
+          <w:rFonts w:ascii="Courier New" w:hAnsi="Courier New" w:cs="Courier New"/>
+          <w:sz w:val="20"/>
+          <w:szCs w:val="20"/>
+        </w:rPr>
+        <w:t>redirect</w:t>
+      </w:r>
+      <w:proofErr w:type="spellEnd"/>
+      <w:r>
+        <w:rPr>
+          <w:rFonts w:ascii="Courier New" w:hAnsi="Courier New" w:cs="Courier New"/>
+          <w:sz w:val="20"/>
+          <w:szCs w:val="20"/>
+        </w:rPr>
+        <w:t>()-&gt;</w:t>
+      </w:r>
+      <w:proofErr w:type="spellStart"/>
+      <w:r>
+        <w:rPr>
+          <w:rFonts w:ascii="Courier New" w:hAnsi="Courier New" w:cs="Courier New"/>
+          <w:sz w:val="20"/>
+          <w:szCs w:val="20"/>
+        </w:rPr>
+        <w:t>route</w:t>
+      </w:r>
+      <w:proofErr w:type="spellEnd"/>
+      <w:r>
+        <w:rPr>
+          <w:rFonts w:ascii="Courier New" w:hAnsi="Courier New" w:cs="Courier New"/>
+          <w:sz w:val="20"/>
+          <w:szCs w:val="20"/>
+        </w:rPr>
+        <w:t>('</w:t>
+      </w:r>
+      <w:proofErr w:type="spellStart"/>
+      <w:r>
+        <w:rPr>
+          <w:rFonts w:ascii="Courier New" w:hAnsi="Courier New" w:cs="Courier New"/>
+          <w:sz w:val="20"/>
+          <w:szCs w:val="20"/>
+        </w:rPr>
+        <w:t>reserve</w:t>
+      </w:r>
+      <w:proofErr w:type="spellEnd"/>
+      <w:r>
+        <w:rPr>
+          <w:rFonts w:ascii="Courier New" w:hAnsi="Courier New" w:cs="Courier New"/>
+          <w:sz w:val="20"/>
+          <w:szCs w:val="20"/>
+        </w:rPr>
         <w:t>');</w:t>
       </w:r>
     </w:p>
     <w:p>
       <w:pPr>
         <w:spacing w:after="0" w:line="240" w:lineRule="auto"/>
-        <w:ind w:right="27" w:firstLine="397"/>
-        <w:rPr>
-          <w:rFonts w:ascii="Courier New" w:hAnsi="Courier New" w:cs="Courier New"/>
-          <w:sz w:val="20"/>
-          <w:szCs w:val="20"/>
-          <w:lang w:val="en-US"/>
-        </w:rPr>
-      </w:pPr>
-      <w:r>
-        <w:rPr>
-          <w:rFonts w:ascii="Courier New" w:hAnsi="Courier New" w:cs="Courier New"/>
-          <w:sz w:val="20"/>
-          <w:szCs w:val="20"/>
-          <w:lang w:val="en-US"/>
-        </w:rPr>
-        <w:t xml:space="preserve">  $</w:t>
-      </w:r>
-      <w:proofErr w:type="spellStart"/>
-      <w:r>
-        <w:rPr>
-          <w:rFonts w:ascii="Courier New" w:hAnsi="Courier New" w:cs="Courier New"/>
-          <w:sz w:val="20"/>
-          <w:szCs w:val="20"/>
-          <w:lang w:val="en-US"/>
-        </w:rPr>
-        <w:t>userids</w:t>
-      </w:r>
-      <w:proofErr w:type="spellEnd"/>
-      <w:r>
-        <w:rPr>
-          <w:rFonts w:ascii="Courier New" w:hAnsi="Courier New" w:cs="Courier New"/>
-          <w:sz w:val="20"/>
-          <w:szCs w:val="20"/>
-          <w:lang w:val="en-US"/>
-        </w:rPr>
-        <w:t xml:space="preserve"> = $request-&gt;input('</w:t>
-      </w:r>
-      <w:proofErr w:type="spellStart"/>
-      <w:r>
-        <w:rPr>
-          <w:rFonts w:ascii="Courier New" w:hAnsi="Courier New" w:cs="Courier New"/>
-          <w:sz w:val="20"/>
-          <w:szCs w:val="20"/>
-          <w:lang w:val="en-US"/>
-        </w:rPr>
-        <w:t>userids</w:t>
-      </w:r>
-      <w:proofErr w:type="spellEnd"/>
-      <w:r>
-        <w:rPr>
-          <w:rFonts w:ascii="Courier New" w:hAnsi="Courier New" w:cs="Courier New"/>
-          <w:sz w:val="20"/>
-          <w:szCs w:val="20"/>
-          <w:lang w:val="en-US"/>
-        </w:rPr>
-        <w:t>');</w:t>
-      </w:r>
-    </w:p>
-    <w:p>
-      <w:pPr>
-        <w:spacing w:after="0" w:line="240" w:lineRule="auto"/>
-        <w:ind w:right="27" w:firstLine="397"/>
-        <w:rPr>
-          <w:rFonts w:ascii="Courier New" w:hAnsi="Courier New" w:cs="Courier New"/>
-          <w:sz w:val="20"/>
-          <w:szCs w:val="20"/>
-          <w:lang w:val="en-US"/>
-        </w:rPr>
-      </w:pPr>
-      <w:r>
-        <w:rPr>
-          <w:rFonts w:ascii="Courier New" w:hAnsi="Courier New" w:cs="Courier New"/>
-          <w:sz w:val="20"/>
-          <w:szCs w:val="20"/>
-          <w:lang w:val="en-US"/>
-        </w:rPr>
-        <w:t xml:space="preserve">  $</w:t>
-      </w:r>
-      <w:proofErr w:type="spellStart"/>
-      <w:r>
-        <w:rPr>
-          <w:rFonts w:ascii="Courier New" w:hAnsi="Courier New" w:cs="Courier New"/>
-          <w:sz w:val="20"/>
-          <w:szCs w:val="20"/>
-          <w:lang w:val="en-US"/>
-        </w:rPr>
-        <w:t>userplace</w:t>
-      </w:r>
-      <w:proofErr w:type="spellEnd"/>
-      <w:r>
-        <w:rPr>
-          <w:rFonts w:ascii="Courier New" w:hAnsi="Courier New" w:cs="Courier New"/>
-          <w:sz w:val="20"/>
-          <w:szCs w:val="20"/>
-          <w:lang w:val="en-US"/>
-        </w:rPr>
-        <w:t xml:space="preserve"> = $request-&gt;input('</w:t>
-      </w:r>
-      <w:proofErr w:type="spellStart"/>
-      <w:r>
-        <w:rPr>
-          <w:rFonts w:ascii="Courier New" w:hAnsi="Courier New" w:cs="Courier New"/>
-          <w:sz w:val="20"/>
-          <w:szCs w:val="20"/>
-          <w:lang w:val="en-US"/>
-        </w:rPr>
-        <w:t>userplace</w:t>
-      </w:r>
-      <w:proofErr w:type="spellEnd"/>
-      <w:r>
-        <w:rPr>
-          <w:rFonts w:ascii="Courier New" w:hAnsi="Courier New" w:cs="Courier New"/>
-          <w:sz w:val="20"/>
-          <w:szCs w:val="20"/>
-          <w:lang w:val="en-US"/>
-        </w:rPr>
-        <w:t>');</w:t>
-      </w:r>
-    </w:p>
-    <w:p>
-      <w:pPr>
-        <w:spacing w:after="0" w:line="240" w:lineRule="auto"/>
-        <w:ind w:right="27" w:firstLine="397"/>
-        <w:rPr>
-          <w:rFonts w:ascii="Courier New" w:hAnsi="Courier New" w:cs="Courier New"/>
-          <w:sz w:val="20"/>
-          <w:szCs w:val="20"/>
-          <w:lang w:val="en-US"/>
-        </w:rPr>
-      </w:pPr>
-      <w:r>
-        <w:rPr>
-          <w:rFonts w:ascii="Courier New" w:hAnsi="Courier New" w:cs="Courier New"/>
-          <w:sz w:val="20"/>
-          <w:szCs w:val="20"/>
-          <w:lang w:val="en-US"/>
-        </w:rPr>
-        <w:t xml:space="preserve">  $</w:t>
-      </w:r>
-      <w:proofErr w:type="spellStart"/>
-      <w:r>
-        <w:rPr>
-          <w:rFonts w:ascii="Courier New" w:hAnsi="Courier New" w:cs="Courier New"/>
-          <w:sz w:val="20"/>
-          <w:szCs w:val="20"/>
-          <w:lang w:val="en-US"/>
-        </w:rPr>
-        <w:t>usertimes</w:t>
-      </w:r>
-      <w:proofErr w:type="spellEnd"/>
-      <w:r>
-        <w:rPr>
-          <w:rFonts w:ascii="Courier New" w:hAnsi="Courier New" w:cs="Courier New"/>
-          <w:sz w:val="20"/>
-          <w:szCs w:val="20"/>
-          <w:lang w:val="en-US"/>
-        </w:rPr>
-        <w:t xml:space="preserve"> = $request-&gt;input('</w:t>
-      </w:r>
-      <w:proofErr w:type="spellStart"/>
-      <w:r>
-        <w:rPr>
-          <w:rFonts w:ascii="Courier New" w:hAnsi="Courier New" w:cs="Courier New"/>
-          <w:sz w:val="20"/>
-          <w:szCs w:val="20"/>
-          <w:lang w:val="en-US"/>
-        </w:rPr>
-        <w:t>usertime</w:t>
-      </w:r>
-      <w:proofErr w:type="spellEnd"/>
-      <w:r>
-        <w:rPr>
-          <w:rFonts w:ascii="Courier New" w:hAnsi="Courier New" w:cs="Courier New"/>
-          <w:sz w:val="20"/>
-          <w:szCs w:val="20"/>
-          <w:lang w:val="en-US"/>
-        </w:rPr>
-        <w:t>');</w:t>
-      </w:r>
-    </w:p>
-    <w:p>
-      <w:pPr>
-        <w:spacing w:after="0" w:line="240" w:lineRule="auto"/>
-        <w:ind w:right="27" w:firstLine="397"/>
-        <w:rPr>
-          <w:rFonts w:ascii="Courier New" w:hAnsi="Courier New" w:cs="Courier New"/>
-          <w:sz w:val="20"/>
-          <w:szCs w:val="20"/>
-          <w:lang w:val="en-US"/>
-        </w:rPr>
-      </w:pPr>
-      <w:r>
-        <w:rPr>
-          <w:rFonts w:ascii="Courier New" w:hAnsi="Courier New" w:cs="Courier New"/>
-          <w:sz w:val="20"/>
-          <w:szCs w:val="20"/>
-          <w:lang w:val="en-US"/>
-        </w:rPr>
-        <w:t xml:space="preserve">  if ($</w:t>
-      </w:r>
-      <w:proofErr w:type="spellStart"/>
-      <w:r>
-        <w:rPr>
-          <w:rFonts w:ascii="Courier New" w:hAnsi="Courier New" w:cs="Courier New"/>
-          <w:sz w:val="20"/>
-          <w:szCs w:val="20"/>
-          <w:lang w:val="en-US"/>
-        </w:rPr>
-        <w:t>usertimes</w:t>
-      </w:r>
-      <w:proofErr w:type="spellEnd"/>
-      <w:r>
-        <w:rPr>
-          <w:rFonts w:ascii="Courier New" w:hAnsi="Courier New" w:cs="Courier New"/>
-          <w:sz w:val="20"/>
-          <w:szCs w:val="20"/>
-          <w:lang w:val="en-US"/>
-        </w:rPr>
-        <w:t xml:space="preserve"> == 0) {</w:t>
-      </w:r>
-    </w:p>
-    <w:p>
-      <w:pPr>
-        <w:spacing w:after="0" w:line="240" w:lineRule="auto"/>
-        <w:ind w:right="27" w:firstLine="397"/>
-        <w:rPr>
-          <w:rFonts w:ascii="Courier New" w:hAnsi="Courier New" w:cs="Courier New"/>
-          <w:sz w:val="20"/>
-          <w:szCs w:val="20"/>
-          <w:lang w:val="en-US"/>
-        </w:rPr>
-      </w:pPr>
-      <w:r>
-        <w:rPr>
-          <w:rFonts w:ascii="Courier New" w:hAnsi="Courier New" w:cs="Courier New"/>
-          <w:sz w:val="20"/>
-          <w:szCs w:val="20"/>
-          <w:lang w:val="en-US"/>
-        </w:rPr>
-        <w:t xml:space="preserve">  </w:t>
-      </w:r>
-      <w:r>
-        <w:rPr>
-          <w:rFonts w:ascii="Courier New" w:hAnsi="Courier New" w:cs="Courier New"/>
-          <w:sz w:val="20"/>
-          <w:szCs w:val="20"/>
-          <w:lang w:val="en-US"/>
-        </w:rPr>
-        <w:t xml:space="preserve"> </w:t>
-      </w:r>
-      <w:r>
-        <w:rPr>
-          <w:rFonts w:ascii="Courier New" w:hAnsi="Courier New" w:cs="Courier New"/>
-          <w:sz w:val="20"/>
-          <w:szCs w:val="20"/>
-          <w:lang w:val="en-US"/>
-        </w:rPr>
-        <w:t xml:space="preserve"> </w:t>
-      </w:r>
-      <w:r>
-        <w:rPr>
-          <w:rFonts w:ascii="Courier New" w:hAnsi="Courier New" w:cs="Courier New"/>
-          <w:sz w:val="20"/>
-          <w:szCs w:val="20"/>
-          <w:lang w:val="en-US"/>
-        </w:rPr>
-        <w:t>return redirect()-&gt;route('reserve');</w:t>
-      </w:r>
-    </w:p>
-    <w:p>
-      <w:pPr>
-        <w:spacing w:after="0" w:line="240" w:lineRule="auto"/>
-        <w:ind w:right="27" w:firstLine="397"/>
-        <w:rPr>
-          <w:rFonts w:ascii="Courier New" w:hAnsi="Courier New" w:cs="Courier New"/>
-          <w:sz w:val="20"/>
-          <w:szCs w:val="20"/>
-          <w:lang w:val="en-US"/>
-        </w:rPr>
-      </w:pPr>
-      <w:r>
-        <w:rPr>
-          <w:rFonts w:ascii="Courier New" w:hAnsi="Courier New" w:cs="Courier New"/>
-          <w:sz w:val="20"/>
-          <w:szCs w:val="20"/>
-          <w:lang w:val="en-US"/>
-        </w:rPr>
-        <w:t xml:space="preserve">  }</w:t>
-      </w:r>
-    </w:p>
-    <w:p>
-      <w:pPr>
-        <w:spacing w:after="0" w:line="240" w:lineRule="auto"/>
-        <w:ind w:right="27" w:firstLine="397"/>
-        <w:rPr>
-          <w:rFonts w:ascii="Courier New" w:hAnsi="Courier New" w:cs="Courier New"/>
-          <w:sz w:val="20"/>
-          <w:szCs w:val="20"/>
-          <w:lang w:val="en-US"/>
-        </w:rPr>
-      </w:pPr>
-      <w:r>
-        <w:rPr>
-          <w:rFonts w:ascii="Courier New" w:hAnsi="Courier New" w:cs="Courier New"/>
-          <w:sz w:val="20"/>
-          <w:szCs w:val="20"/>
-          <w:lang w:val="en-US"/>
-        </w:rPr>
-        <w:t xml:space="preserve">  foreach ($</w:t>
-      </w:r>
-      <w:proofErr w:type="spellStart"/>
-      <w:r>
-        <w:rPr>
-          <w:rFonts w:ascii="Courier New" w:hAnsi="Courier New" w:cs="Courier New"/>
-          <w:sz w:val="20"/>
-          <w:szCs w:val="20"/>
-          <w:lang w:val="en-US"/>
-        </w:rPr>
-        <w:t>usertimes</w:t>
-      </w:r>
-      <w:proofErr w:type="spellEnd"/>
-      <w:r>
-        <w:rPr>
-          <w:rFonts w:ascii="Courier New" w:hAnsi="Courier New" w:cs="Courier New"/>
-          <w:sz w:val="20"/>
-          <w:szCs w:val="20"/>
-          <w:lang w:val="en-US"/>
-        </w:rPr>
-        <w:t xml:space="preserve"> as $</w:t>
-      </w:r>
-      <w:proofErr w:type="spellStart"/>
-      <w:r>
-        <w:rPr>
-          <w:rFonts w:ascii="Courier New" w:hAnsi="Courier New" w:cs="Courier New"/>
-          <w:sz w:val="20"/>
-          <w:szCs w:val="20"/>
-          <w:lang w:val="en-US"/>
-        </w:rPr>
-        <w:t>usertime</w:t>
-      </w:r>
-      <w:proofErr w:type="spellEnd"/>
-      <w:r>
-        <w:rPr>
-          <w:rFonts w:ascii="Courier New" w:hAnsi="Courier New" w:cs="Courier New"/>
-          <w:sz w:val="20"/>
-          <w:szCs w:val="20"/>
-          <w:lang w:val="en-US"/>
-        </w:rPr>
-        <w:t>) {</w:t>
-      </w:r>
-    </w:p>
-    <w:p>
-      <w:pPr>
-        <w:spacing w:after="0" w:line="240" w:lineRule="auto"/>
-        <w:ind w:right="27" w:firstLine="397"/>
-        <w:rPr>
-          <w:rFonts w:ascii="Courier New" w:hAnsi="Courier New" w:cs="Courier New"/>
-          <w:sz w:val="20"/>
-          <w:szCs w:val="20"/>
-          <w:lang w:val="en-US"/>
-        </w:rPr>
-      </w:pPr>
-      <w:r>
-        <w:rPr>
-          <w:rFonts w:ascii="Courier New" w:hAnsi="Courier New" w:cs="Courier New"/>
-          <w:sz w:val="20"/>
-          <w:szCs w:val="20"/>
-          <w:lang w:val="en-US"/>
-        </w:rPr>
-        <w:t xml:space="preserve">    $reserve = new </w:t>
-      </w:r>
-      <w:proofErr w:type="spellStart"/>
-      <w:proofErr w:type="gramStart"/>
-      <w:r>
-        <w:rPr>
-          <w:rFonts w:ascii="Courier New" w:hAnsi="Courier New" w:cs="Courier New"/>
-          <w:sz w:val="20"/>
-          <w:szCs w:val="20"/>
-          <w:lang w:val="en-US"/>
-        </w:rPr>
-        <w:t>ReserveModel</w:t>
-      </w:r>
-      <w:proofErr w:type="spellEnd"/>
-      <w:r>
-        <w:rPr>
-          <w:rFonts w:ascii="Courier New" w:hAnsi="Courier New" w:cs="Courier New"/>
-          <w:sz w:val="20"/>
-          <w:szCs w:val="20"/>
-          <w:lang w:val="en-US"/>
-        </w:rPr>
-        <w:t>(</w:t>
-      </w:r>
-      <w:proofErr w:type="gramEnd"/>
-      <w:r>
-        <w:rPr>
-          <w:rFonts w:ascii="Courier New" w:hAnsi="Courier New" w:cs="Courier New"/>
-          <w:sz w:val="20"/>
-          <w:szCs w:val="20"/>
-          <w:lang w:val="en-US"/>
-        </w:rPr>
-        <w:t>);</w:t>
-      </w:r>
-    </w:p>
-    <w:p>
-      <w:pPr>
-        <w:spacing w:after="0" w:line="240" w:lineRule="auto"/>
-        <w:ind w:right="27" w:firstLine="397"/>
-        <w:rPr>
-          <w:rFonts w:ascii="Courier New" w:hAnsi="Courier New" w:cs="Courier New"/>
-          <w:sz w:val="20"/>
-          <w:szCs w:val="20"/>
-          <w:lang w:val="en-US"/>
-        </w:rPr>
-      </w:pPr>
-      <w:r>
-        <w:rPr>
-          <w:rFonts w:ascii="Courier New" w:hAnsi="Courier New" w:cs="Courier New"/>
-          <w:sz w:val="20"/>
-          <w:szCs w:val="20"/>
-          <w:lang w:val="en-US"/>
-        </w:rPr>
-        <w:t xml:space="preserve">    $reserve-&gt;data = $</w:t>
-      </w:r>
-      <w:proofErr w:type="spellStart"/>
-      <w:r>
-        <w:rPr>
-          <w:rFonts w:ascii="Courier New" w:hAnsi="Courier New" w:cs="Courier New"/>
-          <w:sz w:val="20"/>
-          <w:szCs w:val="20"/>
-          <w:lang w:val="en-US"/>
-        </w:rPr>
-        <w:t>userdate</w:t>
-      </w:r>
-      <w:proofErr w:type="spellEnd"/>
-      <w:r>
-        <w:rPr>
-          <w:rFonts w:ascii="Courier New" w:hAnsi="Courier New" w:cs="Courier New"/>
-          <w:sz w:val="20"/>
-          <w:szCs w:val="20"/>
-          <w:lang w:val="en-US"/>
-        </w:rPr>
-        <w:t>;</w:t>
-      </w:r>
-    </w:p>
-    <w:p>
-      <w:pPr>
-        <w:spacing w:after="0" w:line="240" w:lineRule="auto"/>
-        <w:ind w:right="27" w:firstLine="397"/>
-        <w:rPr>
-          <w:rFonts w:ascii="Courier New" w:hAnsi="Courier New" w:cs="Courier New"/>
-          <w:sz w:val="20"/>
-          <w:szCs w:val="20"/>
-          <w:lang w:val="en-US"/>
-        </w:rPr>
-      </w:pPr>
-      <w:r>
-        <w:rPr>
-          <w:rFonts w:ascii="Courier New" w:hAnsi="Courier New" w:cs="Courier New"/>
-          <w:sz w:val="20"/>
-          <w:szCs w:val="20"/>
-          <w:lang w:val="en-US"/>
-        </w:rPr>
-        <w:t xml:space="preserve">    $reserve-&gt;</w:t>
-      </w:r>
-      <w:proofErr w:type="spellStart"/>
-      <w:r>
-        <w:rPr>
-          <w:rFonts w:ascii="Courier New" w:hAnsi="Courier New" w:cs="Courier New"/>
-          <w:sz w:val="20"/>
-          <w:szCs w:val="20"/>
-          <w:lang w:val="en-US"/>
-        </w:rPr>
-        <w:t>reserve_time</w:t>
-      </w:r>
-      <w:proofErr w:type="spellEnd"/>
-      <w:r>
-        <w:rPr>
-          <w:rFonts w:ascii="Courier New" w:hAnsi="Courier New" w:cs="Courier New"/>
-          <w:sz w:val="20"/>
-          <w:szCs w:val="20"/>
-          <w:lang w:val="en-US"/>
-        </w:rPr>
-        <w:t xml:space="preserve"> = $</w:t>
-      </w:r>
-      <w:proofErr w:type="spellStart"/>
-      <w:r>
-        <w:rPr>
-          <w:rFonts w:ascii="Courier New" w:hAnsi="Courier New" w:cs="Courier New"/>
-          <w:sz w:val="20"/>
-          <w:szCs w:val="20"/>
-          <w:lang w:val="en-US"/>
-        </w:rPr>
-        <w:t>usertime</w:t>
-      </w:r>
-      <w:proofErr w:type="spellEnd"/>
-      <w:r>
-        <w:rPr>
-          <w:rFonts w:ascii="Courier New" w:hAnsi="Courier New" w:cs="Courier New"/>
-          <w:sz w:val="20"/>
-          <w:szCs w:val="20"/>
-          <w:lang w:val="en-US"/>
-        </w:rPr>
-        <w:t>;</w:t>
-      </w:r>
-    </w:p>
-    <w:p>
-      <w:pPr>
-        <w:spacing w:after="0" w:line="240" w:lineRule="auto"/>
-        <w:ind w:right="27" w:firstLine="397"/>
-        <w:rPr>
-          <w:rFonts w:ascii="Courier New" w:hAnsi="Courier New" w:cs="Courier New"/>
-          <w:sz w:val="20"/>
-          <w:szCs w:val="20"/>
-          <w:lang w:val="en-US"/>
-        </w:rPr>
-      </w:pPr>
-      <w:r>
-        <w:rPr>
-          <w:rFonts w:ascii="Courier New" w:hAnsi="Courier New" w:cs="Courier New"/>
-          <w:sz w:val="20"/>
-          <w:szCs w:val="20"/>
-          <w:lang w:val="en-US"/>
-        </w:rPr>
-        <w:t xml:space="preserve">    $reserve-&gt;</w:t>
-      </w:r>
-      <w:proofErr w:type="spellStart"/>
-      <w:r>
-        <w:rPr>
-          <w:rFonts w:ascii="Courier New" w:hAnsi="Courier New" w:cs="Courier New"/>
-          <w:sz w:val="20"/>
-          <w:szCs w:val="20"/>
-          <w:lang w:val="en-US"/>
-        </w:rPr>
-        <w:t>slot_id</w:t>
-      </w:r>
-      <w:proofErr w:type="spellEnd"/>
-      <w:r>
-        <w:rPr>
-          <w:rFonts w:ascii="Courier New" w:hAnsi="Courier New" w:cs="Courier New"/>
-          <w:sz w:val="20"/>
-          <w:szCs w:val="20"/>
-          <w:lang w:val="en-US"/>
-        </w:rPr>
-        <w:t xml:space="preserve"> = $</w:t>
-      </w:r>
-      <w:proofErr w:type="spellStart"/>
-      <w:r>
-        <w:rPr>
-          <w:rFonts w:ascii="Courier New" w:hAnsi="Courier New" w:cs="Courier New"/>
-          <w:sz w:val="20"/>
-          <w:szCs w:val="20"/>
-          <w:lang w:val="en-US"/>
-        </w:rPr>
-        <w:t>userplace</w:t>
-      </w:r>
-      <w:proofErr w:type="spellEnd"/>
-      <w:r>
-        <w:rPr>
-          <w:rFonts w:ascii="Courier New" w:hAnsi="Courier New" w:cs="Courier New"/>
-          <w:sz w:val="20"/>
-          <w:szCs w:val="20"/>
-          <w:lang w:val="en-US"/>
-        </w:rPr>
-        <w:t>;</w:t>
-      </w:r>
-    </w:p>
-    <w:p>
-      <w:pPr>
-        <w:spacing w:after="0" w:line="240" w:lineRule="auto"/>
-        <w:ind w:right="27" w:firstLine="397"/>
-        <w:rPr>
-          <w:rFonts w:ascii="Courier New" w:hAnsi="Courier New" w:cs="Courier New"/>
-          <w:sz w:val="20"/>
-          <w:szCs w:val="20"/>
-          <w:lang w:val="en-US"/>
-        </w:rPr>
-      </w:pPr>
-      <w:r>
-        <w:rPr>
-          <w:rFonts w:ascii="Courier New" w:hAnsi="Courier New" w:cs="Courier New"/>
-          <w:sz w:val="20"/>
-          <w:szCs w:val="20"/>
-          <w:lang w:val="en-US"/>
-        </w:rPr>
-        <w:t xml:space="preserve">    $reserve-&gt;UIDs = $</w:t>
-      </w:r>
-      <w:proofErr w:type="spellStart"/>
-      <w:r>
-        <w:rPr>
-          <w:rFonts w:ascii="Courier New" w:hAnsi="Courier New" w:cs="Courier New"/>
-          <w:sz w:val="20"/>
-          <w:szCs w:val="20"/>
-          <w:lang w:val="en-US"/>
-        </w:rPr>
-        <w:t>userids</w:t>
-      </w:r>
-      <w:proofErr w:type="spellEnd"/>
-      <w:r>
-        <w:rPr>
-          <w:rFonts w:ascii="Courier New" w:hAnsi="Courier New" w:cs="Courier New"/>
-          <w:sz w:val="20"/>
-          <w:szCs w:val="20"/>
-          <w:lang w:val="en-US"/>
-        </w:rPr>
-        <w:t>;</w:t>
-      </w:r>
-    </w:p>
-    <w:p>
-      <w:pPr>
-        <w:spacing w:after="0" w:line="240" w:lineRule="auto"/>
-        <w:ind w:right="27" w:firstLine="397"/>
-        <w:rPr>
-          <w:rFonts w:ascii="Courier New" w:hAnsi="Courier New" w:cs="Courier New"/>
-          <w:sz w:val="20"/>
-          <w:szCs w:val="20"/>
-          <w:lang w:val="en-US"/>
-        </w:rPr>
-      </w:pPr>
-      <w:r>
-        <w:rPr>
-          <w:rFonts w:ascii="Courier New" w:hAnsi="Courier New" w:cs="Courier New"/>
-          <w:sz w:val="20"/>
-          <w:szCs w:val="20"/>
-          <w:lang w:val="en-US"/>
-        </w:rPr>
-        <w:t xml:space="preserve">    $reserve-&gt;</w:t>
-      </w:r>
-      <w:proofErr w:type="gramStart"/>
-      <w:r>
-        <w:rPr>
-          <w:rFonts w:ascii="Courier New" w:hAnsi="Courier New" w:cs="Courier New"/>
-          <w:sz w:val="20"/>
-          <w:szCs w:val="20"/>
-          <w:lang w:val="en-US"/>
-        </w:rPr>
-        <w:t>save(</w:t>
-      </w:r>
-      <w:proofErr w:type="gramEnd"/>
-      <w:r>
-        <w:rPr>
-          <w:rFonts w:ascii="Courier New" w:hAnsi="Courier New" w:cs="Courier New"/>
-          <w:sz w:val="20"/>
-          <w:szCs w:val="20"/>
-          <w:lang w:val="en-US"/>
-        </w:rPr>
-        <w:t>);</w:t>
-      </w:r>
-    </w:p>
-    <w:p>
-      <w:pPr>
-        <w:spacing w:after="0" w:line="240" w:lineRule="auto"/>
-        <w:ind w:right="27" w:firstLine="397"/>
-        <w:rPr>
-          <w:rFonts w:ascii="Courier New" w:hAnsi="Courier New" w:cs="Courier New"/>
-          <w:sz w:val="20"/>
-          <w:szCs w:val="20"/>
-          <w:lang w:val="en-US"/>
-        </w:rPr>
-      </w:pPr>
-      <w:r>
-        <w:rPr>
-          <w:rFonts w:ascii="Courier New" w:hAnsi="Courier New" w:cs="Courier New"/>
-          <w:sz w:val="20"/>
-          <w:szCs w:val="20"/>
-          <w:lang w:val="en-US"/>
-        </w:rPr>
-        <w:t xml:space="preserve">  </w:t>
-      </w:r>
-      <w:r>
-        <w:rPr>
-          <w:rFonts w:ascii="Courier New" w:hAnsi="Courier New" w:cs="Courier New"/>
-          <w:sz w:val="20"/>
-          <w:szCs w:val="20"/>
-          <w:lang w:val="en-US"/>
+        <w:ind w:right="28"/>
+        <w:jc w:val="both"/>
+        <w:rPr>
+          <w:rFonts w:ascii="Courier New" w:hAnsi="Courier New" w:cs="Courier New"/>
+          <w:sz w:val="20"/>
+          <w:szCs w:val="20"/>
+        </w:rPr>
+      </w:pPr>
+      <w:r>
+        <w:rPr>
+          <w:rFonts w:ascii="Courier New" w:hAnsi="Courier New" w:cs="Courier New"/>
+          <w:sz w:val="20"/>
+          <w:szCs w:val="20"/>
         </w:rPr>
         <w:t>}</w:t>
       </w:r>
@@ -2289,128 +2302,7 @@
     <w:p>
       <w:pPr>
         <w:spacing w:after="0" w:line="240" w:lineRule="auto"/>
-        <w:ind w:right="27" w:firstLine="397"/>
-        <w:rPr>
-          <w:rFonts w:ascii="Courier New" w:hAnsi="Courier New" w:cs="Courier New"/>
-          <w:sz w:val="20"/>
-          <w:szCs w:val="20"/>
-        </w:rPr>
-      </w:pPr>
-      <w:r>
-        <w:rPr>
-          <w:rFonts w:ascii="Courier New" w:hAnsi="Courier New" w:cs="Courier New"/>
-          <w:sz w:val="20"/>
-          <w:szCs w:val="20"/>
-          <w:lang w:val="en-US"/>
-        </w:rPr>
-        <w:t xml:space="preserve">  </w:t>
-      </w:r>
-      <w:proofErr w:type="spellStart"/>
-      <w:r>
-        <w:rPr>
-          <w:rFonts w:ascii="Courier New" w:hAnsi="Courier New" w:cs="Courier New"/>
-          <w:sz w:val="20"/>
-          <w:szCs w:val="20"/>
-        </w:rPr>
-        <w:t>return</w:t>
-      </w:r>
-      <w:proofErr w:type="spellEnd"/>
-      <w:r>
-        <w:rPr>
-          <w:rFonts w:ascii="Courier New" w:hAnsi="Courier New" w:cs="Courier New"/>
-          <w:sz w:val="20"/>
-          <w:szCs w:val="20"/>
-        </w:rPr>
-        <w:t xml:space="preserve"> </w:t>
-      </w:r>
-      <w:proofErr w:type="spellStart"/>
-      <w:r>
-        <w:rPr>
-          <w:rFonts w:ascii="Courier New" w:hAnsi="Courier New" w:cs="Courier New"/>
-          <w:sz w:val="20"/>
-          <w:szCs w:val="20"/>
-        </w:rPr>
-        <w:t>redirect</w:t>
-      </w:r>
-      <w:proofErr w:type="spellEnd"/>
-      <w:r>
-        <w:rPr>
-          <w:rFonts w:ascii="Courier New" w:hAnsi="Courier New" w:cs="Courier New"/>
-          <w:sz w:val="20"/>
-          <w:szCs w:val="20"/>
-        </w:rPr>
-        <w:t>()</w:t>
-      </w:r>
-      <w:proofErr w:type="gramStart"/>
-      <w:r>
-        <w:rPr>
-          <w:rFonts w:ascii="Courier New" w:hAnsi="Courier New" w:cs="Courier New"/>
-          <w:sz w:val="20"/>
-          <w:szCs w:val="20"/>
-        </w:rPr>
-        <w:t>-&gt;</w:t>
-      </w:r>
-      <w:proofErr w:type="spellStart"/>
-      <w:r>
-        <w:rPr>
-          <w:rFonts w:ascii="Courier New" w:hAnsi="Courier New" w:cs="Courier New"/>
-          <w:sz w:val="20"/>
-          <w:szCs w:val="20"/>
-        </w:rPr>
-        <w:t>route</w:t>
-      </w:r>
-      <w:proofErr w:type="spellEnd"/>
-      <w:proofErr w:type="gramEnd"/>
-      <w:r>
-        <w:rPr>
-          <w:rFonts w:ascii="Courier New" w:hAnsi="Courier New" w:cs="Courier New"/>
-          <w:sz w:val="20"/>
-          <w:szCs w:val="20"/>
-        </w:rPr>
-        <w:t>('</w:t>
-      </w:r>
-      <w:proofErr w:type="spellStart"/>
-      <w:r>
-        <w:rPr>
-          <w:rFonts w:ascii="Courier New" w:hAnsi="Courier New" w:cs="Courier New"/>
-          <w:sz w:val="20"/>
-          <w:szCs w:val="20"/>
-        </w:rPr>
-        <w:t>reserve</w:t>
-      </w:r>
-      <w:proofErr w:type="spellEnd"/>
-      <w:r>
-        <w:rPr>
-          <w:rFonts w:ascii="Courier New" w:hAnsi="Courier New" w:cs="Courier New"/>
-          <w:sz w:val="20"/>
-          <w:szCs w:val="20"/>
-        </w:rPr>
-        <w:t>');</w:t>
-      </w:r>
-    </w:p>
-    <w:p>
-      <w:pPr>
-        <w:spacing w:after="0" w:line="240" w:lineRule="auto"/>
-        <w:ind w:right="27" w:firstLine="397"/>
-        <w:rPr>
-          <w:rFonts w:ascii="Courier New" w:hAnsi="Courier New" w:cs="Courier New"/>
-          <w:sz w:val="20"/>
-          <w:szCs w:val="20"/>
-        </w:rPr>
-      </w:pPr>
-      <w:r>
-        <w:rPr>
-          <w:rFonts w:ascii="Courier New" w:hAnsi="Courier New" w:cs="Courier New"/>
-          <w:sz w:val="20"/>
-          <w:szCs w:val="20"/>
-        </w:rPr>
-        <w:t>}</w:t>
-      </w:r>
-    </w:p>
-    <w:p>
-      <w:pPr>
-        <w:spacing w:after="0" w:line="240" w:lineRule="auto"/>
-        <w:ind w:right="27" w:firstLine="397"/>
+        <w:ind w:right="28"/>
         <w:jc w:val="both"/>
         <w:rPr>
           <w:rFonts w:ascii="Times New Roman" w:hAnsi="Times New Roman" w:cs="Times New Roman"/>
@@ -2538,33 +2430,23 @@
     <w:p>
       <w:pPr>
         <w:spacing w:after="0" w:line="240" w:lineRule="auto"/>
-        <w:ind w:right="27" w:firstLine="397"/>
-        <w:rPr>
-          <w:rFonts w:ascii="Courier New" w:hAnsi="Courier New" w:cs="Courier New"/>
-          <w:sz w:val="20"/>
-          <w:szCs w:val="20"/>
-          <w:lang w:val="en-US"/>
-        </w:rPr>
-      </w:pPr>
-      <w:proofErr w:type="gramStart"/>
-      <w:r>
-        <w:rPr>
-          <w:rFonts w:ascii="Courier New" w:hAnsi="Courier New" w:cs="Courier New"/>
-          <w:sz w:val="20"/>
-          <w:szCs w:val="20"/>
-          <w:lang w:val="en-US"/>
-        </w:rPr>
-        <w:t>Route::</w:t>
-      </w:r>
-      <w:proofErr w:type="gramEnd"/>
-      <w:r>
-        <w:rPr>
-          <w:rFonts w:ascii="Courier New" w:hAnsi="Courier New" w:cs="Courier New"/>
-          <w:sz w:val="20"/>
-          <w:szCs w:val="20"/>
-          <w:lang w:val="en-US"/>
-        </w:rPr>
-        <w:t>get('/reserve', [</w:t>
+        <w:ind w:right="28"/>
+        <w:jc w:val="both"/>
+        <w:rPr>
+          <w:rFonts w:ascii="Courier New" w:hAnsi="Courier New" w:cs="Courier New"/>
+          <w:sz w:val="20"/>
+          <w:szCs w:val="20"/>
+          <w:lang w:val="en-US"/>
+        </w:rPr>
+      </w:pPr>
+      <w:r>
+        <w:rPr>
+          <w:rFonts w:ascii="Courier New" w:hAnsi="Courier New" w:cs="Courier New"/>
+          <w:sz w:val="20"/>
+          <w:szCs w:val="20"/>
+          <w:lang w:val="en-US"/>
+        </w:rPr>
+        <w:t>Route::get('/reserve', [</w:t>
       </w:r>
       <w:proofErr w:type="spellStart"/>
       <w:r>
@@ -2631,33 +2513,23 @@
     <w:p>
       <w:pPr>
         <w:spacing w:after="0" w:line="240" w:lineRule="auto"/>
-        <w:ind w:right="27" w:firstLine="397"/>
-        <w:rPr>
-          <w:rFonts w:ascii="Courier New" w:hAnsi="Courier New" w:cs="Courier New"/>
-          <w:sz w:val="20"/>
-          <w:szCs w:val="20"/>
-          <w:lang w:val="en-US"/>
-        </w:rPr>
-      </w:pPr>
-      <w:proofErr w:type="gramStart"/>
-      <w:r>
-        <w:rPr>
-          <w:rFonts w:ascii="Courier New" w:hAnsi="Courier New" w:cs="Courier New"/>
-          <w:sz w:val="20"/>
-          <w:szCs w:val="20"/>
-          <w:lang w:val="en-US"/>
-        </w:rPr>
-        <w:t>Route::</w:t>
-      </w:r>
-      <w:proofErr w:type="gramEnd"/>
-      <w:r>
-        <w:rPr>
-          <w:rFonts w:ascii="Courier New" w:hAnsi="Courier New" w:cs="Courier New"/>
-          <w:sz w:val="20"/>
-          <w:szCs w:val="20"/>
-          <w:lang w:val="en-US"/>
-        </w:rPr>
-        <w:t>post('/reserve/check2',[</w:t>
+        <w:ind w:right="28"/>
+        <w:jc w:val="both"/>
+        <w:rPr>
+          <w:rFonts w:ascii="Courier New" w:hAnsi="Courier New" w:cs="Courier New"/>
+          <w:sz w:val="20"/>
+          <w:szCs w:val="20"/>
+          <w:lang w:val="en-US"/>
+        </w:rPr>
+      </w:pPr>
+      <w:r>
+        <w:rPr>
+          <w:rFonts w:ascii="Courier New" w:hAnsi="Courier New" w:cs="Courier New"/>
+          <w:sz w:val="20"/>
+          <w:szCs w:val="20"/>
+          <w:lang w:val="en-US"/>
+        </w:rPr>
+        <w:t>Route::post('/reserve/check2',[</w:t>
       </w:r>
       <w:proofErr w:type="spellStart"/>
       <w:r>
@@ -2833,524 +2705,579 @@
     <w:p>
       <w:pPr>
         <w:spacing w:after="0" w:line="240" w:lineRule="auto"/>
+        <w:ind w:right="28"/>
+        <w:jc w:val="both"/>
+        <w:rPr>
+          <w:rFonts w:ascii="Courier New" w:hAnsi="Courier New" w:cs="Courier New"/>
+          <w:sz w:val="20"/>
+          <w:szCs w:val="20"/>
+          <w:lang w:val="en-US"/>
+        </w:rPr>
+      </w:pPr>
+      <w:r>
+        <w:rPr>
+          <w:rFonts w:ascii="Courier New" w:hAnsi="Courier New" w:cs="Courier New"/>
+          <w:sz w:val="20"/>
+          <w:szCs w:val="20"/>
+          <w:lang w:val="en-US"/>
+        </w:rPr>
+        <w:t>&lt;form action="{{ route('reserve_check_2') }}" method="POST"&gt;</w:t>
+      </w:r>
+    </w:p>
+    <w:p>
+      <w:pPr>
+        <w:spacing w:after="0" w:line="240" w:lineRule="auto"/>
+        <w:ind w:left="397" w:right="28"/>
+        <w:jc w:val="both"/>
+        <w:rPr>
+          <w:rFonts w:ascii="Courier New" w:hAnsi="Courier New" w:cs="Courier New"/>
+          <w:sz w:val="20"/>
+          <w:szCs w:val="20"/>
+          <w:lang w:val="en-US"/>
+        </w:rPr>
+      </w:pPr>
+      <w:r>
+        <w:rPr>
+          <w:rFonts w:ascii="Courier New" w:hAnsi="Courier New" w:cs="Courier New"/>
+          <w:sz w:val="20"/>
+          <w:szCs w:val="20"/>
+          <w:lang w:val="en-US"/>
+        </w:rPr>
+        <w:t>&lt;input type="date" id="</w:t>
+      </w:r>
+      <w:proofErr w:type="spellStart"/>
+      <w:r>
+        <w:rPr>
+          <w:rFonts w:ascii="Courier New" w:hAnsi="Courier New" w:cs="Courier New"/>
+          <w:sz w:val="20"/>
+          <w:szCs w:val="20"/>
+          <w:lang w:val="en-US"/>
+        </w:rPr>
+        <w:t>selected_date</w:t>
+      </w:r>
+      <w:proofErr w:type="spellEnd"/>
+      <w:r>
+        <w:rPr>
+          <w:rFonts w:ascii="Courier New" w:hAnsi="Courier New" w:cs="Courier New"/>
+          <w:sz w:val="20"/>
+          <w:szCs w:val="20"/>
+          <w:lang w:val="en-US"/>
+        </w:rPr>
+        <w:t xml:space="preserve">" </w:t>
+      </w:r>
+    </w:p>
+    <w:p>
+      <w:pPr>
+        <w:spacing w:after="0" w:line="240" w:lineRule="auto"/>
+        <w:ind w:left="397" w:right="28"/>
+        <w:jc w:val="both"/>
+        <w:rPr>
+          <w:rFonts w:ascii="Courier New" w:hAnsi="Courier New" w:cs="Courier New"/>
+          <w:sz w:val="20"/>
+          <w:szCs w:val="20"/>
+          <w:lang w:val="en-US"/>
+        </w:rPr>
+      </w:pPr>
+      <w:r>
+        <w:rPr>
+          <w:rFonts w:ascii="Courier New" w:hAnsi="Courier New" w:cs="Courier New"/>
+          <w:sz w:val="20"/>
+          <w:szCs w:val="20"/>
+          <w:lang w:val="en-US"/>
+        </w:rPr>
+        <w:t xml:space="preserve">  </w:t>
+      </w:r>
+      <w:r>
+        <w:rPr>
+          <w:rFonts w:ascii="Courier New" w:hAnsi="Courier New" w:cs="Courier New"/>
+          <w:sz w:val="20"/>
+          <w:szCs w:val="20"/>
+          <w:lang w:val="en-US"/>
+        </w:rPr>
+        <w:t>name="</w:t>
+      </w:r>
+      <w:proofErr w:type="spellStart"/>
+      <w:r>
+        <w:rPr>
+          <w:rFonts w:ascii="Courier New" w:hAnsi="Courier New" w:cs="Courier New"/>
+          <w:sz w:val="20"/>
+          <w:szCs w:val="20"/>
+          <w:lang w:val="en-US"/>
+        </w:rPr>
+        <w:t>selected_date</w:t>
+      </w:r>
+      <w:proofErr w:type="spellEnd"/>
+      <w:r>
+        <w:rPr>
+          <w:rFonts w:ascii="Courier New" w:hAnsi="Courier New" w:cs="Courier New"/>
+          <w:sz w:val="20"/>
+          <w:szCs w:val="20"/>
+          <w:lang w:val="en-US"/>
+        </w:rPr>
+        <w:t>"&gt;</w:t>
+      </w:r>
+    </w:p>
+    <w:p>
+      <w:pPr>
+        <w:spacing w:after="0" w:line="240" w:lineRule="auto"/>
+        <w:ind w:right="28"/>
+        <w:jc w:val="both"/>
+        <w:rPr>
+          <w:rFonts w:ascii="Courier New" w:hAnsi="Courier New" w:cs="Courier New"/>
+          <w:sz w:val="20"/>
+          <w:szCs w:val="20"/>
+          <w:lang w:val="en-US"/>
+        </w:rPr>
+      </w:pPr>
+      <w:r>
+        <w:rPr>
+          <w:rFonts w:ascii="Courier New" w:hAnsi="Courier New" w:cs="Courier New"/>
+          <w:sz w:val="20"/>
+          <w:szCs w:val="20"/>
+          <w:lang w:val="en-US"/>
+        </w:rPr>
+        <w:lastRenderedPageBreak/>
+        <w:t xml:space="preserve"> </w:t>
+      </w:r>
+      <w:r>
+        <w:rPr>
+          <w:rFonts w:ascii="Courier New" w:hAnsi="Courier New" w:cs="Courier New"/>
+          <w:sz w:val="20"/>
+          <w:szCs w:val="20"/>
+          <w:lang w:val="en-US"/>
+        </w:rPr>
+        <w:t xml:space="preserve"> </w:t>
+      </w:r>
+      <w:r>
+        <w:rPr>
+          <w:rFonts w:ascii="Courier New" w:hAnsi="Courier New" w:cs="Courier New"/>
+          <w:sz w:val="20"/>
+          <w:szCs w:val="20"/>
+          <w:lang w:val="en-US"/>
+        </w:rPr>
+        <w:t>&lt;select name="</w:t>
+      </w:r>
+      <w:proofErr w:type="spellStart"/>
+      <w:r>
+        <w:rPr>
+          <w:rFonts w:ascii="Courier New" w:hAnsi="Courier New" w:cs="Courier New"/>
+          <w:sz w:val="20"/>
+          <w:szCs w:val="20"/>
+          <w:lang w:val="en-US"/>
+        </w:rPr>
+        <w:t>selected_place</w:t>
+      </w:r>
+      <w:proofErr w:type="spellEnd"/>
+      <w:r>
+        <w:rPr>
+          <w:rFonts w:ascii="Courier New" w:hAnsi="Courier New" w:cs="Courier New"/>
+          <w:sz w:val="20"/>
+          <w:szCs w:val="20"/>
+          <w:lang w:val="en-US"/>
+        </w:rPr>
+        <w:t>"</w:t>
+      </w:r>
+    </w:p>
+    <w:p>
+      <w:pPr>
+        <w:spacing w:after="0" w:line="240" w:lineRule="auto"/>
+        <w:ind w:right="28"/>
+        <w:jc w:val="both"/>
+        <w:rPr>
+          <w:rFonts w:ascii="Courier New" w:hAnsi="Courier New" w:cs="Courier New"/>
+          <w:sz w:val="20"/>
+          <w:szCs w:val="20"/>
+          <w:lang w:val="en-US"/>
+        </w:rPr>
+      </w:pPr>
+      <w:r>
+        <w:rPr>
+          <w:rFonts w:ascii="Courier New" w:hAnsi="Courier New" w:cs="Courier New"/>
+          <w:sz w:val="20"/>
+          <w:szCs w:val="20"/>
+          <w:lang w:val="en-US"/>
+        </w:rPr>
+        <w:t xml:space="preserve"> </w:t>
+      </w:r>
+      <w:r>
+        <w:rPr>
+          <w:rFonts w:ascii="Courier New" w:hAnsi="Courier New" w:cs="Courier New"/>
+          <w:sz w:val="20"/>
+          <w:szCs w:val="20"/>
+          <w:lang w:val="en-US"/>
+        </w:rPr>
+        <w:t xml:space="preserve">  </w:t>
+      </w:r>
+      <w:r>
+        <w:rPr>
+          <w:rFonts w:ascii="Courier New" w:hAnsi="Courier New" w:cs="Courier New"/>
+          <w:sz w:val="20"/>
+          <w:szCs w:val="20"/>
+          <w:lang w:val="en-US"/>
+        </w:rPr>
+        <w:t xml:space="preserve"> </w:t>
+      </w:r>
+      <w:r>
+        <w:rPr>
+          <w:rFonts w:ascii="Courier New" w:hAnsi="Courier New" w:cs="Courier New"/>
+          <w:sz w:val="20"/>
+          <w:szCs w:val="20"/>
+          <w:lang w:val="en-US"/>
+        </w:rPr>
+        <w:t>id="</w:t>
+      </w:r>
+      <w:proofErr w:type="spellStart"/>
+      <w:r>
+        <w:rPr>
+          <w:rFonts w:ascii="Courier New" w:hAnsi="Courier New" w:cs="Courier New"/>
+          <w:sz w:val="20"/>
+          <w:szCs w:val="20"/>
+          <w:lang w:val="en-US"/>
+        </w:rPr>
+        <w:t>selected_place</w:t>
+      </w:r>
+      <w:proofErr w:type="spellEnd"/>
+      <w:r>
+        <w:rPr>
+          <w:rFonts w:ascii="Courier New" w:hAnsi="Courier New" w:cs="Courier New"/>
+          <w:sz w:val="20"/>
+          <w:szCs w:val="20"/>
+          <w:lang w:val="en-US"/>
+        </w:rPr>
+        <w:t>"&gt;</w:t>
+      </w:r>
+      <w:r>
+        <w:rPr>
+          <w:rFonts w:ascii="Courier New" w:hAnsi="Courier New" w:cs="Courier New"/>
+          <w:sz w:val="20"/>
+          <w:szCs w:val="20"/>
+          <w:lang w:val="en-US"/>
+        </w:rPr>
+        <w:t xml:space="preserve"> </w:t>
+      </w:r>
+      <w:r>
+        <w:rPr>
+          <w:rFonts w:ascii="Courier New" w:hAnsi="Courier New" w:cs="Courier New"/>
+          <w:sz w:val="20"/>
+          <w:szCs w:val="20"/>
+          <w:lang w:val="en-US"/>
+        </w:rPr>
+        <w:t>&lt;/select&gt;</w:t>
+      </w:r>
+    </w:p>
+    <w:p>
+      <w:pPr>
+        <w:spacing w:after="0" w:line="240" w:lineRule="auto"/>
+        <w:ind w:right="28"/>
+        <w:jc w:val="both"/>
+        <w:rPr>
+          <w:rFonts w:ascii="Courier New" w:hAnsi="Courier New" w:cs="Courier New"/>
+          <w:sz w:val="20"/>
+          <w:szCs w:val="20"/>
+          <w:lang w:val="en-US"/>
+        </w:rPr>
+      </w:pPr>
+      <w:r>
+        <w:rPr>
+          <w:rFonts w:ascii="Courier New" w:hAnsi="Courier New" w:cs="Courier New"/>
+          <w:sz w:val="20"/>
+          <w:szCs w:val="20"/>
+          <w:lang w:val="en-US"/>
+        </w:rPr>
+        <w:t xml:space="preserve">  </w:t>
+      </w:r>
+      <w:r>
+        <w:rPr>
+          <w:rFonts w:ascii="Courier New" w:hAnsi="Courier New" w:cs="Courier New"/>
+          <w:sz w:val="20"/>
+          <w:szCs w:val="20"/>
+          <w:lang w:val="en-US"/>
+        </w:rPr>
+        <w:t>&lt;input type="text" name="</w:t>
+      </w:r>
+      <w:proofErr w:type="spellStart"/>
+      <w:r>
+        <w:rPr>
+          <w:rFonts w:ascii="Courier New" w:hAnsi="Courier New" w:cs="Courier New"/>
+          <w:sz w:val="20"/>
+          <w:szCs w:val="20"/>
+          <w:lang w:val="en-US"/>
+        </w:rPr>
+        <w:t>userdate</w:t>
+      </w:r>
+      <w:proofErr w:type="spellEnd"/>
+      <w:r>
+        <w:rPr>
+          <w:rFonts w:ascii="Courier New" w:hAnsi="Courier New" w:cs="Courier New"/>
+          <w:sz w:val="20"/>
+          <w:szCs w:val="20"/>
+          <w:lang w:val="en-US"/>
+        </w:rPr>
+        <w:t>"</w:t>
+      </w:r>
+    </w:p>
+    <w:p>
+      <w:pPr>
+        <w:spacing w:after="0" w:line="240" w:lineRule="auto"/>
+        <w:ind w:right="28"/>
+        <w:jc w:val="both"/>
+        <w:rPr>
+          <w:rFonts w:ascii="Courier New" w:hAnsi="Courier New" w:cs="Courier New"/>
+          <w:sz w:val="20"/>
+          <w:szCs w:val="20"/>
+          <w:lang w:val="en-US"/>
+        </w:rPr>
+      </w:pPr>
+      <w:r>
+        <w:rPr>
+          <w:rFonts w:ascii="Courier New" w:hAnsi="Courier New" w:cs="Courier New"/>
+          <w:sz w:val="20"/>
+          <w:szCs w:val="20"/>
+          <w:lang w:val="en-US"/>
+        </w:rPr>
+        <w:t xml:space="preserve">  </w:t>
+      </w:r>
+      <w:r>
+        <w:rPr>
+          <w:rFonts w:ascii="Courier New" w:hAnsi="Courier New" w:cs="Courier New"/>
+          <w:sz w:val="20"/>
+          <w:szCs w:val="20"/>
+          <w:lang w:val="en-US"/>
+        </w:rPr>
+        <w:t xml:space="preserve">  </w:t>
+      </w:r>
+      <w:r>
+        <w:rPr>
+          <w:rFonts w:ascii="Courier New" w:hAnsi="Courier New" w:cs="Courier New"/>
+          <w:sz w:val="20"/>
+          <w:szCs w:val="20"/>
+          <w:lang w:val="en-US"/>
+        </w:rPr>
+        <w:t>id="</w:t>
+      </w:r>
+      <w:proofErr w:type="spellStart"/>
+      <w:r>
+        <w:rPr>
+          <w:rFonts w:ascii="Courier New" w:hAnsi="Courier New" w:cs="Courier New"/>
+          <w:sz w:val="20"/>
+          <w:szCs w:val="20"/>
+          <w:lang w:val="en-US"/>
+        </w:rPr>
+        <w:t>userdate</w:t>
+      </w:r>
+      <w:proofErr w:type="spellEnd"/>
+      <w:r>
+        <w:rPr>
+          <w:rFonts w:ascii="Courier New" w:hAnsi="Courier New" w:cs="Courier New"/>
+          <w:sz w:val="20"/>
+          <w:szCs w:val="20"/>
+          <w:lang w:val="en-US"/>
+        </w:rPr>
+        <w:t>"&gt;</w:t>
+      </w:r>
+    </w:p>
+    <w:p>
+      <w:pPr>
+        <w:spacing w:after="0" w:line="240" w:lineRule="auto"/>
+        <w:ind w:right="28"/>
+        <w:jc w:val="both"/>
+        <w:rPr>
+          <w:rFonts w:ascii="Courier New" w:hAnsi="Courier New" w:cs="Courier New"/>
+          <w:sz w:val="20"/>
+          <w:szCs w:val="20"/>
+          <w:lang w:val="en-US"/>
+        </w:rPr>
+      </w:pPr>
+      <w:r>
+        <w:rPr>
+          <w:rFonts w:ascii="Courier New" w:hAnsi="Courier New" w:cs="Courier New"/>
+          <w:sz w:val="20"/>
+          <w:szCs w:val="20"/>
+          <w:lang w:val="en-US"/>
+        </w:rPr>
+        <w:t xml:space="preserve">  </w:t>
+      </w:r>
+      <w:r>
+        <w:rPr>
+          <w:rFonts w:ascii="Courier New" w:hAnsi="Courier New" w:cs="Courier New"/>
+          <w:sz w:val="20"/>
+          <w:szCs w:val="20"/>
+          <w:lang w:val="en-US"/>
+        </w:rPr>
+        <w:t>&lt;input type="text" name="</w:t>
+      </w:r>
+      <w:proofErr w:type="spellStart"/>
+      <w:r>
+        <w:rPr>
+          <w:rFonts w:ascii="Courier New" w:hAnsi="Courier New" w:cs="Courier New"/>
+          <w:sz w:val="20"/>
+          <w:szCs w:val="20"/>
+          <w:lang w:val="en-US"/>
+        </w:rPr>
+        <w:t>userplace</w:t>
+      </w:r>
+      <w:proofErr w:type="spellEnd"/>
+      <w:r>
+        <w:rPr>
+          <w:rFonts w:ascii="Courier New" w:hAnsi="Courier New" w:cs="Courier New"/>
+          <w:sz w:val="20"/>
+          <w:szCs w:val="20"/>
+          <w:lang w:val="en-US"/>
+        </w:rPr>
+        <w:t>"</w:t>
+      </w:r>
+    </w:p>
+    <w:p>
+      <w:pPr>
+        <w:spacing w:after="0" w:line="240" w:lineRule="auto"/>
+        <w:ind w:right="28"/>
+        <w:jc w:val="both"/>
+        <w:rPr>
+          <w:rFonts w:ascii="Courier New" w:hAnsi="Courier New" w:cs="Courier New"/>
+          <w:sz w:val="20"/>
+          <w:szCs w:val="20"/>
+          <w:lang w:val="en-US"/>
+        </w:rPr>
+      </w:pPr>
+      <w:r>
+        <w:rPr>
+          <w:rFonts w:ascii="Courier New" w:hAnsi="Courier New" w:cs="Courier New"/>
+          <w:sz w:val="20"/>
+          <w:szCs w:val="20"/>
+          <w:lang w:val="en-US"/>
+        </w:rPr>
+        <w:t xml:space="preserve">  </w:t>
+      </w:r>
+      <w:r>
+        <w:rPr>
+          <w:rFonts w:ascii="Courier New" w:hAnsi="Courier New" w:cs="Courier New"/>
+          <w:sz w:val="20"/>
+          <w:szCs w:val="20"/>
+          <w:lang w:val="en-US"/>
+        </w:rPr>
+        <w:t xml:space="preserve">  </w:t>
+      </w:r>
+      <w:r>
+        <w:rPr>
+          <w:rFonts w:ascii="Courier New" w:hAnsi="Courier New" w:cs="Courier New"/>
+          <w:sz w:val="20"/>
+          <w:szCs w:val="20"/>
+          <w:lang w:val="en-US"/>
+        </w:rPr>
+        <w:t>id="</w:t>
+      </w:r>
+      <w:proofErr w:type="spellStart"/>
+      <w:r>
+        <w:rPr>
+          <w:rFonts w:ascii="Courier New" w:hAnsi="Courier New" w:cs="Courier New"/>
+          <w:sz w:val="20"/>
+          <w:szCs w:val="20"/>
+          <w:lang w:val="en-US"/>
+        </w:rPr>
+        <w:t>userplace</w:t>
+      </w:r>
+      <w:proofErr w:type="spellEnd"/>
+      <w:r>
+        <w:rPr>
+          <w:rFonts w:ascii="Courier New" w:hAnsi="Courier New" w:cs="Courier New"/>
+          <w:sz w:val="20"/>
+          <w:szCs w:val="20"/>
+          <w:lang w:val="en-US"/>
+        </w:rPr>
+        <w:t>"&gt;</w:t>
+      </w:r>
+    </w:p>
+    <w:p>
+      <w:pPr>
+        <w:spacing w:after="0" w:line="240" w:lineRule="auto"/>
+        <w:ind w:right="28"/>
+        <w:jc w:val="both"/>
+        <w:rPr>
+          <w:rFonts w:ascii="Courier New" w:hAnsi="Courier New" w:cs="Courier New"/>
+          <w:sz w:val="20"/>
+          <w:szCs w:val="20"/>
+          <w:lang w:val="en-US"/>
+        </w:rPr>
+      </w:pPr>
+      <w:r>
+        <w:rPr>
+          <w:rFonts w:ascii="Courier New" w:hAnsi="Courier New" w:cs="Courier New"/>
+          <w:sz w:val="20"/>
+          <w:szCs w:val="20"/>
+          <w:lang w:val="en-US"/>
+        </w:rPr>
+        <w:t xml:space="preserve">  </w:t>
+      </w:r>
+      <w:r>
+        <w:rPr>
+          <w:rFonts w:ascii="Courier New" w:hAnsi="Courier New" w:cs="Courier New"/>
+          <w:sz w:val="20"/>
+          <w:szCs w:val="20"/>
+          <w:lang w:val="en-US"/>
+        </w:rPr>
+        <w:t>&lt;input type="submit" value="</w:t>
+      </w:r>
+      <w:r>
+        <w:rPr>
+          <w:rFonts w:ascii="Courier New" w:hAnsi="Courier New" w:cs="Courier New"/>
+          <w:sz w:val="20"/>
+          <w:szCs w:val="20"/>
+        </w:rPr>
+        <w:t>Забронировать</w:t>
+      </w:r>
+      <w:r>
+        <w:rPr>
+          <w:rFonts w:ascii="Courier New" w:hAnsi="Courier New" w:cs="Courier New"/>
+          <w:sz w:val="20"/>
+          <w:szCs w:val="20"/>
+          <w:lang w:val="en-US"/>
+        </w:rPr>
+        <w:t>"&gt;</w:t>
+      </w:r>
+    </w:p>
+    <w:p>
+      <w:pPr>
+        <w:spacing w:after="0" w:line="240" w:lineRule="auto"/>
+        <w:ind w:right="28"/>
+        <w:jc w:val="both"/>
+        <w:rPr>
+          <w:rFonts w:ascii="Courier New" w:hAnsi="Courier New" w:cs="Courier New"/>
+          <w:sz w:val="20"/>
+          <w:szCs w:val="20"/>
+        </w:rPr>
+      </w:pPr>
+      <w:r>
+        <w:rPr>
+          <w:rFonts w:ascii="Courier New" w:hAnsi="Courier New" w:cs="Courier New"/>
+          <w:sz w:val="20"/>
+          <w:szCs w:val="20"/>
+        </w:rPr>
+        <w:t>&lt;/</w:t>
+      </w:r>
+      <w:proofErr w:type="spellStart"/>
+      <w:r>
+        <w:rPr>
+          <w:rFonts w:ascii="Courier New" w:hAnsi="Courier New" w:cs="Courier New"/>
+          <w:sz w:val="20"/>
+          <w:szCs w:val="20"/>
+        </w:rPr>
+        <w:t>form</w:t>
+      </w:r>
+      <w:proofErr w:type="spellEnd"/>
+      <w:r>
+        <w:rPr>
+          <w:rFonts w:ascii="Courier New" w:hAnsi="Courier New" w:cs="Courier New"/>
+          <w:sz w:val="20"/>
+          <w:szCs w:val="20"/>
+        </w:rPr>
+        <w:t>&gt;</w:t>
+      </w:r>
+    </w:p>
+    <w:p>
+      <w:pPr>
+        <w:spacing w:after="0" w:line="240" w:lineRule="auto"/>
         <w:ind w:right="27" w:firstLine="397"/>
-        <w:rPr>
-          <w:rFonts w:ascii="Courier New" w:hAnsi="Courier New" w:cs="Courier New"/>
-          <w:sz w:val="20"/>
-          <w:szCs w:val="20"/>
-          <w:lang w:val="en-US"/>
-        </w:rPr>
-      </w:pPr>
-      <w:r>
-        <w:rPr>
-          <w:rFonts w:ascii="Courier New" w:hAnsi="Courier New" w:cs="Courier New"/>
-          <w:sz w:val="20"/>
-          <w:szCs w:val="20"/>
-          <w:lang w:val="en-US"/>
-        </w:rPr>
-        <w:t>&lt;form action="</w:t>
-      </w:r>
-      <w:proofErr w:type="gramStart"/>
-      <w:r>
-        <w:rPr>
-          <w:rFonts w:ascii="Courier New" w:hAnsi="Courier New" w:cs="Courier New"/>
-          <w:sz w:val="20"/>
-          <w:szCs w:val="20"/>
-          <w:lang w:val="en-US"/>
-        </w:rPr>
-        <w:t>{{ route</w:t>
-      </w:r>
-      <w:proofErr w:type="gramEnd"/>
-      <w:r>
-        <w:rPr>
-          <w:rFonts w:ascii="Courier New" w:hAnsi="Courier New" w:cs="Courier New"/>
-          <w:sz w:val="20"/>
-          <w:szCs w:val="20"/>
-          <w:lang w:val="en-US"/>
-        </w:rPr>
-        <w:t>('reserve_check_2') }}" method="POST"&gt;</w:t>
-      </w:r>
-    </w:p>
-    <w:p>
-      <w:pPr>
-        <w:spacing w:after="0" w:line="240" w:lineRule="auto"/>
-        <w:ind w:left="397" w:right="27" w:firstLine="397"/>
-        <w:rPr>
-          <w:rFonts w:ascii="Courier New" w:hAnsi="Courier New" w:cs="Courier New"/>
-          <w:sz w:val="20"/>
-          <w:szCs w:val="20"/>
-          <w:lang w:val="en-US"/>
-        </w:rPr>
-      </w:pPr>
-      <w:r>
-        <w:rPr>
-          <w:rFonts w:ascii="Courier New" w:hAnsi="Courier New" w:cs="Courier New"/>
-          <w:sz w:val="20"/>
-          <w:szCs w:val="20"/>
-          <w:lang w:val="en-US"/>
-        </w:rPr>
-        <w:lastRenderedPageBreak/>
-        <w:t>&lt;input type="date" id="</w:t>
-      </w:r>
-      <w:proofErr w:type="spellStart"/>
-      <w:r>
-        <w:rPr>
-          <w:rFonts w:ascii="Courier New" w:hAnsi="Courier New" w:cs="Courier New"/>
-          <w:sz w:val="20"/>
-          <w:szCs w:val="20"/>
-          <w:lang w:val="en-US"/>
-        </w:rPr>
-        <w:t>selected_date</w:t>
-      </w:r>
-      <w:proofErr w:type="spellEnd"/>
-      <w:r>
-        <w:rPr>
-          <w:rFonts w:ascii="Courier New" w:hAnsi="Courier New" w:cs="Courier New"/>
-          <w:sz w:val="20"/>
-          <w:szCs w:val="20"/>
-          <w:lang w:val="en-US"/>
-        </w:rPr>
-        <w:t xml:space="preserve">" </w:t>
-      </w:r>
-    </w:p>
-    <w:p>
-      <w:pPr>
-        <w:spacing w:after="0" w:line="240" w:lineRule="auto"/>
-        <w:ind w:left="397" w:right="27" w:firstLine="397"/>
-        <w:rPr>
-          <w:rFonts w:ascii="Courier New" w:hAnsi="Courier New" w:cs="Courier New"/>
-          <w:sz w:val="20"/>
-          <w:szCs w:val="20"/>
-          <w:lang w:val="en-US"/>
-        </w:rPr>
-      </w:pPr>
-      <w:r>
-        <w:rPr>
-          <w:rFonts w:ascii="Courier New" w:hAnsi="Courier New" w:cs="Courier New"/>
-          <w:sz w:val="20"/>
-          <w:szCs w:val="20"/>
-          <w:lang w:val="en-US"/>
-        </w:rPr>
-        <w:t xml:space="preserve">  </w:t>
-      </w:r>
-      <w:r>
-        <w:rPr>
-          <w:rFonts w:ascii="Courier New" w:hAnsi="Courier New" w:cs="Courier New"/>
-          <w:sz w:val="20"/>
-          <w:szCs w:val="20"/>
-          <w:lang w:val="en-US"/>
-        </w:rPr>
-        <w:t>name="</w:t>
-      </w:r>
-      <w:proofErr w:type="spellStart"/>
-      <w:r>
-        <w:rPr>
-          <w:rFonts w:ascii="Courier New" w:hAnsi="Courier New" w:cs="Courier New"/>
-          <w:sz w:val="20"/>
-          <w:szCs w:val="20"/>
-          <w:lang w:val="en-US"/>
-        </w:rPr>
-        <w:t>selected_date</w:t>
-      </w:r>
-      <w:proofErr w:type="spellEnd"/>
-      <w:r>
-        <w:rPr>
-          <w:rFonts w:ascii="Courier New" w:hAnsi="Courier New" w:cs="Courier New"/>
-          <w:sz w:val="20"/>
-          <w:szCs w:val="20"/>
-          <w:lang w:val="en-US"/>
-        </w:rPr>
-        <w:t>"&gt;</w:t>
-      </w:r>
-    </w:p>
-    <w:p>
-      <w:pPr>
-        <w:spacing w:after="0" w:line="240" w:lineRule="auto"/>
-        <w:ind w:right="27" w:firstLine="708"/>
-        <w:rPr>
-          <w:rFonts w:ascii="Courier New" w:hAnsi="Courier New" w:cs="Courier New"/>
-          <w:sz w:val="20"/>
-          <w:szCs w:val="20"/>
-          <w:lang w:val="en-US"/>
-        </w:rPr>
-      </w:pPr>
-      <w:r>
-        <w:rPr>
-          <w:rFonts w:ascii="Courier New" w:hAnsi="Courier New" w:cs="Courier New"/>
-          <w:sz w:val="20"/>
-          <w:szCs w:val="20"/>
-          <w:lang w:val="en-US"/>
-        </w:rPr>
-        <w:t xml:space="preserve"> </w:t>
-      </w:r>
-      <w:r>
-        <w:rPr>
-          <w:rFonts w:ascii="Courier New" w:hAnsi="Courier New" w:cs="Courier New"/>
-          <w:sz w:val="20"/>
-          <w:szCs w:val="20"/>
-          <w:lang w:val="en-US"/>
-        </w:rPr>
-        <w:t>&lt;select name="</w:t>
-      </w:r>
-      <w:proofErr w:type="spellStart"/>
-      <w:r>
-        <w:rPr>
-          <w:rFonts w:ascii="Courier New" w:hAnsi="Courier New" w:cs="Courier New"/>
-          <w:sz w:val="20"/>
-          <w:szCs w:val="20"/>
-          <w:lang w:val="en-US"/>
-        </w:rPr>
-        <w:t>selected_place</w:t>
-      </w:r>
-      <w:proofErr w:type="spellEnd"/>
-      <w:r>
-        <w:rPr>
-          <w:rFonts w:ascii="Courier New" w:hAnsi="Courier New" w:cs="Courier New"/>
-          <w:sz w:val="20"/>
-          <w:szCs w:val="20"/>
-          <w:lang w:val="en-US"/>
-        </w:rPr>
-        <w:t>"</w:t>
-      </w:r>
-    </w:p>
-    <w:p>
-      <w:pPr>
-        <w:spacing w:after="0" w:line="240" w:lineRule="auto"/>
-        <w:ind w:right="27" w:firstLine="708"/>
-        <w:rPr>
-          <w:rFonts w:ascii="Courier New" w:hAnsi="Courier New" w:cs="Courier New"/>
-          <w:sz w:val="20"/>
-          <w:szCs w:val="20"/>
-          <w:lang w:val="en-US"/>
-        </w:rPr>
-      </w:pPr>
-      <w:r>
-        <w:rPr>
-          <w:rFonts w:ascii="Courier New" w:hAnsi="Courier New" w:cs="Courier New"/>
-          <w:sz w:val="20"/>
-          <w:szCs w:val="20"/>
-          <w:lang w:val="en-US"/>
-        </w:rPr>
-        <w:t xml:space="preserve"> </w:t>
-      </w:r>
-      <w:r>
-        <w:rPr>
-          <w:rFonts w:ascii="Courier New" w:hAnsi="Courier New" w:cs="Courier New"/>
-          <w:sz w:val="20"/>
-          <w:szCs w:val="20"/>
-          <w:lang w:val="en-US"/>
-        </w:rPr>
-        <w:t xml:space="preserve">  </w:t>
-      </w:r>
-      <w:r>
-        <w:rPr>
-          <w:rFonts w:ascii="Courier New" w:hAnsi="Courier New" w:cs="Courier New"/>
-          <w:sz w:val="20"/>
-          <w:szCs w:val="20"/>
-          <w:lang w:val="en-US"/>
-        </w:rPr>
-        <w:t>id="</w:t>
-      </w:r>
-      <w:proofErr w:type="spellStart"/>
-      <w:r>
-        <w:rPr>
-          <w:rFonts w:ascii="Courier New" w:hAnsi="Courier New" w:cs="Courier New"/>
-          <w:sz w:val="20"/>
-          <w:szCs w:val="20"/>
-          <w:lang w:val="en-US"/>
-        </w:rPr>
-        <w:t>selected_place</w:t>
-      </w:r>
-      <w:proofErr w:type="spellEnd"/>
-      <w:r>
-        <w:rPr>
-          <w:rFonts w:ascii="Courier New" w:hAnsi="Courier New" w:cs="Courier New"/>
-          <w:sz w:val="20"/>
-          <w:szCs w:val="20"/>
-          <w:lang w:val="en-US"/>
-        </w:rPr>
-        <w:t>"&gt;</w:t>
-      </w:r>
-      <w:r>
-        <w:rPr>
-          <w:rFonts w:ascii="Courier New" w:hAnsi="Courier New" w:cs="Courier New"/>
-          <w:sz w:val="20"/>
-          <w:szCs w:val="20"/>
-          <w:lang w:val="en-US"/>
-        </w:rPr>
-        <w:t xml:space="preserve"> </w:t>
-      </w:r>
-      <w:r>
-        <w:rPr>
-          <w:rFonts w:ascii="Courier New" w:hAnsi="Courier New" w:cs="Courier New"/>
-          <w:sz w:val="20"/>
-          <w:szCs w:val="20"/>
-          <w:lang w:val="en-US"/>
-        </w:rPr>
-        <w:t>&lt;/select&gt;</w:t>
-      </w:r>
-    </w:p>
-    <w:p>
-      <w:pPr>
-        <w:spacing w:after="0" w:line="240" w:lineRule="auto"/>
-        <w:ind w:left="397" w:right="27" w:firstLine="397"/>
-        <w:rPr>
-          <w:rFonts w:ascii="Courier New" w:hAnsi="Courier New" w:cs="Courier New"/>
-          <w:sz w:val="20"/>
-          <w:szCs w:val="20"/>
-          <w:lang w:val="en-US"/>
-        </w:rPr>
-      </w:pPr>
-      <w:r>
-        <w:rPr>
-          <w:rFonts w:ascii="Courier New" w:hAnsi="Courier New" w:cs="Courier New"/>
-          <w:sz w:val="20"/>
-          <w:szCs w:val="20"/>
-          <w:lang w:val="en-US"/>
-        </w:rPr>
-        <w:t>&lt;input type="text" name="</w:t>
-      </w:r>
-      <w:proofErr w:type="spellStart"/>
-      <w:r>
-        <w:rPr>
-          <w:rFonts w:ascii="Courier New" w:hAnsi="Courier New" w:cs="Courier New"/>
-          <w:sz w:val="20"/>
-          <w:szCs w:val="20"/>
-          <w:lang w:val="en-US"/>
-        </w:rPr>
-        <w:t>userdate</w:t>
-      </w:r>
-      <w:proofErr w:type="spellEnd"/>
-      <w:r>
-        <w:rPr>
-          <w:rFonts w:ascii="Courier New" w:hAnsi="Courier New" w:cs="Courier New"/>
-          <w:sz w:val="20"/>
-          <w:szCs w:val="20"/>
-          <w:lang w:val="en-US"/>
-        </w:rPr>
-        <w:t>"</w:t>
-      </w:r>
-    </w:p>
-    <w:p>
-      <w:pPr>
-        <w:spacing w:after="0" w:line="240" w:lineRule="auto"/>
-        <w:ind w:left="397" w:right="27" w:firstLine="397"/>
-        <w:rPr>
-          <w:rFonts w:ascii="Courier New" w:hAnsi="Courier New" w:cs="Courier New"/>
-          <w:sz w:val="20"/>
-          <w:szCs w:val="20"/>
-          <w:lang w:val="en-US"/>
-        </w:rPr>
-      </w:pPr>
-      <w:r>
-        <w:rPr>
-          <w:rFonts w:ascii="Courier New" w:hAnsi="Courier New" w:cs="Courier New"/>
-          <w:sz w:val="20"/>
-          <w:szCs w:val="20"/>
-          <w:lang w:val="en-US"/>
-        </w:rPr>
-        <w:t xml:space="preserve">  </w:t>
-      </w:r>
-      <w:r>
-        <w:rPr>
-          <w:rFonts w:ascii="Courier New" w:hAnsi="Courier New" w:cs="Courier New"/>
-          <w:sz w:val="20"/>
-          <w:szCs w:val="20"/>
-          <w:lang w:val="en-US"/>
-        </w:rPr>
-        <w:t>id="</w:t>
-      </w:r>
-      <w:proofErr w:type="spellStart"/>
-      <w:r>
-        <w:rPr>
-          <w:rFonts w:ascii="Courier New" w:hAnsi="Courier New" w:cs="Courier New"/>
-          <w:sz w:val="20"/>
-          <w:szCs w:val="20"/>
-          <w:lang w:val="en-US"/>
-        </w:rPr>
-        <w:t>userdate</w:t>
-      </w:r>
-      <w:proofErr w:type="spellEnd"/>
-      <w:r>
-        <w:rPr>
-          <w:rFonts w:ascii="Courier New" w:hAnsi="Courier New" w:cs="Courier New"/>
-          <w:sz w:val="20"/>
-          <w:szCs w:val="20"/>
-          <w:lang w:val="en-US"/>
-        </w:rPr>
-        <w:t>"&gt;</w:t>
-      </w:r>
-    </w:p>
-    <w:p>
-      <w:pPr>
-        <w:spacing w:after="0" w:line="240" w:lineRule="auto"/>
-        <w:ind w:left="397" w:right="27" w:firstLine="397"/>
-        <w:rPr>
-          <w:rFonts w:ascii="Courier New" w:hAnsi="Courier New" w:cs="Courier New"/>
-          <w:sz w:val="20"/>
-          <w:szCs w:val="20"/>
-          <w:lang w:val="en-US"/>
-        </w:rPr>
-      </w:pPr>
-      <w:r>
-        <w:rPr>
-          <w:rFonts w:ascii="Courier New" w:hAnsi="Courier New" w:cs="Courier New"/>
-          <w:sz w:val="20"/>
-          <w:szCs w:val="20"/>
-          <w:lang w:val="en-US"/>
-        </w:rPr>
-        <w:t>&lt;input type="text" name="</w:t>
-      </w:r>
-      <w:proofErr w:type="spellStart"/>
-      <w:r>
-        <w:rPr>
-          <w:rFonts w:ascii="Courier New" w:hAnsi="Courier New" w:cs="Courier New"/>
-          <w:sz w:val="20"/>
-          <w:szCs w:val="20"/>
-          <w:lang w:val="en-US"/>
-        </w:rPr>
-        <w:t>userplace</w:t>
-      </w:r>
-      <w:proofErr w:type="spellEnd"/>
-      <w:r>
-        <w:rPr>
-          <w:rFonts w:ascii="Courier New" w:hAnsi="Courier New" w:cs="Courier New"/>
-          <w:sz w:val="20"/>
-          <w:szCs w:val="20"/>
-          <w:lang w:val="en-US"/>
-        </w:rPr>
-        <w:t>"</w:t>
-      </w:r>
-    </w:p>
-    <w:p>
-      <w:pPr>
-        <w:spacing w:after="0" w:line="240" w:lineRule="auto"/>
-        <w:ind w:left="397" w:right="27" w:firstLine="397"/>
-        <w:rPr>
-          <w:rFonts w:ascii="Courier New" w:hAnsi="Courier New" w:cs="Courier New"/>
-          <w:sz w:val="20"/>
-          <w:szCs w:val="20"/>
-          <w:lang w:val="en-US"/>
-        </w:rPr>
-      </w:pPr>
-      <w:r>
-        <w:rPr>
-          <w:rFonts w:ascii="Courier New" w:hAnsi="Courier New" w:cs="Courier New"/>
-          <w:sz w:val="20"/>
-          <w:szCs w:val="20"/>
-          <w:lang w:val="en-US"/>
-        </w:rPr>
-        <w:t xml:space="preserve">  </w:t>
-      </w:r>
-      <w:r>
-        <w:rPr>
-          <w:rFonts w:ascii="Courier New" w:hAnsi="Courier New" w:cs="Courier New"/>
-          <w:sz w:val="20"/>
-          <w:szCs w:val="20"/>
-          <w:lang w:val="en-US"/>
-        </w:rPr>
-        <w:t>id="</w:t>
-      </w:r>
-      <w:proofErr w:type="spellStart"/>
-      <w:r>
-        <w:rPr>
-          <w:rFonts w:ascii="Courier New" w:hAnsi="Courier New" w:cs="Courier New"/>
-          <w:sz w:val="20"/>
-          <w:szCs w:val="20"/>
-          <w:lang w:val="en-US"/>
-        </w:rPr>
-        <w:t>userplace</w:t>
-      </w:r>
-      <w:proofErr w:type="spellEnd"/>
-      <w:r>
-        <w:rPr>
-          <w:rFonts w:ascii="Courier New" w:hAnsi="Courier New" w:cs="Courier New"/>
-          <w:sz w:val="20"/>
-          <w:szCs w:val="20"/>
-          <w:lang w:val="en-US"/>
-        </w:rPr>
-        <w:t>"&gt;</w:t>
-      </w:r>
-    </w:p>
-    <w:p>
-      <w:pPr>
-        <w:spacing w:after="0" w:line="240" w:lineRule="auto"/>
-        <w:ind w:left="397" w:right="27" w:firstLine="397"/>
-        <w:rPr>
-          <w:rFonts w:ascii="Courier New" w:hAnsi="Courier New" w:cs="Courier New"/>
-          <w:sz w:val="20"/>
-          <w:szCs w:val="20"/>
-          <w:lang w:val="en-US"/>
-        </w:rPr>
-      </w:pPr>
-      <w:r>
-        <w:rPr>
-          <w:rFonts w:ascii="Courier New" w:hAnsi="Courier New" w:cs="Courier New"/>
-          <w:sz w:val="20"/>
-          <w:szCs w:val="20"/>
-          <w:lang w:val="en-US"/>
-        </w:rPr>
-        <w:t>&lt;input type="submit" value="</w:t>
-      </w:r>
-      <w:r>
-        <w:rPr>
-          <w:rFonts w:ascii="Courier New" w:hAnsi="Courier New" w:cs="Courier New"/>
-          <w:sz w:val="20"/>
-          <w:szCs w:val="20"/>
-        </w:rPr>
-        <w:t>Забронировать</w:t>
-      </w:r>
-      <w:r>
-        <w:rPr>
-          <w:rFonts w:ascii="Courier New" w:hAnsi="Courier New" w:cs="Courier New"/>
-          <w:sz w:val="20"/>
-          <w:szCs w:val="20"/>
-          <w:lang w:val="en-US"/>
-        </w:rPr>
-        <w:t>"&gt;</w:t>
-      </w:r>
-    </w:p>
-    <w:p>
-      <w:pPr>
-        <w:spacing w:after="0" w:line="240" w:lineRule="auto"/>
-        <w:ind w:right="27" w:firstLine="397"/>
-        <w:rPr>
-          <w:rFonts w:ascii="Courier New" w:hAnsi="Courier New" w:cs="Courier New"/>
-          <w:sz w:val="20"/>
-          <w:szCs w:val="20"/>
-        </w:rPr>
-      </w:pPr>
-      <w:r>
-        <w:rPr>
-          <w:rFonts w:ascii="Courier New" w:hAnsi="Courier New" w:cs="Courier New"/>
-          <w:sz w:val="20"/>
-          <w:szCs w:val="20"/>
-        </w:rPr>
-        <w:t>&lt;/</w:t>
-      </w:r>
-      <w:proofErr w:type="spellStart"/>
-      <w:r>
-        <w:rPr>
-          <w:rFonts w:ascii="Courier New" w:hAnsi="Courier New" w:cs="Courier New"/>
-          <w:sz w:val="20"/>
-          <w:szCs w:val="20"/>
-        </w:rPr>
-        <w:t>form</w:t>
-      </w:r>
-      <w:proofErr w:type="spellEnd"/>
-      <w:r>
-        <w:rPr>
-          <w:rFonts w:ascii="Courier New" w:hAnsi="Courier New" w:cs="Courier New"/>
-          <w:sz w:val="20"/>
-          <w:szCs w:val="20"/>
-        </w:rPr>
-        <w:t>&gt;</w:t>
-      </w:r>
-    </w:p>
-    <w:p>
-      <w:pPr>
-        <w:spacing w:after="0" w:line="240" w:lineRule="auto"/>
-        <w:ind w:right="27" w:firstLine="397"/>
+        <w:jc w:val="both"/>
         <w:rPr>
           <w:rFonts w:ascii="Times New Roman" w:hAnsi="Times New Roman" w:cs="Times New Roman"/>
           <w:sz w:val="20"/>
@@ -3415,6 +3342,7 @@
         </w:numPr>
         <w:spacing w:after="0" w:line="240" w:lineRule="auto"/>
         <w:ind w:left="0" w:right="27" w:firstLine="397"/>
+        <w:jc w:val="both"/>
         <w:rPr>
           <w:rFonts w:ascii="Times New Roman" w:hAnsi="Times New Roman" w:cs="Times New Roman"/>
           <w:sz w:val="20"/>
@@ -3445,61 +3373,47 @@
           <w:sz w:val="20"/>
           <w:szCs w:val="20"/>
         </w:rPr>
-        <w:t xml:space="preserve"> 10.x // Установка </w:t>
-      </w:r>
-      <w:proofErr w:type="spellStart"/>
-      <w:r>
-        <w:rPr>
-          <w:rFonts w:ascii="Times New Roman" w:hAnsi="Times New Roman" w:cs="Times New Roman"/>
-          <w:sz w:val="20"/>
-          <w:szCs w:val="20"/>
-        </w:rPr>
-        <w:t>Laravel</w:t>
-      </w:r>
-      <w:proofErr w:type="spellEnd"/>
-      <w:r>
-        <w:rPr>
-          <w:rFonts w:ascii="Times New Roman" w:hAnsi="Times New Roman" w:cs="Times New Roman"/>
-          <w:sz w:val="20"/>
-          <w:szCs w:val="20"/>
-        </w:rPr>
-        <w:t xml:space="preserve"> 10.x: Шаг за Шагом Руководство - </w:t>
-      </w:r>
-      <w:proofErr w:type="spellStart"/>
-      <w:r>
-        <w:rPr>
-          <w:rFonts w:ascii="Times New Roman" w:hAnsi="Times New Roman" w:cs="Times New Roman"/>
-          <w:sz w:val="20"/>
-          <w:szCs w:val="20"/>
-        </w:rPr>
-        <w:t>Laravel</w:t>
-      </w:r>
-      <w:proofErr w:type="spellEnd"/>
-      <w:r>
-        <w:rPr>
-          <w:rFonts w:ascii="Times New Roman" w:hAnsi="Times New Roman" w:cs="Times New Roman"/>
-          <w:sz w:val="20"/>
-          <w:szCs w:val="20"/>
-        </w:rPr>
-        <w:t xml:space="preserve"> </w:t>
-      </w:r>
-      <w:proofErr w:type="spellStart"/>
-      <w:r>
-        <w:rPr>
-          <w:rFonts w:ascii="Times New Roman" w:hAnsi="Times New Roman" w:cs="Times New Roman"/>
-          <w:sz w:val="20"/>
-          <w:szCs w:val="20"/>
-        </w:rPr>
-        <w:t>Docs</w:t>
-      </w:r>
-      <w:proofErr w:type="spellEnd"/>
-      <w:r>
-        <w:rPr>
-          <w:rFonts w:ascii="Times New Roman" w:hAnsi="Times New Roman" w:cs="Times New Roman"/>
-          <w:sz w:val="20"/>
-          <w:szCs w:val="20"/>
-        </w:rPr>
-        <w:t xml:space="preserve"> URL: https://laravel-docs.com/ru/docs/10.x (дата обращения: 8.03.2024).</w:t>
+        <w:t xml:space="preserve"> 10.x </w:t>
+      </w:r>
+      <w:r>
+        <w:rPr>
+          <w:rFonts w:ascii="Times New Roman" w:hAnsi="Times New Roman" w:cs="Times New Roman"/>
+          <w:sz w:val="20"/>
+          <w:szCs w:val="20"/>
+        </w:rPr>
+        <w:t>[</w:t>
+      </w:r>
+      <w:r>
+        <w:rPr>
+          <w:rFonts w:ascii="Times New Roman" w:hAnsi="Times New Roman" w:cs="Times New Roman"/>
+          <w:sz w:val="20"/>
+          <w:szCs w:val="20"/>
+        </w:rPr>
+        <w:t>Электронный ресурс</w:t>
+      </w:r>
+      <w:r>
+        <w:rPr>
+          <w:rFonts w:ascii="Times New Roman" w:hAnsi="Times New Roman" w:cs="Times New Roman"/>
+          <w:sz w:val="20"/>
+          <w:szCs w:val="20"/>
+        </w:rPr>
+        <w:t xml:space="preserve">]. </w:t>
+      </w:r>
+      <w:r>
+        <w:rPr>
+          <w:rFonts w:ascii="Times New Roman" w:hAnsi="Times New Roman" w:cs="Times New Roman"/>
+          <w:sz w:val="20"/>
+          <w:szCs w:val="20"/>
+        </w:rPr>
+        <w:t>Режим доступа</w:t>
+      </w:r>
+      <w:r>
+        <w:rPr>
+          <w:rFonts w:ascii="Times New Roman" w:hAnsi="Times New Roman" w:cs="Times New Roman"/>
+          <w:sz w:val="20"/>
+          <w:szCs w:val="20"/>
+        </w:rPr>
+        <w:t>: https://laravel-docs.com/ru/docs/10.x (дата обращения: 8.03.2024).</w:t>
       </w:r>
     </w:p>
     <w:p>
@@ -3511,6 +3425,7 @@
         </w:numPr>
         <w:spacing w:after="0" w:line="240" w:lineRule="auto"/>
         <w:ind w:left="0" w:right="27" w:firstLine="397"/>
+        <w:jc w:val="both"/>
         <w:rPr>
           <w:rFonts w:ascii="Times New Roman" w:hAnsi="Times New Roman" w:cs="Times New Roman"/>
           <w:sz w:val="20"/>
@@ -3533,71 +3448,65 @@
           <w:sz w:val="20"/>
           <w:szCs w:val="20"/>
         </w:rPr>
+        <w:t xml:space="preserve"> метод .</w:t>
+      </w:r>
+      <w:proofErr w:type="spellStart"/>
+      <w:r>
+        <w:rPr>
+          <w:rFonts w:ascii="Times New Roman" w:hAnsi="Times New Roman" w:cs="Times New Roman"/>
+          <w:sz w:val="20"/>
+          <w:szCs w:val="20"/>
+        </w:rPr>
+        <w:t>submit</w:t>
+      </w:r>
+      <w:proofErr w:type="spellEnd"/>
+      <w:r>
+        <w:rPr>
+          <w:rFonts w:ascii="Times New Roman" w:hAnsi="Times New Roman" w:cs="Times New Roman"/>
+          <w:sz w:val="20"/>
+          <w:szCs w:val="20"/>
+        </w:rPr>
         <w:t xml:space="preserve"> </w:t>
       </w:r>
-      <w:proofErr w:type="gramStart"/>
-      <w:r>
-        <w:rPr>
-          <w:rFonts w:ascii="Times New Roman" w:hAnsi="Times New Roman" w:cs="Times New Roman"/>
-          <w:sz w:val="20"/>
-          <w:szCs w:val="20"/>
-        </w:rPr>
-        <w:t>метод .</w:t>
-      </w:r>
-      <w:proofErr w:type="spellStart"/>
-      <w:r>
-        <w:rPr>
-          <w:rFonts w:ascii="Times New Roman" w:hAnsi="Times New Roman" w:cs="Times New Roman"/>
-          <w:sz w:val="20"/>
-          <w:szCs w:val="20"/>
-        </w:rPr>
-        <w:t>submit</w:t>
-      </w:r>
-      <w:proofErr w:type="spellEnd"/>
-      <w:proofErr w:type="gramEnd"/>
-      <w:r>
-        <w:rPr>
-          <w:rFonts w:ascii="Times New Roman" w:hAnsi="Times New Roman" w:cs="Times New Roman"/>
-          <w:sz w:val="20"/>
-          <w:szCs w:val="20"/>
-        </w:rPr>
-        <w:t>() // Метод .</w:t>
-      </w:r>
-      <w:proofErr w:type="spellStart"/>
-      <w:r>
-        <w:rPr>
-          <w:rFonts w:ascii="Times New Roman" w:hAnsi="Times New Roman" w:cs="Times New Roman"/>
-          <w:sz w:val="20"/>
-          <w:szCs w:val="20"/>
-        </w:rPr>
-        <w:t>submit</w:t>
-      </w:r>
-      <w:proofErr w:type="spellEnd"/>
-      <w:r>
-        <w:rPr>
-          <w:rFonts w:ascii="Times New Roman" w:hAnsi="Times New Roman" w:cs="Times New Roman"/>
-          <w:sz w:val="20"/>
-          <w:szCs w:val="20"/>
-        </w:rPr>
-        <w:t xml:space="preserve">() | </w:t>
-      </w:r>
-      <w:proofErr w:type="spellStart"/>
-      <w:r>
-        <w:rPr>
-          <w:rFonts w:ascii="Times New Roman" w:hAnsi="Times New Roman" w:cs="Times New Roman"/>
-          <w:sz w:val="20"/>
-          <w:szCs w:val="20"/>
-        </w:rPr>
-        <w:t>jQuery</w:t>
-      </w:r>
-      <w:proofErr w:type="spellEnd"/>
-      <w:r>
-        <w:rPr>
-          <w:rFonts w:ascii="Times New Roman" w:hAnsi="Times New Roman" w:cs="Times New Roman"/>
-          <w:sz w:val="20"/>
-          <w:szCs w:val="20"/>
-        </w:rPr>
-        <w:t xml:space="preserve"> справочник URL: https://basicweb.ru/jquery/jquery_event_submit.php (дата обращения: 8.03.2024).</w:t>
+      <w:r>
+        <w:rPr>
+          <w:rFonts w:ascii="Times New Roman" w:hAnsi="Times New Roman" w:cs="Times New Roman"/>
+          <w:sz w:val="20"/>
+          <w:szCs w:val="20"/>
+        </w:rPr>
+        <w:t>[</w:t>
+      </w:r>
+      <w:r>
+        <w:rPr>
+          <w:rFonts w:ascii="Times New Roman" w:hAnsi="Times New Roman" w:cs="Times New Roman"/>
+          <w:sz w:val="20"/>
+          <w:szCs w:val="20"/>
+        </w:rPr>
+        <w:t>Электронный ресурс</w:t>
+      </w:r>
+      <w:r>
+        <w:rPr>
+          <w:rFonts w:ascii="Times New Roman" w:hAnsi="Times New Roman" w:cs="Times New Roman"/>
+          <w:sz w:val="20"/>
+          <w:szCs w:val="20"/>
+        </w:rPr>
+        <w:t xml:space="preserve">]. </w:t>
+      </w:r>
+      <w:r>
+        <w:rPr>
+          <w:rFonts w:ascii="Times New Roman" w:hAnsi="Times New Roman" w:cs="Times New Roman"/>
+          <w:sz w:val="20"/>
+          <w:szCs w:val="20"/>
+        </w:rPr>
+        <w:t>Режим доступа</w:t>
+      </w:r>
+      <w:r>
+        <w:rPr>
+          <w:rFonts w:ascii="Times New Roman" w:hAnsi="Times New Roman" w:cs="Times New Roman"/>
+          <w:sz w:val="20"/>
+          <w:szCs w:val="20"/>
+        </w:rPr>
+        <w:t>: https://basicweb.ru/jquery/jquery_event_submit.php (дата обращения: 8.03.2024).</w:t>
       </w:r>
     </w:p>
     <w:p>
@@ -3609,55 +3518,60 @@
         </w:numPr>
         <w:spacing w:after="0" w:line="240" w:lineRule="auto"/>
         <w:ind w:left="0" w:right="27" w:firstLine="397"/>
-        <w:rPr>
-          <w:rFonts w:ascii="Times New Roman" w:hAnsi="Times New Roman" w:cs="Times New Roman"/>
-          <w:sz w:val="20"/>
-          <w:szCs w:val="20"/>
-        </w:rPr>
-      </w:pPr>
-      <w:r>
-        <w:rPr>
-          <w:rFonts w:ascii="Times New Roman" w:hAnsi="Times New Roman" w:cs="Times New Roman"/>
-          <w:sz w:val="20"/>
-          <w:szCs w:val="20"/>
-        </w:rPr>
-        <w:t xml:space="preserve">Руководство по PHP // PHP: PHP </w:t>
-      </w:r>
-      <w:proofErr w:type="spellStart"/>
-      <w:r>
-        <w:rPr>
-          <w:rFonts w:ascii="Times New Roman" w:hAnsi="Times New Roman" w:cs="Times New Roman"/>
-          <w:sz w:val="20"/>
-          <w:szCs w:val="20"/>
-        </w:rPr>
-        <w:t>Manual</w:t>
-      </w:r>
-      <w:proofErr w:type="spellEnd"/>
-      <w:r>
-        <w:rPr>
-          <w:rFonts w:ascii="Times New Roman" w:hAnsi="Times New Roman" w:cs="Times New Roman"/>
-          <w:sz w:val="20"/>
-          <w:szCs w:val="20"/>
-        </w:rPr>
-        <w:t xml:space="preserve"> - </w:t>
-      </w:r>
-      <w:proofErr w:type="spellStart"/>
-      <w:r>
-        <w:rPr>
-          <w:rFonts w:ascii="Times New Roman" w:hAnsi="Times New Roman" w:cs="Times New Roman"/>
-          <w:sz w:val="20"/>
-          <w:szCs w:val="20"/>
-        </w:rPr>
-        <w:t>Manual</w:t>
-      </w:r>
-      <w:proofErr w:type="spellEnd"/>
-      <w:r>
-        <w:rPr>
-          <w:rFonts w:ascii="Times New Roman" w:hAnsi="Times New Roman" w:cs="Times New Roman"/>
-          <w:sz w:val="20"/>
-          <w:szCs w:val="20"/>
-        </w:rPr>
-        <w:t xml:space="preserve"> URL: https://www.php.net/manual/en/index.php (дата обращения: 8.03.2024).</w:t>
+        <w:jc w:val="both"/>
+        <w:rPr>
+          <w:rFonts w:ascii="Times New Roman" w:hAnsi="Times New Roman" w:cs="Times New Roman"/>
+          <w:sz w:val="20"/>
+          <w:szCs w:val="20"/>
+        </w:rPr>
+      </w:pPr>
+      <w:r>
+        <w:rPr>
+          <w:rFonts w:ascii="Times New Roman" w:hAnsi="Times New Roman" w:cs="Times New Roman"/>
+          <w:sz w:val="20"/>
+          <w:szCs w:val="20"/>
+        </w:rPr>
+        <w:t xml:space="preserve">Руководство по PHP </w:t>
+      </w:r>
+      <w:r>
+        <w:rPr>
+          <w:rFonts w:ascii="Times New Roman" w:hAnsi="Times New Roman" w:cs="Times New Roman"/>
+          <w:sz w:val="20"/>
+          <w:szCs w:val="20"/>
+        </w:rPr>
+        <w:t>[</w:t>
+      </w:r>
+      <w:r>
+        <w:rPr>
+          <w:rFonts w:ascii="Times New Roman" w:hAnsi="Times New Roman" w:cs="Times New Roman"/>
+          <w:sz w:val="20"/>
+          <w:szCs w:val="20"/>
+        </w:rPr>
+        <w:t>Электронный ресурс</w:t>
+      </w:r>
+      <w:r>
+        <w:rPr>
+          <w:rFonts w:ascii="Times New Roman" w:hAnsi="Times New Roman" w:cs="Times New Roman"/>
+          <w:sz w:val="20"/>
+          <w:szCs w:val="20"/>
+        </w:rPr>
+        <w:t xml:space="preserve">]. </w:t>
+      </w:r>
+      <w:r>
+        <w:rPr>
+          <w:rFonts w:ascii="Times New Roman" w:hAnsi="Times New Roman" w:cs="Times New Roman"/>
+          <w:sz w:val="20"/>
+          <w:szCs w:val="20"/>
+        </w:rPr>
+        <w:t>Режим доступа</w:t>
+      </w:r>
+      <w:r>
+        <w:rPr>
+          <w:rFonts w:ascii="Times New Roman" w:hAnsi="Times New Roman" w:cs="Times New Roman"/>
+          <w:sz w:val="20"/>
+          <w:szCs w:val="20"/>
+        </w:rPr>
+        <w:t>: https://www.php.net/manual/en/index.php (дата обращения: 8.03.2024).</w:t>
       </w:r>
     </w:p>
     <w:p>
@@ -3669,55 +3583,60 @@
         </w:numPr>
         <w:spacing w:after="0" w:line="240" w:lineRule="auto"/>
         <w:ind w:left="0" w:right="27" w:firstLine="397"/>
-        <w:rPr>
-          <w:rFonts w:ascii="Times New Roman" w:hAnsi="Times New Roman" w:cs="Times New Roman"/>
-          <w:sz w:val="20"/>
-          <w:szCs w:val="20"/>
-        </w:rPr>
-      </w:pPr>
-      <w:r>
-        <w:rPr>
-          <w:rFonts w:ascii="Times New Roman" w:hAnsi="Times New Roman" w:cs="Times New Roman"/>
-          <w:sz w:val="20"/>
-          <w:szCs w:val="20"/>
-        </w:rPr>
-        <w:t xml:space="preserve">HTML: язык разметки гипертекста // HTML: </w:t>
-      </w:r>
-      <w:proofErr w:type="spellStart"/>
-      <w:r>
-        <w:rPr>
-          <w:rFonts w:ascii="Times New Roman" w:hAnsi="Times New Roman" w:cs="Times New Roman"/>
-          <w:sz w:val="20"/>
-          <w:szCs w:val="20"/>
-        </w:rPr>
-        <w:t>HyperText</w:t>
-      </w:r>
-      <w:proofErr w:type="spellEnd"/>
-      <w:r>
-        <w:rPr>
-          <w:rFonts w:ascii="Times New Roman" w:hAnsi="Times New Roman" w:cs="Times New Roman"/>
-          <w:sz w:val="20"/>
-          <w:szCs w:val="20"/>
-        </w:rPr>
-        <w:t xml:space="preserve"> </w:t>
-      </w:r>
-      <w:proofErr w:type="spellStart"/>
-      <w:r>
-        <w:rPr>
-          <w:rFonts w:ascii="Times New Roman" w:hAnsi="Times New Roman" w:cs="Times New Roman"/>
-          <w:sz w:val="20"/>
-          <w:szCs w:val="20"/>
-        </w:rPr>
-        <w:t>Markup</w:t>
-      </w:r>
-      <w:proofErr w:type="spellEnd"/>
-      <w:r>
-        <w:rPr>
-          <w:rFonts w:ascii="Times New Roman" w:hAnsi="Times New Roman" w:cs="Times New Roman"/>
-          <w:sz w:val="20"/>
-          <w:szCs w:val="20"/>
-        </w:rPr>
-        <w:t xml:space="preserve"> Language | MDN URL: https://developer.mozilla.org/en-US/docs/Web/HTML (дата обращения: 8.03.2024).</w:t>
+        <w:jc w:val="both"/>
+        <w:rPr>
+          <w:rFonts w:ascii="Times New Roman" w:hAnsi="Times New Roman" w:cs="Times New Roman"/>
+          <w:sz w:val="20"/>
+          <w:szCs w:val="20"/>
+        </w:rPr>
+      </w:pPr>
+      <w:r>
+        <w:rPr>
+          <w:rFonts w:ascii="Times New Roman" w:hAnsi="Times New Roman" w:cs="Times New Roman"/>
+          <w:sz w:val="20"/>
+          <w:szCs w:val="20"/>
+        </w:rPr>
+        <w:t xml:space="preserve">HTML: язык разметки гипертекста </w:t>
+      </w:r>
+      <w:r>
+        <w:rPr>
+          <w:rFonts w:ascii="Times New Roman" w:hAnsi="Times New Roman" w:cs="Times New Roman"/>
+          <w:sz w:val="20"/>
+          <w:szCs w:val="20"/>
+        </w:rPr>
+        <w:t>[</w:t>
+      </w:r>
+      <w:r>
+        <w:rPr>
+          <w:rFonts w:ascii="Times New Roman" w:hAnsi="Times New Roman" w:cs="Times New Roman"/>
+          <w:sz w:val="20"/>
+          <w:szCs w:val="20"/>
+        </w:rPr>
+        <w:t>Электронный ресурс</w:t>
+      </w:r>
+      <w:r>
+        <w:rPr>
+          <w:rFonts w:ascii="Times New Roman" w:hAnsi="Times New Roman" w:cs="Times New Roman"/>
+          <w:sz w:val="20"/>
+          <w:szCs w:val="20"/>
+        </w:rPr>
+        <w:t xml:space="preserve">]. </w:t>
+      </w:r>
+      <w:r>
+        <w:rPr>
+          <w:rFonts w:ascii="Times New Roman" w:hAnsi="Times New Roman" w:cs="Times New Roman"/>
+          <w:sz w:val="20"/>
+          <w:szCs w:val="20"/>
+        </w:rPr>
+        <w:t>Режим доступа</w:t>
+      </w:r>
+      <w:r>
+        <w:rPr>
+          <w:rFonts w:ascii="Times New Roman" w:hAnsi="Times New Roman" w:cs="Times New Roman"/>
+          <w:sz w:val="20"/>
+          <w:szCs w:val="20"/>
+        </w:rPr>
+        <w:t>: https://developer.mozilla.org/en-US/docs/Web/HTML (дата обращения: 8.03.2024).</w:t>
       </w:r>
     </w:p>
     <w:p>
@@ -3729,19 +3648,60 @@
         </w:numPr>
         <w:spacing w:after="0" w:line="240" w:lineRule="auto"/>
         <w:ind w:left="0" w:right="27" w:firstLine="397"/>
-        <w:rPr>
-          <w:rFonts w:ascii="Times New Roman" w:hAnsi="Times New Roman" w:cs="Times New Roman"/>
-          <w:sz w:val="20"/>
-          <w:szCs w:val="20"/>
-        </w:rPr>
-      </w:pPr>
-      <w:r>
-        <w:rPr>
-          <w:rFonts w:ascii="Times New Roman" w:hAnsi="Times New Roman" w:cs="Times New Roman"/>
-          <w:sz w:val="20"/>
-          <w:szCs w:val="20"/>
-        </w:rPr>
-        <w:t>CSS: каскадные таблицы стилей // CSS: каскадные таблицы стилей | MDN URL: https://developer.mozilla.org/ru/docs/Web/CSS (дата обращения: 8.03.2024).</w:t>
+        <w:jc w:val="both"/>
+        <w:rPr>
+          <w:rFonts w:ascii="Times New Roman" w:hAnsi="Times New Roman" w:cs="Times New Roman"/>
+          <w:sz w:val="20"/>
+          <w:szCs w:val="20"/>
+        </w:rPr>
+      </w:pPr>
+      <w:r>
+        <w:rPr>
+          <w:rFonts w:ascii="Times New Roman" w:hAnsi="Times New Roman" w:cs="Times New Roman"/>
+          <w:sz w:val="20"/>
+          <w:szCs w:val="20"/>
+        </w:rPr>
+        <w:t xml:space="preserve">CSS: каскадные таблицы стилей </w:t>
+      </w:r>
+      <w:r>
+        <w:rPr>
+          <w:rFonts w:ascii="Times New Roman" w:hAnsi="Times New Roman" w:cs="Times New Roman"/>
+          <w:sz w:val="20"/>
+          <w:szCs w:val="20"/>
+        </w:rPr>
+        <w:t>[</w:t>
+      </w:r>
+      <w:r>
+        <w:rPr>
+          <w:rFonts w:ascii="Times New Roman" w:hAnsi="Times New Roman" w:cs="Times New Roman"/>
+          <w:sz w:val="20"/>
+          <w:szCs w:val="20"/>
+        </w:rPr>
+        <w:t>Электронный ресурс</w:t>
+      </w:r>
+      <w:r>
+        <w:rPr>
+          <w:rFonts w:ascii="Times New Roman" w:hAnsi="Times New Roman" w:cs="Times New Roman"/>
+          <w:sz w:val="20"/>
+          <w:szCs w:val="20"/>
+        </w:rPr>
+        <w:t xml:space="preserve">]. </w:t>
+      </w:r>
+      <w:r>
+        <w:rPr>
+          <w:rFonts w:ascii="Times New Roman" w:hAnsi="Times New Roman" w:cs="Times New Roman"/>
+          <w:sz w:val="20"/>
+          <w:szCs w:val="20"/>
+        </w:rPr>
+        <w:t>Режим доступа</w:t>
+      </w:r>
+      <w:r>
+        <w:rPr>
+          <w:rFonts w:ascii="Times New Roman" w:hAnsi="Times New Roman" w:cs="Times New Roman"/>
+          <w:sz w:val="20"/>
+          <w:szCs w:val="20"/>
+        </w:rPr>
+        <w:t>: https://developer.mozilla.org/ru/docs/Web/CSS (дата обращения: 8.03.2024).</w:t>
       </w:r>
     </w:p>
     <w:sectPr>
@@ -3755,7 +3715,7 @@
 </file>
 
 <file path=word/numbering.xml><?xml version="1.0" encoding="utf-8"?>
-<w:numbering xmlns:wpc="http://schemas.microsoft.com/office/word/2010/wordprocessingCanvas" xmlns:cx="http://schemas.microsoft.com/office/drawing/2014/chartex" xmlns:cx1="http://schemas.microsoft.com/office/drawing/2015/9/8/chartex" xmlns:cx2="http://schemas.microsoft.com/office/drawing/2015/10/21/chartex" xmlns:cx3="http://schemas.microsoft.com/office/drawing/2016/5/9/chartex" xmlns:cx4="http://schemas.microsoft.com/office/drawing/2016/5/10/chartex" xmlns:cx5="http://schemas.microsoft.com/office/drawing/2016/5/11/chartex" xmlns:cx6="http://schemas.microsoft.com/office/drawing/2016/5/12/chartex" xmlns:cx7="http://schemas.microsoft.com/office/drawing/2016/5/13/chartex" xmlns:cx8="http://schemas.microsoft.com/office/drawing/2016/5/14/chartex" xmlns:mc="http://schemas.openxmlformats.org/markup-compatibility/2006" xmlns:aink="http://schemas.microsoft.com/office/drawing/2016/ink" xmlns:am3d="http://schemas.microsoft.com/office/drawing/2017/model3d" xmlns:o="urn:schemas-microsoft-com:office:office" xmlns:oel="http://schemas.microsoft.com/office/2019/extlst" xmlns:r="http://schemas.openxmlformats.org/officeDocument/2006/relationships" xmlns:m="http://schemas.openxmlformats.org/officeDocument/2006/math" xmlns:v="urn:schemas-microsoft-com:vml" xmlns:wp14="http://schemas.microsoft.com/office/word/2010/wordprocessingDrawing" xmlns:wp="http://schemas.openxmlformats.org/drawingml/2006/wordprocessingDrawing" xmlns:w10="urn:schemas-microsoft-com:office:word" xmlns:w="http://schemas.openxmlformats.org/wordprocessingml/2006/main" xmlns:w14="http://schemas.microsoft.com/office/word/2010/wordml" xmlns:w15="http://schemas.microsoft.com/office/word/2012/wordml" xmlns:w16cex="http://schemas.microsoft.com/office/word/2018/wordml/cex" xmlns:w16cid="http://schemas.microsoft.com/office/word/2016/wordml/cid" xmlns:w16="http://schemas.microsoft.com/office/word/2018/wordml" xmlns:w16du="http://schemas.microsoft.com/office/word/2023/wordml/word16du" xmlns:w16sdtdh="http://schemas.microsoft.com/office/word/2020/wordml/sdtdatahash" xmlns:w16se="http://schemas.microsoft.com/office/word/2015/wordml/symex" xmlns:wpg="http://schemas.microsoft.com/office/word/2010/wordprocessingGroup" xmlns:wpi="http://schemas.microsoft.com/office/word/2010/wordprocessingInk" xmlns:wne="http://schemas.microsoft.com/office/word/2006/wordml" xmlns:wps="http://schemas.microsoft.com/office/word/2010/wordprocessingShape" mc:Ignorable="w14 w15 w16se w16cid w16 w16cex w16sdtdh w16du wp14">
+<w:numbering xmlns:wpc="http://schemas.microsoft.com/office/word/2010/wordprocessingCanvas" xmlns:cx="http://schemas.microsoft.com/office/drawing/2014/chartex" xmlns:cx1="http://schemas.microsoft.com/office/drawing/2015/9/8/chartex" xmlns:cx2="http://schemas.microsoft.com/office/drawing/2015/10/21/chartex" xmlns:cx3="http://schemas.microsoft.com/office/drawing/2016/5/9/chartex" xmlns:cx4="http://schemas.microsoft.com/office/drawing/2016/5/10/chartex" xmlns:cx5="http://schemas.microsoft.com/office/drawing/2016/5/11/chartex" xmlns:cx6="http://schemas.microsoft.com/office/drawing/2016/5/12/chartex" xmlns:cx7="http://schemas.microsoft.com/office/drawing/2016/5/13/chartex" xmlns:cx8="http://schemas.microsoft.com/office/drawing/2016/5/14/chartex" xmlns:mc="http://schemas.openxmlformats.org/markup-compatibility/2006" xmlns:aink="http://schemas.microsoft.com/office/drawing/2016/ink" xmlns:am3d="http://schemas.microsoft.com/office/drawing/2017/model3d" xmlns:o="urn:schemas-microsoft-com:office:office" xmlns:r="http://schemas.openxmlformats.org/officeDocument/2006/relationships" xmlns:m="http://schemas.openxmlformats.org/officeDocument/2006/math" xmlns:v="urn:schemas-microsoft-com:vml" xmlns:wp14="http://schemas.microsoft.com/office/word/2010/wordprocessingDrawing" xmlns:wp="http://schemas.openxmlformats.org/drawingml/2006/wordprocessingDrawing" xmlns:w10="urn:schemas-microsoft-com:office:word" xmlns:w="http://schemas.openxmlformats.org/wordprocessingml/2006/main" xmlns:w14="http://schemas.microsoft.com/office/word/2010/wordml" xmlns:w15="http://schemas.microsoft.com/office/word/2012/wordml" xmlns:w16cex="http://schemas.microsoft.com/office/word/2018/wordml/cex" xmlns:w16cid="http://schemas.microsoft.com/office/word/2016/wordml/cid" xmlns:w16="http://schemas.microsoft.com/office/word/2018/wordml" xmlns:w16sdtdh="http://schemas.microsoft.com/office/word/2020/wordml/sdtdatahash" xmlns:w16se="http://schemas.microsoft.com/office/word/2015/wordml/symex" xmlns:wpg="http://schemas.microsoft.com/office/word/2010/wordprocessingGroup" xmlns:wpi="http://schemas.microsoft.com/office/word/2010/wordprocessingInk" xmlns:wne="http://schemas.microsoft.com/office/word/2006/wordml" xmlns:wps="http://schemas.microsoft.com/office/word/2010/wordprocessingShape" mc:Ignorable="w14 w15 w16se w16cid w16 w16cex w16sdtdh wp14">
   <w:abstractNum w:abstractNumId="0" w15:restartNumberingAfterBreak="0">
     <w:nsid w:val="053855AD"/>
     <w:multiLevelType w:val="hybridMultilevel"/>
@@ -4157,23 +4117,23 @@
       </w:rPr>
     </w:lvl>
   </w:abstractNum>
-  <w:num w:numId="1" w16cid:durableId="1049456843">
+  <w:num w:numId="1">
     <w:abstractNumId w:val="3"/>
   </w:num>
-  <w:num w:numId="2" w16cid:durableId="928661130">
+  <w:num w:numId="2">
     <w:abstractNumId w:val="2"/>
   </w:num>
-  <w:num w:numId="3" w16cid:durableId="1834947159">
+  <w:num w:numId="3">
     <w:abstractNumId w:val="0"/>
   </w:num>
-  <w:num w:numId="4" w16cid:durableId="478766751">
+  <w:num w:numId="4">
     <w:abstractNumId w:val="1"/>
   </w:num>
 </w:numbering>
 </file>
 
 <file path=word/styles.xml><?xml version="1.0" encoding="utf-8"?>
-<w:styles xmlns:mc="http://schemas.openxmlformats.org/markup-compatibility/2006" xmlns:r="http://schemas.openxmlformats.org/officeDocument/2006/relationships" xmlns:w="http://schemas.openxmlformats.org/wordprocessingml/2006/main" xmlns:w14="http://schemas.microsoft.com/office/word/2010/wordml" xmlns:w15="http://schemas.microsoft.com/office/word/2012/wordml" xmlns:w16cex="http://schemas.microsoft.com/office/word/2018/wordml/cex" xmlns:w16cid="http://schemas.microsoft.com/office/word/2016/wordml/cid" xmlns:w16="http://schemas.microsoft.com/office/word/2018/wordml" xmlns:w16du="http://schemas.microsoft.com/office/word/2023/wordml/word16du" xmlns:w16sdtdh="http://schemas.microsoft.com/office/word/2020/wordml/sdtdatahash" xmlns:w16se="http://schemas.microsoft.com/office/word/2015/wordml/symex" mc:Ignorable="w14 w15 w16se w16cid w16 w16cex w16sdtdh w16du">
+<w:styles xmlns:mc="http://schemas.openxmlformats.org/markup-compatibility/2006" xmlns:r="http://schemas.openxmlformats.org/officeDocument/2006/relationships" xmlns:w="http://schemas.openxmlformats.org/wordprocessingml/2006/main" xmlns:w14="http://schemas.microsoft.com/office/word/2010/wordml" xmlns:w15="http://schemas.microsoft.com/office/word/2012/wordml" xmlns:w16cex="http://schemas.microsoft.com/office/word/2018/wordml/cex" xmlns:w16cid="http://schemas.microsoft.com/office/word/2016/wordml/cid" xmlns:w16="http://schemas.microsoft.com/office/word/2018/wordml" xmlns:w16sdtdh="http://schemas.microsoft.com/office/word/2020/wordml/sdtdatahash" xmlns:w16se="http://schemas.microsoft.com/office/word/2015/wordml/symex" mc:Ignorable="w14 w15 w16se w16cid w16 w16cex w16sdtdh">
   <w:docDefaults>
     <w:rPrDefault>
       <w:rPr>

--- a/веб пр/Web.docx
+++ b/веб пр/Web.docx
@@ -1,11 +1,11 @@
 
 <file path=word/document.xml><?xml version="1.0" encoding="utf-8"?>
-<w:document xmlns:wpc="http://schemas.microsoft.com/office/word/2010/wordprocessingCanvas" xmlns:cx="http://schemas.microsoft.com/office/drawing/2014/chartex" xmlns:cx1="http://schemas.microsoft.com/office/drawing/2015/9/8/chartex" xmlns:cx2="http://schemas.microsoft.com/office/drawing/2015/10/21/chartex" xmlns:cx3="http://schemas.microsoft.com/office/drawing/2016/5/9/chartex" xmlns:cx4="http://schemas.microsoft.com/office/drawing/2016/5/10/chartex" xmlns:cx5="http://schemas.microsoft.com/office/drawing/2016/5/11/chartex" xmlns:cx6="http://schemas.microsoft.com/office/drawing/2016/5/12/chartex" xmlns:cx7="http://schemas.microsoft.com/office/drawing/2016/5/13/chartex" xmlns:cx8="http://schemas.microsoft.com/office/drawing/2016/5/14/chartex" xmlns:mc="http://schemas.openxmlformats.org/markup-compatibility/2006" xmlns:aink="http://schemas.microsoft.com/office/drawing/2016/ink" xmlns:am3d="http://schemas.microsoft.com/office/drawing/2017/model3d" xmlns:o="urn:schemas-microsoft-com:office:office" xmlns:r="http://schemas.openxmlformats.org/officeDocument/2006/relationships" xmlns:m="http://schemas.openxmlformats.org/officeDocument/2006/math" xmlns:v="urn:schemas-microsoft-com:vml" xmlns:wp14="http://schemas.microsoft.com/office/word/2010/wordprocessingDrawing" xmlns:wp="http://schemas.openxmlformats.org/drawingml/2006/wordprocessingDrawing" xmlns:w10="urn:schemas-microsoft-com:office:word" xmlns:w="http://schemas.openxmlformats.org/wordprocessingml/2006/main" xmlns:w14="http://schemas.microsoft.com/office/word/2010/wordml" xmlns:w15="http://schemas.microsoft.com/office/word/2012/wordml" xmlns:w16cex="http://schemas.microsoft.com/office/word/2018/wordml/cex" xmlns:w16cid="http://schemas.microsoft.com/office/word/2016/wordml/cid" xmlns:w16="http://schemas.microsoft.com/office/word/2018/wordml" xmlns:w16sdtdh="http://schemas.microsoft.com/office/word/2020/wordml/sdtdatahash" xmlns:w16se="http://schemas.microsoft.com/office/word/2015/wordml/symex" xmlns:wpg="http://schemas.microsoft.com/office/word/2010/wordprocessingGroup" xmlns:wpi="http://schemas.microsoft.com/office/word/2010/wordprocessingInk" xmlns:wne="http://schemas.microsoft.com/office/word/2006/wordml" xmlns:wps="http://schemas.microsoft.com/office/word/2010/wordprocessingShape" mc:Ignorable="w14 w15 w16se w16cid w16 w16cex w16sdtdh wp14">
+<w:document xmlns:wpc="http://schemas.microsoft.com/office/word/2010/wordprocessingCanvas" xmlns:cx="http://schemas.microsoft.com/office/drawing/2014/chartex" xmlns:cx1="http://schemas.microsoft.com/office/drawing/2015/9/8/chartex" xmlns:cx2="http://schemas.microsoft.com/office/drawing/2015/10/21/chartex" xmlns:cx3="http://schemas.microsoft.com/office/drawing/2016/5/9/chartex" xmlns:cx4="http://schemas.microsoft.com/office/drawing/2016/5/10/chartex" xmlns:cx5="http://schemas.microsoft.com/office/drawing/2016/5/11/chartex" xmlns:cx6="http://schemas.microsoft.com/office/drawing/2016/5/12/chartex" xmlns:cx7="http://schemas.microsoft.com/office/drawing/2016/5/13/chartex" xmlns:cx8="http://schemas.microsoft.com/office/drawing/2016/5/14/chartex" xmlns:mc="http://schemas.openxmlformats.org/markup-compatibility/2006" xmlns:aink="http://schemas.microsoft.com/office/drawing/2016/ink" xmlns:am3d="http://schemas.microsoft.com/office/drawing/2017/model3d" xmlns:o="urn:schemas-microsoft-com:office:office" xmlns:oel="http://schemas.microsoft.com/office/2019/extlst" xmlns:r="http://schemas.openxmlformats.org/officeDocument/2006/relationships" xmlns:m="http://schemas.openxmlformats.org/officeDocument/2006/math" xmlns:v="urn:schemas-microsoft-com:vml" xmlns:wp14="http://schemas.microsoft.com/office/word/2010/wordprocessingDrawing" xmlns:wp="http://schemas.openxmlformats.org/drawingml/2006/wordprocessingDrawing" xmlns:w10="urn:schemas-microsoft-com:office:word" xmlns:w="http://schemas.openxmlformats.org/wordprocessingml/2006/main" xmlns:w14="http://schemas.microsoft.com/office/word/2010/wordml" xmlns:w15="http://schemas.microsoft.com/office/word/2012/wordml" xmlns:w16cex="http://schemas.microsoft.com/office/word/2018/wordml/cex" xmlns:w16cid="http://schemas.microsoft.com/office/word/2016/wordml/cid" xmlns:w16="http://schemas.microsoft.com/office/word/2018/wordml" xmlns:w16du="http://schemas.microsoft.com/office/word/2023/wordml/word16du" xmlns:w16sdtdh="http://schemas.microsoft.com/office/word/2020/wordml/sdtdatahash" xmlns:w16se="http://schemas.microsoft.com/office/word/2015/wordml/symex" xmlns:wpg="http://schemas.microsoft.com/office/word/2010/wordprocessingGroup" xmlns:wpi="http://schemas.microsoft.com/office/word/2010/wordprocessingInk" xmlns:wne="http://schemas.microsoft.com/office/word/2006/wordml" xmlns:wps="http://schemas.microsoft.com/office/word/2010/wordprocessingShape" mc:Ignorable="w14 w15 w16se w16cid w16 w16cex w16sdtdh w16du wp14">
   <w:body>
     <w:p>
       <w:pPr>
-        <w:spacing w:after="0" w:line="240" w:lineRule="auto"/>
-        <w:ind w:right="27" w:firstLine="397"/>
+        <w:spacing w:after="120" w:line="240" w:lineRule="auto"/>
+        <w:ind w:right="28" w:firstLine="397"/>
         <w:jc w:val="right"/>
         <w:rPr>
           <w:rFonts w:ascii="Times New Roman" w:hAnsi="Times New Roman" w:cs="Times New Roman"/>
@@ -47,12 +47,7 @@
         </w:rPr>
         <w:t xml:space="preserve">, </w:t>
       </w:r>
-    </w:p>
-    <w:p>
-      <w:pPr>
-        <w:spacing w:after="0" w:line="240" w:lineRule="auto"/>
-        <w:ind w:right="27" w:firstLine="397"/>
-        <w:jc w:val="right"/>
+      <w:r>
         <w:rPr>
           <w:rFonts w:ascii="Times New Roman" w:hAnsi="Times New Roman" w:cs="Times New Roman"/>
           <w:b/>
@@ -60,7 +55,8 @@
           <w:i/>
           <w:iCs/>
         </w:rPr>
-      </w:pPr>
+        <w:br/>
+      </w:r>
       <w:r>
         <w:rPr>
           <w:rFonts w:ascii="Times New Roman" w:hAnsi="Times New Roman" w:cs="Times New Roman"/>
@@ -76,6 +72,171 @@
       <w:pPr>
         <w:spacing w:after="0" w:line="240" w:lineRule="auto"/>
         <w:ind w:right="27" w:firstLine="397"/>
+        <w:jc w:val="center"/>
+        <w:rPr>
+          <w:rFonts w:ascii="Times New Roman" w:hAnsi="Times New Roman" w:cs="Times New Roman"/>
+          <w:b/>
+          <w:bCs/>
+        </w:rPr>
+      </w:pPr>
+      <w:r>
+        <w:rPr>
+          <w:rFonts w:ascii="Times New Roman" w:hAnsi="Times New Roman" w:cs="Times New Roman"/>
+          <w:b/>
+          <w:bCs/>
+        </w:rPr>
+        <w:t xml:space="preserve">ВЕБ-ПРИЛОЖЕНИЕ ДЛЯ БРОНИРОВАНИЯ МЕСТ </w:t>
+      </w:r>
+      <w:r>
+        <w:rPr>
+          <w:rFonts w:ascii="Times New Roman" w:hAnsi="Times New Roman" w:cs="Times New Roman"/>
+          <w:b/>
+          <w:bCs/>
+        </w:rPr>
+        <w:br/>
+        <w:t>В КОВОРКИНГЕ</w:t>
+      </w:r>
+    </w:p>
+    <w:p>
+      <w:pPr>
+        <w:spacing w:after="0" w:line="240" w:lineRule="auto"/>
+        <w:ind w:right="27" w:firstLine="397"/>
+        <w:jc w:val="both"/>
+        <w:rPr>
+          <w:rFonts w:ascii="Times New Roman" w:hAnsi="Times New Roman" w:cs="Times New Roman"/>
+          <w:b/>
+          <w:bCs/>
+          <w:sz w:val="20"/>
+          <w:szCs w:val="20"/>
+        </w:rPr>
+      </w:pPr>
+    </w:p>
+    <w:p>
+      <w:pPr>
+        <w:spacing w:after="0" w:line="240" w:lineRule="auto"/>
+        <w:ind w:firstLine="397"/>
+        <w:jc w:val="both"/>
+        <w:rPr>
+          <w:rFonts w:ascii="Times New Roman" w:hAnsi="Times New Roman" w:cs="Times New Roman"/>
+        </w:rPr>
+      </w:pPr>
+      <w:r>
+        <w:rPr>
+          <w:rFonts w:ascii="Times New Roman" w:hAnsi="Times New Roman" w:cs="Times New Roman"/>
+          <w:b/>
+          <w:bCs/>
+        </w:rPr>
+        <w:t>Аннотация</w:t>
+      </w:r>
+      <w:r>
+        <w:rPr>
+          <w:rFonts w:ascii="Times New Roman" w:hAnsi="Times New Roman" w:cs="Times New Roman"/>
+        </w:rPr>
+        <w:t xml:space="preserve">. </w:t>
+      </w:r>
+      <w:r>
+        <w:rPr>
+          <w:rFonts w:ascii="Times New Roman" w:hAnsi="Times New Roman" w:cs="Times New Roman"/>
+        </w:rPr>
+        <w:t>Показан процесс</w:t>
+      </w:r>
+      <w:r>
+        <w:rPr>
+          <w:rFonts w:ascii="Times New Roman" w:hAnsi="Times New Roman" w:cs="Times New Roman"/>
+        </w:rPr>
+        <w:t xml:space="preserve"> разработк</w:t>
+      </w:r>
+      <w:r>
+        <w:rPr>
+          <w:rFonts w:ascii="Times New Roman" w:hAnsi="Times New Roman" w:cs="Times New Roman"/>
+        </w:rPr>
+        <w:t>и</w:t>
+      </w:r>
+      <w:r>
+        <w:rPr>
+          <w:rFonts w:ascii="Times New Roman" w:hAnsi="Times New Roman" w:cs="Times New Roman"/>
+        </w:rPr>
+        <w:t xml:space="preserve"> веб-платформы для бронирования рабочих мест в коворкинге университета. </w:t>
+      </w:r>
+      <w:r>
+        <w:rPr>
+          <w:rFonts w:ascii="Times New Roman" w:hAnsi="Times New Roman" w:cs="Times New Roman"/>
+        </w:rPr>
+        <w:t>Описаны</w:t>
+      </w:r>
+      <w:r>
+        <w:rPr>
+          <w:rFonts w:ascii="Times New Roman" w:hAnsi="Times New Roman" w:cs="Times New Roman"/>
+        </w:rPr>
+        <w:t xml:space="preserve"> функциональные возможности сайта, </w:t>
+      </w:r>
+      <w:r>
+        <w:rPr>
+          <w:rFonts w:ascii="Times New Roman" w:hAnsi="Times New Roman" w:cs="Times New Roman"/>
+        </w:rPr>
+        <w:t>их отображение для пользователя.</w:t>
+      </w:r>
+    </w:p>
+    <w:p>
+      <w:pPr>
+        <w:spacing w:after="0" w:line="240" w:lineRule="auto"/>
+        <w:ind w:firstLine="397"/>
+        <w:jc w:val="both"/>
+        <w:rPr>
+          <w:rFonts w:ascii="Times New Roman" w:hAnsi="Times New Roman" w:cs="Times New Roman"/>
+        </w:rPr>
+      </w:pPr>
+      <w:r>
+        <w:rPr>
+          <w:rFonts w:ascii="Times New Roman" w:hAnsi="Times New Roman" w:cs="Times New Roman"/>
+          <w:b/>
+          <w:bCs/>
+        </w:rPr>
+        <w:t xml:space="preserve">Ключевые слова: </w:t>
+      </w:r>
+      <w:r>
+        <w:rPr>
+          <w:rFonts w:ascii="Times New Roman" w:hAnsi="Times New Roman" w:cs="Times New Roman"/>
+        </w:rPr>
+        <w:t>к</w:t>
+      </w:r>
+      <w:r>
+        <w:rPr>
+          <w:rFonts w:ascii="Times New Roman" w:hAnsi="Times New Roman" w:cs="Times New Roman"/>
+        </w:rPr>
+        <w:t xml:space="preserve">оворкинг, университет, веб-платформа, </w:t>
+      </w:r>
+      <w:proofErr w:type="spellStart"/>
+      <w:r>
+        <w:rPr>
+          <w:rFonts w:ascii="Times New Roman" w:hAnsi="Times New Roman" w:cs="Times New Roman"/>
+        </w:rPr>
+        <w:t>Laravel</w:t>
+      </w:r>
+      <w:proofErr w:type="spellEnd"/>
+      <w:r>
+        <w:rPr>
+          <w:rFonts w:ascii="Times New Roman" w:hAnsi="Times New Roman" w:cs="Times New Roman"/>
+        </w:rPr>
+        <w:t>, MySQL, бронирование, отзывы.</w:t>
+      </w:r>
+    </w:p>
+    <w:p>
+      <w:pPr>
+        <w:spacing w:after="0" w:line="240" w:lineRule="auto"/>
+        <w:ind w:right="27" w:firstLine="397"/>
+        <w:jc w:val="both"/>
+        <w:rPr>
+          <w:rFonts w:ascii="Times New Roman" w:hAnsi="Times New Roman" w:cs="Times New Roman"/>
+          <w:sz w:val="20"/>
+          <w:szCs w:val="20"/>
+        </w:rPr>
+      </w:pPr>
+    </w:p>
+    <w:p>
+      <w:pPr>
+        <w:spacing w:after="120" w:line="240" w:lineRule="auto"/>
+        <w:ind w:right="28" w:firstLine="397"/>
         <w:jc w:val="right"/>
         <w:rPr>
           <w:rFonts w:ascii="Times New Roman" w:hAnsi="Times New Roman" w:cs="Times New Roman"/>
@@ -85,177 +246,8 @@
           <w:iCs/>
         </w:rPr>
       </w:pPr>
-    </w:p>
-    <w:p>
-      <w:pPr>
-        <w:spacing w:after="0" w:line="240" w:lineRule="auto"/>
-        <w:ind w:right="27" w:firstLine="397"/>
-        <w:jc w:val="center"/>
-        <w:rPr>
-          <w:rFonts w:ascii="Times New Roman" w:hAnsi="Times New Roman" w:cs="Times New Roman"/>
-          <w:b/>
-          <w:bCs/>
-        </w:rPr>
-      </w:pPr>
-      <w:r>
-        <w:rPr>
-          <w:rFonts w:ascii="Times New Roman" w:hAnsi="Times New Roman" w:cs="Times New Roman"/>
-          <w:b/>
-          <w:bCs/>
-        </w:rPr>
-        <w:t xml:space="preserve">ВЕБ-ПРИЛОЖЕНИЕ ДЛЯ БРОНИРОВАНИЯ МЕСТ </w:t>
-      </w:r>
-      <w:r>
-        <w:rPr>
-          <w:rFonts w:ascii="Times New Roman" w:hAnsi="Times New Roman" w:cs="Times New Roman"/>
-          <w:b/>
-          <w:bCs/>
-        </w:rPr>
-        <w:br/>
-        <w:t>В КОВОРКИНГЕ</w:t>
-      </w:r>
-    </w:p>
-    <w:p>
-      <w:pPr>
-        <w:spacing w:after="0" w:line="240" w:lineRule="auto"/>
-        <w:ind w:right="27" w:firstLine="397"/>
-        <w:jc w:val="both"/>
-        <w:rPr>
-          <w:rFonts w:ascii="Times New Roman" w:hAnsi="Times New Roman" w:cs="Times New Roman"/>
-          <w:b/>
-          <w:bCs/>
-          <w:sz w:val="20"/>
-          <w:szCs w:val="20"/>
-        </w:rPr>
-      </w:pPr>
-    </w:p>
-    <w:p>
-      <w:pPr>
-        <w:spacing w:after="0" w:line="240" w:lineRule="auto"/>
-        <w:ind w:firstLine="397"/>
-        <w:jc w:val="both"/>
-        <w:rPr>
-          <w:rFonts w:ascii="Times New Roman" w:hAnsi="Times New Roman" w:cs="Times New Roman"/>
-        </w:rPr>
-      </w:pPr>
-      <w:r>
-        <w:rPr>
-          <w:rFonts w:ascii="Times New Roman" w:hAnsi="Times New Roman" w:cs="Times New Roman"/>
-          <w:b/>
-          <w:bCs/>
-        </w:rPr>
-        <w:t>Аннотация</w:t>
-      </w:r>
-      <w:r>
-        <w:rPr>
-          <w:rFonts w:ascii="Times New Roman" w:hAnsi="Times New Roman" w:cs="Times New Roman"/>
-        </w:rPr>
-        <w:t xml:space="preserve">. </w:t>
-      </w:r>
-      <w:r>
-        <w:rPr>
-          <w:rFonts w:ascii="Times New Roman" w:hAnsi="Times New Roman" w:cs="Times New Roman"/>
-        </w:rPr>
-        <w:t>Показан процесс</w:t>
-      </w:r>
-      <w:r>
-        <w:rPr>
-          <w:rFonts w:ascii="Times New Roman" w:hAnsi="Times New Roman" w:cs="Times New Roman"/>
-        </w:rPr>
-        <w:t xml:space="preserve"> разработк</w:t>
-      </w:r>
-      <w:r>
-        <w:rPr>
-          <w:rFonts w:ascii="Times New Roman" w:hAnsi="Times New Roman" w:cs="Times New Roman"/>
-        </w:rPr>
-        <w:t>и</w:t>
-      </w:r>
-      <w:r>
-        <w:rPr>
-          <w:rFonts w:ascii="Times New Roman" w:hAnsi="Times New Roman" w:cs="Times New Roman"/>
-        </w:rPr>
-        <w:t xml:space="preserve"> веб-платформы для бронирования рабочих мест в коворкинге университета. </w:t>
-      </w:r>
-      <w:r>
-        <w:rPr>
-          <w:rFonts w:ascii="Times New Roman" w:hAnsi="Times New Roman" w:cs="Times New Roman"/>
-        </w:rPr>
-        <w:t>Описаны</w:t>
-      </w:r>
-      <w:r>
-        <w:rPr>
-          <w:rFonts w:ascii="Times New Roman" w:hAnsi="Times New Roman" w:cs="Times New Roman"/>
-        </w:rPr>
-        <w:t xml:space="preserve"> функциональные возможности сайта, </w:t>
-      </w:r>
-      <w:r>
-        <w:rPr>
-          <w:rFonts w:ascii="Times New Roman" w:hAnsi="Times New Roman" w:cs="Times New Roman"/>
-        </w:rPr>
-        <w:t>их отображение для пользователя.</w:t>
-      </w:r>
-    </w:p>
-    <w:p>
-      <w:pPr>
-        <w:spacing w:after="0" w:line="240" w:lineRule="auto"/>
-        <w:ind w:firstLine="397"/>
-        <w:jc w:val="both"/>
-        <w:rPr>
-          <w:rFonts w:ascii="Times New Roman" w:hAnsi="Times New Roman" w:cs="Times New Roman"/>
-        </w:rPr>
-      </w:pPr>
-      <w:r>
-        <w:rPr>
-          <w:rFonts w:ascii="Times New Roman" w:hAnsi="Times New Roman" w:cs="Times New Roman"/>
-          <w:b/>
-          <w:bCs/>
-        </w:rPr>
-        <w:t xml:space="preserve">Ключевые слова: </w:t>
-      </w:r>
-      <w:r>
-        <w:rPr>
-          <w:rFonts w:ascii="Times New Roman" w:hAnsi="Times New Roman" w:cs="Times New Roman"/>
-        </w:rPr>
-        <w:t>к</w:t>
-      </w:r>
-      <w:r>
-        <w:rPr>
-          <w:rFonts w:ascii="Times New Roman" w:hAnsi="Times New Roman" w:cs="Times New Roman"/>
-        </w:rPr>
-        <w:t xml:space="preserve">оворкинг, университет, веб-платформа, </w:t>
-      </w:r>
-      <w:proofErr w:type="spellStart"/>
-      <w:r>
-        <w:rPr>
-          <w:rFonts w:ascii="Times New Roman" w:hAnsi="Times New Roman" w:cs="Times New Roman"/>
-        </w:rPr>
-        <w:t>Laravel</w:t>
-      </w:r>
-      <w:proofErr w:type="spellEnd"/>
-      <w:r>
-        <w:rPr>
-          <w:rFonts w:ascii="Times New Roman" w:hAnsi="Times New Roman" w:cs="Times New Roman"/>
-        </w:rPr>
-        <w:t>, MySQL, бронирование, отзывы.</w:t>
-      </w:r>
-    </w:p>
-    <w:p>
-      <w:pPr>
-        <w:spacing w:after="0" w:line="240" w:lineRule="auto"/>
-        <w:ind w:right="27" w:firstLine="397"/>
-        <w:jc w:val="both"/>
-        <w:rPr>
-          <w:rFonts w:ascii="Times New Roman" w:hAnsi="Times New Roman" w:cs="Times New Roman"/>
-          <w:sz w:val="20"/>
-          <w:szCs w:val="20"/>
-        </w:rPr>
-      </w:pPr>
-    </w:p>
-    <w:p>
-      <w:pPr>
-        <w:spacing w:after="0" w:line="240" w:lineRule="auto"/>
-        <w:ind w:right="27" w:firstLine="397"/>
-        <w:jc w:val="right"/>
+      <w:bookmarkStart w:id="0" w:name="_Hlk165284405"/>
+      <w:r>
         <w:rPr>
           <w:rFonts w:ascii="Times New Roman" w:hAnsi="Times New Roman" w:cs="Times New Roman"/>
           <w:b/>
@@ -263,8 +255,9 @@
           <w:i/>
           <w:iCs/>
         </w:rPr>
-      </w:pPr>
-      <w:bookmarkStart w:id="0" w:name="_Hlk165284405"/>
+        <w:t xml:space="preserve">K.Y. </w:t>
+      </w:r>
+      <w:proofErr w:type="spellStart"/>
       <w:r>
         <w:rPr>
           <w:rFonts w:ascii="Times New Roman" w:hAnsi="Times New Roman" w:cs="Times New Roman"/>
@@ -273,9 +266,9 @@
           <w:i/>
           <w:iCs/>
         </w:rPr>
-        <w:t xml:space="preserve">K.Y. </w:t>
-      </w:r>
-      <w:proofErr w:type="spellStart"/>
+        <w:t>Kozhevnikov</w:t>
+      </w:r>
+      <w:proofErr w:type="spellEnd"/>
       <w:r>
         <w:rPr>
           <w:rFonts w:ascii="Times New Roman" w:hAnsi="Times New Roman" w:cs="Times New Roman"/>
@@ -284,9 +277,9 @@
           <w:i/>
           <w:iCs/>
         </w:rPr>
-        <w:t>Kozhevnikov</w:t>
-      </w:r>
-      <w:proofErr w:type="spellEnd"/>
+        <w:t xml:space="preserve">, V.S. </w:t>
+      </w:r>
+      <w:proofErr w:type="spellStart"/>
       <w:r>
         <w:rPr>
           <w:rFonts w:ascii="Times New Roman" w:hAnsi="Times New Roman" w:cs="Times New Roman"/>
@@ -295,9 +288,9 @@
           <w:i/>
           <w:iCs/>
         </w:rPr>
-        <w:t xml:space="preserve">, V.S. </w:t>
-      </w:r>
-      <w:proofErr w:type="spellStart"/>
+        <w:t>Ivanov</w:t>
+      </w:r>
+      <w:proofErr w:type="spellEnd"/>
       <w:r>
         <w:rPr>
           <w:rFonts w:ascii="Times New Roman" w:hAnsi="Times New Roman" w:cs="Times New Roman"/>
@@ -306,9 +299,9 @@
           <w:i/>
           <w:iCs/>
         </w:rPr>
-        <w:t>Ivanov</w:t>
-      </w:r>
-      <w:proofErr w:type="spellEnd"/>
+        <w:t xml:space="preserve">, E.E. </w:t>
+      </w:r>
+      <w:proofErr w:type="spellStart"/>
       <w:r>
         <w:rPr>
           <w:rFonts w:ascii="Times New Roman" w:hAnsi="Times New Roman" w:cs="Times New Roman"/>
@@ -317,9 +310,9 @@
           <w:i/>
           <w:iCs/>
         </w:rPr>
-        <w:t xml:space="preserve">, E.E. </w:t>
-      </w:r>
-      <w:proofErr w:type="spellStart"/>
+        <w:t>Yardykov</w:t>
+      </w:r>
+      <w:proofErr w:type="spellEnd"/>
       <w:r>
         <w:rPr>
           <w:rFonts w:ascii="Times New Roman" w:hAnsi="Times New Roman" w:cs="Times New Roman"/>
@@ -328,9 +321,8 @@
           <w:i/>
           <w:iCs/>
         </w:rPr>
-        <w:t>Yardykov</w:t>
-      </w:r>
-      <w:proofErr w:type="spellEnd"/>
+        <w:t>,</w:t>
+      </w:r>
       <w:r>
         <w:rPr>
           <w:rFonts w:ascii="Times New Roman" w:hAnsi="Times New Roman" w:cs="Times New Roman"/>
@@ -339,23 +331,18 @@
           <w:i/>
           <w:iCs/>
         </w:rPr>
-        <w:t>,</w:t>
-      </w:r>
-    </w:p>
-    <w:p>
-      <w:pPr>
-        <w:spacing w:after="0" w:line="240" w:lineRule="auto"/>
-        <w:ind w:right="27" w:firstLine="397"/>
-        <w:jc w:val="right"/>
+        <w:t xml:space="preserve"> </w:t>
+      </w:r>
+      <w:r>
         <w:rPr>
           <w:rFonts w:ascii="Times New Roman" w:hAnsi="Times New Roman" w:cs="Times New Roman"/>
           <w:b/>
           <w:bCs/>
           <w:i/>
           <w:iCs/>
-          <w:lang w:val="en-US"/>
-        </w:rPr>
-      </w:pPr>
+        </w:rPr>
+        <w:br/>
+      </w:r>
       <w:r>
         <w:rPr>
           <w:rFonts w:ascii="Times New Roman" w:hAnsi="Times New Roman" w:cs="Times New Roman"/>
@@ -365,9 +352,8 @@
           <w:iCs/>
           <w:lang w:val="en-US"/>
         </w:rPr>
-        <w:t xml:space="preserve">Senior Lecturer </w:t>
-      </w:r>
-      <w:proofErr w:type="spellStart"/>
+        <w:t>Senior</w:t>
+      </w:r>
       <w:r>
         <w:rPr>
           <w:rFonts w:ascii="Times New Roman" w:hAnsi="Times New Roman" w:cs="Times New Roman"/>
@@ -375,25 +361,86 @@
           <w:bCs/>
           <w:i/>
           <w:iCs/>
-          <w:lang w:val="en-US"/>
-        </w:rPr>
-        <w:t>N.V.Pervova</w:t>
-      </w:r>
+        </w:rPr>
+        <w:t xml:space="preserve"> </w:t>
+      </w:r>
+      <w:r>
+        <w:rPr>
+          <w:rFonts w:ascii="Times New Roman" w:hAnsi="Times New Roman" w:cs="Times New Roman"/>
+          <w:b/>
+          <w:bCs/>
+          <w:i/>
+          <w:iCs/>
+          <w:lang w:val="en-US"/>
+        </w:rPr>
+        <w:t>Lecturer</w:t>
+      </w:r>
+      <w:r>
+        <w:rPr>
+          <w:rFonts w:ascii="Times New Roman" w:hAnsi="Times New Roman" w:cs="Times New Roman"/>
+          <w:b/>
+          <w:bCs/>
+          <w:i/>
+          <w:iCs/>
+        </w:rPr>
+        <w:t xml:space="preserve"> </w:t>
+      </w:r>
+      <w:r>
+        <w:rPr>
+          <w:rFonts w:ascii="Times New Roman" w:hAnsi="Times New Roman" w:cs="Times New Roman"/>
+          <w:b/>
+          <w:bCs/>
+          <w:i/>
+          <w:iCs/>
+          <w:lang w:val="en-US"/>
+        </w:rPr>
+        <w:t>N</w:t>
+      </w:r>
+      <w:r>
+        <w:rPr>
+          <w:rFonts w:ascii="Times New Roman" w:hAnsi="Times New Roman" w:cs="Times New Roman"/>
+          <w:b/>
+          <w:bCs/>
+          <w:i/>
+          <w:iCs/>
+        </w:rPr>
+        <w:t>.</w:t>
+      </w:r>
+      <w:r>
+        <w:rPr>
+          <w:rFonts w:ascii="Times New Roman" w:hAnsi="Times New Roman" w:cs="Times New Roman"/>
+          <w:b/>
+          <w:bCs/>
+          <w:i/>
+          <w:iCs/>
+          <w:lang w:val="en-US"/>
+        </w:rPr>
+        <w:t>V</w:t>
+      </w:r>
+      <w:r>
+        <w:rPr>
+          <w:rFonts w:ascii="Times New Roman" w:hAnsi="Times New Roman" w:cs="Times New Roman"/>
+          <w:b/>
+          <w:bCs/>
+          <w:i/>
+          <w:iCs/>
+        </w:rPr>
+        <w:t>.</w:t>
+      </w:r>
+      <w:proofErr w:type="spellStart"/>
+      <w:r>
+        <w:rPr>
+          <w:rFonts w:ascii="Times New Roman" w:hAnsi="Times New Roman" w:cs="Times New Roman"/>
+          <w:b/>
+          <w:bCs/>
+          <w:i/>
+          <w:iCs/>
+          <w:lang w:val="en-US"/>
+        </w:rPr>
+        <w:t>Pervova</w:t>
+      </w:r>
+      <w:bookmarkEnd w:id="0"/>
       <w:proofErr w:type="spellEnd"/>
-    </w:p>
-    <w:bookmarkEnd w:id="0"/>
-    <w:p>
-      <w:pPr>
-        <w:spacing w:after="0" w:line="240" w:lineRule="auto"/>
-        <w:ind w:right="27" w:firstLine="397"/>
-        <w:jc w:val="right"/>
-        <w:rPr>
-          <w:rFonts w:ascii="Times New Roman" w:hAnsi="Times New Roman" w:cs="Times New Roman"/>
-          <w:sz w:val="20"/>
-          <w:szCs w:val="20"/>
-          <w:lang w:val="en-US"/>
-        </w:rPr>
-      </w:pPr>
     </w:p>
     <w:p>
       <w:pPr>
@@ -486,7 +533,23 @@
           <w:rFonts w:ascii="Times New Roman" w:hAnsi="Times New Roman" w:cs="Times New Roman"/>
           <w:lang w:val="en-US"/>
         </w:rPr>
-        <w:t xml:space="preserve"> display for the user are described.</w:t>
+        <w:t xml:space="preserve"> display for the user </w:t>
+      </w:r>
+      <w:proofErr w:type="gramStart"/>
+      <w:r>
+        <w:rPr>
+          <w:rFonts w:ascii="Times New Roman" w:hAnsi="Times New Roman" w:cs="Times New Roman"/>
+          <w:lang w:val="en-US"/>
+        </w:rPr>
+        <w:t>are</w:t>
+      </w:r>
+      <w:proofErr w:type="gramEnd"/>
+      <w:r>
+        <w:rPr>
+          <w:rFonts w:ascii="Times New Roman" w:hAnsi="Times New Roman" w:cs="Times New Roman"/>
+          <w:lang w:val="en-US"/>
+        </w:rPr>
+        <w:t xml:space="preserve"> described.</w:t>
       </w:r>
     </w:p>
     <w:p>
@@ -1069,7 +1132,27 @@
           <w:szCs w:val="20"/>
           <w:lang w:val="en-US"/>
         </w:rPr>
-        <w:t>public function reserve()</w:t>
+        <w:t xml:space="preserve">public function </w:t>
+      </w:r>
+      <w:proofErr w:type="gramStart"/>
+      <w:r>
+        <w:rPr>
+          <w:rFonts w:ascii="Courier New" w:hAnsi="Courier New" w:cs="Courier New"/>
+          <w:sz w:val="20"/>
+          <w:szCs w:val="20"/>
+          <w:lang w:val="en-US"/>
+        </w:rPr>
+        <w:t>reserve(</w:t>
+      </w:r>
+      <w:proofErr w:type="gramEnd"/>
+      <w:r>
+        <w:rPr>
+          <w:rFonts w:ascii="Courier New" w:hAnsi="Courier New" w:cs="Courier New"/>
+          <w:sz w:val="20"/>
+          <w:szCs w:val="20"/>
+          <w:lang w:val="en-US"/>
+        </w:rPr>
+        <w:t>)</w:t>
       </w:r>
     </w:p>
     <w:p>
@@ -1116,6 +1199,7 @@
         <w:t xml:space="preserve">  $reserves = </w:t>
       </w:r>
       <w:proofErr w:type="spellStart"/>
+      <w:proofErr w:type="gramStart"/>
       <w:r>
         <w:rPr>
           <w:rFonts w:ascii="Courier New" w:hAnsi="Courier New" w:cs="Courier New"/>
@@ -1133,7 +1217,17 @@
           <w:szCs w:val="20"/>
           <w:lang w:val="en-US"/>
         </w:rPr>
-        <w:t>::all();</w:t>
+        <w:t>::</w:t>
+      </w:r>
+      <w:proofErr w:type="gramEnd"/>
+      <w:r>
+        <w:rPr>
+          <w:rFonts w:ascii="Courier New" w:hAnsi="Courier New" w:cs="Courier New"/>
+          <w:sz w:val="20"/>
+          <w:szCs w:val="20"/>
+          <w:lang w:val="en-US"/>
+        </w:rPr>
+        <w:t>all();</w:t>
       </w:r>
     </w:p>
     <w:p>
@@ -1155,7 +1249,27 @@
           <w:szCs w:val="20"/>
           <w:lang w:val="en-US"/>
         </w:rPr>
-        <w:t xml:space="preserve">  return view('reserve',['reserves' =&gt;</w:t>
+        <w:t xml:space="preserve">  return </w:t>
+      </w:r>
+      <w:proofErr w:type="gramStart"/>
+      <w:r>
+        <w:rPr>
+          <w:rFonts w:ascii="Courier New" w:hAnsi="Courier New" w:cs="Courier New"/>
+          <w:sz w:val="20"/>
+          <w:szCs w:val="20"/>
+          <w:lang w:val="en-US"/>
+        </w:rPr>
+        <w:t>view(</w:t>
+      </w:r>
+      <w:proofErr w:type="gramEnd"/>
+      <w:r>
+        <w:rPr>
+          <w:rFonts w:ascii="Courier New" w:hAnsi="Courier New" w:cs="Courier New"/>
+          <w:sz w:val="20"/>
+          <w:szCs w:val="20"/>
+          <w:lang w:val="en-US"/>
+        </w:rPr>
+        <w:t>'reserve',['reserves' =&gt;</w:t>
       </w:r>
       <w:r>
         <w:rPr>
@@ -1193,7 +1307,7 @@
           <w:sz w:val="20"/>
           <w:szCs w:val="20"/>
         </w:rPr>
-        <w:t xml:space="preserve">} </w:t>
+        <w:t>}</w:t>
       </w:r>
     </w:p>
     <w:p>
@@ -1299,7 +1413,27 @@
           <w:szCs w:val="20"/>
           <w:lang w:val="en-US"/>
         </w:rPr>
-        <w:t xml:space="preserve">  $valid = $request-&gt;validate([</w:t>
+        <w:t xml:space="preserve">  $valid = $request-&gt;</w:t>
+      </w:r>
+      <w:proofErr w:type="gramStart"/>
+      <w:r>
+        <w:rPr>
+          <w:rFonts w:ascii="Courier New" w:hAnsi="Courier New" w:cs="Courier New"/>
+          <w:sz w:val="20"/>
+          <w:szCs w:val="20"/>
+          <w:lang w:val="en-US"/>
+        </w:rPr>
+        <w:t>validate(</w:t>
+      </w:r>
+      <w:proofErr w:type="gramEnd"/>
+      <w:r>
+        <w:rPr>
+          <w:rFonts w:ascii="Courier New" w:hAnsi="Courier New" w:cs="Courier New"/>
+          <w:sz w:val="20"/>
+          <w:szCs w:val="20"/>
+          <w:lang w:val="en-US"/>
+        </w:rPr>
+        <w:t>[</w:t>
       </w:r>
     </w:p>
     <w:p>
@@ -1905,6 +2039,7 @@
         <w:t xml:space="preserve">    $reserve = new </w:t>
       </w:r>
       <w:proofErr w:type="spellStart"/>
+      <w:proofErr w:type="gramStart"/>
       <w:r>
         <w:rPr>
           <w:rFonts w:ascii="Courier New" w:hAnsi="Courier New" w:cs="Courier New"/>
@@ -1922,7 +2057,17 @@
           <w:szCs w:val="20"/>
           <w:lang w:val="en-US"/>
         </w:rPr>
-        <w:t>();</w:t>
+        <w:t>(</w:t>
+      </w:r>
+      <w:proofErr w:type="gramEnd"/>
+      <w:r>
+        <w:rPr>
+          <w:rFonts w:ascii="Courier New" w:hAnsi="Courier New" w:cs="Courier New"/>
+          <w:sz w:val="20"/>
+          <w:szCs w:val="20"/>
+          <w:lang w:val="en-US"/>
+        </w:rPr>
+        <w:t>);</w:t>
       </w:r>
     </w:p>
     <w:p>
@@ -2152,7 +2297,27 @@
           <w:szCs w:val="20"/>
           <w:lang w:val="en-US"/>
         </w:rPr>
-        <w:t xml:space="preserve">    $reserve-&gt;save();</w:t>
+        <w:t xml:space="preserve">    $reserve-&gt;</w:t>
+      </w:r>
+      <w:proofErr w:type="gramStart"/>
+      <w:r>
+        <w:rPr>
+          <w:rFonts w:ascii="Courier New" w:hAnsi="Courier New" w:cs="Courier New"/>
+          <w:sz w:val="20"/>
+          <w:szCs w:val="20"/>
+          <w:lang w:val="en-US"/>
+        </w:rPr>
+        <w:t>save(</w:t>
+      </w:r>
+      <w:proofErr w:type="gramEnd"/>
+      <w:r>
+        <w:rPr>
+          <w:rFonts w:ascii="Courier New" w:hAnsi="Courier New" w:cs="Courier New"/>
+          <w:sz w:val="20"/>
+          <w:szCs w:val="20"/>
+          <w:lang w:val="en-US"/>
+        </w:rPr>
+        <w:t>);</w:t>
       </w:r>
     </w:p>
     <w:p>
@@ -2164,7 +2329,6 @@
           <w:rFonts w:ascii="Courier New" w:hAnsi="Courier New" w:cs="Courier New"/>
           <w:sz w:val="20"/>
           <w:szCs w:val="20"/>
-          <w:lang w:val="en-US"/>
         </w:rPr>
       </w:pPr>
       <w:r>
@@ -2181,7 +2345,6 @@
           <w:rFonts w:ascii="Courier New" w:hAnsi="Courier New" w:cs="Courier New"/>
           <w:sz w:val="20"/>
           <w:szCs w:val="20"/>
-          <w:lang w:val="en-US"/>
         </w:rPr>
         <w:t>}</w:t>
       </w:r>
@@ -2202,7 +2365,6 @@
           <w:rFonts w:ascii="Courier New" w:hAnsi="Courier New" w:cs="Courier New"/>
           <w:sz w:val="20"/>
           <w:szCs w:val="20"/>
-          <w:lang w:val="en-US"/>
         </w:rPr>
         <w:t xml:space="preserve">  </w:t>
       </w:r>
@@ -2240,7 +2402,16 @@
           <w:sz w:val="20"/>
           <w:szCs w:val="20"/>
         </w:rPr>
-        <w:t>()-&gt;</w:t>
+        <w:t>()</w:t>
+      </w:r>
+      <w:proofErr w:type="gramStart"/>
+      <w:r>
+        <w:rPr>
+          <w:rFonts w:ascii="Courier New" w:hAnsi="Courier New" w:cs="Courier New"/>
+          <w:sz w:val="20"/>
+          <w:szCs w:val="20"/>
+        </w:rPr>
+        <w:t>-&gt;</w:t>
       </w:r>
       <w:proofErr w:type="spellStart"/>
       <w:r>
@@ -2252,6 +2423,7 @@
         <w:t>route</w:t>
       </w:r>
       <w:proofErr w:type="spellEnd"/>
+      <w:proofErr w:type="gramEnd"/>
       <w:r>
         <w:rPr>
           <w:rFonts w:ascii="Courier New" w:hAnsi="Courier New" w:cs="Courier New"/>
@@ -2439,14 +2611,25 @@
           <w:lang w:val="en-US"/>
         </w:rPr>
       </w:pPr>
-      <w:r>
-        <w:rPr>
-          <w:rFonts w:ascii="Courier New" w:hAnsi="Courier New" w:cs="Courier New"/>
-          <w:sz w:val="20"/>
-          <w:szCs w:val="20"/>
-          <w:lang w:val="en-US"/>
-        </w:rPr>
-        <w:t>Route::get('/reserve', [</w:t>
+      <w:proofErr w:type="gramStart"/>
+      <w:r>
+        <w:rPr>
+          <w:rFonts w:ascii="Courier New" w:hAnsi="Courier New" w:cs="Courier New"/>
+          <w:sz w:val="20"/>
+          <w:szCs w:val="20"/>
+          <w:lang w:val="en-US"/>
+        </w:rPr>
+        <w:t>Route::</w:t>
+      </w:r>
+      <w:proofErr w:type="gramEnd"/>
+      <w:r>
+        <w:rPr>
+          <w:rFonts w:ascii="Courier New" w:hAnsi="Courier New" w:cs="Courier New"/>
+          <w:sz w:val="20"/>
+          <w:szCs w:val="20"/>
+          <w:lang w:val="en-US"/>
+        </w:rPr>
+        <w:t>get('/reserve', [</w:t>
       </w:r>
       <w:proofErr w:type="spellStart"/>
       <w:r>
@@ -2522,14 +2705,25 @@
           <w:lang w:val="en-US"/>
         </w:rPr>
       </w:pPr>
-      <w:r>
-        <w:rPr>
-          <w:rFonts w:ascii="Courier New" w:hAnsi="Courier New" w:cs="Courier New"/>
-          <w:sz w:val="20"/>
-          <w:szCs w:val="20"/>
-          <w:lang w:val="en-US"/>
-        </w:rPr>
-        <w:t>Route::post('/reserve/check2',[</w:t>
+      <w:proofErr w:type="gramStart"/>
+      <w:r>
+        <w:rPr>
+          <w:rFonts w:ascii="Courier New" w:hAnsi="Courier New" w:cs="Courier New"/>
+          <w:sz w:val="20"/>
+          <w:szCs w:val="20"/>
+          <w:lang w:val="en-US"/>
+        </w:rPr>
+        <w:t>Route::</w:t>
+      </w:r>
+      <w:proofErr w:type="gramEnd"/>
+      <w:r>
+        <w:rPr>
+          <w:rFonts w:ascii="Courier New" w:hAnsi="Courier New" w:cs="Courier New"/>
+          <w:sz w:val="20"/>
+          <w:szCs w:val="20"/>
+          <w:lang w:val="en-US"/>
+        </w:rPr>
+        <w:t>post('/reserve/check2',[</w:t>
       </w:r>
       <w:proofErr w:type="spellStart"/>
       <w:r>
@@ -2721,7 +2915,27 @@
           <w:szCs w:val="20"/>
           <w:lang w:val="en-US"/>
         </w:rPr>
-        <w:t>&lt;form action="{{ route('reserve_check_2') }}" method="POST"&gt;</w:t>
+        <w:t>&lt;form action="</w:t>
+      </w:r>
+      <w:proofErr w:type="gramStart"/>
+      <w:r>
+        <w:rPr>
+          <w:rFonts w:ascii="Courier New" w:hAnsi="Courier New" w:cs="Courier New"/>
+          <w:sz w:val="20"/>
+          <w:szCs w:val="20"/>
+          <w:lang w:val="en-US"/>
+        </w:rPr>
+        <w:t>{{ route</w:t>
+      </w:r>
+      <w:proofErr w:type="gramEnd"/>
+      <w:r>
+        <w:rPr>
+          <w:rFonts w:ascii="Courier New" w:hAnsi="Courier New" w:cs="Courier New"/>
+          <w:sz w:val="20"/>
+          <w:szCs w:val="20"/>
+          <w:lang w:val="en-US"/>
+        </w:rPr>
+        <w:t>('reserve_check_2') }}" method="POST"&gt;</w:t>
       </w:r>
     </w:p>
     <w:p>
@@ -3448,7 +3662,16 @@
           <w:sz w:val="20"/>
           <w:szCs w:val="20"/>
         </w:rPr>
-        <w:t xml:space="preserve"> метод .</w:t>
+        <w:t xml:space="preserve"> </w:t>
+      </w:r>
+      <w:proofErr w:type="gramStart"/>
+      <w:r>
+        <w:rPr>
+          <w:rFonts w:ascii="Times New Roman" w:hAnsi="Times New Roman" w:cs="Times New Roman"/>
+          <w:sz w:val="20"/>
+          <w:szCs w:val="20"/>
+        </w:rPr>
+        <w:t>метод .</w:t>
       </w:r>
       <w:proofErr w:type="spellStart"/>
       <w:r>
@@ -3460,6 +3683,7 @@
         <w:t>submit</w:t>
       </w:r>
       <w:proofErr w:type="spellEnd"/>
+      <w:proofErr w:type="gramEnd"/>
       <w:r>
         <w:rPr>
           <w:rFonts w:ascii="Times New Roman" w:hAnsi="Times New Roman" w:cs="Times New Roman"/>
@@ -3715,7 +3939,7 @@
 </file>
 
 <file path=word/numbering.xml><?xml version="1.0" encoding="utf-8"?>
-<w:numbering xmlns:wpc="http://schemas.microsoft.com/office/word/2010/wordprocessingCanvas" xmlns:cx="http://schemas.microsoft.com/office/drawing/2014/chartex" xmlns:cx1="http://schemas.microsoft.com/office/drawing/2015/9/8/chartex" xmlns:cx2="http://schemas.microsoft.com/office/drawing/2015/10/21/chartex" xmlns:cx3="http://schemas.microsoft.com/office/drawing/2016/5/9/chartex" xmlns:cx4="http://schemas.microsoft.com/office/drawing/2016/5/10/chartex" xmlns:cx5="http://schemas.microsoft.com/office/drawing/2016/5/11/chartex" xmlns:cx6="http://schemas.microsoft.com/office/drawing/2016/5/12/chartex" xmlns:cx7="http://schemas.microsoft.com/office/drawing/2016/5/13/chartex" xmlns:cx8="http://schemas.microsoft.com/office/drawing/2016/5/14/chartex" xmlns:mc="http://schemas.openxmlformats.org/markup-compatibility/2006" xmlns:aink="http://schemas.microsoft.com/office/drawing/2016/ink" xmlns:am3d="http://schemas.microsoft.com/office/drawing/2017/model3d" xmlns:o="urn:schemas-microsoft-com:office:office" xmlns:r="http://schemas.openxmlformats.org/officeDocument/2006/relationships" xmlns:m="http://schemas.openxmlformats.org/officeDocument/2006/math" xmlns:v="urn:schemas-microsoft-com:vml" xmlns:wp14="http://schemas.microsoft.com/office/word/2010/wordprocessingDrawing" xmlns:wp="http://schemas.openxmlformats.org/drawingml/2006/wordprocessingDrawing" xmlns:w10="urn:schemas-microsoft-com:office:word" xmlns:w="http://schemas.openxmlformats.org/wordprocessingml/2006/main" xmlns:w14="http://schemas.microsoft.com/office/word/2010/wordml" xmlns:w15="http://schemas.microsoft.com/office/word/2012/wordml" xmlns:w16cex="http://schemas.microsoft.com/office/word/2018/wordml/cex" xmlns:w16cid="http://schemas.microsoft.com/office/word/2016/wordml/cid" xmlns:w16="http://schemas.microsoft.com/office/word/2018/wordml" xmlns:w16sdtdh="http://schemas.microsoft.com/office/word/2020/wordml/sdtdatahash" xmlns:w16se="http://schemas.microsoft.com/office/word/2015/wordml/symex" xmlns:wpg="http://schemas.microsoft.com/office/word/2010/wordprocessingGroup" xmlns:wpi="http://schemas.microsoft.com/office/word/2010/wordprocessingInk" xmlns:wne="http://schemas.microsoft.com/office/word/2006/wordml" xmlns:wps="http://schemas.microsoft.com/office/word/2010/wordprocessingShape" mc:Ignorable="w14 w15 w16se w16cid w16 w16cex w16sdtdh wp14">
+<w:numbering xmlns:wpc="http://schemas.microsoft.com/office/word/2010/wordprocessingCanvas" xmlns:cx="http://schemas.microsoft.com/office/drawing/2014/chartex" xmlns:cx1="http://schemas.microsoft.com/office/drawing/2015/9/8/chartex" xmlns:cx2="http://schemas.microsoft.com/office/drawing/2015/10/21/chartex" xmlns:cx3="http://schemas.microsoft.com/office/drawing/2016/5/9/chartex" xmlns:cx4="http://schemas.microsoft.com/office/drawing/2016/5/10/chartex" xmlns:cx5="http://schemas.microsoft.com/office/drawing/2016/5/11/chartex" xmlns:cx6="http://schemas.microsoft.com/office/drawing/2016/5/12/chartex" xmlns:cx7="http://schemas.microsoft.com/office/drawing/2016/5/13/chartex" xmlns:cx8="http://schemas.microsoft.com/office/drawing/2016/5/14/chartex" xmlns:mc="http://schemas.openxmlformats.org/markup-compatibility/2006" xmlns:aink="http://schemas.microsoft.com/office/drawing/2016/ink" xmlns:am3d="http://schemas.microsoft.com/office/drawing/2017/model3d" xmlns:o="urn:schemas-microsoft-com:office:office" xmlns:oel="http://schemas.microsoft.com/office/2019/extlst" xmlns:r="http://schemas.openxmlformats.org/officeDocument/2006/relationships" xmlns:m="http://schemas.openxmlformats.org/officeDocument/2006/math" xmlns:v="urn:schemas-microsoft-com:vml" xmlns:wp14="http://schemas.microsoft.com/office/word/2010/wordprocessingDrawing" xmlns:wp="http://schemas.openxmlformats.org/drawingml/2006/wordprocessingDrawing" xmlns:w10="urn:schemas-microsoft-com:office:word" xmlns:w="http://schemas.openxmlformats.org/wordprocessingml/2006/main" xmlns:w14="http://schemas.microsoft.com/office/word/2010/wordml" xmlns:w15="http://schemas.microsoft.com/office/word/2012/wordml" xmlns:w16cex="http://schemas.microsoft.com/office/word/2018/wordml/cex" xmlns:w16cid="http://schemas.microsoft.com/office/word/2016/wordml/cid" xmlns:w16="http://schemas.microsoft.com/office/word/2018/wordml" xmlns:w16du="http://schemas.microsoft.com/office/word/2023/wordml/word16du" xmlns:w16sdtdh="http://schemas.microsoft.com/office/word/2020/wordml/sdtdatahash" xmlns:w16se="http://schemas.microsoft.com/office/word/2015/wordml/symex" xmlns:wpg="http://schemas.microsoft.com/office/word/2010/wordprocessingGroup" xmlns:wpi="http://schemas.microsoft.com/office/word/2010/wordprocessingInk" xmlns:wne="http://schemas.microsoft.com/office/word/2006/wordml" xmlns:wps="http://schemas.microsoft.com/office/word/2010/wordprocessingShape" mc:Ignorable="w14 w15 w16se w16cid w16 w16cex w16sdtdh w16du wp14">
   <w:abstractNum w:abstractNumId="0" w15:restartNumberingAfterBreak="0">
     <w:nsid w:val="053855AD"/>
     <w:multiLevelType w:val="hybridMultilevel"/>
@@ -4117,23 +4341,23 @@
       </w:rPr>
     </w:lvl>
   </w:abstractNum>
-  <w:num w:numId="1">
+  <w:num w:numId="1" w16cid:durableId="1052777062">
     <w:abstractNumId w:val="3"/>
   </w:num>
-  <w:num w:numId="2">
+  <w:num w:numId="2" w16cid:durableId="1578590821">
     <w:abstractNumId w:val="2"/>
   </w:num>
-  <w:num w:numId="3">
+  <w:num w:numId="3" w16cid:durableId="909851982">
     <w:abstractNumId w:val="0"/>
   </w:num>
-  <w:num w:numId="4">
+  <w:num w:numId="4" w16cid:durableId="491873418">
     <w:abstractNumId w:val="1"/>
   </w:num>
 </w:numbering>
 </file>
 
 <file path=word/styles.xml><?xml version="1.0" encoding="utf-8"?>
-<w:styles xmlns:mc="http://schemas.openxmlformats.org/markup-compatibility/2006" xmlns:r="http://schemas.openxmlformats.org/officeDocument/2006/relationships" xmlns:w="http://schemas.openxmlformats.org/wordprocessingml/2006/main" xmlns:w14="http://schemas.microsoft.com/office/word/2010/wordml" xmlns:w15="http://schemas.microsoft.com/office/word/2012/wordml" xmlns:w16cex="http://schemas.microsoft.com/office/word/2018/wordml/cex" xmlns:w16cid="http://schemas.microsoft.com/office/word/2016/wordml/cid" xmlns:w16="http://schemas.microsoft.com/office/word/2018/wordml" xmlns:w16sdtdh="http://schemas.microsoft.com/office/word/2020/wordml/sdtdatahash" xmlns:w16se="http://schemas.microsoft.com/office/word/2015/wordml/symex" mc:Ignorable="w14 w15 w16se w16cid w16 w16cex w16sdtdh">
+<w:styles xmlns:mc="http://schemas.openxmlformats.org/markup-compatibility/2006" xmlns:r="http://schemas.openxmlformats.org/officeDocument/2006/relationships" xmlns:w="http://schemas.openxmlformats.org/wordprocessingml/2006/main" xmlns:w14="http://schemas.microsoft.com/office/word/2010/wordml" xmlns:w15="http://schemas.microsoft.com/office/word/2012/wordml" xmlns:w16cex="http://schemas.microsoft.com/office/word/2018/wordml/cex" xmlns:w16cid="http://schemas.microsoft.com/office/word/2016/wordml/cid" xmlns:w16="http://schemas.microsoft.com/office/word/2018/wordml" xmlns:w16du="http://schemas.microsoft.com/office/word/2023/wordml/word16du" xmlns:w16sdtdh="http://schemas.microsoft.com/office/word/2020/wordml/sdtdatahash" xmlns:w16se="http://schemas.microsoft.com/office/word/2015/wordml/symex" mc:Ignorable="w14 w15 w16se w16cid w16 w16cex w16sdtdh w16du">
   <w:docDefaults>
     <w:rPrDefault>
       <w:rPr>

--- a/веб пр/Web.docx
+++ b/веб пр/Web.docx
@@ -933,7 +933,31 @@
         <w:rPr>
           <w:rFonts w:ascii="Times New Roman" w:hAnsi="Times New Roman" w:cs="Times New Roman"/>
         </w:rPr>
-        <w:t xml:space="preserve">Главная страница: </w:t>
+        <w:t>Главная страница</w:t>
+      </w:r>
+      <w:r>
+        <w:rPr>
+          <w:rFonts w:ascii="Times New Roman" w:hAnsi="Times New Roman" w:cs="Times New Roman"/>
+        </w:rPr>
+        <w:t xml:space="preserve"> </w:t>
+      </w:r>
+      <w:r>
+        <w:rPr>
+          <w:rFonts w:ascii="Times New Roman" w:hAnsi="Times New Roman" w:cs="Times New Roman"/>
+        </w:rPr>
+        <w:t>(</w:t>
+      </w:r>
+      <w:r>
+        <w:rPr>
+          <w:rFonts w:ascii="Times New Roman" w:hAnsi="Times New Roman" w:cs="Times New Roman"/>
+        </w:rPr>
+        <w:t>рис.1)</w:t>
+      </w:r>
+      <w:r>
+        <w:rPr>
+          <w:rFonts w:ascii="Times New Roman" w:hAnsi="Times New Roman" w:cs="Times New Roman"/>
+        </w:rPr>
+        <w:t xml:space="preserve">: </w:t>
       </w:r>
       <w:r>
         <w:rPr>
@@ -945,14 +969,98 @@
         <w:rPr>
           <w:rFonts w:ascii="Times New Roman" w:hAnsi="Times New Roman" w:cs="Times New Roman"/>
         </w:rPr>
-        <w:t xml:space="preserve"> пользователи получают общую информацию о коворкинге, его целях и возможностях. Здесь предоставляется краткое описание услуг, которые предоставляет </w:t>
+        <w:t xml:space="preserve"> пользователи получают общую информацию о коворкинге, его целях и возможностях. Здесь предоставляется краткое описание услуг, которые </w:t>
       </w:r>
       <w:r>
         <w:rPr>
           <w:rFonts w:ascii="Times New Roman" w:hAnsi="Times New Roman" w:cs="Times New Roman"/>
         </w:rPr>
         <w:lastRenderedPageBreak/>
-        <w:t>платформа, а также инструкции о том, как начать использовать её. На главной странице также размещены ссылки на другие разделы сайта, такие как страница бронирования и страница отзывов.</w:t>
+        <w:t>предоставляет платформа, а также инструкции о том, как начать использовать её. На главной странице также размещены ссылки на другие разделы сайта, такие как страница бронирования и страница отзывов.</w:t>
+      </w:r>
+    </w:p>
+    <w:p>
+      <w:pPr>
+        <w:spacing w:after="0" w:line="240" w:lineRule="auto"/>
+        <w:ind w:right="28"/>
+        <w:jc w:val="both"/>
+        <w:rPr>
+          <w:rFonts w:ascii="Times New Roman" w:hAnsi="Times New Roman" w:cs="Times New Roman"/>
+          <w:lang w:val="en-US"/>
+        </w:rPr>
+      </w:pPr>
+      <w:r>
+        <w:rPr>
+          <w:noProof/>
+        </w:rPr>
+        <w:drawing>
+          <wp:inline distT="0" distB="0" distL="0" distR="0" wp14:anchorId="1D9FB9D0" wp14:editId="2B0B8C41">
+            <wp:extent cx="3888105" cy="1947545"/>
+            <wp:effectExtent l="0" t="0" r="0" b="0"/>
+            <wp:docPr id="1883155691" name="Рисунок 1"/>
+            <wp:cNvGraphicFramePr>
+              <a:graphicFrameLocks xmlns:a="http://schemas.openxmlformats.org/drawingml/2006/main" noChangeAspect="1"/>
+            </wp:cNvGraphicFramePr>
+            <a:graphic xmlns:a="http://schemas.openxmlformats.org/drawingml/2006/main">
+              <a:graphicData uri="http://schemas.openxmlformats.org/drawingml/2006/picture">
+                <pic:pic xmlns:pic="http://schemas.openxmlformats.org/drawingml/2006/picture">
+                  <pic:nvPicPr>
+                    <pic:cNvPr id="0" name="Picture 1"/>
+                    <pic:cNvPicPr>
+                      <a:picLocks noChangeAspect="1" noChangeArrowheads="1"/>
+                    </pic:cNvPicPr>
+                  </pic:nvPicPr>
+                  <pic:blipFill>
+                    <a:blip r:embed="rId6" cstate="print">
+                      <a:extLst>
+                        <a:ext uri="{28A0092B-C50C-407E-A947-70E740481C1C}">
+                          <a14:useLocalDpi xmlns:a14="http://schemas.microsoft.com/office/drawing/2010/main" val="0"/>
+                        </a:ext>
+                      </a:extLst>
+                    </a:blip>
+                    <a:srcRect/>
+                    <a:stretch>
+                      <a:fillRect/>
+                    </a:stretch>
+                  </pic:blipFill>
+                  <pic:spPr bwMode="auto">
+                    <a:xfrm>
+                      <a:off x="0" y="0"/>
+                      <a:ext cx="3888105" cy="1947545"/>
+                    </a:xfrm>
+                    <a:prstGeom prst="rect">
+                      <a:avLst/>
+                    </a:prstGeom>
+                    <a:noFill/>
+                    <a:ln>
+                      <a:noFill/>
+                    </a:ln>
+                  </pic:spPr>
+                </pic:pic>
+              </a:graphicData>
+            </a:graphic>
+          </wp:inline>
+        </w:drawing>
+      </w:r>
+    </w:p>
+    <w:p>
+      <w:pPr>
+        <w:spacing w:after="0" w:line="240" w:lineRule="auto"/>
+        <w:ind w:right="28"/>
+        <w:jc w:val="center"/>
+        <w:rPr>
+          <w:rFonts w:ascii="Times New Roman" w:hAnsi="Times New Roman" w:cs="Times New Roman"/>
+          <w:sz w:val="20"/>
+          <w:szCs w:val="20"/>
+        </w:rPr>
+      </w:pPr>
+      <w:r>
+        <w:rPr>
+          <w:rFonts w:ascii="Times New Roman" w:hAnsi="Times New Roman" w:cs="Times New Roman"/>
+          <w:sz w:val="20"/>
+          <w:szCs w:val="20"/>
+        </w:rPr>
+        <w:t>Рис. 1. Вид главной страницы</w:t>
       </w:r>
     </w:p>
     <w:p>
@@ -973,7 +1081,19 @@
         <w:rPr>
           <w:rFonts w:ascii="Times New Roman" w:hAnsi="Times New Roman" w:cs="Times New Roman"/>
         </w:rPr>
-        <w:t xml:space="preserve">Страница бронирования: </w:t>
+        <w:t>Страница бронирования</w:t>
+      </w:r>
+      <w:r>
+        <w:rPr>
+          <w:rFonts w:ascii="Times New Roman" w:hAnsi="Times New Roman" w:cs="Times New Roman"/>
+        </w:rPr>
+        <w:t xml:space="preserve"> (рис.2)</w:t>
+      </w:r>
+      <w:r>
+        <w:rPr>
+          <w:rFonts w:ascii="Times New Roman" w:hAnsi="Times New Roman" w:cs="Times New Roman"/>
+        </w:rPr>
+        <w:t xml:space="preserve">: </w:t>
       </w:r>
       <w:r>
         <w:rPr>
@@ -986,6 +1106,89 @@
           <w:rFonts w:ascii="Times New Roman" w:hAnsi="Times New Roman" w:cs="Times New Roman"/>
         </w:rPr>
         <w:t>та страница предоставляет пользователям возможность выбрать дату бронирования, место работы и временной интервал, а также ввести свои студенческие данные. Здесь пользователи могут увидеть доступные места для бронирования на выбранную дату и время, а также получить информацию о том, сколько мест доступно в каждом рабочем пространстве.</w:t>
+      </w:r>
+    </w:p>
+    <w:p>
+      <w:pPr>
+        <w:spacing w:after="0" w:line="240" w:lineRule="auto"/>
+        <w:ind w:right="28"/>
+        <w:jc w:val="both"/>
+        <w:rPr>
+          <w:rFonts w:ascii="Times New Roman" w:hAnsi="Times New Roman" w:cs="Times New Roman"/>
+        </w:rPr>
+      </w:pPr>
+      <w:r>
+        <w:rPr>
+          <w:noProof/>
+        </w:rPr>
+        <w:drawing>
+          <wp:inline distT="0" distB="0" distL="0" distR="0" wp14:anchorId="1D4E7103" wp14:editId="37B1620E">
+            <wp:extent cx="3888105" cy="1945005"/>
+            <wp:effectExtent l="0" t="0" r="0" b="0"/>
+            <wp:docPr id="592706769" name="Рисунок 5"/>
+            <wp:cNvGraphicFramePr>
+              <a:graphicFrameLocks xmlns:a="http://schemas.openxmlformats.org/drawingml/2006/main" noChangeAspect="1"/>
+            </wp:cNvGraphicFramePr>
+            <a:graphic xmlns:a="http://schemas.openxmlformats.org/drawingml/2006/main">
+              <a:graphicData uri="http://schemas.openxmlformats.org/drawingml/2006/picture">
+                <pic:pic xmlns:pic="http://schemas.openxmlformats.org/drawingml/2006/picture">
+                  <pic:nvPicPr>
+                    <pic:cNvPr id="0" name="Picture 12"/>
+                    <pic:cNvPicPr>
+                      <a:picLocks noChangeAspect="1" noChangeArrowheads="1"/>
+                    </pic:cNvPicPr>
+                  </pic:nvPicPr>
+                  <pic:blipFill>
+                    <a:blip r:embed="rId7" cstate="print">
+                      <a:extLst>
+                        <a:ext uri="{28A0092B-C50C-407E-A947-70E740481C1C}">
+                          <a14:useLocalDpi xmlns:a14="http://schemas.microsoft.com/office/drawing/2010/main" val="0"/>
+                        </a:ext>
+                      </a:extLst>
+                    </a:blip>
+                    <a:srcRect/>
+                    <a:stretch>
+                      <a:fillRect/>
+                    </a:stretch>
+                  </pic:blipFill>
+                  <pic:spPr bwMode="auto">
+                    <a:xfrm>
+                      <a:off x="0" y="0"/>
+                      <a:ext cx="3888105" cy="1945005"/>
+                    </a:xfrm>
+                    <a:prstGeom prst="rect">
+                      <a:avLst/>
+                    </a:prstGeom>
+                    <a:noFill/>
+                    <a:ln>
+                      <a:noFill/>
+                    </a:ln>
+                  </pic:spPr>
+                </pic:pic>
+              </a:graphicData>
+            </a:graphic>
+          </wp:inline>
+        </w:drawing>
+      </w:r>
+    </w:p>
+    <w:p>
+      <w:pPr>
+        <w:spacing w:after="0" w:line="240" w:lineRule="auto"/>
+        <w:ind w:right="28"/>
+        <w:jc w:val="center"/>
+        <w:rPr>
+          <w:rFonts w:ascii="Times New Roman" w:hAnsi="Times New Roman" w:cs="Times New Roman"/>
+          <w:sz w:val="20"/>
+          <w:szCs w:val="20"/>
+        </w:rPr>
+      </w:pPr>
+      <w:r>
+        <w:rPr>
+          <w:rFonts w:ascii="Times New Roman" w:hAnsi="Times New Roman" w:cs="Times New Roman"/>
+          <w:sz w:val="20"/>
+          <w:szCs w:val="20"/>
+        </w:rPr>
+        <w:t>Рис. 2. Вид страницы бронирования</w:t>
       </w:r>
     </w:p>
     <w:p>
@@ -1006,7 +1209,20 @@
         <w:rPr>
           <w:rFonts w:ascii="Times New Roman" w:hAnsi="Times New Roman" w:cs="Times New Roman"/>
         </w:rPr>
-        <w:t xml:space="preserve">Страница отзывов: </w:t>
+        <w:lastRenderedPageBreak/>
+        <w:t>Страница отзывов</w:t>
+      </w:r>
+      <w:r>
+        <w:rPr>
+          <w:rFonts w:ascii="Times New Roman" w:hAnsi="Times New Roman" w:cs="Times New Roman"/>
+        </w:rPr>
+        <w:t xml:space="preserve"> (рис.3)</w:t>
+      </w:r>
+      <w:r>
+        <w:rPr>
+          <w:rFonts w:ascii="Times New Roman" w:hAnsi="Times New Roman" w:cs="Times New Roman"/>
+        </w:rPr>
+        <w:t xml:space="preserve">: </w:t>
       </w:r>
       <w:r>
         <w:rPr>
@@ -1019,6 +1235,89 @@
           <w:rFonts w:ascii="Times New Roman" w:hAnsi="Times New Roman" w:cs="Times New Roman"/>
         </w:rPr>
         <w:t xml:space="preserve">этой странице пользователи могут просматривать отзывы других пользователей о коворкинге и оставлять свои собственные отзывы. Здесь они могут поделиться своими впечатлениями о качестве услуг, оставить рекомендации для других пользователей и выразить свои предложения по улучшению сервиса. </w:t>
+      </w:r>
+    </w:p>
+    <w:p>
+      <w:pPr>
+        <w:spacing w:after="0" w:line="240" w:lineRule="auto"/>
+        <w:ind w:right="28"/>
+        <w:jc w:val="both"/>
+        <w:rPr>
+          <w:rFonts w:ascii="Times New Roman" w:hAnsi="Times New Roman" w:cs="Times New Roman"/>
+        </w:rPr>
+      </w:pPr>
+      <w:r>
+        <w:rPr>
+          <w:noProof/>
+        </w:rPr>
+        <w:drawing>
+          <wp:inline distT="0" distB="0" distL="0" distR="0" wp14:anchorId="7ADED4DF" wp14:editId="3CC6F4FD">
+            <wp:extent cx="3888105" cy="1943100"/>
+            <wp:effectExtent l="0" t="0" r="0" b="0"/>
+            <wp:docPr id="1732120675" name="Рисунок 2"/>
+            <wp:cNvGraphicFramePr>
+              <a:graphicFrameLocks xmlns:a="http://schemas.openxmlformats.org/drawingml/2006/main" noChangeAspect="1"/>
+            </wp:cNvGraphicFramePr>
+            <a:graphic xmlns:a="http://schemas.openxmlformats.org/drawingml/2006/main">
+              <a:graphicData uri="http://schemas.openxmlformats.org/drawingml/2006/picture">
+                <pic:pic xmlns:pic="http://schemas.openxmlformats.org/drawingml/2006/picture">
+                  <pic:nvPicPr>
+                    <pic:cNvPr id="0" name="Picture 3"/>
+                    <pic:cNvPicPr>
+                      <a:picLocks noChangeAspect="1" noChangeArrowheads="1"/>
+                    </pic:cNvPicPr>
+                  </pic:nvPicPr>
+                  <pic:blipFill>
+                    <a:blip r:embed="rId8" cstate="print">
+                      <a:extLst>
+                        <a:ext uri="{28A0092B-C50C-407E-A947-70E740481C1C}">
+                          <a14:useLocalDpi xmlns:a14="http://schemas.microsoft.com/office/drawing/2010/main" val="0"/>
+                        </a:ext>
+                      </a:extLst>
+                    </a:blip>
+                    <a:srcRect/>
+                    <a:stretch>
+                      <a:fillRect/>
+                    </a:stretch>
+                  </pic:blipFill>
+                  <pic:spPr bwMode="auto">
+                    <a:xfrm>
+                      <a:off x="0" y="0"/>
+                      <a:ext cx="3888105" cy="1943100"/>
+                    </a:xfrm>
+                    <a:prstGeom prst="rect">
+                      <a:avLst/>
+                    </a:prstGeom>
+                    <a:noFill/>
+                    <a:ln>
+                      <a:noFill/>
+                    </a:ln>
+                  </pic:spPr>
+                </pic:pic>
+              </a:graphicData>
+            </a:graphic>
+          </wp:inline>
+        </w:drawing>
+      </w:r>
+    </w:p>
+    <w:p>
+      <w:pPr>
+        <w:spacing w:after="0" w:line="240" w:lineRule="auto"/>
+        <w:ind w:right="28"/>
+        <w:jc w:val="center"/>
+        <w:rPr>
+          <w:rFonts w:ascii="Times New Roman" w:hAnsi="Times New Roman" w:cs="Times New Roman"/>
+          <w:sz w:val="20"/>
+          <w:szCs w:val="20"/>
+        </w:rPr>
+      </w:pPr>
+      <w:r>
+        <w:rPr>
+          <w:rFonts w:ascii="Times New Roman" w:hAnsi="Times New Roman" w:cs="Times New Roman"/>
+          <w:sz w:val="20"/>
+          <w:szCs w:val="20"/>
+        </w:rPr>
+        <w:t>Рис. 3. Вид страницы отзывов</w:t>
       </w:r>
     </w:p>
     <w:p>
@@ -1455,90 +1754,6 @@
           <w:szCs w:val="20"/>
           <w:lang w:val="en-US"/>
         </w:rPr>
-        <w:t xml:space="preserve">  '</w:t>
-      </w:r>
-      <w:proofErr w:type="spellStart"/>
-      <w:r>
-        <w:rPr>
-          <w:rFonts w:ascii="Courier New" w:hAnsi="Courier New" w:cs="Courier New"/>
-          <w:sz w:val="20"/>
-          <w:szCs w:val="20"/>
-          <w:lang w:val="en-US"/>
-        </w:rPr>
-        <w:t>userdate</w:t>
-      </w:r>
-      <w:proofErr w:type="spellEnd"/>
-      <w:r>
-        <w:rPr>
-          <w:rFonts w:ascii="Courier New" w:hAnsi="Courier New" w:cs="Courier New"/>
-          <w:sz w:val="20"/>
-          <w:szCs w:val="20"/>
-          <w:lang w:val="en-US"/>
-        </w:rPr>
-        <w:t>' =&gt; 'required',</w:t>
-      </w:r>
-    </w:p>
-    <w:p>
-      <w:pPr>
-        <w:spacing w:after="0" w:line="240" w:lineRule="auto"/>
-        <w:ind w:right="28"/>
-        <w:jc w:val="both"/>
-        <w:rPr>
-          <w:rFonts w:ascii="Courier New" w:hAnsi="Courier New" w:cs="Courier New"/>
-          <w:sz w:val="20"/>
-          <w:szCs w:val="20"/>
-          <w:lang w:val="en-US"/>
-        </w:rPr>
-      </w:pPr>
-      <w:r>
-        <w:rPr>
-          <w:rFonts w:ascii="Courier New" w:hAnsi="Courier New" w:cs="Courier New"/>
-          <w:sz w:val="20"/>
-          <w:szCs w:val="20"/>
-          <w:lang w:val="en-US"/>
-        </w:rPr>
-        <w:t xml:space="preserve">  '</w:t>
-      </w:r>
-      <w:proofErr w:type="spellStart"/>
-      <w:r>
-        <w:rPr>
-          <w:rFonts w:ascii="Courier New" w:hAnsi="Courier New" w:cs="Courier New"/>
-          <w:sz w:val="20"/>
-          <w:szCs w:val="20"/>
-          <w:lang w:val="en-US"/>
-        </w:rPr>
-        <w:t>userids</w:t>
-      </w:r>
-      <w:proofErr w:type="spellEnd"/>
-      <w:r>
-        <w:rPr>
-          <w:rFonts w:ascii="Courier New" w:hAnsi="Courier New" w:cs="Courier New"/>
-          <w:sz w:val="20"/>
-          <w:szCs w:val="20"/>
-          <w:lang w:val="en-US"/>
-        </w:rPr>
-        <w:t>' =&gt; 'required',</w:t>
-      </w:r>
-    </w:p>
-    <w:p>
-      <w:pPr>
-        <w:spacing w:after="0" w:line="240" w:lineRule="auto"/>
-        <w:ind w:right="28"/>
-        <w:jc w:val="both"/>
-        <w:rPr>
-          <w:rFonts w:ascii="Courier New" w:hAnsi="Courier New" w:cs="Courier New"/>
-          <w:sz w:val="20"/>
-          <w:szCs w:val="20"/>
-          <w:lang w:val="en-US"/>
-        </w:rPr>
-      </w:pPr>
-      <w:r>
-        <w:rPr>
-          <w:rFonts w:ascii="Courier New" w:hAnsi="Courier New" w:cs="Courier New"/>
-          <w:sz w:val="20"/>
-          <w:szCs w:val="20"/>
-          <w:lang w:val="en-US"/>
-        </w:rPr>
         <w:lastRenderedPageBreak/>
         <w:t xml:space="preserve">  '</w:t>
       </w:r>
@@ -1550,6 +1765,90 @@
           <w:szCs w:val="20"/>
           <w:lang w:val="en-US"/>
         </w:rPr>
+        <w:t>userdate</w:t>
+      </w:r>
+      <w:proofErr w:type="spellEnd"/>
+      <w:r>
+        <w:rPr>
+          <w:rFonts w:ascii="Courier New" w:hAnsi="Courier New" w:cs="Courier New"/>
+          <w:sz w:val="20"/>
+          <w:szCs w:val="20"/>
+          <w:lang w:val="en-US"/>
+        </w:rPr>
+        <w:t>' =&gt; 'required',</w:t>
+      </w:r>
+    </w:p>
+    <w:p>
+      <w:pPr>
+        <w:spacing w:after="0" w:line="240" w:lineRule="auto"/>
+        <w:ind w:right="28"/>
+        <w:jc w:val="both"/>
+        <w:rPr>
+          <w:rFonts w:ascii="Courier New" w:hAnsi="Courier New" w:cs="Courier New"/>
+          <w:sz w:val="20"/>
+          <w:szCs w:val="20"/>
+          <w:lang w:val="en-US"/>
+        </w:rPr>
+      </w:pPr>
+      <w:r>
+        <w:rPr>
+          <w:rFonts w:ascii="Courier New" w:hAnsi="Courier New" w:cs="Courier New"/>
+          <w:sz w:val="20"/>
+          <w:szCs w:val="20"/>
+          <w:lang w:val="en-US"/>
+        </w:rPr>
+        <w:t xml:space="preserve">  '</w:t>
+      </w:r>
+      <w:proofErr w:type="spellStart"/>
+      <w:r>
+        <w:rPr>
+          <w:rFonts w:ascii="Courier New" w:hAnsi="Courier New" w:cs="Courier New"/>
+          <w:sz w:val="20"/>
+          <w:szCs w:val="20"/>
+          <w:lang w:val="en-US"/>
+        </w:rPr>
+        <w:t>userids</w:t>
+      </w:r>
+      <w:proofErr w:type="spellEnd"/>
+      <w:r>
+        <w:rPr>
+          <w:rFonts w:ascii="Courier New" w:hAnsi="Courier New" w:cs="Courier New"/>
+          <w:sz w:val="20"/>
+          <w:szCs w:val="20"/>
+          <w:lang w:val="en-US"/>
+        </w:rPr>
+        <w:t>' =&gt; 'required',</w:t>
+      </w:r>
+    </w:p>
+    <w:p>
+      <w:pPr>
+        <w:spacing w:after="0" w:line="240" w:lineRule="auto"/>
+        <w:ind w:right="28"/>
+        <w:jc w:val="both"/>
+        <w:rPr>
+          <w:rFonts w:ascii="Courier New" w:hAnsi="Courier New" w:cs="Courier New"/>
+          <w:sz w:val="20"/>
+          <w:szCs w:val="20"/>
+          <w:lang w:val="en-US"/>
+        </w:rPr>
+      </w:pPr>
+      <w:r>
+        <w:rPr>
+          <w:rFonts w:ascii="Courier New" w:hAnsi="Courier New" w:cs="Courier New"/>
+          <w:sz w:val="20"/>
+          <w:szCs w:val="20"/>
+          <w:lang w:val="en-US"/>
+        </w:rPr>
+        <w:t xml:space="preserve">  '</w:t>
+      </w:r>
+      <w:proofErr w:type="spellStart"/>
+      <w:r>
+        <w:rPr>
+          <w:rFonts w:ascii="Courier New" w:hAnsi="Courier New" w:cs="Courier New"/>
+          <w:sz w:val="20"/>
+          <w:szCs w:val="20"/>
+          <w:lang w:val="en-US"/>
+        </w:rPr>
         <w:t>userplace</w:t>
       </w:r>
       <w:proofErr w:type="spellEnd"/>
@@ -2329,6 +2628,7 @@
           <w:rFonts w:ascii="Courier New" w:hAnsi="Courier New" w:cs="Courier New"/>
           <w:sz w:val="20"/>
           <w:szCs w:val="20"/>
+          <w:lang w:val="en-US"/>
         </w:rPr>
       </w:pPr>
       <w:r>
@@ -2345,6 +2645,7 @@
           <w:rFonts w:ascii="Courier New" w:hAnsi="Courier New" w:cs="Courier New"/>
           <w:sz w:val="20"/>
           <w:szCs w:val="20"/>
+          <w:lang w:val="en-US"/>
         </w:rPr>
         <w:t>}</w:t>
       </w:r>
@@ -2365,6 +2666,7 @@
           <w:rFonts w:ascii="Courier New" w:hAnsi="Courier New" w:cs="Courier New"/>
           <w:sz w:val="20"/>
           <w:szCs w:val="20"/>
+          <w:lang w:val="en-US"/>
         </w:rPr>
         <w:t xml:space="preserve">  </w:t>
       </w:r>
@@ -2570,31 +2872,23 @@
         <w:rPr>
           <w:rFonts w:ascii="Times New Roman" w:hAnsi="Times New Roman" w:cs="Times New Roman"/>
           <w:noProof/>
-          <w:sz w:val="20"/>
-          <w:szCs w:val="20"/>
-        </w:rPr>
-      </w:pPr>
-      <w:r>
-        <w:rPr>
-          <w:rFonts w:ascii="Times New Roman" w:hAnsi="Times New Roman" w:cs="Times New Roman"/>
-          <w:sz w:val="20"/>
-          <w:szCs w:val="20"/>
+        </w:rPr>
+      </w:pPr>
+      <w:r>
+        <w:rPr>
+          <w:rFonts w:ascii="Times New Roman" w:hAnsi="Times New Roman" w:cs="Times New Roman"/>
         </w:rPr>
         <w:t xml:space="preserve">для отображения страницы сайта </w:t>
       </w:r>
       <w:r>
         <w:rPr>
           <w:rFonts w:ascii="Times New Roman" w:hAnsi="Times New Roman" w:cs="Times New Roman"/>
-          <w:sz w:val="20"/>
-          <w:szCs w:val="20"/>
         </w:rPr>
         <w:t>бронирования</w:t>
       </w:r>
       <w:r>
         <w:rPr>
           <w:rFonts w:ascii="Times New Roman" w:hAnsi="Times New Roman" w:cs="Times New Roman"/>
-          <w:sz w:val="20"/>
-          <w:szCs w:val="20"/>
         </w:rPr>
         <w:t>:</w:t>
       </w:r>
@@ -2664,31 +2958,23 @@
         <w:jc w:val="both"/>
         <w:rPr>
           <w:rFonts w:ascii="Times New Roman" w:hAnsi="Times New Roman" w:cs="Times New Roman"/>
-          <w:sz w:val="20"/>
-          <w:szCs w:val="20"/>
-        </w:rPr>
-      </w:pPr>
-      <w:r>
-        <w:rPr>
-          <w:rFonts w:ascii="Times New Roman" w:hAnsi="Times New Roman" w:cs="Times New Roman"/>
-          <w:sz w:val="20"/>
-          <w:szCs w:val="20"/>
+        </w:rPr>
+      </w:pPr>
+      <w:r>
+        <w:rPr>
+          <w:rFonts w:ascii="Times New Roman" w:hAnsi="Times New Roman" w:cs="Times New Roman"/>
         </w:rPr>
         <w:t xml:space="preserve">для </w:t>
       </w:r>
       <w:r>
         <w:rPr>
           <w:rFonts w:ascii="Times New Roman" w:hAnsi="Times New Roman" w:cs="Times New Roman"/>
-          <w:sz w:val="20"/>
-          <w:szCs w:val="20"/>
         </w:rPr>
         <w:t xml:space="preserve">проверки </w:t>
       </w:r>
       <w:r>
         <w:rPr>
           <w:rFonts w:ascii="Times New Roman" w:hAnsi="Times New Roman" w:cs="Times New Roman"/>
-          <w:sz w:val="20"/>
-          <w:szCs w:val="20"/>
         </w:rPr>
         <w:t>валидности данных:</w:t>
       </w:r>
@@ -2915,6 +3201,7 @@
           <w:szCs w:val="20"/>
           <w:lang w:val="en-US"/>
         </w:rPr>
+        <w:lastRenderedPageBreak/>
         <w:t>&lt;form action="</w:t>
       </w:r>
       <w:proofErr w:type="gramStart"/>
@@ -3050,7 +3337,6 @@
           <w:szCs w:val="20"/>
           <w:lang w:val="en-US"/>
         </w:rPr>
-        <w:lastRenderedPageBreak/>
         <w:t xml:space="preserve"> </w:t>
       </w:r>
       <w:r>
@@ -3885,6 +4171,7 @@
           <w:sz w:val="20"/>
           <w:szCs w:val="20"/>
         </w:rPr>
+        <w:lastRenderedPageBreak/>
         <w:t xml:space="preserve">CSS: каскадные таблицы стилей </w:t>
       </w:r>
       <w:r>

--- a/веб пр/Web.docx
+++ b/веб пр/Web.docx
@@ -1,6 +1,6 @@
 
 <file path=word/document.xml><?xml version="1.0" encoding="utf-8"?>
-<w:document xmlns:wpc="http://schemas.microsoft.com/office/word/2010/wordprocessingCanvas" xmlns:cx="http://schemas.microsoft.com/office/drawing/2014/chartex" xmlns:cx1="http://schemas.microsoft.com/office/drawing/2015/9/8/chartex" xmlns:cx2="http://schemas.microsoft.com/office/drawing/2015/10/21/chartex" xmlns:cx3="http://schemas.microsoft.com/office/drawing/2016/5/9/chartex" xmlns:cx4="http://schemas.microsoft.com/office/drawing/2016/5/10/chartex" xmlns:cx5="http://schemas.microsoft.com/office/drawing/2016/5/11/chartex" xmlns:cx6="http://schemas.microsoft.com/office/drawing/2016/5/12/chartex" xmlns:cx7="http://schemas.microsoft.com/office/drawing/2016/5/13/chartex" xmlns:cx8="http://schemas.microsoft.com/office/drawing/2016/5/14/chartex" xmlns:mc="http://schemas.openxmlformats.org/markup-compatibility/2006" xmlns:aink="http://schemas.microsoft.com/office/drawing/2016/ink" xmlns:am3d="http://schemas.microsoft.com/office/drawing/2017/model3d" xmlns:o="urn:schemas-microsoft-com:office:office" xmlns:oel="http://schemas.microsoft.com/office/2019/extlst" xmlns:r="http://schemas.openxmlformats.org/officeDocument/2006/relationships" xmlns:m="http://schemas.openxmlformats.org/officeDocument/2006/math" xmlns:v="urn:schemas-microsoft-com:vml" xmlns:wp14="http://schemas.microsoft.com/office/word/2010/wordprocessingDrawing" xmlns:wp="http://schemas.openxmlformats.org/drawingml/2006/wordprocessingDrawing" xmlns:w10="urn:schemas-microsoft-com:office:word" xmlns:w="http://schemas.openxmlformats.org/wordprocessingml/2006/main" xmlns:w14="http://schemas.microsoft.com/office/word/2010/wordml" xmlns:w15="http://schemas.microsoft.com/office/word/2012/wordml" xmlns:w16cex="http://schemas.microsoft.com/office/word/2018/wordml/cex" xmlns:w16cid="http://schemas.microsoft.com/office/word/2016/wordml/cid" xmlns:w16="http://schemas.microsoft.com/office/word/2018/wordml" xmlns:w16du="http://schemas.microsoft.com/office/word/2023/wordml/word16du" xmlns:w16sdtdh="http://schemas.microsoft.com/office/word/2020/wordml/sdtdatahash" xmlns:w16se="http://schemas.microsoft.com/office/word/2015/wordml/symex" xmlns:wpg="http://schemas.microsoft.com/office/word/2010/wordprocessingGroup" xmlns:wpi="http://schemas.microsoft.com/office/word/2010/wordprocessingInk" xmlns:wne="http://schemas.microsoft.com/office/word/2006/wordml" xmlns:wps="http://schemas.microsoft.com/office/word/2010/wordprocessingShape" mc:Ignorable="w14 w15 w16se w16cid w16 w16cex w16sdtdh w16du wp14">
+<w:document xmlns:wpc="http://schemas.microsoft.com/office/word/2010/wordprocessingCanvas" xmlns:cx="http://schemas.microsoft.com/office/drawing/2014/chartex" xmlns:cx1="http://schemas.microsoft.com/office/drawing/2015/9/8/chartex" xmlns:cx2="http://schemas.microsoft.com/office/drawing/2015/10/21/chartex" xmlns:cx3="http://schemas.microsoft.com/office/drawing/2016/5/9/chartex" xmlns:cx4="http://schemas.microsoft.com/office/drawing/2016/5/10/chartex" xmlns:cx5="http://schemas.microsoft.com/office/drawing/2016/5/11/chartex" xmlns:cx6="http://schemas.microsoft.com/office/drawing/2016/5/12/chartex" xmlns:cx7="http://schemas.microsoft.com/office/drawing/2016/5/13/chartex" xmlns:cx8="http://schemas.microsoft.com/office/drawing/2016/5/14/chartex" xmlns:mc="http://schemas.openxmlformats.org/markup-compatibility/2006" xmlns:aink="http://schemas.microsoft.com/office/drawing/2016/ink" xmlns:am3d="http://schemas.microsoft.com/office/drawing/2017/model3d" xmlns:o="urn:schemas-microsoft-com:office:office" xmlns:r="http://schemas.openxmlformats.org/officeDocument/2006/relationships" xmlns:m="http://schemas.openxmlformats.org/officeDocument/2006/math" xmlns:v="urn:schemas-microsoft-com:vml" xmlns:wp14="http://schemas.microsoft.com/office/word/2010/wordprocessingDrawing" xmlns:wp="http://schemas.openxmlformats.org/drawingml/2006/wordprocessingDrawing" xmlns:w10="urn:schemas-microsoft-com:office:word" xmlns:w="http://schemas.openxmlformats.org/wordprocessingml/2006/main" xmlns:w14="http://schemas.microsoft.com/office/word/2010/wordml" xmlns:w15="http://schemas.microsoft.com/office/word/2012/wordml" xmlns:w16cex="http://schemas.microsoft.com/office/word/2018/wordml/cex" xmlns:w16cid="http://schemas.microsoft.com/office/word/2016/wordml/cid" xmlns:w16="http://schemas.microsoft.com/office/word/2018/wordml" xmlns:w16sdtdh="http://schemas.microsoft.com/office/word/2020/wordml/sdtdatahash" xmlns:w16se="http://schemas.microsoft.com/office/word/2015/wordml/symex" xmlns:wpg="http://schemas.microsoft.com/office/word/2010/wordprocessingGroup" xmlns:wpi="http://schemas.microsoft.com/office/word/2010/wordprocessingInk" xmlns:wne="http://schemas.microsoft.com/office/word/2006/wordml" xmlns:wps="http://schemas.microsoft.com/office/word/2010/wordprocessingShape" mc:Ignorable="w14 w15 w16se w16cid w16 w16cex w16sdtdh wp14">
   <w:body>
     <w:p>
       <w:pPr>
@@ -2704,16 +2704,7 @@
           <w:sz w:val="20"/>
           <w:szCs w:val="20"/>
         </w:rPr>
-        <w:t>()</w:t>
-      </w:r>
-      <w:proofErr w:type="gramStart"/>
-      <w:r>
-        <w:rPr>
-          <w:rFonts w:ascii="Courier New" w:hAnsi="Courier New" w:cs="Courier New"/>
-          <w:sz w:val="20"/>
-          <w:szCs w:val="20"/>
-        </w:rPr>
-        <w:t>-&gt;</w:t>
+        <w:t>()-&gt;</w:t>
       </w:r>
       <w:proofErr w:type="spellStart"/>
       <w:r>
@@ -2725,7 +2716,6 @@
         <w:t>route</w:t>
       </w:r>
       <w:proofErr w:type="spellEnd"/>
-      <w:proofErr w:type="gramEnd"/>
       <w:r>
         <w:rPr>
           <w:rFonts w:ascii="Courier New" w:hAnsi="Courier New" w:cs="Courier New"/>
@@ -3493,27 +3483,87 @@
           <w:szCs w:val="20"/>
           <w:lang w:val="en-US"/>
         </w:rPr>
-        <w:t>&lt;input type="text" name="</w:t>
-      </w:r>
-      <w:proofErr w:type="spellStart"/>
-      <w:r>
-        <w:rPr>
-          <w:rFonts w:ascii="Courier New" w:hAnsi="Courier New" w:cs="Courier New"/>
-          <w:sz w:val="20"/>
-          <w:szCs w:val="20"/>
-          <w:lang w:val="en-US"/>
-        </w:rPr>
-        <w:t>userdate</w:t>
-      </w:r>
-      <w:proofErr w:type="spellEnd"/>
-      <w:r>
-        <w:rPr>
-          <w:rFonts w:ascii="Courier New" w:hAnsi="Courier New" w:cs="Courier New"/>
-          <w:sz w:val="20"/>
-          <w:szCs w:val="20"/>
-          <w:lang w:val="en-US"/>
-        </w:rPr>
-        <w:t>"</w:t>
+        <w:t>&lt;</w:t>
+      </w:r>
+      <w:proofErr w:type="spellStart"/>
+      <w:r>
+        <w:rPr>
+          <w:rFonts w:ascii="Courier New" w:hAnsi="Courier New" w:cs="Courier New"/>
+          <w:sz w:val="20"/>
+          <w:szCs w:val="20"/>
+          <w:lang w:val="en-US"/>
+        </w:rPr>
+        <w:t>textarea</w:t>
+      </w:r>
+      <w:proofErr w:type="spellEnd"/>
+      <w:r>
+        <w:rPr>
+          <w:rFonts w:ascii="Courier New" w:hAnsi="Courier New" w:cs="Courier New"/>
+          <w:sz w:val="20"/>
+          <w:szCs w:val="20"/>
+          <w:lang w:val="en-US"/>
+        </w:rPr>
+        <w:t xml:space="preserve"> name="</w:t>
+      </w:r>
+      <w:proofErr w:type="spellStart"/>
+      <w:r>
+        <w:rPr>
+          <w:rFonts w:ascii="Courier New" w:hAnsi="Courier New" w:cs="Courier New"/>
+          <w:sz w:val="20"/>
+          <w:szCs w:val="20"/>
+          <w:lang w:val="en-US"/>
+        </w:rPr>
+        <w:t>userids</w:t>
+      </w:r>
+      <w:proofErr w:type="spellEnd"/>
+      <w:r>
+        <w:rPr>
+          <w:rFonts w:ascii="Courier New" w:hAnsi="Courier New" w:cs="Courier New"/>
+          <w:sz w:val="20"/>
+          <w:szCs w:val="20"/>
+          <w:lang w:val="en-US"/>
+        </w:rPr>
+        <w:t>" id="</w:t>
+      </w:r>
+      <w:proofErr w:type="spellStart"/>
+      <w:r>
+        <w:rPr>
+          <w:rFonts w:ascii="Courier New" w:hAnsi="Courier New" w:cs="Courier New"/>
+          <w:sz w:val="20"/>
+          <w:szCs w:val="20"/>
+          <w:lang w:val="en-US"/>
+        </w:rPr>
+        <w:t>userids</w:t>
+      </w:r>
+      <w:proofErr w:type="spellEnd"/>
+      <w:r>
+        <w:rPr>
+          <w:rFonts w:ascii="Courier New" w:hAnsi="Courier New" w:cs="Courier New"/>
+          <w:sz w:val="20"/>
+          <w:szCs w:val="20"/>
+          <w:lang w:val="en-US"/>
+        </w:rPr>
+        <w:t>"&gt;&lt;/</w:t>
+      </w:r>
+      <w:proofErr w:type="spellStart"/>
+      <w:r>
+        <w:rPr>
+          <w:rFonts w:ascii="Courier New" w:hAnsi="Courier New" w:cs="Courier New"/>
+          <w:sz w:val="20"/>
+          <w:szCs w:val="20"/>
+          <w:lang w:val="en-US"/>
+        </w:rPr>
+        <w:t>textarea</w:t>
+      </w:r>
+      <w:proofErr w:type="spellEnd"/>
+      <w:r>
+        <w:rPr>
+          <w:rFonts w:ascii="Courier New" w:hAnsi="Courier New" w:cs="Courier New"/>
+          <w:sz w:val="20"/>
+          <w:szCs w:val="20"/>
+          <w:lang w:val="en-US"/>
+        </w:rPr>
+        <w:t>&gt;</w:t>
       </w:r>
     </w:p>
     <w:p>
@@ -3544,6 +3594,168 @@
           <w:szCs w:val="20"/>
           <w:lang w:val="en-US"/>
         </w:rPr>
+        <w:t>&lt;input</w:t>
+      </w:r>
+      <w:r>
+        <w:rPr>
+          <w:rFonts w:ascii="Courier New" w:hAnsi="Courier New" w:cs="Courier New"/>
+          <w:sz w:val="20"/>
+          <w:szCs w:val="20"/>
+          <w:lang w:val="en-US"/>
+        </w:rPr>
+        <w:t xml:space="preserve"> </w:t>
+      </w:r>
+      <w:r>
+        <w:rPr>
+          <w:rFonts w:ascii="Courier New" w:hAnsi="Courier New" w:cs="Courier New"/>
+          <w:sz w:val="20"/>
+          <w:szCs w:val="20"/>
+          <w:lang w:val="en-US"/>
+        </w:rPr>
+        <w:t>type="checkbox" value="{{$</w:t>
+      </w:r>
+      <w:proofErr w:type="spellStart"/>
+      <w:r>
+        <w:rPr>
+          <w:rFonts w:ascii="Courier New" w:hAnsi="Courier New" w:cs="Courier New"/>
+          <w:sz w:val="20"/>
+          <w:szCs w:val="20"/>
+          <w:lang w:val="en-US"/>
+        </w:rPr>
+        <w:t>i</w:t>
+      </w:r>
+      <w:proofErr w:type="spellEnd"/>
+      <w:r>
+        <w:rPr>
+          <w:rFonts w:ascii="Courier New" w:hAnsi="Courier New" w:cs="Courier New"/>
+          <w:sz w:val="20"/>
+          <w:szCs w:val="20"/>
+          <w:lang w:val="en-US"/>
+        </w:rPr>
+        <w:t>}}"</w:t>
+      </w:r>
+    </w:p>
+    <w:p>
+      <w:pPr>
+        <w:spacing w:after="0" w:line="240" w:lineRule="auto"/>
+        <w:ind w:right="28"/>
+        <w:jc w:val="both"/>
+        <w:rPr>
+          <w:rFonts w:ascii="Courier New" w:hAnsi="Courier New" w:cs="Courier New"/>
+          <w:sz w:val="20"/>
+          <w:szCs w:val="20"/>
+          <w:lang w:val="en-US"/>
+        </w:rPr>
+      </w:pPr>
+      <w:r>
+        <w:rPr>
+          <w:rFonts w:ascii="Courier New" w:hAnsi="Courier New" w:cs="Courier New"/>
+          <w:sz w:val="20"/>
+          <w:szCs w:val="20"/>
+          <w:lang w:val="en-US"/>
+        </w:rPr>
+        <w:t xml:space="preserve">    </w:t>
+      </w:r>
+      <w:r>
+        <w:rPr>
+          <w:rFonts w:ascii="Courier New" w:hAnsi="Courier New" w:cs="Courier New"/>
+          <w:sz w:val="20"/>
+          <w:szCs w:val="20"/>
+          <w:lang w:val="en-US"/>
+        </w:rPr>
+        <w:t>name="</w:t>
+      </w:r>
+      <w:proofErr w:type="spellStart"/>
+      <w:proofErr w:type="gramStart"/>
+      <w:r>
+        <w:rPr>
+          <w:rFonts w:ascii="Courier New" w:hAnsi="Courier New" w:cs="Courier New"/>
+          <w:sz w:val="20"/>
+          <w:szCs w:val="20"/>
+          <w:lang w:val="en-US"/>
+        </w:rPr>
+        <w:t>usertime</w:t>
+      </w:r>
+      <w:proofErr w:type="spellEnd"/>
+      <w:r>
+        <w:rPr>
+          <w:rFonts w:ascii="Courier New" w:hAnsi="Courier New" w:cs="Courier New"/>
+          <w:sz w:val="20"/>
+          <w:szCs w:val="20"/>
+          <w:lang w:val="en-US"/>
+        </w:rPr>
+        <w:t>[</w:t>
+      </w:r>
+      <w:proofErr w:type="gramEnd"/>
+      <w:r>
+        <w:rPr>
+          <w:rFonts w:ascii="Courier New" w:hAnsi="Courier New" w:cs="Courier New"/>
+          <w:sz w:val="20"/>
+          <w:szCs w:val="20"/>
+          <w:lang w:val="en-US"/>
+        </w:rPr>
+        <w:t>]" id="</w:t>
+      </w:r>
+      <w:proofErr w:type="spellStart"/>
+      <w:r>
+        <w:rPr>
+          <w:rFonts w:ascii="Courier New" w:hAnsi="Courier New" w:cs="Courier New"/>
+          <w:sz w:val="20"/>
+          <w:szCs w:val="20"/>
+          <w:lang w:val="en-US"/>
+        </w:rPr>
+        <w:t>usertime</w:t>
+      </w:r>
+      <w:proofErr w:type="spellEnd"/>
+      <w:r>
+        <w:rPr>
+          <w:rFonts w:ascii="Courier New" w:hAnsi="Courier New" w:cs="Courier New"/>
+          <w:sz w:val="20"/>
+          <w:szCs w:val="20"/>
+          <w:lang w:val="en-US"/>
+        </w:rPr>
+        <w:t>{{$</w:t>
+      </w:r>
+      <w:proofErr w:type="spellStart"/>
+      <w:r>
+        <w:rPr>
+          <w:rFonts w:ascii="Courier New" w:hAnsi="Courier New" w:cs="Courier New"/>
+          <w:sz w:val="20"/>
+          <w:szCs w:val="20"/>
+          <w:lang w:val="en-US"/>
+        </w:rPr>
+        <w:t>i</w:t>
+      </w:r>
+      <w:proofErr w:type="spellEnd"/>
+      <w:r>
+        <w:rPr>
+          <w:rFonts w:ascii="Courier New" w:hAnsi="Courier New" w:cs="Courier New"/>
+          <w:sz w:val="20"/>
+          <w:szCs w:val="20"/>
+          <w:lang w:val="en-US"/>
+        </w:rPr>
+        <w:t>}}"&gt;</w:t>
+      </w:r>
+    </w:p>
+    <w:p>
+      <w:pPr>
+        <w:spacing w:after="0" w:line="240" w:lineRule="auto"/>
+        <w:ind w:right="28"/>
+        <w:jc w:val="both"/>
+        <w:rPr>
+          <w:rFonts w:ascii="Courier New" w:hAnsi="Courier New" w:cs="Courier New"/>
+          <w:sz w:val="20"/>
+          <w:szCs w:val="20"/>
+          <w:lang w:val="en-US"/>
+        </w:rPr>
+      </w:pPr>
+      <w:r>
+        <w:rPr>
+          <w:rFonts w:ascii="Courier New" w:hAnsi="Courier New" w:cs="Courier New"/>
+          <w:sz w:val="20"/>
+          <w:szCs w:val="20"/>
+          <w:lang w:val="en-US"/>
+        </w:rPr>
         <w:t xml:space="preserve">  </w:t>
       </w:r>
       <w:r>
@@ -3553,19 +3765,16 @@
           <w:szCs w:val="20"/>
           <w:lang w:val="en-US"/>
         </w:rPr>
-        <w:t>id="</w:t>
-      </w:r>
-      <w:proofErr w:type="spellStart"/>
-      <w:r>
-        <w:rPr>
-          <w:rFonts w:ascii="Courier New" w:hAnsi="Courier New" w:cs="Courier New"/>
-          <w:sz w:val="20"/>
-          <w:szCs w:val="20"/>
-          <w:lang w:val="en-US"/>
-        </w:rPr>
-        <w:t>userdate</w:t>
-      </w:r>
-      <w:proofErr w:type="spellEnd"/>
+        <w:t>&lt;input type="submit" value="</w:t>
+      </w:r>
+      <w:r>
+        <w:rPr>
+          <w:rFonts w:ascii="Courier New" w:hAnsi="Courier New" w:cs="Courier New"/>
+          <w:sz w:val="20"/>
+          <w:szCs w:val="20"/>
+        </w:rPr>
+        <w:t>Забронировать</w:t>
+      </w:r>
       <w:r>
         <w:rPr>
           <w:rFonts w:ascii="Courier New" w:hAnsi="Courier New" w:cs="Courier New"/>
@@ -3585,165 +3794,6 @@
           <w:rFonts w:ascii="Courier New" w:hAnsi="Courier New" w:cs="Courier New"/>
           <w:sz w:val="20"/>
           <w:szCs w:val="20"/>
-          <w:lang w:val="en-US"/>
-        </w:rPr>
-      </w:pPr>
-      <w:r>
-        <w:rPr>
-          <w:rFonts w:ascii="Courier New" w:hAnsi="Courier New" w:cs="Courier New"/>
-          <w:sz w:val="20"/>
-          <w:szCs w:val="20"/>
-          <w:lang w:val="en-US"/>
-        </w:rPr>
-        <w:t xml:space="preserve">  </w:t>
-      </w:r>
-      <w:r>
-        <w:rPr>
-          <w:rFonts w:ascii="Courier New" w:hAnsi="Courier New" w:cs="Courier New"/>
-          <w:sz w:val="20"/>
-          <w:szCs w:val="20"/>
-          <w:lang w:val="en-US"/>
-        </w:rPr>
-        <w:t>&lt;input type="text" name="</w:t>
-      </w:r>
-      <w:proofErr w:type="spellStart"/>
-      <w:r>
-        <w:rPr>
-          <w:rFonts w:ascii="Courier New" w:hAnsi="Courier New" w:cs="Courier New"/>
-          <w:sz w:val="20"/>
-          <w:szCs w:val="20"/>
-          <w:lang w:val="en-US"/>
-        </w:rPr>
-        <w:t>userplace</w:t>
-      </w:r>
-      <w:proofErr w:type="spellEnd"/>
-      <w:r>
-        <w:rPr>
-          <w:rFonts w:ascii="Courier New" w:hAnsi="Courier New" w:cs="Courier New"/>
-          <w:sz w:val="20"/>
-          <w:szCs w:val="20"/>
-          <w:lang w:val="en-US"/>
-        </w:rPr>
-        <w:t>"</w:t>
-      </w:r>
-    </w:p>
-    <w:p>
-      <w:pPr>
-        <w:spacing w:after="0" w:line="240" w:lineRule="auto"/>
-        <w:ind w:right="28"/>
-        <w:jc w:val="both"/>
-        <w:rPr>
-          <w:rFonts w:ascii="Courier New" w:hAnsi="Courier New" w:cs="Courier New"/>
-          <w:sz w:val="20"/>
-          <w:szCs w:val="20"/>
-          <w:lang w:val="en-US"/>
-        </w:rPr>
-      </w:pPr>
-      <w:r>
-        <w:rPr>
-          <w:rFonts w:ascii="Courier New" w:hAnsi="Courier New" w:cs="Courier New"/>
-          <w:sz w:val="20"/>
-          <w:szCs w:val="20"/>
-          <w:lang w:val="en-US"/>
-        </w:rPr>
-        <w:t xml:space="preserve">  </w:t>
-      </w:r>
-      <w:r>
-        <w:rPr>
-          <w:rFonts w:ascii="Courier New" w:hAnsi="Courier New" w:cs="Courier New"/>
-          <w:sz w:val="20"/>
-          <w:szCs w:val="20"/>
-          <w:lang w:val="en-US"/>
-        </w:rPr>
-        <w:t xml:space="preserve">  </w:t>
-      </w:r>
-      <w:r>
-        <w:rPr>
-          <w:rFonts w:ascii="Courier New" w:hAnsi="Courier New" w:cs="Courier New"/>
-          <w:sz w:val="20"/>
-          <w:szCs w:val="20"/>
-          <w:lang w:val="en-US"/>
-        </w:rPr>
-        <w:t>id="</w:t>
-      </w:r>
-      <w:proofErr w:type="spellStart"/>
-      <w:r>
-        <w:rPr>
-          <w:rFonts w:ascii="Courier New" w:hAnsi="Courier New" w:cs="Courier New"/>
-          <w:sz w:val="20"/>
-          <w:szCs w:val="20"/>
-          <w:lang w:val="en-US"/>
-        </w:rPr>
-        <w:t>userplace</w:t>
-      </w:r>
-      <w:proofErr w:type="spellEnd"/>
-      <w:r>
-        <w:rPr>
-          <w:rFonts w:ascii="Courier New" w:hAnsi="Courier New" w:cs="Courier New"/>
-          <w:sz w:val="20"/>
-          <w:szCs w:val="20"/>
-          <w:lang w:val="en-US"/>
-        </w:rPr>
-        <w:t>"&gt;</w:t>
-      </w:r>
-    </w:p>
-    <w:p>
-      <w:pPr>
-        <w:spacing w:after="0" w:line="240" w:lineRule="auto"/>
-        <w:ind w:right="28"/>
-        <w:jc w:val="both"/>
-        <w:rPr>
-          <w:rFonts w:ascii="Courier New" w:hAnsi="Courier New" w:cs="Courier New"/>
-          <w:sz w:val="20"/>
-          <w:szCs w:val="20"/>
-          <w:lang w:val="en-US"/>
-        </w:rPr>
-      </w:pPr>
-      <w:r>
-        <w:rPr>
-          <w:rFonts w:ascii="Courier New" w:hAnsi="Courier New" w:cs="Courier New"/>
-          <w:sz w:val="20"/>
-          <w:szCs w:val="20"/>
-          <w:lang w:val="en-US"/>
-        </w:rPr>
-        <w:t xml:space="preserve">  </w:t>
-      </w:r>
-      <w:r>
-        <w:rPr>
-          <w:rFonts w:ascii="Courier New" w:hAnsi="Courier New" w:cs="Courier New"/>
-          <w:sz w:val="20"/>
-          <w:szCs w:val="20"/>
-          <w:lang w:val="en-US"/>
-        </w:rPr>
-        <w:t>&lt;input type="submit" value="</w:t>
-      </w:r>
-      <w:r>
-        <w:rPr>
-          <w:rFonts w:ascii="Courier New" w:hAnsi="Courier New" w:cs="Courier New"/>
-          <w:sz w:val="20"/>
-          <w:szCs w:val="20"/>
-        </w:rPr>
-        <w:t>Забронировать</w:t>
-      </w:r>
-      <w:r>
-        <w:rPr>
-          <w:rFonts w:ascii="Courier New" w:hAnsi="Courier New" w:cs="Courier New"/>
-          <w:sz w:val="20"/>
-          <w:szCs w:val="20"/>
-          <w:lang w:val="en-US"/>
-        </w:rPr>
-        <w:t>"&gt;</w:t>
-      </w:r>
-    </w:p>
-    <w:p>
-      <w:pPr>
-        <w:spacing w:after="0" w:line="240" w:lineRule="auto"/>
-        <w:ind w:right="28"/>
-        <w:jc w:val="both"/>
-        <w:rPr>
-          <w:rFonts w:ascii="Courier New" w:hAnsi="Courier New" w:cs="Courier New"/>
-          <w:sz w:val="20"/>
-          <w:szCs w:val="20"/>
         </w:rPr>
       </w:pPr>
       <w:r>
@@ -3784,6 +3834,120 @@
           <w:szCs w:val="20"/>
         </w:rPr>
       </w:pPr>
+    </w:p>
+    <w:p>
+      <w:pPr>
+        <w:spacing w:after="0" w:line="240" w:lineRule="auto"/>
+        <w:ind w:right="27" w:firstLine="397"/>
+        <w:jc w:val="both"/>
+        <w:rPr>
+          <w:rFonts w:ascii="Times New Roman" w:hAnsi="Times New Roman" w:cs="Times New Roman"/>
+        </w:rPr>
+      </w:pPr>
+      <w:r>
+        <w:rPr>
+          <w:rFonts w:ascii="Times New Roman" w:hAnsi="Times New Roman" w:cs="Times New Roman"/>
+        </w:rPr>
+        <w:t xml:space="preserve">В этом участке кода каждый элемент имеет свою уникальную роль: элемент с атрибутом </w:t>
+      </w:r>
+      <w:proofErr w:type="spellStart"/>
+      <w:r>
+        <w:rPr>
+          <w:rFonts w:ascii="Times New Roman" w:hAnsi="Times New Roman" w:cs="Times New Roman"/>
+        </w:rPr>
+        <w:t>id</w:t>
+      </w:r>
+      <w:proofErr w:type="spellEnd"/>
+      <w:r>
+        <w:rPr>
+          <w:rFonts w:ascii="Times New Roman" w:hAnsi="Times New Roman" w:cs="Times New Roman"/>
+        </w:rPr>
+        <w:t xml:space="preserve"> = "</w:t>
+      </w:r>
+      <w:proofErr w:type="spellStart"/>
+      <w:r>
+        <w:rPr>
+          <w:rFonts w:ascii="Times New Roman" w:hAnsi="Times New Roman" w:cs="Times New Roman"/>
+        </w:rPr>
+        <w:t>selected_date</w:t>
+      </w:r>
+      <w:proofErr w:type="spellEnd"/>
+      <w:r>
+        <w:rPr>
+          <w:rFonts w:ascii="Times New Roman" w:hAnsi="Times New Roman" w:cs="Times New Roman"/>
+        </w:rPr>
+        <w:t>" используется для выбора даты, "</w:t>
+      </w:r>
+      <w:proofErr w:type="spellStart"/>
+      <w:r>
+        <w:rPr>
+          <w:rFonts w:ascii="Times New Roman" w:hAnsi="Times New Roman" w:cs="Times New Roman"/>
+        </w:rPr>
+        <w:t>selected_place</w:t>
+      </w:r>
+      <w:proofErr w:type="spellEnd"/>
+      <w:r>
+        <w:rPr>
+          <w:rFonts w:ascii="Times New Roman" w:hAnsi="Times New Roman" w:cs="Times New Roman"/>
+        </w:rPr>
+        <w:t>" для выбора места, "</w:t>
+      </w:r>
+      <w:proofErr w:type="spellStart"/>
+      <w:r>
+        <w:rPr>
+          <w:rFonts w:ascii="Times New Roman" w:hAnsi="Times New Roman" w:cs="Times New Roman"/>
+        </w:rPr>
+        <w:t>user_ids</w:t>
+      </w:r>
+      <w:proofErr w:type="spellEnd"/>
+      <w:r>
+        <w:rPr>
+          <w:rFonts w:ascii="Times New Roman" w:hAnsi="Times New Roman" w:cs="Times New Roman"/>
+        </w:rPr>
+        <w:t>" для ввода студенческих билетов, "</w:t>
+      </w:r>
+      <w:proofErr w:type="spellStart"/>
+      <w:r>
+        <w:rPr>
+          <w:rFonts w:ascii="Times New Roman" w:hAnsi="Times New Roman" w:cs="Times New Roman"/>
+        </w:rPr>
+        <w:t>usertime</w:t>
+      </w:r>
+      <w:proofErr w:type="spellEnd"/>
+      <w:r>
+        <w:rPr>
+          <w:rFonts w:ascii="Times New Roman" w:hAnsi="Times New Roman" w:cs="Times New Roman"/>
+        </w:rPr>
+        <w:t xml:space="preserve">{{$i}}" для выбора временного промежутка бронирования, и элемент с атрибутом </w:t>
+      </w:r>
+      <w:proofErr w:type="spellStart"/>
+      <w:r>
+        <w:rPr>
+          <w:rFonts w:ascii="Times New Roman" w:hAnsi="Times New Roman" w:cs="Times New Roman"/>
+        </w:rPr>
+        <w:t>type</w:t>
+      </w:r>
+      <w:proofErr w:type="spellEnd"/>
+      <w:r>
+        <w:rPr>
+          <w:rFonts w:ascii="Times New Roman" w:hAnsi="Times New Roman" w:cs="Times New Roman"/>
+        </w:rPr>
+        <w:t xml:space="preserve"> = "</w:t>
+      </w:r>
+      <w:proofErr w:type="spellStart"/>
+      <w:r>
+        <w:rPr>
+          <w:rFonts w:ascii="Times New Roman" w:hAnsi="Times New Roman" w:cs="Times New Roman"/>
+        </w:rPr>
+        <w:t>submit</w:t>
+      </w:r>
+      <w:proofErr w:type="spellEnd"/>
+      <w:r>
+        <w:rPr>
+          <w:rFonts w:ascii="Times New Roman" w:hAnsi="Times New Roman" w:cs="Times New Roman"/>
+        </w:rPr>
+        <w:t>" предназначен для отправки данных на сервер.</w:t>
+      </w:r>
     </w:p>
     <w:p>
       <w:pPr>
@@ -3948,16 +4112,7 @@
           <w:sz w:val="20"/>
           <w:szCs w:val="20"/>
         </w:rPr>
-        <w:t xml:space="preserve"> </w:t>
-      </w:r>
-      <w:proofErr w:type="gramStart"/>
-      <w:r>
-        <w:rPr>
-          <w:rFonts w:ascii="Times New Roman" w:hAnsi="Times New Roman" w:cs="Times New Roman"/>
-          <w:sz w:val="20"/>
-          <w:szCs w:val="20"/>
-        </w:rPr>
-        <w:t>метод .</w:t>
+        <w:t xml:space="preserve"> метод .</w:t>
       </w:r>
       <w:proofErr w:type="spellStart"/>
       <w:r>
@@ -3969,7 +4124,6 @@
         <w:t>submit</w:t>
       </w:r>
       <w:proofErr w:type="spellEnd"/>
-      <w:proofErr w:type="gramEnd"/>
       <w:r>
         <w:rPr>
           <w:rFonts w:ascii="Times New Roman" w:hAnsi="Times New Roman" w:cs="Times New Roman"/>
@@ -4041,6 +4195,7 @@
           <w:sz w:val="20"/>
           <w:szCs w:val="20"/>
         </w:rPr>
+        <w:lastRenderedPageBreak/>
         <w:t xml:space="preserve">Руководство по PHP </w:t>
       </w:r>
       <w:r>
@@ -4171,7 +4326,6 @@
           <w:sz w:val="20"/>
           <w:szCs w:val="20"/>
         </w:rPr>
-        <w:lastRenderedPageBreak/>
         <w:t xml:space="preserve">CSS: каскадные таблицы стилей </w:t>
       </w:r>
       <w:r>
@@ -4226,7 +4380,7 @@
 </file>
 
 <file path=word/numbering.xml><?xml version="1.0" encoding="utf-8"?>
-<w:numbering xmlns:wpc="http://schemas.microsoft.com/office/word/2010/wordprocessingCanvas" xmlns:cx="http://schemas.microsoft.com/office/drawing/2014/chartex" xmlns:cx1="http://schemas.microsoft.com/office/drawing/2015/9/8/chartex" xmlns:cx2="http://schemas.microsoft.com/office/drawing/2015/10/21/chartex" xmlns:cx3="http://schemas.microsoft.com/office/drawing/2016/5/9/chartex" xmlns:cx4="http://schemas.microsoft.com/office/drawing/2016/5/10/chartex" xmlns:cx5="http://schemas.microsoft.com/office/drawing/2016/5/11/chartex" xmlns:cx6="http://schemas.microsoft.com/office/drawing/2016/5/12/chartex" xmlns:cx7="http://schemas.microsoft.com/office/drawing/2016/5/13/chartex" xmlns:cx8="http://schemas.microsoft.com/office/drawing/2016/5/14/chartex" xmlns:mc="http://schemas.openxmlformats.org/markup-compatibility/2006" xmlns:aink="http://schemas.microsoft.com/office/drawing/2016/ink" xmlns:am3d="http://schemas.microsoft.com/office/drawing/2017/model3d" xmlns:o="urn:schemas-microsoft-com:office:office" xmlns:oel="http://schemas.microsoft.com/office/2019/extlst" xmlns:r="http://schemas.openxmlformats.org/officeDocument/2006/relationships" xmlns:m="http://schemas.openxmlformats.org/officeDocument/2006/math" xmlns:v="urn:schemas-microsoft-com:vml" xmlns:wp14="http://schemas.microsoft.com/office/word/2010/wordprocessingDrawing" xmlns:wp="http://schemas.openxmlformats.org/drawingml/2006/wordprocessingDrawing" xmlns:w10="urn:schemas-microsoft-com:office:word" xmlns:w="http://schemas.openxmlformats.org/wordprocessingml/2006/main" xmlns:w14="http://schemas.microsoft.com/office/word/2010/wordml" xmlns:w15="http://schemas.microsoft.com/office/word/2012/wordml" xmlns:w16cex="http://schemas.microsoft.com/office/word/2018/wordml/cex" xmlns:w16cid="http://schemas.microsoft.com/office/word/2016/wordml/cid" xmlns:w16="http://schemas.microsoft.com/office/word/2018/wordml" xmlns:w16du="http://schemas.microsoft.com/office/word/2023/wordml/word16du" xmlns:w16sdtdh="http://schemas.microsoft.com/office/word/2020/wordml/sdtdatahash" xmlns:w16se="http://schemas.microsoft.com/office/word/2015/wordml/symex" xmlns:wpg="http://schemas.microsoft.com/office/word/2010/wordprocessingGroup" xmlns:wpi="http://schemas.microsoft.com/office/word/2010/wordprocessingInk" xmlns:wne="http://schemas.microsoft.com/office/word/2006/wordml" xmlns:wps="http://schemas.microsoft.com/office/word/2010/wordprocessingShape" mc:Ignorable="w14 w15 w16se w16cid w16 w16cex w16sdtdh w16du wp14">
+<w:numbering xmlns:wpc="http://schemas.microsoft.com/office/word/2010/wordprocessingCanvas" xmlns:cx="http://schemas.microsoft.com/office/drawing/2014/chartex" xmlns:cx1="http://schemas.microsoft.com/office/drawing/2015/9/8/chartex" xmlns:cx2="http://schemas.microsoft.com/office/drawing/2015/10/21/chartex" xmlns:cx3="http://schemas.microsoft.com/office/drawing/2016/5/9/chartex" xmlns:cx4="http://schemas.microsoft.com/office/drawing/2016/5/10/chartex" xmlns:cx5="http://schemas.microsoft.com/office/drawing/2016/5/11/chartex" xmlns:cx6="http://schemas.microsoft.com/office/drawing/2016/5/12/chartex" xmlns:cx7="http://schemas.microsoft.com/office/drawing/2016/5/13/chartex" xmlns:cx8="http://schemas.microsoft.com/office/drawing/2016/5/14/chartex" xmlns:mc="http://schemas.openxmlformats.org/markup-compatibility/2006" xmlns:aink="http://schemas.microsoft.com/office/drawing/2016/ink" xmlns:am3d="http://schemas.microsoft.com/office/drawing/2017/model3d" xmlns:o="urn:schemas-microsoft-com:office:office" xmlns:r="http://schemas.openxmlformats.org/officeDocument/2006/relationships" xmlns:m="http://schemas.openxmlformats.org/officeDocument/2006/math" xmlns:v="urn:schemas-microsoft-com:vml" xmlns:wp14="http://schemas.microsoft.com/office/word/2010/wordprocessingDrawing" xmlns:wp="http://schemas.openxmlformats.org/drawingml/2006/wordprocessingDrawing" xmlns:w10="urn:schemas-microsoft-com:office:word" xmlns:w="http://schemas.openxmlformats.org/wordprocessingml/2006/main" xmlns:w14="http://schemas.microsoft.com/office/word/2010/wordml" xmlns:w15="http://schemas.microsoft.com/office/word/2012/wordml" xmlns:w16cex="http://schemas.microsoft.com/office/word/2018/wordml/cex" xmlns:w16cid="http://schemas.microsoft.com/office/word/2016/wordml/cid" xmlns:w16="http://schemas.microsoft.com/office/word/2018/wordml" xmlns:w16sdtdh="http://schemas.microsoft.com/office/word/2020/wordml/sdtdatahash" xmlns:w16se="http://schemas.microsoft.com/office/word/2015/wordml/symex" xmlns:wpg="http://schemas.microsoft.com/office/word/2010/wordprocessingGroup" xmlns:wpi="http://schemas.microsoft.com/office/word/2010/wordprocessingInk" xmlns:wne="http://schemas.microsoft.com/office/word/2006/wordml" xmlns:wps="http://schemas.microsoft.com/office/word/2010/wordprocessingShape" mc:Ignorable="w14 w15 w16se w16cid w16 w16cex w16sdtdh wp14">
   <w:abstractNum w:abstractNumId="0" w15:restartNumberingAfterBreak="0">
     <w:nsid w:val="053855AD"/>
     <w:multiLevelType w:val="hybridMultilevel"/>
@@ -4628,23 +4782,23 @@
       </w:rPr>
     </w:lvl>
   </w:abstractNum>
-  <w:num w:numId="1" w16cid:durableId="1052777062">
+  <w:num w:numId="1">
     <w:abstractNumId w:val="3"/>
   </w:num>
-  <w:num w:numId="2" w16cid:durableId="1578590821">
+  <w:num w:numId="2">
     <w:abstractNumId w:val="2"/>
   </w:num>
-  <w:num w:numId="3" w16cid:durableId="909851982">
+  <w:num w:numId="3">
     <w:abstractNumId w:val="0"/>
   </w:num>
-  <w:num w:numId="4" w16cid:durableId="491873418">
+  <w:num w:numId="4">
     <w:abstractNumId w:val="1"/>
   </w:num>
 </w:numbering>
 </file>
 
 <file path=word/styles.xml><?xml version="1.0" encoding="utf-8"?>
-<w:styles xmlns:mc="http://schemas.openxmlformats.org/markup-compatibility/2006" xmlns:r="http://schemas.openxmlformats.org/officeDocument/2006/relationships" xmlns:w="http://schemas.openxmlformats.org/wordprocessingml/2006/main" xmlns:w14="http://schemas.microsoft.com/office/word/2010/wordml" xmlns:w15="http://schemas.microsoft.com/office/word/2012/wordml" xmlns:w16cex="http://schemas.microsoft.com/office/word/2018/wordml/cex" xmlns:w16cid="http://schemas.microsoft.com/office/word/2016/wordml/cid" xmlns:w16="http://schemas.microsoft.com/office/word/2018/wordml" xmlns:w16du="http://schemas.microsoft.com/office/word/2023/wordml/word16du" xmlns:w16sdtdh="http://schemas.microsoft.com/office/word/2020/wordml/sdtdatahash" xmlns:w16se="http://schemas.microsoft.com/office/word/2015/wordml/symex" mc:Ignorable="w14 w15 w16se w16cid w16 w16cex w16sdtdh w16du">
+<w:styles xmlns:mc="http://schemas.openxmlformats.org/markup-compatibility/2006" xmlns:r="http://schemas.openxmlformats.org/officeDocument/2006/relationships" xmlns:w="http://schemas.openxmlformats.org/wordprocessingml/2006/main" xmlns:w14="http://schemas.microsoft.com/office/word/2010/wordml" xmlns:w15="http://schemas.microsoft.com/office/word/2012/wordml" xmlns:w16cex="http://schemas.microsoft.com/office/word/2018/wordml/cex" xmlns:w16cid="http://schemas.microsoft.com/office/word/2016/wordml/cid" xmlns:w16="http://schemas.microsoft.com/office/word/2018/wordml" xmlns:w16sdtdh="http://schemas.microsoft.com/office/word/2020/wordml/sdtdatahash" xmlns:w16se="http://schemas.microsoft.com/office/word/2015/wordml/symex" mc:Ignorable="w14 w15 w16se w16cid w16 w16cex w16sdtdh">
   <w:docDefaults>
     <w:rPrDefault>
       <w:rPr>
